--- a/DSA in python Index.docx
+++ b/DSA in python Index.docx
@@ -4347,19 +4347,4589 @@
           <w:szCs w:val="40"/>
           <w:lang w:val="en-US"/>
         </w:rPr>
-        <w:t>Spa</w:t>
-      </w:r>
+        <w:t>Space Complexity Analysis</w:t>
+      </w:r>
+    </w:p>
+    <w:p>
+      <w:pPr>
+        <w:pStyle w:val="ListParagraph"/>
+        <w:numPr>
+          <w:ilvl w:val="0"/>
+          <w:numId w:val="9"/>
+        </w:numPr>
+        <w:rPr>
+          <w:rFonts w:ascii="Monotype Corsiva" w:hAnsi="Monotype Corsiva"/>
+          <w:sz w:val="40"/>
+          <w:szCs w:val="40"/>
+          <w:lang w:val="en-US"/>
+        </w:rPr>
+      </w:pPr>
+      <w:r>
+        <w:rPr>
+          <w:rFonts w:ascii="Monotype Corsiva" w:hAnsi="Monotype Corsiva"/>
+          <w:sz w:val="40"/>
+          <w:szCs w:val="40"/>
+          <w:lang w:val="en-US"/>
+        </w:rPr>
+        <w:t>Space Complexity</w:t>
+      </w:r>
+      <w:r>
+        <w:rPr>
+          <w:rFonts w:ascii="Monotype Corsiva" w:hAnsi="Monotype Corsiva"/>
+          <w:sz w:val="40"/>
+          <w:szCs w:val="40"/>
+          <w:lang w:val="en-US"/>
+        </w:rPr>
+        <w:t xml:space="preserve">    ….video</w:t>
+      </w:r>
+    </w:p>
+    <w:p>
+      <w:pPr>
+        <w:pStyle w:val="ListParagraph"/>
+        <w:numPr>
+          <w:ilvl w:val="0"/>
+          <w:numId w:val="9"/>
+        </w:numPr>
+        <w:rPr>
+          <w:rFonts w:ascii="Monotype Corsiva" w:hAnsi="Monotype Corsiva"/>
+          <w:sz w:val="40"/>
+          <w:szCs w:val="40"/>
+          <w:lang w:val="en-US"/>
+        </w:rPr>
+      </w:pPr>
+      <w:r>
+        <w:rPr>
+          <w:rFonts w:ascii="Monotype Corsiva" w:hAnsi="Monotype Corsiva"/>
+          <w:sz w:val="40"/>
+          <w:szCs w:val="40"/>
+          <w:lang w:val="en-US"/>
+        </w:rPr>
+        <w:t>More Examples of Space Complexity</w:t>
+      </w:r>
+      <w:r>
+        <w:rPr>
+          <w:rFonts w:ascii="Monotype Corsiva" w:hAnsi="Monotype Corsiva"/>
+          <w:sz w:val="40"/>
+          <w:szCs w:val="40"/>
+          <w:lang w:val="en-US"/>
+        </w:rPr>
+        <w:t xml:space="preserve">    ….video</w:t>
+      </w:r>
+    </w:p>
+    <w:p>
+      <w:pPr>
+        <w:pStyle w:val="ListParagraph"/>
+        <w:numPr>
+          <w:ilvl w:val="0"/>
+          <w:numId w:val="9"/>
+        </w:numPr>
+        <w:rPr>
+          <w:rFonts w:ascii="Monotype Corsiva" w:hAnsi="Monotype Corsiva"/>
+          <w:sz w:val="40"/>
+          <w:szCs w:val="40"/>
+          <w:lang w:val="en-US"/>
+        </w:rPr>
+      </w:pPr>
+      <w:r>
+        <w:rPr>
+          <w:rFonts w:ascii="Monotype Corsiva" w:hAnsi="Monotype Corsiva"/>
+          <w:sz w:val="40"/>
+          <w:szCs w:val="40"/>
+          <w:lang w:val="en-US"/>
+        </w:rPr>
+        <w:t>Space Complexity Analysis</w:t>
+      </w:r>
+      <w:r>
+        <w:rPr>
+          <w:rFonts w:ascii="Monotype Corsiva" w:hAnsi="Monotype Corsiva"/>
+          <w:sz w:val="40"/>
+          <w:szCs w:val="40"/>
+          <w:lang w:val="en-US"/>
+        </w:rPr>
+        <w:t xml:space="preserve">    ….</w:t>
+      </w:r>
+      <w:proofErr w:type="spellStart"/>
+      <w:r>
+        <w:rPr>
+          <w:rFonts w:ascii="Monotype Corsiva" w:hAnsi="Monotype Corsiva"/>
+          <w:sz w:val="40"/>
+          <w:szCs w:val="40"/>
+          <w:lang w:val="en-US"/>
+        </w:rPr>
+        <w:t>mcq</w:t>
+      </w:r>
+      <w:proofErr w:type="spellEnd"/>
+    </w:p>
+    <w:p>
+      <w:pPr>
+        <w:pStyle w:val="ListParagraph"/>
+        <w:numPr>
+          <w:ilvl w:val="0"/>
+          <w:numId w:val="9"/>
+        </w:numPr>
+        <w:rPr>
+          <w:rFonts w:ascii="Monotype Corsiva" w:hAnsi="Monotype Corsiva"/>
+          <w:sz w:val="40"/>
+          <w:szCs w:val="40"/>
+          <w:lang w:val="en-US"/>
+        </w:rPr>
+      </w:pPr>
+      <w:r>
+        <w:rPr>
+          <w:rFonts w:ascii="Monotype Corsiva" w:hAnsi="Monotype Corsiva"/>
+          <w:sz w:val="40"/>
+          <w:szCs w:val="40"/>
+          <w:lang w:val="en-US"/>
+        </w:rPr>
+        <w:t>Merge Sort Space Complexity</w:t>
+      </w:r>
+      <w:r>
+        <w:rPr>
+          <w:rFonts w:ascii="Monotype Corsiva" w:hAnsi="Monotype Corsiva"/>
+          <w:sz w:val="40"/>
+          <w:szCs w:val="40"/>
+          <w:lang w:val="en-US"/>
+        </w:rPr>
+        <w:t xml:space="preserve">    ….</w:t>
+      </w:r>
+      <w:proofErr w:type="spellStart"/>
+      <w:r>
+        <w:rPr>
+          <w:rFonts w:ascii="Monotype Corsiva" w:hAnsi="Monotype Corsiva"/>
+          <w:sz w:val="40"/>
+          <w:szCs w:val="40"/>
+          <w:lang w:val="en-US"/>
+        </w:rPr>
+        <w:t>mcq</w:t>
+      </w:r>
+      <w:proofErr w:type="spellEnd"/>
+    </w:p>
+    <w:p>
+      <w:pPr>
+        <w:pStyle w:val="ListParagraph"/>
+        <w:numPr>
+          <w:ilvl w:val="0"/>
+          <w:numId w:val="9"/>
+        </w:numPr>
+        <w:rPr>
+          <w:rFonts w:ascii="Monotype Corsiva" w:hAnsi="Monotype Corsiva"/>
+          <w:sz w:val="40"/>
+          <w:szCs w:val="40"/>
+          <w:lang w:val="en-US"/>
+        </w:rPr>
+      </w:pPr>
+      <w:r>
+        <w:rPr>
+          <w:rFonts w:ascii="Monotype Corsiva" w:hAnsi="Monotype Corsiva"/>
+          <w:sz w:val="40"/>
+          <w:szCs w:val="40"/>
+          <w:lang w:val="en-US"/>
+        </w:rPr>
+        <w:t>Merge Sort Space Complexity Analysis</w:t>
+      </w:r>
+      <w:r>
+        <w:rPr>
+          <w:rFonts w:ascii="Monotype Corsiva" w:hAnsi="Monotype Corsiva"/>
+          <w:sz w:val="40"/>
+          <w:szCs w:val="40"/>
+          <w:lang w:val="en-US"/>
+        </w:rPr>
+        <w:t xml:space="preserve">    ….video</w:t>
+      </w:r>
+    </w:p>
+    <w:p>
+      <w:pPr>
+        <w:pStyle w:val="ListParagraph"/>
+        <w:numPr>
+          <w:ilvl w:val="0"/>
+          <w:numId w:val="9"/>
+        </w:numPr>
+        <w:rPr>
+          <w:rFonts w:ascii="Monotype Corsiva" w:hAnsi="Monotype Corsiva"/>
+          <w:sz w:val="40"/>
+          <w:szCs w:val="40"/>
+          <w:lang w:val="en-US"/>
+        </w:rPr>
+      </w:pPr>
+      <w:r>
+        <w:rPr>
+          <w:rFonts w:ascii="Monotype Corsiva" w:hAnsi="Monotype Corsiva"/>
+          <w:sz w:val="40"/>
+          <w:szCs w:val="40"/>
+          <w:lang w:val="en-US"/>
+        </w:rPr>
+        <w:t>Fibonacci Space Complexity</w:t>
+      </w:r>
+      <w:r>
+        <w:rPr>
+          <w:rFonts w:ascii="Monotype Corsiva" w:hAnsi="Monotype Corsiva"/>
+          <w:sz w:val="40"/>
+          <w:szCs w:val="40"/>
+          <w:lang w:val="en-US"/>
+        </w:rPr>
+        <w:t xml:space="preserve">    ….</w:t>
+      </w:r>
+      <w:proofErr w:type="spellStart"/>
+      <w:r>
+        <w:rPr>
+          <w:rFonts w:ascii="Monotype Corsiva" w:hAnsi="Monotype Corsiva"/>
+          <w:sz w:val="40"/>
+          <w:szCs w:val="40"/>
+          <w:lang w:val="en-US"/>
+        </w:rPr>
+        <w:t>mcq</w:t>
+      </w:r>
+      <w:proofErr w:type="spellEnd"/>
+    </w:p>
+    <w:p>
+      <w:pPr>
+        <w:pStyle w:val="ListParagraph"/>
+        <w:numPr>
+          <w:ilvl w:val="0"/>
+          <w:numId w:val="9"/>
+        </w:numPr>
+        <w:rPr>
+          <w:rFonts w:ascii="Monotype Corsiva" w:hAnsi="Monotype Corsiva"/>
+          <w:sz w:val="40"/>
+          <w:szCs w:val="40"/>
+          <w:lang w:val="en-US"/>
+        </w:rPr>
+      </w:pPr>
+      <w:r>
+        <w:rPr>
+          <w:rFonts w:ascii="Monotype Corsiva" w:hAnsi="Monotype Corsiva"/>
+          <w:sz w:val="40"/>
+          <w:szCs w:val="40"/>
+          <w:lang w:val="en-US"/>
+        </w:rPr>
+        <w:t>Analysis of Quick Sort</w:t>
+      </w:r>
+      <w:r>
+        <w:rPr>
+          <w:rFonts w:ascii="Monotype Corsiva" w:hAnsi="Monotype Corsiva"/>
+          <w:sz w:val="40"/>
+          <w:szCs w:val="40"/>
+          <w:lang w:val="en-US"/>
+        </w:rPr>
+        <w:t xml:space="preserve">    ….video</w:t>
+      </w:r>
+    </w:p>
+    <w:p>
+      <w:pPr>
+        <w:rPr>
+          <w:rFonts w:ascii="Monotype Corsiva" w:hAnsi="Monotype Corsiva"/>
+          <w:sz w:val="40"/>
+          <w:szCs w:val="40"/>
+          <w:lang w:val="en-US"/>
+        </w:rPr>
+      </w:pPr>
+    </w:p>
+    <w:p>
+      <w:pPr>
+        <w:pStyle w:val="ListParagraph"/>
+        <w:numPr>
+          <w:ilvl w:val="0"/>
+          <w:numId w:val="1"/>
+        </w:numPr>
+        <w:rPr>
+          <w:rFonts w:ascii="Monotype Corsiva" w:hAnsi="Monotype Corsiva"/>
+          <w:sz w:val="40"/>
+          <w:szCs w:val="40"/>
+          <w:lang w:val="en-US"/>
+        </w:rPr>
+      </w:pPr>
+      <w:r>
+        <w:rPr>
+          <w:rFonts w:ascii="Monotype Corsiva" w:hAnsi="Monotype Corsiva"/>
+          <w:sz w:val="40"/>
+          <w:szCs w:val="40"/>
+          <w:lang w:val="en-US"/>
+        </w:rPr>
+        <w:t>Time Complexity Improvement</w:t>
+      </w:r>
+    </w:p>
+    <w:p>
+      <w:pPr>
+        <w:pStyle w:val="ListParagraph"/>
+        <w:numPr>
+          <w:ilvl w:val="0"/>
+          <w:numId w:val="10"/>
+        </w:numPr>
+        <w:rPr>
+          <w:rFonts w:ascii="Monotype Corsiva" w:hAnsi="Monotype Corsiva"/>
+          <w:sz w:val="40"/>
+          <w:szCs w:val="40"/>
+          <w:lang w:val="en-US"/>
+        </w:rPr>
+      </w:pPr>
+      <w:r>
+        <w:rPr>
+          <w:rFonts w:ascii="Monotype Corsiva" w:hAnsi="Monotype Corsiva"/>
+          <w:sz w:val="40"/>
+          <w:szCs w:val="40"/>
+          <w:lang w:val="en-US"/>
+        </w:rPr>
+        <w:t>Power Intro    ….video</w:t>
+      </w:r>
+    </w:p>
+    <w:p>
+      <w:pPr>
+        <w:pStyle w:val="ListParagraph"/>
+        <w:numPr>
+          <w:ilvl w:val="0"/>
+          <w:numId w:val="10"/>
+        </w:numPr>
+        <w:rPr>
+          <w:rFonts w:ascii="Monotype Corsiva" w:hAnsi="Monotype Corsiva"/>
+          <w:sz w:val="40"/>
+          <w:szCs w:val="40"/>
+          <w:lang w:val="en-US"/>
+        </w:rPr>
+      </w:pPr>
+      <w:r>
+        <w:rPr>
+          <w:rFonts w:ascii="Monotype Corsiva" w:hAnsi="Monotype Corsiva"/>
+          <w:sz w:val="40"/>
+          <w:szCs w:val="40"/>
+          <w:lang w:val="en-US"/>
+        </w:rPr>
+        <w:t>Power of a Number    ….question</w:t>
+      </w:r>
+    </w:p>
+    <w:p>
+      <w:pPr>
+        <w:pStyle w:val="ListParagraph"/>
+        <w:numPr>
+          <w:ilvl w:val="0"/>
+          <w:numId w:val="10"/>
+        </w:numPr>
+        <w:rPr>
+          <w:rFonts w:ascii="Monotype Corsiva" w:hAnsi="Monotype Corsiva"/>
+          <w:sz w:val="40"/>
+          <w:szCs w:val="40"/>
+          <w:lang w:val="en-US"/>
+        </w:rPr>
+      </w:pPr>
+      <w:r>
+        <w:rPr>
+          <w:rFonts w:ascii="Monotype Corsiva" w:hAnsi="Monotype Corsiva"/>
+          <w:sz w:val="40"/>
+          <w:szCs w:val="40"/>
+          <w:lang w:val="en-US"/>
+        </w:rPr>
+        <w:t>Power Solution    ….video</w:t>
+      </w:r>
+    </w:p>
+    <w:p>
+      <w:pPr>
+        <w:pStyle w:val="ListParagraph"/>
+        <w:numPr>
+          <w:ilvl w:val="0"/>
+          <w:numId w:val="10"/>
+        </w:numPr>
+        <w:rPr>
+          <w:rFonts w:ascii="Monotype Corsiva" w:hAnsi="Monotype Corsiva"/>
+          <w:sz w:val="40"/>
+          <w:szCs w:val="40"/>
+          <w:lang w:val="en-US"/>
+        </w:rPr>
+      </w:pPr>
+      <w:r>
+        <w:rPr>
+          <w:rFonts w:ascii="Monotype Corsiva" w:hAnsi="Monotype Corsiva"/>
+          <w:sz w:val="40"/>
+          <w:szCs w:val="40"/>
+          <w:lang w:val="en-US"/>
+        </w:rPr>
+        <w:t>Array intersection intro    ….video</w:t>
+      </w:r>
+    </w:p>
+    <w:p>
+      <w:pPr>
+        <w:pStyle w:val="ListParagraph"/>
+        <w:numPr>
+          <w:ilvl w:val="0"/>
+          <w:numId w:val="10"/>
+        </w:numPr>
+        <w:rPr>
+          <w:rFonts w:ascii="Monotype Corsiva" w:hAnsi="Monotype Corsiva"/>
+          <w:sz w:val="40"/>
+          <w:szCs w:val="40"/>
+          <w:lang w:val="en-US"/>
+        </w:rPr>
+      </w:pPr>
+      <w:r>
+        <w:rPr>
+          <w:rFonts w:ascii="Monotype Corsiva" w:hAnsi="Monotype Corsiva"/>
+          <w:sz w:val="40"/>
+          <w:szCs w:val="40"/>
+          <w:lang w:val="en-US"/>
+        </w:rPr>
+        <w:t>Array intersection    ….question</w:t>
+      </w:r>
+    </w:p>
+    <w:p>
+      <w:pPr>
+        <w:pStyle w:val="ListParagraph"/>
+        <w:numPr>
+          <w:ilvl w:val="0"/>
+          <w:numId w:val="10"/>
+        </w:numPr>
+        <w:rPr>
+          <w:rFonts w:ascii="Monotype Corsiva" w:hAnsi="Monotype Corsiva"/>
+          <w:sz w:val="40"/>
+          <w:szCs w:val="40"/>
+          <w:lang w:val="en-US"/>
+        </w:rPr>
+      </w:pPr>
+      <w:r>
+        <w:rPr>
+          <w:rFonts w:ascii="Monotype Corsiva" w:hAnsi="Monotype Corsiva"/>
+          <w:sz w:val="40"/>
+          <w:szCs w:val="40"/>
+          <w:lang w:val="en-US"/>
+        </w:rPr>
+        <w:t>Array intersection Optimal Solution    ….video</w:t>
+      </w:r>
+    </w:p>
+    <w:p>
+      <w:pPr>
+        <w:pStyle w:val="ListParagraph"/>
+        <w:numPr>
+          <w:ilvl w:val="0"/>
+          <w:numId w:val="10"/>
+        </w:numPr>
+        <w:rPr>
+          <w:rFonts w:ascii="Monotype Corsiva" w:hAnsi="Monotype Corsiva"/>
+          <w:sz w:val="40"/>
+          <w:szCs w:val="40"/>
+          <w:lang w:val="en-US"/>
+        </w:rPr>
+      </w:pPr>
+      <w:r>
+        <w:rPr>
+          <w:rFonts w:ascii="Monotype Corsiva" w:hAnsi="Monotype Corsiva"/>
+          <w:sz w:val="40"/>
+          <w:szCs w:val="40"/>
+          <w:lang w:val="en-US"/>
+        </w:rPr>
+        <w:t>Equilibrium Index Intro    ….video</w:t>
+      </w:r>
+    </w:p>
+    <w:p>
+      <w:pPr>
+        <w:pStyle w:val="ListParagraph"/>
+        <w:numPr>
+          <w:ilvl w:val="0"/>
+          <w:numId w:val="10"/>
+        </w:numPr>
+        <w:rPr>
+          <w:rFonts w:ascii="Monotype Corsiva" w:hAnsi="Monotype Corsiva"/>
+          <w:sz w:val="40"/>
+          <w:szCs w:val="40"/>
+          <w:lang w:val="en-US"/>
+        </w:rPr>
+      </w:pPr>
+      <w:r>
+        <w:rPr>
+          <w:rFonts w:ascii="Monotype Corsiva" w:hAnsi="Monotype Corsiva"/>
+          <w:sz w:val="40"/>
+          <w:szCs w:val="40"/>
+          <w:lang w:val="en-US"/>
+        </w:rPr>
+        <w:lastRenderedPageBreak/>
+        <w:t>Array Equilibrium Index    ….question</w:t>
+      </w:r>
+    </w:p>
+    <w:p>
+      <w:pPr>
+        <w:pStyle w:val="ListParagraph"/>
+        <w:numPr>
+          <w:ilvl w:val="0"/>
+          <w:numId w:val="10"/>
+        </w:numPr>
+        <w:rPr>
+          <w:rFonts w:ascii="Monotype Corsiva" w:hAnsi="Monotype Corsiva"/>
+          <w:sz w:val="40"/>
+          <w:szCs w:val="40"/>
+          <w:lang w:val="en-US"/>
+        </w:rPr>
+      </w:pPr>
+      <w:r>
+        <w:rPr>
+          <w:rFonts w:ascii="Monotype Corsiva" w:hAnsi="Monotype Corsiva"/>
+          <w:sz w:val="40"/>
+          <w:szCs w:val="40"/>
+          <w:lang w:val="en-US"/>
+        </w:rPr>
+        <w:t>Equilibrium Index Optimal Solution    ….video</w:t>
+      </w:r>
+    </w:p>
+    <w:p>
+      <w:pPr>
+        <w:ind w:left="720"/>
+        <w:rPr>
+          <w:rFonts w:ascii="Monotype Corsiva" w:hAnsi="Monotype Corsiva"/>
+          <w:sz w:val="40"/>
+          <w:szCs w:val="40"/>
+          <w:lang w:val="en-US"/>
+        </w:rPr>
+      </w:pPr>
+    </w:p>
+    <w:p>
+      <w:pPr>
+        <w:pStyle w:val="ListParagraph"/>
+        <w:numPr>
+          <w:ilvl w:val="0"/>
+          <w:numId w:val="1"/>
+        </w:numPr>
+        <w:rPr>
+          <w:rFonts w:ascii="Monotype Corsiva" w:hAnsi="Monotype Corsiva"/>
+          <w:sz w:val="40"/>
+          <w:szCs w:val="40"/>
+          <w:lang w:val="en-US"/>
+        </w:rPr>
+      </w:pPr>
+      <w:r>
+        <w:rPr>
+          <w:rFonts w:ascii="Monotype Corsiva" w:hAnsi="Monotype Corsiva"/>
+          <w:sz w:val="40"/>
+          <w:szCs w:val="40"/>
+          <w:lang w:val="en-US"/>
+        </w:rPr>
+        <w:t>Linked List -1</w:t>
+      </w:r>
+    </w:p>
+    <w:p>
+      <w:pPr>
+        <w:pStyle w:val="ListParagraph"/>
+        <w:numPr>
+          <w:ilvl w:val="0"/>
+          <w:numId w:val="11"/>
+        </w:numPr>
+        <w:rPr>
+          <w:rFonts w:ascii="Monotype Corsiva" w:hAnsi="Monotype Corsiva"/>
+          <w:sz w:val="40"/>
+          <w:szCs w:val="40"/>
+          <w:lang w:val="en-US"/>
+        </w:rPr>
+      </w:pPr>
+      <w:r>
+        <w:rPr>
+          <w:rFonts w:ascii="Monotype Corsiva" w:hAnsi="Monotype Corsiva"/>
+          <w:sz w:val="40"/>
+          <w:szCs w:val="40"/>
+          <w:lang w:val="en-US"/>
+        </w:rPr>
+        <w:t>Intro to Linked List</w:t>
+      </w:r>
+    </w:p>
+    <w:p>
+      <w:pPr>
+        <w:pStyle w:val="ListParagraph"/>
+        <w:numPr>
+          <w:ilvl w:val="0"/>
+          <w:numId w:val="11"/>
+        </w:numPr>
+        <w:rPr>
+          <w:rFonts w:ascii="Monotype Corsiva" w:hAnsi="Monotype Corsiva"/>
+          <w:sz w:val="40"/>
+          <w:szCs w:val="40"/>
+          <w:lang w:val="en-US"/>
+        </w:rPr>
+      </w:pPr>
+      <w:r>
+        <w:rPr>
+          <w:rFonts w:ascii="Monotype Corsiva" w:hAnsi="Monotype Corsiva"/>
+          <w:sz w:val="40"/>
+          <w:szCs w:val="40"/>
+          <w:lang w:val="en-US"/>
+        </w:rPr>
+        <w:t>Linked List Node</w:t>
+      </w:r>
+    </w:p>
+    <w:p>
+      <w:pPr>
+        <w:pStyle w:val="ListParagraph"/>
+        <w:numPr>
+          <w:ilvl w:val="0"/>
+          <w:numId w:val="11"/>
+        </w:numPr>
+        <w:rPr>
+          <w:rFonts w:ascii="Monotype Corsiva" w:hAnsi="Monotype Corsiva"/>
+          <w:sz w:val="40"/>
+          <w:szCs w:val="40"/>
+          <w:lang w:val="en-US"/>
+        </w:rPr>
+      </w:pPr>
+      <w:r>
+        <w:rPr>
+          <w:rFonts w:ascii="Monotype Corsiva" w:hAnsi="Monotype Corsiva"/>
+          <w:sz w:val="40"/>
+          <w:szCs w:val="40"/>
+          <w:lang w:val="en-US"/>
+        </w:rPr>
+        <w:t>Predict the output</w:t>
+      </w:r>
+    </w:p>
+    <w:p>
+      <w:pPr>
+        <w:pStyle w:val="ListParagraph"/>
+        <w:numPr>
+          <w:ilvl w:val="0"/>
+          <w:numId w:val="11"/>
+        </w:numPr>
+        <w:rPr>
+          <w:rFonts w:ascii="Monotype Corsiva" w:hAnsi="Monotype Corsiva"/>
+          <w:sz w:val="40"/>
+          <w:szCs w:val="40"/>
+          <w:lang w:val="en-US"/>
+        </w:rPr>
+      </w:pPr>
+      <w:r>
+        <w:rPr>
+          <w:rFonts w:ascii="Monotype Corsiva" w:hAnsi="Monotype Corsiva"/>
+          <w:sz w:val="40"/>
+          <w:szCs w:val="40"/>
+          <w:lang w:val="en-US"/>
+        </w:rPr>
+        <w:t>Predict the output</w:t>
+      </w:r>
+    </w:p>
+    <w:p>
+      <w:pPr>
+        <w:pStyle w:val="ListParagraph"/>
+        <w:numPr>
+          <w:ilvl w:val="0"/>
+          <w:numId w:val="11"/>
+        </w:numPr>
+        <w:rPr>
+          <w:rFonts w:ascii="Monotype Corsiva" w:hAnsi="Monotype Corsiva"/>
+          <w:sz w:val="40"/>
+          <w:szCs w:val="40"/>
+          <w:lang w:val="en-US"/>
+        </w:rPr>
+      </w:pPr>
+      <w:r>
+        <w:rPr>
+          <w:rFonts w:ascii="Monotype Corsiva" w:hAnsi="Monotype Corsiva"/>
+          <w:sz w:val="40"/>
+          <w:szCs w:val="40"/>
+          <w:lang w:val="en-US"/>
+        </w:rPr>
+        <w:t>Linked List Input – 1</w:t>
+      </w:r>
+    </w:p>
+    <w:p>
+      <w:pPr>
+        <w:pStyle w:val="ListParagraph"/>
+        <w:numPr>
+          <w:ilvl w:val="0"/>
+          <w:numId w:val="11"/>
+        </w:numPr>
+        <w:rPr>
+          <w:rFonts w:ascii="Monotype Corsiva" w:hAnsi="Monotype Corsiva"/>
+          <w:sz w:val="40"/>
+          <w:szCs w:val="40"/>
+          <w:lang w:val="en-US"/>
+        </w:rPr>
+      </w:pPr>
+      <w:r>
+        <w:rPr>
+          <w:rFonts w:ascii="Monotype Corsiva" w:hAnsi="Monotype Corsiva"/>
+          <w:sz w:val="40"/>
+          <w:szCs w:val="40"/>
+          <w:lang w:val="en-US"/>
+        </w:rPr>
+        <w:t>Print Linked List</w:t>
+      </w:r>
+    </w:p>
+    <w:p>
+      <w:pPr>
+        <w:pStyle w:val="ListParagraph"/>
+        <w:numPr>
+          <w:ilvl w:val="0"/>
+          <w:numId w:val="11"/>
+        </w:numPr>
+        <w:rPr>
+          <w:rFonts w:ascii="Monotype Corsiva" w:hAnsi="Monotype Corsiva"/>
+          <w:sz w:val="40"/>
+          <w:szCs w:val="40"/>
+          <w:lang w:val="en-US"/>
+        </w:rPr>
+      </w:pPr>
+      <w:r>
+        <w:rPr>
+          <w:rFonts w:ascii="Monotype Corsiva" w:hAnsi="Monotype Corsiva"/>
+          <w:sz w:val="40"/>
+          <w:szCs w:val="40"/>
+          <w:lang w:val="en-US"/>
+        </w:rPr>
+        <w:t>Time Complexity of Taking Input</w:t>
+      </w:r>
+    </w:p>
+    <w:p>
+      <w:pPr>
+        <w:pStyle w:val="ListParagraph"/>
+        <w:numPr>
+          <w:ilvl w:val="0"/>
+          <w:numId w:val="11"/>
+        </w:numPr>
+        <w:rPr>
+          <w:rFonts w:ascii="Monotype Corsiva" w:hAnsi="Monotype Corsiva"/>
+          <w:sz w:val="40"/>
+          <w:szCs w:val="40"/>
+          <w:lang w:val="en-US"/>
+        </w:rPr>
+      </w:pPr>
+      <w:r>
+        <w:rPr>
+          <w:rFonts w:ascii="Monotype Corsiva" w:hAnsi="Monotype Corsiva"/>
+          <w:sz w:val="40"/>
+          <w:szCs w:val="40"/>
+          <w:lang w:val="en-US"/>
+        </w:rPr>
+        <w:t>Linked List Input – 2</w:t>
+      </w:r>
+    </w:p>
+    <w:p>
+      <w:pPr>
+        <w:pStyle w:val="ListParagraph"/>
+        <w:numPr>
+          <w:ilvl w:val="0"/>
+          <w:numId w:val="11"/>
+        </w:numPr>
+        <w:rPr>
+          <w:rFonts w:ascii="Monotype Corsiva" w:hAnsi="Monotype Corsiva"/>
+          <w:sz w:val="40"/>
+          <w:szCs w:val="40"/>
+          <w:lang w:val="en-US"/>
+        </w:rPr>
+      </w:pPr>
+      <w:r>
+        <w:rPr>
+          <w:rFonts w:ascii="Monotype Corsiva" w:hAnsi="Monotype Corsiva"/>
+          <w:sz w:val="40"/>
+          <w:szCs w:val="40"/>
+          <w:lang w:val="en-US"/>
+        </w:rPr>
+        <w:t>Predict the output</w:t>
+      </w:r>
+    </w:p>
+    <w:p>
+      <w:pPr>
+        <w:pStyle w:val="ListParagraph"/>
+        <w:numPr>
+          <w:ilvl w:val="0"/>
+          <w:numId w:val="11"/>
+        </w:numPr>
+        <w:rPr>
+          <w:rFonts w:ascii="Monotype Corsiva" w:hAnsi="Monotype Corsiva"/>
+          <w:sz w:val="40"/>
+          <w:szCs w:val="40"/>
+          <w:lang w:val="en-US"/>
+        </w:rPr>
+      </w:pPr>
+      <w:r>
+        <w:rPr>
+          <w:rFonts w:ascii="Monotype Corsiva" w:hAnsi="Monotype Corsiva"/>
+          <w:sz w:val="40"/>
+          <w:szCs w:val="40"/>
+          <w:lang w:val="en-US"/>
+        </w:rPr>
+        <w:t>Length of LL</w:t>
+      </w:r>
+    </w:p>
+    <w:p>
+      <w:pPr>
+        <w:pStyle w:val="ListParagraph"/>
+        <w:numPr>
+          <w:ilvl w:val="0"/>
+          <w:numId w:val="11"/>
+        </w:numPr>
+        <w:rPr>
+          <w:rFonts w:ascii="Monotype Corsiva" w:hAnsi="Monotype Corsiva"/>
+          <w:sz w:val="40"/>
+          <w:szCs w:val="40"/>
+          <w:lang w:val="en-US"/>
+        </w:rPr>
+      </w:pPr>
+      <w:r>
+        <w:rPr>
+          <w:rFonts w:ascii="Monotype Corsiva" w:hAnsi="Monotype Corsiva"/>
+          <w:sz w:val="40"/>
+          <w:szCs w:val="40"/>
+          <w:lang w:val="en-US"/>
+        </w:rPr>
+        <w:t xml:space="preserve">Print </w:t>
+      </w:r>
+      <w:proofErr w:type="spellStart"/>
+      <w:r>
+        <w:rPr>
+          <w:rFonts w:ascii="Monotype Corsiva" w:hAnsi="Monotype Corsiva"/>
+          <w:sz w:val="40"/>
+          <w:szCs w:val="40"/>
+          <w:lang w:val="en-US"/>
+        </w:rPr>
+        <w:t>ith</w:t>
+      </w:r>
+      <w:proofErr w:type="spellEnd"/>
+      <w:r>
+        <w:rPr>
+          <w:rFonts w:ascii="Monotype Corsiva" w:hAnsi="Monotype Corsiva"/>
+          <w:sz w:val="40"/>
+          <w:szCs w:val="40"/>
+          <w:lang w:val="en-US"/>
+        </w:rPr>
+        <w:t xml:space="preserve"> node</w:t>
+      </w:r>
+    </w:p>
+    <w:p>
+      <w:pPr>
+        <w:pStyle w:val="ListParagraph"/>
+        <w:numPr>
+          <w:ilvl w:val="0"/>
+          <w:numId w:val="11"/>
+        </w:numPr>
+        <w:rPr>
+          <w:rFonts w:ascii="Monotype Corsiva" w:hAnsi="Monotype Corsiva"/>
+          <w:sz w:val="40"/>
+          <w:szCs w:val="40"/>
+          <w:lang w:val="en-US"/>
+        </w:rPr>
+      </w:pPr>
+      <w:r>
+        <w:rPr>
+          <w:rFonts w:ascii="Monotype Corsiva" w:hAnsi="Monotype Corsiva"/>
+          <w:sz w:val="40"/>
+          <w:szCs w:val="40"/>
+          <w:lang w:val="en-US"/>
+        </w:rPr>
+        <w:t xml:space="preserve">Insert at </w:t>
+      </w:r>
+      <w:proofErr w:type="spellStart"/>
+      <w:r>
+        <w:rPr>
+          <w:rFonts w:ascii="Monotype Corsiva" w:hAnsi="Monotype Corsiva"/>
+          <w:sz w:val="40"/>
+          <w:szCs w:val="40"/>
+          <w:lang w:val="en-US"/>
+        </w:rPr>
+        <w:t>ith</w:t>
+      </w:r>
+      <w:proofErr w:type="spellEnd"/>
+      <w:r>
+        <w:rPr>
+          <w:rFonts w:ascii="Monotype Corsiva" w:hAnsi="Monotype Corsiva"/>
+          <w:sz w:val="40"/>
+          <w:szCs w:val="40"/>
+          <w:lang w:val="en-US"/>
+        </w:rPr>
+        <w:t xml:space="preserve"> Position – Iteratively</w:t>
+      </w:r>
+    </w:p>
+    <w:p>
+      <w:pPr>
+        <w:pStyle w:val="ListParagraph"/>
+        <w:numPr>
+          <w:ilvl w:val="0"/>
+          <w:numId w:val="11"/>
+        </w:numPr>
+        <w:rPr>
+          <w:rFonts w:ascii="Monotype Corsiva" w:hAnsi="Monotype Corsiva"/>
+          <w:sz w:val="40"/>
+          <w:szCs w:val="40"/>
+          <w:lang w:val="en-US"/>
+        </w:rPr>
+      </w:pPr>
+      <w:r>
+        <w:rPr>
+          <w:rFonts w:ascii="Monotype Corsiva" w:hAnsi="Monotype Corsiva"/>
+          <w:sz w:val="40"/>
+          <w:szCs w:val="40"/>
+          <w:lang w:val="en-US"/>
+        </w:rPr>
+        <w:t xml:space="preserve">Insert at </w:t>
+      </w:r>
+      <w:proofErr w:type="spellStart"/>
+      <w:r>
+        <w:rPr>
+          <w:rFonts w:ascii="Monotype Corsiva" w:hAnsi="Monotype Corsiva"/>
+          <w:sz w:val="40"/>
+          <w:szCs w:val="40"/>
+          <w:lang w:val="en-US"/>
+        </w:rPr>
+        <w:t>ith</w:t>
+      </w:r>
+      <w:proofErr w:type="spellEnd"/>
+      <w:r>
+        <w:rPr>
+          <w:rFonts w:ascii="Monotype Corsiva" w:hAnsi="Monotype Corsiva"/>
+          <w:sz w:val="40"/>
+          <w:szCs w:val="40"/>
+          <w:lang w:val="en-US"/>
+        </w:rPr>
+        <w:t xml:space="preserve"> Position code – Iteratively</w:t>
+      </w:r>
+    </w:p>
+    <w:p>
+      <w:pPr>
+        <w:pStyle w:val="ListParagraph"/>
+        <w:numPr>
+          <w:ilvl w:val="0"/>
+          <w:numId w:val="11"/>
+        </w:numPr>
+        <w:rPr>
+          <w:rFonts w:ascii="Monotype Corsiva" w:hAnsi="Monotype Corsiva"/>
+          <w:sz w:val="40"/>
+          <w:szCs w:val="40"/>
+          <w:lang w:val="en-US"/>
+        </w:rPr>
+      </w:pPr>
+      <w:r>
+        <w:rPr>
+          <w:rFonts w:ascii="Monotype Corsiva" w:hAnsi="Monotype Corsiva"/>
+          <w:sz w:val="40"/>
+          <w:szCs w:val="40"/>
+          <w:lang w:val="en-US"/>
+        </w:rPr>
+        <w:t>Delete Node</w:t>
+      </w:r>
+    </w:p>
+    <w:p>
+      <w:pPr>
+        <w:pStyle w:val="ListParagraph"/>
+        <w:numPr>
+          <w:ilvl w:val="0"/>
+          <w:numId w:val="11"/>
+        </w:numPr>
+        <w:rPr>
+          <w:rFonts w:ascii="Monotype Corsiva" w:hAnsi="Monotype Corsiva"/>
+          <w:sz w:val="40"/>
+          <w:szCs w:val="40"/>
+          <w:lang w:val="en-US"/>
+        </w:rPr>
+      </w:pPr>
+      <w:r>
+        <w:rPr>
+          <w:rFonts w:ascii="Monotype Corsiva" w:hAnsi="Monotype Corsiva"/>
+          <w:sz w:val="40"/>
+          <w:szCs w:val="40"/>
+          <w:lang w:val="en-US"/>
+        </w:rPr>
+        <w:t>Length of LL(recursive)</w:t>
+      </w:r>
+    </w:p>
+    <w:p>
+      <w:pPr>
+        <w:pStyle w:val="ListParagraph"/>
+        <w:numPr>
+          <w:ilvl w:val="0"/>
+          <w:numId w:val="11"/>
+        </w:numPr>
+        <w:rPr>
+          <w:rFonts w:ascii="Monotype Corsiva" w:hAnsi="Monotype Corsiva"/>
+          <w:sz w:val="40"/>
+          <w:szCs w:val="40"/>
+          <w:lang w:val="en-US"/>
+        </w:rPr>
+      </w:pPr>
+      <w:r>
+        <w:rPr>
+          <w:rFonts w:ascii="Monotype Corsiva" w:hAnsi="Monotype Corsiva"/>
+          <w:sz w:val="40"/>
+          <w:szCs w:val="40"/>
+          <w:lang w:val="en-US"/>
+        </w:rPr>
+        <w:t xml:space="preserve">Insert at </w:t>
+      </w:r>
+      <w:proofErr w:type="spellStart"/>
+      <w:r>
+        <w:rPr>
+          <w:rFonts w:ascii="Monotype Corsiva" w:hAnsi="Monotype Corsiva"/>
+          <w:sz w:val="40"/>
+          <w:szCs w:val="40"/>
+          <w:lang w:val="en-US"/>
+        </w:rPr>
+        <w:t>ith</w:t>
+      </w:r>
+      <w:proofErr w:type="spellEnd"/>
+      <w:r>
+        <w:rPr>
+          <w:rFonts w:ascii="Monotype Corsiva" w:hAnsi="Monotype Corsiva"/>
+          <w:sz w:val="40"/>
+          <w:szCs w:val="40"/>
+          <w:lang w:val="en-US"/>
+        </w:rPr>
+        <w:t xml:space="preserve"> Position – Recursively</w:t>
+      </w:r>
+    </w:p>
+    <w:p>
+      <w:pPr>
+        <w:pStyle w:val="ListParagraph"/>
+        <w:numPr>
+          <w:ilvl w:val="0"/>
+          <w:numId w:val="11"/>
+        </w:numPr>
+        <w:rPr>
+          <w:rFonts w:ascii="Monotype Corsiva" w:hAnsi="Monotype Corsiva"/>
+          <w:sz w:val="40"/>
+          <w:szCs w:val="40"/>
+          <w:lang w:val="en-US"/>
+        </w:rPr>
+      </w:pPr>
+      <w:r>
+        <w:rPr>
+          <w:rFonts w:ascii="Monotype Corsiva" w:hAnsi="Monotype Corsiva"/>
+          <w:sz w:val="40"/>
+          <w:szCs w:val="40"/>
+          <w:lang w:val="en-US"/>
+        </w:rPr>
+        <w:t xml:space="preserve">Insert at </w:t>
+      </w:r>
+      <w:proofErr w:type="spellStart"/>
+      <w:r>
+        <w:rPr>
+          <w:rFonts w:ascii="Monotype Corsiva" w:hAnsi="Monotype Corsiva"/>
+          <w:sz w:val="40"/>
+          <w:szCs w:val="40"/>
+          <w:lang w:val="en-US"/>
+        </w:rPr>
+        <w:t>ith</w:t>
+      </w:r>
+      <w:proofErr w:type="spellEnd"/>
+      <w:r>
+        <w:rPr>
+          <w:rFonts w:ascii="Monotype Corsiva" w:hAnsi="Monotype Corsiva"/>
+          <w:sz w:val="40"/>
+          <w:szCs w:val="40"/>
+          <w:lang w:val="en-US"/>
+        </w:rPr>
+        <w:t xml:space="preserve"> Position Recursively(Code)</w:t>
+      </w:r>
+    </w:p>
+    <w:p>
+      <w:pPr>
+        <w:pStyle w:val="ListParagraph"/>
+        <w:numPr>
+          <w:ilvl w:val="0"/>
+          <w:numId w:val="11"/>
+        </w:numPr>
+        <w:rPr>
+          <w:rFonts w:ascii="Monotype Corsiva" w:hAnsi="Monotype Corsiva"/>
+          <w:sz w:val="40"/>
+          <w:szCs w:val="40"/>
+          <w:lang w:val="en-US"/>
+        </w:rPr>
+      </w:pPr>
+      <w:r>
+        <w:rPr>
+          <w:rFonts w:ascii="Monotype Corsiva" w:hAnsi="Monotype Corsiva"/>
+          <w:sz w:val="40"/>
+          <w:szCs w:val="40"/>
+          <w:lang w:val="en-US"/>
+        </w:rPr>
+        <w:t>Complexity of Insertion</w:t>
+      </w:r>
+    </w:p>
+    <w:p>
+      <w:pPr>
+        <w:pStyle w:val="ListParagraph"/>
+        <w:numPr>
+          <w:ilvl w:val="0"/>
+          <w:numId w:val="11"/>
+        </w:numPr>
+        <w:rPr>
+          <w:rFonts w:ascii="Monotype Corsiva" w:hAnsi="Monotype Corsiva"/>
+          <w:sz w:val="40"/>
+          <w:szCs w:val="40"/>
+          <w:lang w:val="en-US"/>
+        </w:rPr>
+      </w:pPr>
+      <w:r>
+        <w:rPr>
+          <w:rFonts w:ascii="Monotype Corsiva" w:hAnsi="Monotype Corsiva"/>
+          <w:sz w:val="40"/>
+          <w:szCs w:val="40"/>
+          <w:lang w:val="en-US"/>
+        </w:rPr>
+        <w:t>Delete Node (recursive)</w:t>
+      </w:r>
+    </w:p>
+    <w:p>
+      <w:pPr>
+        <w:pStyle w:val="ListParagraph"/>
+        <w:numPr>
+          <w:ilvl w:val="0"/>
+          <w:numId w:val="11"/>
+        </w:numPr>
+        <w:rPr>
+          <w:rFonts w:ascii="Monotype Corsiva" w:hAnsi="Monotype Corsiva"/>
+          <w:sz w:val="40"/>
+          <w:szCs w:val="40"/>
+          <w:lang w:val="en-US"/>
+        </w:rPr>
+      </w:pPr>
+      <w:r>
+        <w:rPr>
+          <w:rFonts w:ascii="Monotype Corsiva" w:hAnsi="Monotype Corsiva"/>
+          <w:sz w:val="40"/>
+          <w:szCs w:val="40"/>
+          <w:lang w:val="en-US"/>
+        </w:rPr>
+        <w:t>Search in LL</w:t>
+      </w:r>
+    </w:p>
+    <w:p>
+      <w:pPr>
+        <w:pStyle w:val="ListParagraph"/>
+        <w:numPr>
+          <w:ilvl w:val="0"/>
+          <w:numId w:val="11"/>
+        </w:numPr>
+        <w:rPr>
+          <w:rFonts w:ascii="Monotype Corsiva" w:hAnsi="Monotype Corsiva"/>
+          <w:sz w:val="40"/>
+          <w:szCs w:val="40"/>
+          <w:lang w:val="en-US"/>
+        </w:rPr>
+      </w:pPr>
+      <w:r>
+        <w:rPr>
+          <w:rFonts w:ascii="Monotype Corsiva" w:hAnsi="Monotype Corsiva"/>
+          <w:sz w:val="40"/>
+          <w:szCs w:val="40"/>
+          <w:lang w:val="en-US"/>
+        </w:rPr>
+        <w:t>Add element at last</w:t>
+      </w:r>
+    </w:p>
+    <w:p>
+      <w:pPr>
+        <w:pStyle w:val="ListParagraph"/>
+        <w:numPr>
+          <w:ilvl w:val="0"/>
+          <w:numId w:val="11"/>
+        </w:numPr>
+        <w:rPr>
+          <w:rFonts w:ascii="Monotype Corsiva" w:hAnsi="Monotype Corsiva"/>
+          <w:sz w:val="40"/>
+          <w:szCs w:val="40"/>
+          <w:lang w:val="en-US"/>
+        </w:rPr>
+      </w:pPr>
+      <w:r>
+        <w:rPr>
+          <w:rFonts w:ascii="Monotype Corsiva" w:hAnsi="Monotype Corsiva"/>
+          <w:sz w:val="40"/>
+          <w:szCs w:val="40"/>
+          <w:lang w:val="en-US"/>
+        </w:rPr>
+        <w:t>Insert at 2</w:t>
+      </w:r>
+      <w:r>
+        <w:rPr>
+          <w:rFonts w:ascii="Monotype Corsiva" w:hAnsi="Monotype Corsiva"/>
+          <w:sz w:val="40"/>
+          <w:szCs w:val="40"/>
+          <w:vertAlign w:val="superscript"/>
+          <w:lang w:val="en-US"/>
+        </w:rPr>
+        <w:t>nd</w:t>
+      </w:r>
+      <w:r>
+        <w:rPr>
+          <w:rFonts w:ascii="Monotype Corsiva" w:hAnsi="Monotype Corsiva"/>
+          <w:sz w:val="40"/>
+          <w:szCs w:val="40"/>
+          <w:lang w:val="en-US"/>
+        </w:rPr>
+        <w:t xml:space="preserve"> position</w:t>
+      </w:r>
+    </w:p>
+    <w:p>
+      <w:pPr>
+        <w:pStyle w:val="ListParagraph"/>
+        <w:numPr>
+          <w:ilvl w:val="0"/>
+          <w:numId w:val="11"/>
+        </w:numPr>
+        <w:rPr>
+          <w:rFonts w:ascii="Monotype Corsiva" w:hAnsi="Monotype Corsiva"/>
+          <w:sz w:val="40"/>
+          <w:szCs w:val="40"/>
+          <w:lang w:val="en-US"/>
+        </w:rPr>
+      </w:pPr>
+      <w:r>
+        <w:rPr>
+          <w:rFonts w:ascii="Monotype Corsiva" w:hAnsi="Monotype Corsiva"/>
+          <w:sz w:val="40"/>
+          <w:szCs w:val="40"/>
+          <w:lang w:val="en-US"/>
+        </w:rPr>
+        <w:t>Operations in O(1)</w:t>
+      </w:r>
+    </w:p>
+    <w:p>
+      <w:pPr>
+        <w:pStyle w:val="ListParagraph"/>
+        <w:numPr>
+          <w:ilvl w:val="0"/>
+          <w:numId w:val="11"/>
+        </w:numPr>
+        <w:rPr>
+          <w:rFonts w:ascii="Monotype Corsiva" w:hAnsi="Monotype Corsiva"/>
+          <w:sz w:val="40"/>
+          <w:szCs w:val="40"/>
+          <w:lang w:val="en-US"/>
+        </w:rPr>
+      </w:pPr>
+      <w:r>
+        <w:rPr>
+          <w:rFonts w:ascii="Monotype Corsiva" w:hAnsi="Monotype Corsiva"/>
+          <w:sz w:val="40"/>
+          <w:szCs w:val="40"/>
+          <w:lang w:val="en-US"/>
+        </w:rPr>
+        <w:t>Operations in O(1)</w:t>
+      </w:r>
+    </w:p>
+    <w:p>
+      <w:pPr>
+        <w:pStyle w:val="ListParagraph"/>
+        <w:numPr>
+          <w:ilvl w:val="0"/>
+          <w:numId w:val="1"/>
+        </w:numPr>
+        <w:rPr>
+          <w:rFonts w:ascii="Monotype Corsiva" w:hAnsi="Monotype Corsiva"/>
+          <w:sz w:val="40"/>
+          <w:szCs w:val="40"/>
+          <w:lang w:val="en-US"/>
+        </w:rPr>
+      </w:pPr>
+      <w:r>
+        <w:rPr>
+          <w:rFonts w:ascii="Monotype Corsiva" w:hAnsi="Monotype Corsiva"/>
+          <w:sz w:val="40"/>
+          <w:szCs w:val="40"/>
+          <w:lang w:val="en-US"/>
+        </w:rPr>
+        <w:lastRenderedPageBreak/>
+        <w:t>Linked List – 2</w:t>
+      </w:r>
+    </w:p>
+    <w:p>
+      <w:pPr>
+        <w:pStyle w:val="ListParagraph"/>
+        <w:numPr>
+          <w:ilvl w:val="0"/>
+          <w:numId w:val="12"/>
+        </w:numPr>
+        <w:rPr>
+          <w:rFonts w:ascii="Monotype Corsiva" w:hAnsi="Monotype Corsiva"/>
+          <w:sz w:val="40"/>
+          <w:szCs w:val="40"/>
+          <w:lang w:val="en-US"/>
+        </w:rPr>
+      </w:pPr>
+      <w:r>
+        <w:rPr>
+          <w:rFonts w:ascii="Monotype Corsiva" w:hAnsi="Monotype Corsiva"/>
+          <w:sz w:val="40"/>
+          <w:szCs w:val="40"/>
+          <w:lang w:val="en-US"/>
+        </w:rPr>
+        <w:t>Reverse LL – 1</w:t>
+      </w:r>
+    </w:p>
+    <w:p>
+      <w:pPr>
+        <w:pStyle w:val="ListParagraph"/>
+        <w:numPr>
+          <w:ilvl w:val="0"/>
+          <w:numId w:val="12"/>
+        </w:numPr>
+        <w:rPr>
+          <w:rFonts w:ascii="Monotype Corsiva" w:hAnsi="Monotype Corsiva"/>
+          <w:sz w:val="40"/>
+          <w:szCs w:val="40"/>
+          <w:lang w:val="en-US"/>
+        </w:rPr>
+      </w:pPr>
+      <w:r>
+        <w:rPr>
+          <w:rFonts w:ascii="Monotype Corsiva" w:hAnsi="Monotype Corsiva"/>
+          <w:sz w:val="40"/>
+          <w:szCs w:val="40"/>
+          <w:lang w:val="en-US"/>
+        </w:rPr>
+        <w:t>Reverse LL (Recursive</w:t>
+      </w:r>
+      <w:r>
+        <w:rPr>
+          <w:rFonts w:ascii="Monotype Corsiva" w:hAnsi="Monotype Corsiva"/>
+          <w:sz w:val="40"/>
+          <w:szCs w:val="40"/>
+          <w:lang w:val="en-US"/>
+        </w:rPr>
+        <w:t>)</w:t>
+      </w:r>
+    </w:p>
+    <w:p>
+      <w:pPr>
+        <w:pStyle w:val="ListParagraph"/>
+        <w:numPr>
+          <w:ilvl w:val="0"/>
+          <w:numId w:val="12"/>
+        </w:numPr>
+        <w:rPr>
+          <w:rFonts w:ascii="Monotype Corsiva" w:hAnsi="Monotype Corsiva"/>
+          <w:sz w:val="40"/>
+          <w:szCs w:val="40"/>
+          <w:lang w:val="en-US"/>
+        </w:rPr>
+      </w:pPr>
+      <w:r>
+        <w:rPr>
+          <w:rFonts w:ascii="Monotype Corsiva" w:hAnsi="Monotype Corsiva"/>
+          <w:sz w:val="40"/>
+          <w:szCs w:val="40"/>
+          <w:lang w:val="en-US"/>
+        </w:rPr>
+        <w:t>Reverse LL – 1 Code</w:t>
+      </w:r>
+    </w:p>
+    <w:p>
+      <w:pPr>
+        <w:pStyle w:val="ListParagraph"/>
+        <w:numPr>
+          <w:ilvl w:val="0"/>
+          <w:numId w:val="12"/>
+        </w:numPr>
+        <w:rPr>
+          <w:rFonts w:ascii="Monotype Corsiva" w:hAnsi="Monotype Corsiva"/>
+          <w:sz w:val="40"/>
+          <w:szCs w:val="40"/>
+          <w:lang w:val="en-US"/>
+        </w:rPr>
+      </w:pPr>
+      <w:r>
+        <w:rPr>
+          <w:rFonts w:ascii="Monotype Corsiva" w:hAnsi="Monotype Corsiva"/>
+          <w:sz w:val="40"/>
+          <w:szCs w:val="40"/>
+          <w:lang w:val="en-US"/>
+        </w:rPr>
+        <w:t>Time Complexity of Reverse LL</w:t>
+      </w:r>
+    </w:p>
+    <w:p>
+      <w:pPr>
+        <w:pStyle w:val="ListParagraph"/>
+        <w:numPr>
+          <w:ilvl w:val="0"/>
+          <w:numId w:val="12"/>
+        </w:numPr>
+        <w:rPr>
+          <w:rFonts w:ascii="Monotype Corsiva" w:hAnsi="Monotype Corsiva"/>
+          <w:sz w:val="40"/>
+          <w:szCs w:val="40"/>
+          <w:lang w:val="en-US"/>
+        </w:rPr>
+      </w:pPr>
+      <w:r>
+        <w:rPr>
+          <w:rFonts w:ascii="Monotype Corsiva" w:hAnsi="Monotype Corsiva"/>
+          <w:sz w:val="40"/>
+          <w:szCs w:val="40"/>
+          <w:lang w:val="en-US"/>
+        </w:rPr>
+        <w:t>Reverse LL – 2</w:t>
+      </w:r>
+    </w:p>
+    <w:p>
+      <w:pPr>
+        <w:pStyle w:val="ListParagraph"/>
+        <w:numPr>
+          <w:ilvl w:val="0"/>
+          <w:numId w:val="12"/>
+        </w:numPr>
+        <w:rPr>
+          <w:rFonts w:ascii="Monotype Corsiva" w:hAnsi="Monotype Corsiva"/>
+          <w:sz w:val="40"/>
+          <w:szCs w:val="40"/>
+          <w:lang w:val="en-US"/>
+        </w:rPr>
+      </w:pPr>
+      <w:r>
+        <w:rPr>
+          <w:rFonts w:ascii="Monotype Corsiva" w:hAnsi="Monotype Corsiva"/>
+          <w:sz w:val="40"/>
+          <w:szCs w:val="40"/>
+          <w:lang w:val="en-US"/>
+        </w:rPr>
+        <w:t>Reverse LL – 2 Code</w:t>
+      </w:r>
+    </w:p>
+    <w:p>
+      <w:pPr>
+        <w:pStyle w:val="ListParagraph"/>
+        <w:numPr>
+          <w:ilvl w:val="0"/>
+          <w:numId w:val="12"/>
+        </w:numPr>
+        <w:rPr>
+          <w:rFonts w:ascii="Monotype Corsiva" w:hAnsi="Monotype Corsiva"/>
+          <w:sz w:val="40"/>
+          <w:szCs w:val="40"/>
+          <w:lang w:val="en-US"/>
+        </w:rPr>
+      </w:pPr>
+      <w:r>
+        <w:rPr>
+          <w:rFonts w:ascii="Monotype Corsiva" w:hAnsi="Monotype Corsiva"/>
+          <w:sz w:val="40"/>
+          <w:szCs w:val="40"/>
+          <w:lang w:val="en-US"/>
+        </w:rPr>
+        <w:t>Reverse LL – 3</w:t>
+      </w:r>
+    </w:p>
+    <w:p>
+      <w:pPr>
+        <w:pStyle w:val="ListParagraph"/>
+        <w:numPr>
+          <w:ilvl w:val="0"/>
+          <w:numId w:val="12"/>
+        </w:numPr>
+        <w:rPr>
+          <w:rFonts w:ascii="Monotype Corsiva" w:hAnsi="Monotype Corsiva"/>
+          <w:sz w:val="40"/>
+          <w:szCs w:val="40"/>
+          <w:lang w:val="en-US"/>
+        </w:rPr>
+      </w:pPr>
+      <w:r>
+        <w:rPr>
+          <w:rFonts w:ascii="Monotype Corsiva" w:hAnsi="Monotype Corsiva"/>
+          <w:sz w:val="40"/>
+          <w:szCs w:val="40"/>
+          <w:lang w:val="en-US"/>
+        </w:rPr>
+        <w:t>Reverse LL (Iterative)</w:t>
+      </w:r>
+    </w:p>
+    <w:p>
+      <w:pPr>
+        <w:pStyle w:val="ListParagraph"/>
+        <w:numPr>
+          <w:ilvl w:val="0"/>
+          <w:numId w:val="12"/>
+        </w:numPr>
+        <w:rPr>
+          <w:rFonts w:ascii="Monotype Corsiva" w:hAnsi="Monotype Corsiva"/>
+          <w:sz w:val="40"/>
+          <w:szCs w:val="40"/>
+          <w:lang w:val="en-US"/>
+        </w:rPr>
+      </w:pPr>
+      <w:r>
+        <w:rPr>
+          <w:rFonts w:ascii="Monotype Corsiva" w:hAnsi="Monotype Corsiva"/>
+          <w:sz w:val="40"/>
+          <w:szCs w:val="40"/>
+          <w:lang w:val="en-US"/>
+        </w:rPr>
+        <w:t>Reverse LL – Iteratively</w:t>
+      </w:r>
+    </w:p>
+    <w:p>
+      <w:pPr>
+        <w:pStyle w:val="ListParagraph"/>
+        <w:numPr>
+          <w:ilvl w:val="0"/>
+          <w:numId w:val="12"/>
+        </w:numPr>
+        <w:rPr>
+          <w:rFonts w:ascii="Monotype Corsiva" w:hAnsi="Monotype Corsiva"/>
+          <w:sz w:val="40"/>
+          <w:szCs w:val="40"/>
+          <w:lang w:val="en-US"/>
+        </w:rPr>
+      </w:pPr>
+      <w:proofErr w:type="spellStart"/>
+      <w:r>
+        <w:rPr>
+          <w:rFonts w:ascii="Monotype Corsiva" w:hAnsi="Monotype Corsiva"/>
+          <w:sz w:val="40"/>
+          <w:szCs w:val="40"/>
+          <w:lang w:val="en-US"/>
+        </w:rPr>
+        <w:t>Mid Point</w:t>
+      </w:r>
+      <w:proofErr w:type="spellEnd"/>
+      <w:r>
+        <w:rPr>
+          <w:rFonts w:ascii="Monotype Corsiva" w:hAnsi="Monotype Corsiva"/>
+          <w:sz w:val="40"/>
+          <w:szCs w:val="40"/>
+          <w:lang w:val="en-US"/>
+        </w:rPr>
+        <w:t xml:space="preserve"> of Linked List</w:t>
+      </w:r>
+    </w:p>
+    <w:p>
+      <w:pPr>
+        <w:pStyle w:val="ListParagraph"/>
+        <w:numPr>
+          <w:ilvl w:val="0"/>
+          <w:numId w:val="12"/>
+        </w:numPr>
+        <w:rPr>
+          <w:rFonts w:ascii="Monotype Corsiva" w:hAnsi="Monotype Corsiva"/>
+          <w:sz w:val="40"/>
+          <w:szCs w:val="40"/>
+          <w:lang w:val="en-US"/>
+        </w:rPr>
+      </w:pPr>
+      <w:r>
+        <w:rPr>
+          <w:rFonts w:ascii="Monotype Corsiva" w:hAnsi="Monotype Corsiva"/>
+          <w:sz w:val="40"/>
+          <w:szCs w:val="40"/>
+          <w:lang w:val="en-US"/>
+        </w:rPr>
+        <w:t>Midpoint of Linked List</w:t>
+      </w:r>
+    </w:p>
+    <w:p>
+      <w:pPr>
+        <w:pStyle w:val="ListParagraph"/>
+        <w:numPr>
+          <w:ilvl w:val="0"/>
+          <w:numId w:val="12"/>
+        </w:numPr>
+        <w:rPr>
+          <w:rFonts w:ascii="Monotype Corsiva" w:hAnsi="Monotype Corsiva"/>
+          <w:sz w:val="40"/>
+          <w:szCs w:val="40"/>
+          <w:lang w:val="en-US"/>
+        </w:rPr>
+      </w:pPr>
+      <w:r>
+        <w:rPr>
+          <w:rFonts w:ascii="Monotype Corsiva" w:hAnsi="Monotype Corsiva"/>
+          <w:sz w:val="40"/>
+          <w:szCs w:val="40"/>
+          <w:lang w:val="en-US"/>
+        </w:rPr>
+        <w:t>Merge Two Sorted LL</w:t>
+      </w:r>
+    </w:p>
+    <w:p>
+      <w:pPr>
+        <w:pStyle w:val="ListParagraph"/>
+        <w:numPr>
+          <w:ilvl w:val="0"/>
+          <w:numId w:val="12"/>
+        </w:numPr>
+        <w:rPr>
+          <w:rFonts w:ascii="Monotype Corsiva" w:hAnsi="Monotype Corsiva"/>
+          <w:sz w:val="40"/>
+          <w:szCs w:val="40"/>
+          <w:lang w:val="en-US"/>
+        </w:rPr>
+      </w:pPr>
+      <w:r>
+        <w:rPr>
+          <w:rFonts w:ascii="Monotype Corsiva" w:hAnsi="Monotype Corsiva"/>
+          <w:sz w:val="40"/>
+          <w:szCs w:val="40"/>
+          <w:lang w:val="en-US"/>
+        </w:rPr>
+        <w:t>Code: Merge two sorted LL</w:t>
+      </w:r>
+    </w:p>
+    <w:p>
+      <w:pPr>
+        <w:pStyle w:val="ListParagraph"/>
+        <w:numPr>
+          <w:ilvl w:val="0"/>
+          <w:numId w:val="12"/>
+        </w:numPr>
+        <w:rPr>
+          <w:rFonts w:ascii="Monotype Corsiva" w:hAnsi="Monotype Corsiva"/>
+          <w:sz w:val="40"/>
+          <w:szCs w:val="40"/>
+          <w:lang w:val="en-US"/>
+        </w:rPr>
+      </w:pPr>
+      <w:r>
+        <w:rPr>
+          <w:rFonts w:ascii="Monotype Corsiva" w:hAnsi="Monotype Corsiva"/>
+          <w:sz w:val="40"/>
+          <w:szCs w:val="40"/>
+          <w:lang w:val="en-US"/>
+        </w:rPr>
+        <w:t>Merge Sort – LL</w:t>
+      </w:r>
+    </w:p>
+    <w:p>
+      <w:pPr>
+        <w:pStyle w:val="ListParagraph"/>
+        <w:numPr>
+          <w:ilvl w:val="0"/>
+          <w:numId w:val="12"/>
+        </w:numPr>
+        <w:rPr>
+          <w:rFonts w:ascii="Monotype Corsiva" w:hAnsi="Monotype Corsiva"/>
+          <w:sz w:val="40"/>
+          <w:szCs w:val="40"/>
+          <w:lang w:val="en-US"/>
+        </w:rPr>
+      </w:pPr>
+      <w:r>
+        <w:rPr>
+          <w:rFonts w:ascii="Monotype Corsiva" w:hAnsi="Monotype Corsiva"/>
+          <w:sz w:val="40"/>
+          <w:szCs w:val="40"/>
+          <w:lang w:val="en-US"/>
+        </w:rPr>
+        <w:t>Code : Merge Sort</w:t>
+      </w:r>
+    </w:p>
+    <w:p>
+      <w:pPr>
+        <w:pStyle w:val="ListParagraph"/>
+        <w:numPr>
+          <w:ilvl w:val="0"/>
+          <w:numId w:val="12"/>
+        </w:numPr>
+        <w:rPr>
+          <w:rFonts w:ascii="Monotype Corsiva" w:hAnsi="Monotype Corsiva"/>
+          <w:sz w:val="40"/>
+          <w:szCs w:val="40"/>
+          <w:lang w:val="en-US"/>
+        </w:rPr>
+      </w:pPr>
+      <w:r>
+        <w:rPr>
+          <w:rFonts w:ascii="Monotype Corsiva" w:hAnsi="Monotype Corsiva"/>
+          <w:sz w:val="40"/>
+          <w:szCs w:val="40"/>
+          <w:lang w:val="en-US"/>
+        </w:rPr>
+        <w:t>Variations of Linked List</w:t>
+      </w:r>
+    </w:p>
+    <w:p>
+      <w:pPr>
+        <w:pStyle w:val="ListParagraph"/>
+        <w:numPr>
+          <w:ilvl w:val="0"/>
+          <w:numId w:val="12"/>
+        </w:numPr>
+        <w:rPr>
+          <w:rFonts w:ascii="Monotype Corsiva" w:hAnsi="Monotype Corsiva"/>
+          <w:sz w:val="40"/>
+          <w:szCs w:val="40"/>
+          <w:lang w:val="en-US"/>
+        </w:rPr>
+      </w:pPr>
+      <w:r>
+        <w:rPr>
+          <w:rFonts w:ascii="Monotype Corsiva" w:hAnsi="Monotype Corsiva"/>
+          <w:sz w:val="40"/>
+          <w:szCs w:val="40"/>
+          <w:lang w:val="en-US"/>
+        </w:rPr>
+        <w:t>Circular Doubly LL</w:t>
+      </w:r>
+    </w:p>
+    <w:p>
+      <w:pPr>
+        <w:pStyle w:val="ListParagraph"/>
+        <w:numPr>
+          <w:ilvl w:val="0"/>
+          <w:numId w:val="12"/>
+        </w:numPr>
+        <w:rPr>
+          <w:rFonts w:ascii="Monotype Corsiva" w:hAnsi="Monotype Corsiva"/>
+          <w:sz w:val="40"/>
+          <w:szCs w:val="40"/>
+          <w:lang w:val="en-US"/>
+        </w:rPr>
+      </w:pPr>
+      <w:r>
+        <w:rPr>
+          <w:rFonts w:ascii="Monotype Corsiva" w:hAnsi="Monotype Corsiva"/>
+          <w:sz w:val="40"/>
+          <w:szCs w:val="40"/>
+          <w:lang w:val="en-US"/>
+        </w:rPr>
+        <w:t>Traversal in LL</w:t>
+      </w:r>
+    </w:p>
+    <w:p>
+      <w:pPr>
+        <w:pStyle w:val="ListParagraph"/>
+        <w:numPr>
+          <w:ilvl w:val="0"/>
+          <w:numId w:val="12"/>
+        </w:numPr>
+        <w:rPr>
+          <w:rFonts w:ascii="Monotype Corsiva" w:hAnsi="Monotype Corsiva"/>
+          <w:sz w:val="40"/>
+          <w:szCs w:val="40"/>
+          <w:lang w:val="en-US"/>
+        </w:rPr>
+      </w:pPr>
+      <w:r>
+        <w:rPr>
+          <w:rFonts w:ascii="Monotype Corsiva" w:hAnsi="Monotype Corsiva"/>
+          <w:sz w:val="40"/>
+          <w:szCs w:val="40"/>
+          <w:lang w:val="en-US"/>
+        </w:rPr>
+        <w:t>Double LL</w:t>
+      </w:r>
+    </w:p>
+    <w:p>
+      <w:pPr>
+        <w:pStyle w:val="ListParagraph"/>
+        <w:numPr>
+          <w:ilvl w:val="0"/>
+          <w:numId w:val="12"/>
+        </w:numPr>
+        <w:rPr>
+          <w:rFonts w:ascii="Monotype Corsiva" w:hAnsi="Monotype Corsiva"/>
+          <w:sz w:val="40"/>
+          <w:szCs w:val="40"/>
+          <w:lang w:val="en-US"/>
+        </w:rPr>
+      </w:pPr>
+      <w:r>
+        <w:rPr>
+          <w:rFonts w:ascii="Monotype Corsiva" w:hAnsi="Monotype Corsiva"/>
+          <w:sz w:val="40"/>
+          <w:szCs w:val="40"/>
+          <w:lang w:val="en-US"/>
+        </w:rPr>
+        <w:t>Circular LL</w:t>
+      </w:r>
+    </w:p>
+    <w:p>
+      <w:pPr>
+        <w:rPr>
+          <w:rFonts w:ascii="Monotype Corsiva" w:hAnsi="Monotype Corsiva"/>
+          <w:sz w:val="40"/>
+          <w:szCs w:val="40"/>
+          <w:lang w:val="en-US"/>
+        </w:rPr>
+      </w:pPr>
+    </w:p>
+    <w:p>
+      <w:pPr>
+        <w:pStyle w:val="ListParagraph"/>
+        <w:numPr>
+          <w:ilvl w:val="0"/>
+          <w:numId w:val="1"/>
+        </w:numPr>
+        <w:rPr>
+          <w:rFonts w:ascii="Monotype Corsiva" w:hAnsi="Monotype Corsiva"/>
+          <w:sz w:val="40"/>
+          <w:szCs w:val="40"/>
+          <w:lang w:val="en-US"/>
+        </w:rPr>
+      </w:pPr>
+      <w:r>
+        <w:rPr>
+          <w:rFonts w:ascii="Monotype Corsiva" w:hAnsi="Monotype Corsiva"/>
+          <w:sz w:val="40"/>
+          <w:szCs w:val="40"/>
+          <w:lang w:val="en-US"/>
+        </w:rPr>
+        <w:t>Stacks</w:t>
+      </w:r>
+    </w:p>
+    <w:p>
+      <w:pPr>
+        <w:pStyle w:val="ListParagraph"/>
+        <w:numPr>
+          <w:ilvl w:val="0"/>
+          <w:numId w:val="13"/>
+        </w:numPr>
+        <w:rPr>
+          <w:rFonts w:ascii="Monotype Corsiva" w:hAnsi="Monotype Corsiva"/>
+          <w:sz w:val="40"/>
+          <w:szCs w:val="40"/>
+          <w:lang w:val="en-US"/>
+        </w:rPr>
+      </w:pPr>
+      <w:r>
+        <w:rPr>
+          <w:rFonts w:ascii="Monotype Corsiva" w:hAnsi="Monotype Corsiva"/>
+          <w:sz w:val="40"/>
+          <w:szCs w:val="40"/>
+          <w:lang w:val="en-US"/>
+        </w:rPr>
+        <w:t>Intro To Stacks</w:t>
+      </w:r>
+    </w:p>
+    <w:p>
+      <w:pPr>
+        <w:pStyle w:val="ListParagraph"/>
+        <w:numPr>
+          <w:ilvl w:val="0"/>
+          <w:numId w:val="13"/>
+        </w:numPr>
+        <w:rPr>
+          <w:rFonts w:ascii="Monotype Corsiva" w:hAnsi="Monotype Corsiva"/>
+          <w:sz w:val="40"/>
+          <w:szCs w:val="40"/>
+          <w:lang w:val="en-US"/>
+        </w:rPr>
+      </w:pPr>
+      <w:r>
+        <w:rPr>
+          <w:rFonts w:ascii="Monotype Corsiva" w:hAnsi="Monotype Corsiva"/>
+          <w:sz w:val="40"/>
+          <w:szCs w:val="40"/>
+          <w:lang w:val="en-US"/>
+        </w:rPr>
+        <w:t>Stack</w:t>
+      </w:r>
+    </w:p>
+    <w:p>
+      <w:pPr>
+        <w:pStyle w:val="ListParagraph"/>
+        <w:numPr>
+          <w:ilvl w:val="0"/>
+          <w:numId w:val="13"/>
+        </w:numPr>
+        <w:rPr>
+          <w:rFonts w:ascii="Monotype Corsiva" w:hAnsi="Monotype Corsiva"/>
+          <w:sz w:val="40"/>
+          <w:szCs w:val="40"/>
+          <w:lang w:val="en-US"/>
+        </w:rPr>
+      </w:pPr>
+      <w:r>
+        <w:rPr>
+          <w:rFonts w:ascii="Monotype Corsiva" w:hAnsi="Monotype Corsiva"/>
+          <w:sz w:val="40"/>
+          <w:szCs w:val="40"/>
+          <w:lang w:val="en-US"/>
+        </w:rPr>
+        <w:t>Recursion Stack</w:t>
+      </w:r>
+    </w:p>
+    <w:p>
+      <w:pPr>
+        <w:pStyle w:val="ListParagraph"/>
+        <w:numPr>
+          <w:ilvl w:val="0"/>
+          <w:numId w:val="13"/>
+        </w:numPr>
+        <w:rPr>
+          <w:rFonts w:ascii="Monotype Corsiva" w:hAnsi="Monotype Corsiva"/>
+          <w:sz w:val="40"/>
+          <w:szCs w:val="40"/>
+          <w:lang w:val="en-US"/>
+        </w:rPr>
+      </w:pPr>
+      <w:r>
+        <w:rPr>
+          <w:rFonts w:ascii="Monotype Corsiva" w:hAnsi="Monotype Corsiva"/>
+          <w:sz w:val="40"/>
+          <w:szCs w:val="40"/>
+          <w:lang w:val="en-US"/>
+        </w:rPr>
+        <w:t>Use Recursion</w:t>
+      </w:r>
+    </w:p>
+    <w:p>
+      <w:pPr>
+        <w:pStyle w:val="ListParagraph"/>
+        <w:numPr>
+          <w:ilvl w:val="0"/>
+          <w:numId w:val="13"/>
+        </w:numPr>
+        <w:rPr>
+          <w:rFonts w:ascii="Monotype Corsiva" w:hAnsi="Monotype Corsiva"/>
+          <w:sz w:val="40"/>
+          <w:szCs w:val="40"/>
+          <w:lang w:val="en-US"/>
+        </w:rPr>
+      </w:pPr>
+      <w:r>
+        <w:rPr>
+          <w:rFonts w:ascii="Monotype Corsiva" w:hAnsi="Monotype Corsiva"/>
+          <w:sz w:val="40"/>
+          <w:szCs w:val="40"/>
+          <w:lang w:val="en-US"/>
+        </w:rPr>
+        <w:t>Stack Using Array – Explain</w:t>
+      </w:r>
+    </w:p>
+    <w:p>
+      <w:pPr>
+        <w:pStyle w:val="ListParagraph"/>
+        <w:numPr>
+          <w:ilvl w:val="0"/>
+          <w:numId w:val="13"/>
+        </w:numPr>
+        <w:rPr>
+          <w:rFonts w:ascii="Monotype Corsiva" w:hAnsi="Monotype Corsiva"/>
+          <w:sz w:val="40"/>
+          <w:szCs w:val="40"/>
+          <w:lang w:val="en-US"/>
+        </w:rPr>
+      </w:pPr>
+      <w:r>
+        <w:rPr>
+          <w:rFonts w:ascii="Monotype Corsiva" w:hAnsi="Monotype Corsiva"/>
+          <w:sz w:val="40"/>
+          <w:szCs w:val="40"/>
+          <w:lang w:val="en-US"/>
+        </w:rPr>
+        <w:lastRenderedPageBreak/>
+        <w:t>Stack Using Array – Code</w:t>
+      </w:r>
+    </w:p>
+    <w:p>
+      <w:pPr>
+        <w:pStyle w:val="ListParagraph"/>
+        <w:numPr>
+          <w:ilvl w:val="0"/>
+          <w:numId w:val="13"/>
+        </w:numPr>
+        <w:rPr>
+          <w:rFonts w:ascii="Monotype Corsiva" w:hAnsi="Monotype Corsiva"/>
+          <w:sz w:val="40"/>
+          <w:szCs w:val="40"/>
+          <w:lang w:val="en-US"/>
+        </w:rPr>
+      </w:pPr>
+      <w:r>
+        <w:rPr>
+          <w:rFonts w:ascii="Monotype Corsiva" w:hAnsi="Monotype Corsiva"/>
+          <w:sz w:val="40"/>
+          <w:szCs w:val="40"/>
+          <w:lang w:val="en-US"/>
+        </w:rPr>
+        <w:t>Stack Using LL</w:t>
+      </w:r>
+    </w:p>
+    <w:p>
+      <w:pPr>
+        <w:pStyle w:val="ListParagraph"/>
+        <w:numPr>
+          <w:ilvl w:val="0"/>
+          <w:numId w:val="13"/>
+        </w:numPr>
+        <w:rPr>
+          <w:rFonts w:ascii="Monotype Corsiva" w:hAnsi="Monotype Corsiva"/>
+          <w:sz w:val="40"/>
+          <w:szCs w:val="40"/>
+          <w:lang w:val="en-US"/>
+        </w:rPr>
+      </w:pPr>
+      <w:r>
+        <w:rPr>
+          <w:rFonts w:ascii="Monotype Corsiva" w:hAnsi="Monotype Corsiva"/>
+          <w:sz w:val="40"/>
+          <w:szCs w:val="40"/>
+          <w:lang w:val="en-US"/>
+        </w:rPr>
+        <w:t>Code: Stack Using LL</w:t>
+      </w:r>
+    </w:p>
+    <w:p>
+      <w:pPr>
+        <w:pStyle w:val="ListParagraph"/>
+        <w:numPr>
+          <w:ilvl w:val="0"/>
+          <w:numId w:val="13"/>
+        </w:numPr>
+        <w:rPr>
+          <w:rFonts w:ascii="Monotype Corsiva" w:hAnsi="Monotype Corsiva"/>
+          <w:sz w:val="40"/>
+          <w:szCs w:val="40"/>
+          <w:lang w:val="en-US"/>
+        </w:rPr>
+      </w:pPr>
+      <w:r>
+        <w:rPr>
+          <w:rFonts w:ascii="Monotype Corsiva" w:hAnsi="Monotype Corsiva"/>
+          <w:sz w:val="40"/>
+          <w:szCs w:val="40"/>
+          <w:lang w:val="en-US"/>
+        </w:rPr>
+        <w:t>Stack using LL- Code</w:t>
+      </w:r>
+    </w:p>
+    <w:p>
+      <w:pPr>
+        <w:pStyle w:val="ListParagraph"/>
+        <w:numPr>
+          <w:ilvl w:val="0"/>
+          <w:numId w:val="13"/>
+        </w:numPr>
+        <w:rPr>
+          <w:rFonts w:ascii="Monotype Corsiva" w:hAnsi="Monotype Corsiva"/>
+          <w:sz w:val="40"/>
+          <w:szCs w:val="40"/>
+          <w:lang w:val="en-US"/>
+        </w:rPr>
+      </w:pPr>
+      <w:r>
+        <w:rPr>
+          <w:rFonts w:ascii="Monotype Corsiva" w:hAnsi="Monotype Corsiva"/>
+          <w:sz w:val="40"/>
+          <w:szCs w:val="40"/>
+          <w:lang w:val="en-US"/>
+        </w:rPr>
+        <w:t>Stack Implementation</w:t>
+      </w:r>
+    </w:p>
+    <w:p>
+      <w:pPr>
+        <w:pStyle w:val="ListParagraph"/>
+        <w:numPr>
+          <w:ilvl w:val="0"/>
+          <w:numId w:val="13"/>
+        </w:numPr>
+        <w:rPr>
+          <w:rFonts w:ascii="Monotype Corsiva" w:hAnsi="Monotype Corsiva"/>
+          <w:sz w:val="40"/>
+          <w:szCs w:val="40"/>
+          <w:lang w:val="en-US"/>
+        </w:rPr>
+      </w:pPr>
+      <w:r>
+        <w:rPr>
+          <w:rFonts w:ascii="Monotype Corsiva" w:hAnsi="Monotype Corsiva"/>
+          <w:sz w:val="40"/>
+          <w:szCs w:val="40"/>
+          <w:lang w:val="en-US"/>
+        </w:rPr>
+        <w:t>Inbuilt Stacks and Queues</w:t>
+      </w:r>
+    </w:p>
+    <w:p>
+      <w:pPr>
+        <w:pStyle w:val="ListParagraph"/>
+        <w:numPr>
+          <w:ilvl w:val="0"/>
+          <w:numId w:val="13"/>
+        </w:numPr>
+        <w:rPr>
+          <w:rFonts w:ascii="Monotype Corsiva" w:hAnsi="Monotype Corsiva"/>
+          <w:sz w:val="40"/>
+          <w:szCs w:val="40"/>
+          <w:lang w:val="en-US"/>
+        </w:rPr>
+      </w:pPr>
+      <w:r>
+        <w:rPr>
+          <w:rFonts w:ascii="Monotype Corsiva" w:hAnsi="Monotype Corsiva"/>
+          <w:sz w:val="40"/>
+          <w:szCs w:val="40"/>
+          <w:lang w:val="en-US"/>
+        </w:rPr>
+        <w:t xml:space="preserve">Balanced </w:t>
+      </w:r>
+      <w:proofErr w:type="spellStart"/>
+      <w:r>
+        <w:rPr>
+          <w:rFonts w:ascii="Monotype Corsiva" w:hAnsi="Monotype Corsiva"/>
+          <w:sz w:val="40"/>
+          <w:szCs w:val="40"/>
+          <w:lang w:val="en-US"/>
+        </w:rPr>
+        <w:t>Paranthesis</w:t>
+      </w:r>
+      <w:proofErr w:type="spellEnd"/>
+      <w:r>
+        <w:rPr>
+          <w:rFonts w:ascii="Monotype Corsiva" w:hAnsi="Monotype Corsiva"/>
+          <w:sz w:val="40"/>
+          <w:szCs w:val="40"/>
+          <w:lang w:val="en-US"/>
+        </w:rPr>
+        <w:t xml:space="preserve"> – Explain</w:t>
+      </w:r>
+    </w:p>
+    <w:p>
+      <w:pPr>
+        <w:pStyle w:val="ListParagraph"/>
+        <w:numPr>
+          <w:ilvl w:val="0"/>
+          <w:numId w:val="13"/>
+        </w:numPr>
+        <w:rPr>
+          <w:rFonts w:ascii="Monotype Corsiva" w:hAnsi="Monotype Corsiva"/>
+          <w:sz w:val="40"/>
+          <w:szCs w:val="40"/>
+          <w:lang w:val="en-US"/>
+        </w:rPr>
+      </w:pPr>
+      <w:r>
+        <w:rPr>
+          <w:rFonts w:ascii="Monotype Corsiva" w:hAnsi="Monotype Corsiva"/>
+          <w:sz w:val="40"/>
+          <w:szCs w:val="40"/>
+          <w:lang w:val="en-US"/>
+        </w:rPr>
+        <w:t xml:space="preserve">Balanced </w:t>
+      </w:r>
+      <w:proofErr w:type="spellStart"/>
+      <w:r>
+        <w:rPr>
+          <w:rFonts w:ascii="Monotype Corsiva" w:hAnsi="Monotype Corsiva"/>
+          <w:sz w:val="40"/>
+          <w:szCs w:val="40"/>
+          <w:lang w:val="en-US"/>
+        </w:rPr>
+        <w:t>Paranthesis</w:t>
+      </w:r>
+      <w:proofErr w:type="spellEnd"/>
+    </w:p>
+    <w:p>
+      <w:pPr>
+        <w:pStyle w:val="ListParagraph"/>
+        <w:numPr>
+          <w:ilvl w:val="0"/>
+          <w:numId w:val="13"/>
+        </w:numPr>
+        <w:rPr>
+          <w:rFonts w:ascii="Monotype Corsiva" w:hAnsi="Monotype Corsiva"/>
+          <w:sz w:val="40"/>
+          <w:szCs w:val="40"/>
+          <w:lang w:val="en-US"/>
+        </w:rPr>
+      </w:pPr>
+      <w:r>
+        <w:rPr>
+          <w:rFonts w:ascii="Monotype Corsiva" w:hAnsi="Monotype Corsiva"/>
+          <w:sz w:val="40"/>
+          <w:szCs w:val="40"/>
+          <w:lang w:val="en-US"/>
+        </w:rPr>
+        <w:t>Balanced Parenthesis – Code</w:t>
+      </w:r>
+    </w:p>
+    <w:p>
+      <w:pPr>
+        <w:pStyle w:val="ListParagraph"/>
+        <w:numPr>
+          <w:ilvl w:val="0"/>
+          <w:numId w:val="13"/>
+        </w:numPr>
+        <w:rPr>
+          <w:rFonts w:ascii="Monotype Corsiva" w:hAnsi="Monotype Corsiva"/>
+          <w:sz w:val="40"/>
+          <w:szCs w:val="40"/>
+          <w:lang w:val="en-US"/>
+        </w:rPr>
+      </w:pPr>
+      <w:r>
+        <w:rPr>
+          <w:rFonts w:ascii="Monotype Corsiva" w:hAnsi="Monotype Corsiva"/>
+          <w:sz w:val="40"/>
+          <w:szCs w:val="40"/>
+          <w:lang w:val="en-US"/>
+        </w:rPr>
+        <w:t>Reverse Stack – Explain</w:t>
+      </w:r>
+    </w:p>
+    <w:p>
+      <w:pPr>
+        <w:pStyle w:val="ListParagraph"/>
+        <w:numPr>
+          <w:ilvl w:val="0"/>
+          <w:numId w:val="13"/>
+        </w:numPr>
+        <w:rPr>
+          <w:rFonts w:ascii="Monotype Corsiva" w:hAnsi="Monotype Corsiva"/>
+          <w:sz w:val="40"/>
+          <w:szCs w:val="40"/>
+          <w:lang w:val="en-US"/>
+        </w:rPr>
+      </w:pPr>
+      <w:r>
+        <w:rPr>
+          <w:rFonts w:ascii="Monotype Corsiva" w:hAnsi="Monotype Corsiva"/>
+          <w:sz w:val="40"/>
+          <w:szCs w:val="40"/>
+          <w:lang w:val="en-US"/>
+        </w:rPr>
+        <w:t>Reverse Stack</w:t>
+      </w:r>
+    </w:p>
+    <w:p>
+      <w:pPr>
+        <w:pStyle w:val="ListParagraph"/>
+        <w:numPr>
+          <w:ilvl w:val="0"/>
+          <w:numId w:val="13"/>
+        </w:numPr>
+        <w:rPr>
+          <w:rFonts w:ascii="Monotype Corsiva" w:hAnsi="Monotype Corsiva"/>
+          <w:sz w:val="40"/>
+          <w:szCs w:val="40"/>
+          <w:lang w:val="en-US"/>
+        </w:rPr>
+      </w:pPr>
+      <w:r>
+        <w:rPr>
+          <w:rFonts w:ascii="Monotype Corsiva" w:hAnsi="Monotype Corsiva"/>
+          <w:sz w:val="40"/>
+          <w:szCs w:val="40"/>
+          <w:lang w:val="en-US"/>
+        </w:rPr>
+        <w:t>Reverse</w:t>
+      </w:r>
+      <w:r>
+        <w:rPr>
+          <w:rFonts w:ascii="Monotype Corsiva" w:hAnsi="Monotype Corsiva"/>
+          <w:sz w:val="40"/>
+          <w:szCs w:val="40"/>
+          <w:lang w:val="en-US"/>
+        </w:rPr>
+        <w:t xml:space="preserve"> Stack – Code</w:t>
+      </w:r>
+    </w:p>
+    <w:p>
+      <w:pPr>
+        <w:rPr>
+          <w:rFonts w:ascii="Monotype Corsiva" w:hAnsi="Monotype Corsiva"/>
+          <w:sz w:val="40"/>
+          <w:szCs w:val="40"/>
+          <w:lang w:val="en-US"/>
+        </w:rPr>
+      </w:pPr>
+    </w:p>
+    <w:p>
+      <w:pPr>
+        <w:pStyle w:val="ListParagraph"/>
+        <w:numPr>
+          <w:ilvl w:val="0"/>
+          <w:numId w:val="1"/>
+        </w:numPr>
+        <w:rPr>
+          <w:rFonts w:ascii="Monotype Corsiva" w:hAnsi="Monotype Corsiva"/>
+          <w:sz w:val="40"/>
+          <w:szCs w:val="40"/>
+          <w:lang w:val="en-US"/>
+        </w:rPr>
+      </w:pPr>
+      <w:r>
+        <w:rPr>
+          <w:rFonts w:ascii="Monotype Corsiva" w:hAnsi="Monotype Corsiva"/>
+          <w:sz w:val="40"/>
+          <w:szCs w:val="40"/>
+          <w:lang w:val="en-US"/>
+        </w:rPr>
+        <w:t>Queues</w:t>
+      </w:r>
+    </w:p>
+    <w:p>
+      <w:pPr>
+        <w:pStyle w:val="ListParagraph"/>
+        <w:numPr>
+          <w:ilvl w:val="0"/>
+          <w:numId w:val="14"/>
+        </w:numPr>
+        <w:rPr>
+          <w:rFonts w:ascii="Monotype Corsiva" w:hAnsi="Monotype Corsiva"/>
+          <w:sz w:val="40"/>
+          <w:szCs w:val="40"/>
+          <w:lang w:val="en-US"/>
+        </w:rPr>
+      </w:pPr>
+      <w:r>
+        <w:rPr>
+          <w:rFonts w:ascii="Monotype Corsiva" w:hAnsi="Monotype Corsiva"/>
+          <w:sz w:val="40"/>
+          <w:szCs w:val="40"/>
+          <w:lang w:val="en-US"/>
+        </w:rPr>
+        <w:t>Intro to Queues</w:t>
+      </w:r>
+    </w:p>
+    <w:p>
+      <w:pPr>
+        <w:pStyle w:val="ListParagraph"/>
+        <w:numPr>
+          <w:ilvl w:val="0"/>
+          <w:numId w:val="14"/>
+        </w:numPr>
+        <w:rPr>
+          <w:rFonts w:ascii="Monotype Corsiva" w:hAnsi="Monotype Corsiva"/>
+          <w:sz w:val="40"/>
+          <w:szCs w:val="40"/>
+          <w:lang w:val="en-US"/>
+        </w:rPr>
+      </w:pPr>
+      <w:r>
+        <w:rPr>
+          <w:rFonts w:ascii="Monotype Corsiva" w:hAnsi="Monotype Corsiva"/>
+          <w:sz w:val="40"/>
+          <w:szCs w:val="40"/>
+          <w:lang w:val="en-US"/>
+        </w:rPr>
+        <w:t>Queue</w:t>
+      </w:r>
+    </w:p>
+    <w:p>
+      <w:pPr>
+        <w:pStyle w:val="ListParagraph"/>
+        <w:numPr>
+          <w:ilvl w:val="0"/>
+          <w:numId w:val="14"/>
+        </w:numPr>
+        <w:rPr>
+          <w:rFonts w:ascii="Monotype Corsiva" w:hAnsi="Monotype Corsiva"/>
+          <w:sz w:val="40"/>
+          <w:szCs w:val="40"/>
+          <w:lang w:val="en-US"/>
+        </w:rPr>
+      </w:pPr>
+      <w:r>
+        <w:rPr>
+          <w:rFonts w:ascii="Monotype Corsiva" w:hAnsi="Monotype Corsiva"/>
+          <w:sz w:val="40"/>
+          <w:szCs w:val="40"/>
+          <w:lang w:val="en-US"/>
+        </w:rPr>
+        <w:t>Correct order</w:t>
+      </w:r>
+    </w:p>
+    <w:p>
+      <w:pPr>
+        <w:pStyle w:val="ListParagraph"/>
+        <w:numPr>
+          <w:ilvl w:val="0"/>
+          <w:numId w:val="14"/>
+        </w:numPr>
+        <w:rPr>
+          <w:rFonts w:ascii="Monotype Corsiva" w:hAnsi="Monotype Corsiva"/>
+          <w:sz w:val="40"/>
+          <w:szCs w:val="40"/>
+          <w:lang w:val="en-US"/>
+        </w:rPr>
+      </w:pPr>
+      <w:r>
+        <w:rPr>
+          <w:rFonts w:ascii="Monotype Corsiva" w:hAnsi="Monotype Corsiva"/>
+          <w:sz w:val="40"/>
+          <w:szCs w:val="40"/>
+          <w:lang w:val="en-US"/>
+        </w:rPr>
+        <w:t>Queue using Array – Explain</w:t>
+      </w:r>
+    </w:p>
+    <w:p>
+      <w:pPr>
+        <w:pStyle w:val="ListParagraph"/>
+        <w:numPr>
+          <w:ilvl w:val="0"/>
+          <w:numId w:val="14"/>
+        </w:numPr>
+        <w:rPr>
+          <w:rFonts w:ascii="Monotype Corsiva" w:hAnsi="Monotype Corsiva"/>
+          <w:sz w:val="40"/>
+          <w:szCs w:val="40"/>
+          <w:lang w:val="en-US"/>
+        </w:rPr>
+      </w:pPr>
+      <w:r>
+        <w:rPr>
+          <w:rFonts w:ascii="Monotype Corsiva" w:hAnsi="Monotype Corsiva"/>
+          <w:sz w:val="40"/>
+          <w:szCs w:val="40"/>
+          <w:lang w:val="en-US"/>
+        </w:rPr>
+        <w:t>Queue using Array – Code</w:t>
+      </w:r>
+    </w:p>
+    <w:p>
+      <w:pPr>
+        <w:pStyle w:val="ListParagraph"/>
+        <w:numPr>
+          <w:ilvl w:val="0"/>
+          <w:numId w:val="14"/>
+        </w:numPr>
+        <w:rPr>
+          <w:rFonts w:ascii="Monotype Corsiva" w:hAnsi="Monotype Corsiva"/>
+          <w:sz w:val="40"/>
+          <w:szCs w:val="40"/>
+          <w:lang w:val="en-US"/>
+        </w:rPr>
+      </w:pPr>
+      <w:r>
+        <w:rPr>
+          <w:rFonts w:ascii="Monotype Corsiva" w:hAnsi="Monotype Corsiva"/>
+          <w:sz w:val="40"/>
+          <w:szCs w:val="40"/>
+          <w:lang w:val="en-US"/>
+        </w:rPr>
+        <w:t>Queue using LL – Explain</w:t>
+      </w:r>
+    </w:p>
+    <w:p>
+      <w:pPr>
+        <w:pStyle w:val="ListParagraph"/>
+        <w:numPr>
+          <w:ilvl w:val="0"/>
+          <w:numId w:val="14"/>
+        </w:numPr>
+        <w:rPr>
+          <w:rFonts w:ascii="Monotype Corsiva" w:hAnsi="Monotype Corsiva"/>
+          <w:sz w:val="40"/>
+          <w:szCs w:val="40"/>
+          <w:lang w:val="en-US"/>
+        </w:rPr>
+      </w:pPr>
+      <w:r>
+        <w:rPr>
+          <w:rFonts w:ascii="Monotype Corsiva" w:hAnsi="Monotype Corsiva"/>
+          <w:sz w:val="40"/>
+          <w:szCs w:val="40"/>
+          <w:lang w:val="en-US"/>
+        </w:rPr>
+        <w:t>Queue using LL</w:t>
+      </w:r>
+    </w:p>
+    <w:p>
+      <w:pPr>
+        <w:pStyle w:val="ListParagraph"/>
+        <w:numPr>
+          <w:ilvl w:val="0"/>
+          <w:numId w:val="14"/>
+        </w:numPr>
+        <w:rPr>
+          <w:rFonts w:ascii="Monotype Corsiva" w:hAnsi="Monotype Corsiva"/>
+          <w:sz w:val="40"/>
+          <w:szCs w:val="40"/>
+          <w:lang w:val="en-US"/>
+        </w:rPr>
+      </w:pPr>
+      <w:r>
+        <w:rPr>
+          <w:rFonts w:ascii="Monotype Corsiva" w:hAnsi="Monotype Corsiva"/>
+          <w:sz w:val="40"/>
+          <w:szCs w:val="40"/>
+          <w:lang w:val="en-US"/>
+        </w:rPr>
+        <w:t>Queue using LL – Code</w:t>
+      </w:r>
+    </w:p>
+    <w:p>
+      <w:pPr>
+        <w:pStyle w:val="ListParagraph"/>
+        <w:numPr>
+          <w:ilvl w:val="0"/>
+          <w:numId w:val="14"/>
+        </w:numPr>
+        <w:rPr>
+          <w:rFonts w:ascii="Monotype Corsiva" w:hAnsi="Monotype Corsiva"/>
+          <w:sz w:val="40"/>
+          <w:szCs w:val="40"/>
+          <w:lang w:val="en-US"/>
+        </w:rPr>
+      </w:pPr>
+      <w:r>
+        <w:rPr>
+          <w:rFonts w:ascii="Monotype Corsiva" w:hAnsi="Monotype Corsiva"/>
+          <w:sz w:val="40"/>
+          <w:szCs w:val="40"/>
+          <w:lang w:val="en-US"/>
+        </w:rPr>
+        <w:t>Insert Element</w:t>
+      </w:r>
+    </w:p>
+    <w:p>
+      <w:pPr>
+        <w:pStyle w:val="ListParagraph"/>
+        <w:numPr>
+          <w:ilvl w:val="0"/>
+          <w:numId w:val="14"/>
+        </w:numPr>
+        <w:rPr>
+          <w:rFonts w:ascii="Monotype Corsiva" w:hAnsi="Monotype Corsiva"/>
+          <w:sz w:val="40"/>
+          <w:szCs w:val="40"/>
+          <w:lang w:val="en-US"/>
+        </w:rPr>
+      </w:pPr>
+      <w:r>
+        <w:rPr>
+          <w:rFonts w:ascii="Monotype Corsiva" w:hAnsi="Monotype Corsiva"/>
+          <w:sz w:val="40"/>
+          <w:szCs w:val="40"/>
+          <w:lang w:val="en-US"/>
+        </w:rPr>
+        <w:t>Worst Case</w:t>
+      </w:r>
+    </w:p>
+    <w:p>
+      <w:pPr>
+        <w:pStyle w:val="ListParagraph"/>
+        <w:numPr>
+          <w:ilvl w:val="0"/>
+          <w:numId w:val="14"/>
+        </w:numPr>
+        <w:rPr>
+          <w:rFonts w:ascii="Monotype Corsiva" w:hAnsi="Monotype Corsiva"/>
+          <w:sz w:val="40"/>
+          <w:szCs w:val="40"/>
+          <w:lang w:val="en-US"/>
+        </w:rPr>
+      </w:pPr>
+      <w:r>
+        <w:rPr>
+          <w:rFonts w:ascii="Monotype Corsiva" w:hAnsi="Monotype Corsiva"/>
+          <w:sz w:val="40"/>
+          <w:szCs w:val="40"/>
+          <w:lang w:val="en-US"/>
+        </w:rPr>
+        <w:t>Inbuilt stacks and Queues</w:t>
+      </w:r>
+    </w:p>
+    <w:p>
+      <w:pPr>
+        <w:pStyle w:val="ListParagraph"/>
+        <w:numPr>
+          <w:ilvl w:val="0"/>
+          <w:numId w:val="14"/>
+        </w:numPr>
+        <w:rPr>
+          <w:rFonts w:ascii="Monotype Corsiva" w:hAnsi="Monotype Corsiva"/>
+          <w:sz w:val="40"/>
+          <w:szCs w:val="40"/>
+          <w:lang w:val="en-US"/>
+        </w:rPr>
+      </w:pPr>
+      <w:r>
+        <w:rPr>
+          <w:rFonts w:ascii="Monotype Corsiva" w:hAnsi="Monotype Corsiva"/>
+          <w:sz w:val="40"/>
+          <w:szCs w:val="40"/>
+          <w:lang w:val="en-US"/>
+        </w:rPr>
+        <w:t>Queue using two stacks</w:t>
+      </w:r>
+    </w:p>
+    <w:p>
+      <w:pPr>
+        <w:pStyle w:val="ListParagraph"/>
+        <w:numPr>
+          <w:ilvl w:val="0"/>
+          <w:numId w:val="14"/>
+        </w:numPr>
+        <w:rPr>
+          <w:rFonts w:ascii="Monotype Corsiva" w:hAnsi="Monotype Corsiva"/>
+          <w:sz w:val="40"/>
+          <w:szCs w:val="40"/>
+          <w:lang w:val="en-US"/>
+        </w:rPr>
+      </w:pPr>
+      <w:r>
+        <w:rPr>
+          <w:rFonts w:ascii="Monotype Corsiva" w:hAnsi="Monotype Corsiva"/>
+          <w:sz w:val="40"/>
+          <w:szCs w:val="40"/>
+          <w:lang w:val="en-US"/>
+        </w:rPr>
+        <w:t>Queue using two stacks – Code</w:t>
+      </w:r>
+    </w:p>
+    <w:p>
+      <w:pPr>
+        <w:pStyle w:val="ListParagraph"/>
+        <w:numPr>
+          <w:ilvl w:val="0"/>
+          <w:numId w:val="14"/>
+        </w:numPr>
+        <w:rPr>
+          <w:rFonts w:ascii="Monotype Corsiva" w:hAnsi="Monotype Corsiva"/>
+          <w:sz w:val="40"/>
+          <w:szCs w:val="40"/>
+          <w:lang w:val="en-US"/>
+        </w:rPr>
+      </w:pPr>
+      <w:r>
+        <w:rPr>
+          <w:rFonts w:ascii="Monotype Corsiva" w:hAnsi="Monotype Corsiva"/>
+          <w:sz w:val="40"/>
+          <w:szCs w:val="40"/>
+          <w:lang w:val="en-US"/>
+        </w:rPr>
+        <w:t>Stack using 2 Queues</w:t>
+      </w:r>
+    </w:p>
+    <w:p>
+      <w:pPr>
+        <w:pStyle w:val="ListParagraph"/>
+        <w:numPr>
+          <w:ilvl w:val="0"/>
+          <w:numId w:val="1"/>
+        </w:numPr>
+        <w:rPr>
+          <w:rFonts w:ascii="Monotype Corsiva" w:hAnsi="Monotype Corsiva"/>
+          <w:sz w:val="40"/>
+          <w:szCs w:val="40"/>
+          <w:lang w:val="en-US"/>
+        </w:rPr>
+      </w:pPr>
+      <w:r>
+        <w:rPr>
+          <w:rFonts w:ascii="Monotype Corsiva" w:hAnsi="Monotype Corsiva"/>
+          <w:sz w:val="40"/>
+          <w:szCs w:val="40"/>
+          <w:lang w:val="en-US"/>
+        </w:rPr>
+        <w:lastRenderedPageBreak/>
+        <w:t>Binary Trees – 1</w:t>
+      </w:r>
+    </w:p>
+    <w:p>
+      <w:pPr>
+        <w:pStyle w:val="ListParagraph"/>
+        <w:numPr>
+          <w:ilvl w:val="0"/>
+          <w:numId w:val="15"/>
+        </w:numPr>
+        <w:rPr>
+          <w:rFonts w:ascii="Monotype Corsiva" w:hAnsi="Monotype Corsiva"/>
+          <w:sz w:val="40"/>
+          <w:szCs w:val="40"/>
+          <w:lang w:val="en-US"/>
+        </w:rPr>
+      </w:pPr>
+      <w:r>
+        <w:rPr>
+          <w:rFonts w:ascii="Monotype Corsiva" w:hAnsi="Monotype Corsiva"/>
+          <w:sz w:val="40"/>
+          <w:szCs w:val="40"/>
+          <w:lang w:val="en-US"/>
+        </w:rPr>
+        <w:t>Introduction of Trees</w:t>
+      </w:r>
+    </w:p>
+    <w:p>
+      <w:pPr>
+        <w:pStyle w:val="ListParagraph"/>
+        <w:numPr>
+          <w:ilvl w:val="0"/>
+          <w:numId w:val="15"/>
+        </w:numPr>
+        <w:rPr>
+          <w:rFonts w:ascii="Monotype Corsiva" w:hAnsi="Monotype Corsiva"/>
+          <w:sz w:val="40"/>
+          <w:szCs w:val="40"/>
+          <w:lang w:val="en-US"/>
+        </w:rPr>
+      </w:pPr>
+      <w:r>
+        <w:rPr>
+          <w:rFonts w:ascii="Monotype Corsiva" w:hAnsi="Monotype Corsiva"/>
+          <w:sz w:val="40"/>
+          <w:szCs w:val="40"/>
+          <w:lang w:val="en-US"/>
+        </w:rPr>
+        <w:t>Terminology of Trees</w:t>
+      </w:r>
+    </w:p>
+    <w:p>
+      <w:pPr>
+        <w:pStyle w:val="ListParagraph"/>
+        <w:numPr>
+          <w:ilvl w:val="0"/>
+          <w:numId w:val="15"/>
+        </w:numPr>
+        <w:rPr>
+          <w:rFonts w:ascii="Monotype Corsiva" w:hAnsi="Monotype Corsiva"/>
+          <w:sz w:val="40"/>
+          <w:szCs w:val="40"/>
+          <w:lang w:val="en-US"/>
+        </w:rPr>
+      </w:pPr>
+      <w:r>
+        <w:rPr>
+          <w:rFonts w:ascii="Monotype Corsiva" w:hAnsi="Monotype Corsiva"/>
+          <w:sz w:val="40"/>
+          <w:szCs w:val="40"/>
+          <w:lang w:val="en-US"/>
+        </w:rPr>
+        <w:t>Binary Tree Node</w:t>
+      </w:r>
+    </w:p>
+    <w:p>
+      <w:pPr>
+        <w:pStyle w:val="ListParagraph"/>
+        <w:numPr>
+          <w:ilvl w:val="0"/>
+          <w:numId w:val="15"/>
+        </w:numPr>
+        <w:rPr>
+          <w:rFonts w:ascii="Monotype Corsiva" w:hAnsi="Monotype Corsiva"/>
+          <w:sz w:val="40"/>
+          <w:szCs w:val="40"/>
+          <w:lang w:val="en-US"/>
+        </w:rPr>
+      </w:pPr>
+      <w:r>
+        <w:rPr>
+          <w:rFonts w:ascii="Monotype Corsiva" w:hAnsi="Monotype Corsiva"/>
+          <w:sz w:val="40"/>
+          <w:szCs w:val="40"/>
+          <w:lang w:val="en-US"/>
+        </w:rPr>
+        <w:t>How to create binary tree node</w:t>
+      </w:r>
+    </w:p>
+    <w:p>
+      <w:pPr>
+        <w:pStyle w:val="ListParagraph"/>
+        <w:numPr>
+          <w:ilvl w:val="0"/>
+          <w:numId w:val="15"/>
+        </w:numPr>
+        <w:rPr>
+          <w:rFonts w:ascii="Monotype Corsiva" w:hAnsi="Monotype Corsiva"/>
+          <w:sz w:val="40"/>
+          <w:szCs w:val="40"/>
+          <w:lang w:val="en-US"/>
+        </w:rPr>
+      </w:pPr>
+      <w:r>
+        <w:rPr>
+          <w:rFonts w:ascii="Monotype Corsiva" w:hAnsi="Monotype Corsiva"/>
+          <w:sz w:val="40"/>
+          <w:szCs w:val="40"/>
+          <w:lang w:val="en-US"/>
+        </w:rPr>
+        <w:t>Print Binary Tree</w:t>
+      </w:r>
+    </w:p>
+    <w:p>
+      <w:pPr>
+        <w:pStyle w:val="ListParagraph"/>
+        <w:numPr>
+          <w:ilvl w:val="0"/>
+          <w:numId w:val="15"/>
+        </w:numPr>
+        <w:rPr>
+          <w:rFonts w:ascii="Monotype Corsiva" w:hAnsi="Monotype Corsiva"/>
+          <w:sz w:val="40"/>
+          <w:szCs w:val="40"/>
+          <w:lang w:val="en-US"/>
+        </w:rPr>
+      </w:pPr>
+      <w:r>
+        <w:rPr>
+          <w:rFonts w:ascii="Monotype Corsiva" w:hAnsi="Monotype Corsiva"/>
+          <w:sz w:val="40"/>
+          <w:szCs w:val="40"/>
+          <w:lang w:val="en-US"/>
+        </w:rPr>
+        <w:t>Input of Binary Tree</w:t>
+      </w:r>
+    </w:p>
+    <w:p>
+      <w:pPr>
+        <w:pStyle w:val="ListParagraph"/>
+        <w:numPr>
+          <w:ilvl w:val="0"/>
+          <w:numId w:val="15"/>
+        </w:numPr>
+        <w:rPr>
+          <w:rFonts w:ascii="Monotype Corsiva" w:hAnsi="Monotype Corsiva"/>
+          <w:sz w:val="40"/>
+          <w:szCs w:val="40"/>
+          <w:lang w:val="en-US"/>
+        </w:rPr>
+      </w:pPr>
+      <w:r>
+        <w:rPr>
+          <w:rFonts w:ascii="Monotype Corsiva" w:hAnsi="Monotype Corsiva"/>
+          <w:sz w:val="40"/>
+          <w:szCs w:val="40"/>
+          <w:lang w:val="en-US"/>
+        </w:rPr>
+        <w:t>Input Binary Tree</w:t>
+      </w:r>
+    </w:p>
+    <w:p>
+      <w:pPr>
+        <w:pStyle w:val="ListParagraph"/>
+        <w:numPr>
+          <w:ilvl w:val="0"/>
+          <w:numId w:val="15"/>
+        </w:numPr>
+        <w:rPr>
+          <w:rFonts w:ascii="Monotype Corsiva" w:hAnsi="Monotype Corsiva"/>
+          <w:sz w:val="40"/>
+          <w:szCs w:val="40"/>
+          <w:lang w:val="en-US"/>
+        </w:rPr>
+      </w:pPr>
+      <w:r>
+        <w:rPr>
+          <w:rFonts w:ascii="Monotype Corsiva" w:hAnsi="Monotype Corsiva"/>
+          <w:sz w:val="40"/>
+          <w:szCs w:val="40"/>
+          <w:lang w:val="en-US"/>
+        </w:rPr>
+        <w:t>Number of nodes in Binary Tree</w:t>
+      </w:r>
+    </w:p>
+    <w:p>
+      <w:pPr>
+        <w:pStyle w:val="ListParagraph"/>
+        <w:numPr>
+          <w:ilvl w:val="0"/>
+          <w:numId w:val="15"/>
+        </w:numPr>
+        <w:rPr>
+          <w:rFonts w:ascii="Monotype Corsiva" w:hAnsi="Monotype Corsiva"/>
+          <w:sz w:val="40"/>
+          <w:szCs w:val="40"/>
+          <w:lang w:val="en-US"/>
+        </w:rPr>
+      </w:pPr>
+      <w:r>
+        <w:rPr>
+          <w:rFonts w:ascii="Monotype Corsiva" w:hAnsi="Monotype Corsiva"/>
+          <w:sz w:val="40"/>
+          <w:szCs w:val="40"/>
+          <w:lang w:val="en-US"/>
+        </w:rPr>
+        <w:t>Sum of Nodes</w:t>
+      </w:r>
+    </w:p>
+    <w:p>
+      <w:pPr>
+        <w:pStyle w:val="ListParagraph"/>
+        <w:numPr>
+          <w:ilvl w:val="0"/>
+          <w:numId w:val="15"/>
+        </w:numPr>
+        <w:rPr>
+          <w:rFonts w:ascii="Monotype Corsiva" w:hAnsi="Monotype Corsiva"/>
+          <w:sz w:val="40"/>
+          <w:szCs w:val="40"/>
+          <w:lang w:val="en-US"/>
+        </w:rPr>
+      </w:pPr>
+      <w:r>
+        <w:rPr>
+          <w:rFonts w:ascii="Monotype Corsiva" w:hAnsi="Monotype Corsiva"/>
+          <w:sz w:val="40"/>
+          <w:szCs w:val="40"/>
+          <w:lang w:val="en-US"/>
+        </w:rPr>
+        <w:t>Tree Traversals</w:t>
+      </w:r>
+    </w:p>
+    <w:p>
+      <w:pPr>
+        <w:pStyle w:val="ListParagraph"/>
+        <w:numPr>
+          <w:ilvl w:val="0"/>
+          <w:numId w:val="15"/>
+        </w:numPr>
+        <w:rPr>
+          <w:rFonts w:ascii="Monotype Corsiva" w:hAnsi="Monotype Corsiva"/>
+          <w:sz w:val="40"/>
+          <w:szCs w:val="40"/>
+          <w:lang w:val="en-US"/>
+        </w:rPr>
+      </w:pPr>
+      <w:r>
+        <w:rPr>
+          <w:rFonts w:ascii="Monotype Corsiva" w:hAnsi="Monotype Corsiva"/>
+          <w:sz w:val="40"/>
+          <w:szCs w:val="40"/>
+          <w:lang w:val="en-US"/>
+        </w:rPr>
+        <w:t>Preorder Binary Tree</w:t>
+      </w:r>
+    </w:p>
+    <w:p>
+      <w:pPr>
+        <w:pStyle w:val="ListParagraph"/>
+        <w:numPr>
+          <w:ilvl w:val="0"/>
+          <w:numId w:val="15"/>
+        </w:numPr>
+        <w:rPr>
+          <w:rFonts w:ascii="Monotype Corsiva" w:hAnsi="Monotype Corsiva"/>
+          <w:sz w:val="40"/>
+          <w:szCs w:val="40"/>
+          <w:lang w:val="en-US"/>
+        </w:rPr>
+      </w:pPr>
+      <w:proofErr w:type="spellStart"/>
+      <w:r>
+        <w:rPr>
+          <w:rFonts w:ascii="Monotype Corsiva" w:hAnsi="Monotype Corsiva"/>
+          <w:sz w:val="40"/>
+          <w:szCs w:val="40"/>
+          <w:lang w:val="en-US"/>
+        </w:rPr>
+        <w:t>Postorder</w:t>
+      </w:r>
+      <w:proofErr w:type="spellEnd"/>
+      <w:r>
+        <w:rPr>
+          <w:rFonts w:ascii="Monotype Corsiva" w:hAnsi="Monotype Corsiva"/>
+          <w:sz w:val="40"/>
+          <w:szCs w:val="40"/>
+          <w:lang w:val="en-US"/>
+        </w:rPr>
+        <w:t xml:space="preserve"> Binary Tree</w:t>
+      </w:r>
+    </w:p>
+    <w:p>
+      <w:pPr>
+        <w:pStyle w:val="ListParagraph"/>
+        <w:numPr>
+          <w:ilvl w:val="0"/>
+          <w:numId w:val="15"/>
+        </w:numPr>
+        <w:rPr>
+          <w:rFonts w:ascii="Monotype Corsiva" w:hAnsi="Monotype Corsiva"/>
+          <w:sz w:val="40"/>
+          <w:szCs w:val="40"/>
+          <w:lang w:val="en-US"/>
+        </w:rPr>
+      </w:pPr>
+      <w:r>
+        <w:rPr>
+          <w:rFonts w:ascii="Monotype Corsiva" w:hAnsi="Monotype Corsiva"/>
+          <w:sz w:val="40"/>
+          <w:szCs w:val="40"/>
+          <w:lang w:val="en-US"/>
+        </w:rPr>
+        <w:t xml:space="preserve">Binary Tree </w:t>
+      </w:r>
+      <w:proofErr w:type="spellStart"/>
+      <w:r>
+        <w:rPr>
+          <w:rFonts w:ascii="Monotype Corsiva" w:hAnsi="Monotype Corsiva"/>
+          <w:sz w:val="40"/>
+          <w:szCs w:val="40"/>
+          <w:lang w:val="en-US"/>
+        </w:rPr>
+        <w:t>Levelwise</w:t>
+      </w:r>
+      <w:proofErr w:type="spellEnd"/>
+    </w:p>
+    <w:p>
+      <w:pPr>
+        <w:pStyle w:val="ListParagraph"/>
+        <w:numPr>
+          <w:ilvl w:val="0"/>
+          <w:numId w:val="15"/>
+        </w:numPr>
+        <w:rPr>
+          <w:rFonts w:ascii="Monotype Corsiva" w:hAnsi="Monotype Corsiva"/>
+          <w:sz w:val="40"/>
+          <w:szCs w:val="40"/>
+          <w:lang w:val="en-US"/>
+        </w:rPr>
+      </w:pPr>
+      <w:r>
+        <w:rPr>
+          <w:rFonts w:ascii="Monotype Corsiva" w:hAnsi="Monotype Corsiva"/>
+          <w:sz w:val="40"/>
+          <w:szCs w:val="40"/>
+          <w:lang w:val="en-US"/>
+        </w:rPr>
+        <w:t>Node with largest data</w:t>
+      </w:r>
+    </w:p>
+    <w:p>
+      <w:pPr>
+        <w:pStyle w:val="ListParagraph"/>
+        <w:numPr>
+          <w:ilvl w:val="0"/>
+          <w:numId w:val="15"/>
+        </w:numPr>
+        <w:rPr>
+          <w:rFonts w:ascii="Monotype Corsiva" w:hAnsi="Monotype Corsiva"/>
+          <w:sz w:val="40"/>
+          <w:szCs w:val="40"/>
+          <w:lang w:val="en-US"/>
+        </w:rPr>
+      </w:pPr>
+      <w:r>
+        <w:rPr>
+          <w:rFonts w:ascii="Monotype Corsiva" w:hAnsi="Monotype Corsiva"/>
+          <w:sz w:val="40"/>
+          <w:szCs w:val="40"/>
+          <w:lang w:val="en-US"/>
+        </w:rPr>
+        <w:t>Nodes greater than X</w:t>
+      </w:r>
+    </w:p>
+    <w:p>
+      <w:pPr>
+        <w:pStyle w:val="ListParagraph"/>
+        <w:numPr>
+          <w:ilvl w:val="0"/>
+          <w:numId w:val="15"/>
+        </w:numPr>
+        <w:rPr>
+          <w:rFonts w:ascii="Monotype Corsiva" w:hAnsi="Monotype Corsiva"/>
+          <w:sz w:val="40"/>
+          <w:szCs w:val="40"/>
+          <w:lang w:val="en-US"/>
+        </w:rPr>
+      </w:pPr>
+      <w:r>
+        <w:rPr>
+          <w:rFonts w:ascii="Monotype Corsiva" w:hAnsi="Monotype Corsiva"/>
+          <w:sz w:val="40"/>
+          <w:szCs w:val="40"/>
+          <w:lang w:val="en-US"/>
+        </w:rPr>
+        <w:t>Height of Tree</w:t>
+      </w:r>
+    </w:p>
+    <w:p>
+      <w:pPr>
+        <w:pStyle w:val="ListParagraph"/>
+        <w:numPr>
+          <w:ilvl w:val="0"/>
+          <w:numId w:val="15"/>
+        </w:numPr>
+        <w:rPr>
+          <w:rFonts w:ascii="Monotype Corsiva" w:hAnsi="Monotype Corsiva"/>
+          <w:sz w:val="40"/>
+          <w:szCs w:val="40"/>
+          <w:lang w:val="en-US"/>
+        </w:rPr>
+      </w:pPr>
+      <w:r>
+        <w:rPr>
+          <w:rFonts w:ascii="Monotype Corsiva" w:hAnsi="Monotype Corsiva"/>
+          <w:sz w:val="40"/>
+          <w:szCs w:val="40"/>
+          <w:lang w:val="en-US"/>
+        </w:rPr>
+        <w:t>Height of tree</w:t>
+      </w:r>
+    </w:p>
+    <w:p>
+      <w:pPr>
+        <w:pStyle w:val="ListParagraph"/>
+        <w:numPr>
+          <w:ilvl w:val="0"/>
+          <w:numId w:val="15"/>
+        </w:numPr>
+        <w:rPr>
+          <w:rFonts w:ascii="Monotype Corsiva" w:hAnsi="Monotype Corsiva"/>
+          <w:sz w:val="40"/>
+          <w:szCs w:val="40"/>
+          <w:lang w:val="en-US"/>
+        </w:rPr>
+      </w:pPr>
+      <w:r>
+        <w:rPr>
+          <w:rFonts w:ascii="Monotype Corsiva" w:hAnsi="Monotype Corsiva"/>
+          <w:sz w:val="40"/>
+          <w:szCs w:val="40"/>
+          <w:lang w:val="en-US"/>
+        </w:rPr>
+        <w:t>Height of Tree</w:t>
+      </w:r>
+    </w:p>
+    <w:p>
+      <w:pPr>
+        <w:pStyle w:val="ListParagraph"/>
+        <w:numPr>
+          <w:ilvl w:val="0"/>
+          <w:numId w:val="15"/>
+        </w:numPr>
+        <w:rPr>
+          <w:rFonts w:ascii="Monotype Corsiva" w:hAnsi="Monotype Corsiva"/>
+          <w:sz w:val="40"/>
+          <w:szCs w:val="40"/>
+          <w:lang w:val="en-US"/>
+        </w:rPr>
+      </w:pPr>
+      <w:r>
+        <w:rPr>
+          <w:rFonts w:ascii="Monotype Corsiva" w:hAnsi="Monotype Corsiva"/>
+          <w:sz w:val="40"/>
+          <w:szCs w:val="40"/>
+          <w:lang w:val="en-US"/>
+        </w:rPr>
+        <w:t>Number of Leaf Nodes</w:t>
+      </w:r>
+    </w:p>
+    <w:p>
+      <w:pPr>
+        <w:pStyle w:val="ListParagraph"/>
+        <w:numPr>
+          <w:ilvl w:val="0"/>
+          <w:numId w:val="15"/>
+        </w:numPr>
+        <w:rPr>
+          <w:rFonts w:ascii="Monotype Corsiva" w:hAnsi="Monotype Corsiva"/>
+          <w:sz w:val="40"/>
+          <w:szCs w:val="40"/>
+          <w:lang w:val="en-US"/>
+        </w:rPr>
+      </w:pPr>
+      <w:r>
+        <w:rPr>
+          <w:rFonts w:ascii="Monotype Corsiva" w:hAnsi="Monotype Corsiva"/>
+          <w:sz w:val="40"/>
+          <w:szCs w:val="40"/>
+          <w:lang w:val="en-US"/>
+        </w:rPr>
+        <w:t>Print nodes at depth K</w:t>
+      </w:r>
+    </w:p>
+    <w:p>
+      <w:pPr>
+        <w:pStyle w:val="ListParagraph"/>
+        <w:numPr>
+          <w:ilvl w:val="0"/>
+          <w:numId w:val="15"/>
+        </w:numPr>
+        <w:rPr>
+          <w:rFonts w:ascii="Monotype Corsiva" w:hAnsi="Monotype Corsiva"/>
+          <w:sz w:val="40"/>
+          <w:szCs w:val="40"/>
+          <w:lang w:val="en-US"/>
+        </w:rPr>
+      </w:pPr>
+      <w:r>
+        <w:rPr>
+          <w:rFonts w:ascii="Monotype Corsiva" w:hAnsi="Monotype Corsiva"/>
+          <w:sz w:val="40"/>
+          <w:szCs w:val="40"/>
+          <w:lang w:val="en-US"/>
+        </w:rPr>
+        <w:t>Replace node with depth</w:t>
+      </w:r>
+    </w:p>
+    <w:p>
+      <w:pPr>
+        <w:rPr>
+          <w:rFonts w:ascii="Monotype Corsiva" w:hAnsi="Monotype Corsiva"/>
+          <w:sz w:val="40"/>
+          <w:szCs w:val="40"/>
+          <w:lang w:val="en-US"/>
+        </w:rPr>
+      </w:pPr>
+    </w:p>
+    <w:p>
+      <w:pPr>
+        <w:pStyle w:val="ListParagraph"/>
+        <w:numPr>
+          <w:ilvl w:val="0"/>
+          <w:numId w:val="1"/>
+        </w:numPr>
+        <w:rPr>
+          <w:rFonts w:ascii="Monotype Corsiva" w:hAnsi="Monotype Corsiva"/>
+          <w:sz w:val="40"/>
+          <w:szCs w:val="40"/>
+          <w:lang w:val="en-US"/>
+        </w:rPr>
+      </w:pPr>
+      <w:r>
+        <w:rPr>
+          <w:rFonts w:ascii="Monotype Corsiva" w:hAnsi="Monotype Corsiva"/>
+          <w:sz w:val="40"/>
+          <w:szCs w:val="40"/>
+          <w:lang w:val="en-US"/>
+        </w:rPr>
+        <w:t>Binary Trees – 2</w:t>
+      </w:r>
+    </w:p>
+    <w:p>
+      <w:pPr>
+        <w:pStyle w:val="ListParagraph"/>
+        <w:numPr>
+          <w:ilvl w:val="0"/>
+          <w:numId w:val="16"/>
+        </w:numPr>
+        <w:rPr>
+          <w:rFonts w:ascii="Monotype Corsiva" w:hAnsi="Monotype Corsiva"/>
+          <w:sz w:val="40"/>
+          <w:szCs w:val="40"/>
+          <w:lang w:val="en-US"/>
+        </w:rPr>
+      </w:pPr>
+      <w:r>
+        <w:rPr>
+          <w:rFonts w:ascii="Monotype Corsiva" w:hAnsi="Monotype Corsiva"/>
+          <w:sz w:val="40"/>
+          <w:szCs w:val="40"/>
+          <w:lang w:val="en-US"/>
+        </w:rPr>
+        <w:t>Time complexity of Binary tree Probability</w:t>
+      </w:r>
+    </w:p>
+    <w:p>
+      <w:pPr>
+        <w:pStyle w:val="ListParagraph"/>
+        <w:numPr>
+          <w:ilvl w:val="0"/>
+          <w:numId w:val="16"/>
+        </w:numPr>
+        <w:rPr>
+          <w:rFonts w:ascii="Monotype Corsiva" w:hAnsi="Monotype Corsiva"/>
+          <w:sz w:val="40"/>
+          <w:szCs w:val="40"/>
+          <w:lang w:val="en-US"/>
+        </w:rPr>
+      </w:pPr>
+      <w:r>
+        <w:rPr>
+          <w:rFonts w:ascii="Monotype Corsiva" w:hAnsi="Monotype Corsiva"/>
+          <w:sz w:val="40"/>
+          <w:szCs w:val="40"/>
+          <w:lang w:val="en-US"/>
+        </w:rPr>
+        <w:t>Remove Leaf Nodes</w:t>
+      </w:r>
+    </w:p>
+    <w:p>
+      <w:pPr>
+        <w:pStyle w:val="ListParagraph"/>
+        <w:numPr>
+          <w:ilvl w:val="0"/>
+          <w:numId w:val="16"/>
+        </w:numPr>
+        <w:rPr>
+          <w:rFonts w:ascii="Monotype Corsiva" w:hAnsi="Monotype Corsiva"/>
+          <w:sz w:val="40"/>
+          <w:szCs w:val="40"/>
+          <w:lang w:val="en-US"/>
+        </w:rPr>
+      </w:pPr>
+      <w:r>
+        <w:rPr>
+          <w:rFonts w:ascii="Monotype Corsiva" w:hAnsi="Monotype Corsiva"/>
+          <w:sz w:val="40"/>
+          <w:szCs w:val="40"/>
+          <w:lang w:val="en-US"/>
+        </w:rPr>
+        <w:t>Mirror Binary Tree</w:t>
+      </w:r>
+    </w:p>
+    <w:p>
+      <w:pPr>
+        <w:pStyle w:val="ListParagraph"/>
+        <w:numPr>
+          <w:ilvl w:val="0"/>
+          <w:numId w:val="16"/>
+        </w:numPr>
+        <w:rPr>
+          <w:rFonts w:ascii="Monotype Corsiva" w:hAnsi="Monotype Corsiva"/>
+          <w:sz w:val="40"/>
+          <w:szCs w:val="40"/>
+          <w:lang w:val="en-US"/>
+        </w:rPr>
+      </w:pPr>
+      <w:proofErr w:type="gramStart"/>
+      <w:r>
+        <w:rPr>
+          <w:rFonts w:ascii="Monotype Corsiva" w:hAnsi="Monotype Corsiva"/>
+          <w:sz w:val="40"/>
+          <w:szCs w:val="40"/>
+          <w:lang w:val="en-US"/>
+        </w:rPr>
+        <w:t>Check if Binary tree is balanced?</w:t>
+      </w:r>
+      <w:proofErr w:type="gramEnd"/>
+    </w:p>
+    <w:p>
+      <w:pPr>
+        <w:pStyle w:val="ListParagraph"/>
+        <w:numPr>
+          <w:ilvl w:val="0"/>
+          <w:numId w:val="16"/>
+        </w:numPr>
+        <w:rPr>
+          <w:rFonts w:ascii="Monotype Corsiva" w:hAnsi="Monotype Corsiva"/>
+          <w:sz w:val="40"/>
+          <w:szCs w:val="40"/>
+          <w:lang w:val="en-US"/>
+        </w:rPr>
+      </w:pPr>
+      <w:r>
+        <w:rPr>
+          <w:rFonts w:ascii="Monotype Corsiva" w:hAnsi="Monotype Corsiva"/>
+          <w:sz w:val="40"/>
+          <w:szCs w:val="40"/>
+          <w:lang w:val="en-US"/>
+        </w:rPr>
+        <w:lastRenderedPageBreak/>
+        <w:t>Time complexity of Balanced Binary Tree</w:t>
+      </w:r>
+    </w:p>
+    <w:p>
+      <w:pPr>
+        <w:pStyle w:val="ListParagraph"/>
+        <w:numPr>
+          <w:ilvl w:val="0"/>
+          <w:numId w:val="16"/>
+        </w:numPr>
+        <w:rPr>
+          <w:rFonts w:ascii="Monotype Corsiva" w:hAnsi="Monotype Corsiva"/>
+          <w:sz w:val="40"/>
+          <w:szCs w:val="40"/>
+          <w:lang w:val="en-US"/>
+        </w:rPr>
+      </w:pPr>
+      <w:r>
+        <w:rPr>
+          <w:rFonts w:ascii="Monotype Corsiva" w:hAnsi="Monotype Corsiva"/>
+          <w:sz w:val="40"/>
+          <w:szCs w:val="40"/>
+          <w:lang w:val="en-US"/>
+        </w:rPr>
+        <w:t>Check Balanced – Improve</w:t>
+      </w:r>
+    </w:p>
+    <w:p>
+      <w:pPr>
+        <w:pStyle w:val="ListParagraph"/>
+        <w:numPr>
+          <w:ilvl w:val="0"/>
+          <w:numId w:val="16"/>
+        </w:numPr>
+        <w:rPr>
+          <w:rFonts w:ascii="Monotype Corsiva" w:hAnsi="Monotype Corsiva"/>
+          <w:sz w:val="40"/>
+          <w:szCs w:val="40"/>
+          <w:lang w:val="en-US"/>
+        </w:rPr>
+      </w:pPr>
+      <w:r>
+        <w:rPr>
+          <w:rFonts w:ascii="Monotype Corsiva" w:hAnsi="Monotype Corsiva"/>
+          <w:sz w:val="40"/>
+          <w:szCs w:val="40"/>
+          <w:lang w:val="en-US"/>
+        </w:rPr>
+        <w:t>Diameter of Binary Tree</w:t>
+      </w:r>
+    </w:p>
+    <w:p>
+      <w:pPr>
+        <w:pStyle w:val="ListParagraph"/>
+        <w:numPr>
+          <w:ilvl w:val="0"/>
+          <w:numId w:val="16"/>
+        </w:numPr>
+        <w:rPr>
+          <w:rFonts w:ascii="Monotype Corsiva" w:hAnsi="Monotype Corsiva"/>
+          <w:sz w:val="40"/>
+          <w:szCs w:val="40"/>
+          <w:lang w:val="en-US"/>
+        </w:rPr>
+      </w:pPr>
+      <w:r>
+        <w:rPr>
+          <w:rFonts w:ascii="Monotype Corsiva" w:hAnsi="Monotype Corsiva"/>
+          <w:sz w:val="40"/>
+          <w:szCs w:val="40"/>
+          <w:lang w:val="en-US"/>
+        </w:rPr>
+        <w:t>Diameter of Binary Tree</w:t>
+      </w:r>
+    </w:p>
+    <w:p>
+      <w:pPr>
+        <w:pStyle w:val="ListParagraph"/>
+        <w:numPr>
+          <w:ilvl w:val="0"/>
+          <w:numId w:val="16"/>
+        </w:numPr>
+        <w:rPr>
+          <w:rFonts w:ascii="Monotype Corsiva" w:hAnsi="Monotype Corsiva"/>
+          <w:sz w:val="40"/>
+          <w:szCs w:val="40"/>
+          <w:lang w:val="en-US"/>
+        </w:rPr>
+      </w:pPr>
+      <w:proofErr w:type="spellStart"/>
+      <w:r>
+        <w:rPr>
+          <w:rFonts w:ascii="Monotype Corsiva" w:hAnsi="Monotype Corsiva"/>
+          <w:sz w:val="40"/>
+          <w:szCs w:val="40"/>
+          <w:lang w:val="en-US"/>
+        </w:rPr>
+        <w:t>Levelwise</w:t>
+      </w:r>
+      <w:proofErr w:type="spellEnd"/>
+      <w:r>
+        <w:rPr>
+          <w:rFonts w:ascii="Monotype Corsiva" w:hAnsi="Monotype Corsiva"/>
+          <w:sz w:val="40"/>
+          <w:szCs w:val="40"/>
+          <w:lang w:val="en-US"/>
+        </w:rPr>
+        <w:t xml:space="preserve"> Input Binary Tree</w:t>
+      </w:r>
+    </w:p>
+    <w:p>
+      <w:pPr>
+        <w:pStyle w:val="ListParagraph"/>
+        <w:numPr>
+          <w:ilvl w:val="0"/>
+          <w:numId w:val="16"/>
+        </w:numPr>
+        <w:rPr>
+          <w:rFonts w:ascii="Monotype Corsiva" w:hAnsi="Monotype Corsiva"/>
+          <w:sz w:val="40"/>
+          <w:szCs w:val="40"/>
+          <w:lang w:val="en-US"/>
+        </w:rPr>
+      </w:pPr>
+      <w:r>
+        <w:rPr>
+          <w:rFonts w:ascii="Monotype Corsiva" w:hAnsi="Monotype Corsiva"/>
+          <w:sz w:val="40"/>
+          <w:szCs w:val="40"/>
+          <w:lang w:val="en-US"/>
+        </w:rPr>
+        <w:t xml:space="preserve">Print </w:t>
+      </w:r>
+      <w:proofErr w:type="spellStart"/>
+      <w:r>
+        <w:rPr>
+          <w:rFonts w:ascii="Monotype Corsiva" w:hAnsi="Monotype Corsiva"/>
+          <w:sz w:val="40"/>
+          <w:szCs w:val="40"/>
+          <w:lang w:val="en-US"/>
+        </w:rPr>
+        <w:t>Levelwise</w:t>
+      </w:r>
+      <w:proofErr w:type="spellEnd"/>
+      <w:r>
+        <w:rPr>
+          <w:rFonts w:ascii="Monotype Corsiva" w:hAnsi="Monotype Corsiva"/>
+          <w:sz w:val="40"/>
+          <w:szCs w:val="40"/>
+          <w:lang w:val="en-US"/>
+        </w:rPr>
+        <w:t xml:space="preserve"> Input Binary Tree</w:t>
+      </w:r>
+    </w:p>
+    <w:p>
+      <w:pPr>
+        <w:pStyle w:val="ListParagraph"/>
+        <w:numPr>
+          <w:ilvl w:val="0"/>
+          <w:numId w:val="16"/>
+        </w:numPr>
+        <w:rPr>
+          <w:rFonts w:ascii="Monotype Corsiva" w:hAnsi="Monotype Corsiva"/>
+          <w:sz w:val="40"/>
+          <w:szCs w:val="40"/>
+          <w:lang w:val="en-US"/>
+        </w:rPr>
+      </w:pPr>
+      <w:r>
+        <w:rPr>
+          <w:rFonts w:ascii="Monotype Corsiva" w:hAnsi="Monotype Corsiva"/>
+          <w:sz w:val="40"/>
+          <w:szCs w:val="40"/>
+          <w:lang w:val="en-US"/>
+        </w:rPr>
+        <w:t xml:space="preserve">Print </w:t>
+      </w:r>
+      <w:proofErr w:type="spellStart"/>
+      <w:r>
+        <w:rPr>
+          <w:rFonts w:ascii="Monotype Corsiva" w:hAnsi="Monotype Corsiva"/>
+          <w:sz w:val="40"/>
+          <w:szCs w:val="40"/>
+          <w:lang w:val="en-US"/>
+        </w:rPr>
+        <w:t>Levelwise</w:t>
+      </w:r>
+      <w:proofErr w:type="spellEnd"/>
+    </w:p>
+    <w:p>
+      <w:pPr>
+        <w:pStyle w:val="ListParagraph"/>
+        <w:numPr>
+          <w:ilvl w:val="0"/>
+          <w:numId w:val="16"/>
+        </w:numPr>
+        <w:rPr>
+          <w:rFonts w:ascii="Monotype Corsiva" w:hAnsi="Monotype Corsiva"/>
+          <w:sz w:val="40"/>
+          <w:szCs w:val="40"/>
+          <w:lang w:val="en-US"/>
+        </w:rPr>
+      </w:pPr>
+      <w:r>
+        <w:rPr>
+          <w:rFonts w:ascii="Monotype Corsiva" w:hAnsi="Monotype Corsiva"/>
+          <w:sz w:val="40"/>
+          <w:szCs w:val="40"/>
+          <w:lang w:val="en-US"/>
+        </w:rPr>
+        <w:t xml:space="preserve">Build tree using Preorder and </w:t>
+      </w:r>
+      <w:proofErr w:type="spellStart"/>
+      <w:r>
+        <w:rPr>
+          <w:rFonts w:ascii="Monotype Corsiva" w:hAnsi="Monotype Corsiva"/>
+          <w:sz w:val="40"/>
+          <w:szCs w:val="40"/>
+          <w:lang w:val="en-US"/>
+        </w:rPr>
+        <w:t>postorder</w:t>
+      </w:r>
+      <w:proofErr w:type="spellEnd"/>
+    </w:p>
+    <w:p>
+      <w:pPr>
+        <w:pStyle w:val="ListParagraph"/>
+        <w:numPr>
+          <w:ilvl w:val="0"/>
+          <w:numId w:val="16"/>
+        </w:numPr>
+        <w:rPr>
+          <w:rFonts w:ascii="Monotype Corsiva" w:hAnsi="Monotype Corsiva"/>
+          <w:sz w:val="40"/>
+          <w:szCs w:val="40"/>
+          <w:lang w:val="en-US"/>
+        </w:rPr>
+      </w:pPr>
+      <w:proofErr w:type="spellStart"/>
+      <w:r>
+        <w:rPr>
+          <w:rFonts w:ascii="Monotype Corsiva" w:hAnsi="Monotype Corsiva"/>
+          <w:sz w:val="40"/>
+          <w:szCs w:val="40"/>
+          <w:lang w:val="en-US"/>
+        </w:rPr>
+        <w:t>Inorder</w:t>
+      </w:r>
+      <w:proofErr w:type="spellEnd"/>
+      <w:r>
+        <w:rPr>
+          <w:rFonts w:ascii="Monotype Corsiva" w:hAnsi="Monotype Corsiva"/>
+          <w:sz w:val="40"/>
+          <w:szCs w:val="40"/>
+          <w:lang w:val="en-US"/>
+        </w:rPr>
+        <w:t xml:space="preserve"> Preorder </w:t>
+      </w:r>
+      <w:proofErr w:type="spellStart"/>
+      <w:r>
+        <w:rPr>
+          <w:rFonts w:ascii="Monotype Corsiva" w:hAnsi="Monotype Corsiva"/>
+          <w:sz w:val="40"/>
+          <w:szCs w:val="40"/>
+          <w:lang w:val="en-US"/>
+        </w:rPr>
+        <w:t>Postorder</w:t>
+      </w:r>
+      <w:proofErr w:type="spellEnd"/>
+    </w:p>
+    <w:p>
+      <w:pPr>
+        <w:pStyle w:val="ListParagraph"/>
+        <w:numPr>
+          <w:ilvl w:val="0"/>
+          <w:numId w:val="16"/>
+        </w:numPr>
+        <w:rPr>
+          <w:rFonts w:ascii="Monotype Corsiva" w:hAnsi="Monotype Corsiva"/>
+          <w:sz w:val="40"/>
+          <w:szCs w:val="40"/>
+          <w:lang w:val="en-US"/>
+        </w:rPr>
+      </w:pPr>
+      <w:r>
+        <w:rPr>
+          <w:rFonts w:ascii="Monotype Corsiva" w:hAnsi="Monotype Corsiva"/>
+          <w:sz w:val="40"/>
+          <w:szCs w:val="40"/>
+          <w:lang w:val="en-US"/>
+        </w:rPr>
+        <w:t xml:space="preserve">Construct tree using </w:t>
+      </w:r>
+      <w:proofErr w:type="spellStart"/>
+      <w:r>
+        <w:rPr>
+          <w:rFonts w:ascii="Monotype Corsiva" w:hAnsi="Monotype Corsiva"/>
+          <w:sz w:val="40"/>
+          <w:szCs w:val="40"/>
+          <w:lang w:val="en-US"/>
+        </w:rPr>
+        <w:t>inorder</w:t>
+      </w:r>
+      <w:proofErr w:type="spellEnd"/>
+      <w:r>
+        <w:rPr>
+          <w:rFonts w:ascii="Monotype Corsiva" w:hAnsi="Monotype Corsiva"/>
+          <w:sz w:val="40"/>
+          <w:szCs w:val="40"/>
+          <w:lang w:val="en-US"/>
+        </w:rPr>
+        <w:t xml:space="preserve"> and preorder</w:t>
+      </w:r>
+    </w:p>
+    <w:p>
+      <w:pPr>
+        <w:pStyle w:val="ListParagraph"/>
+        <w:numPr>
+          <w:ilvl w:val="0"/>
+          <w:numId w:val="16"/>
+        </w:numPr>
+        <w:rPr>
+          <w:rFonts w:ascii="Monotype Corsiva" w:hAnsi="Monotype Corsiva"/>
+          <w:sz w:val="40"/>
+          <w:szCs w:val="40"/>
+          <w:lang w:val="en-US"/>
+        </w:rPr>
+      </w:pPr>
+      <w:r>
+        <w:rPr>
+          <w:rFonts w:ascii="Monotype Corsiva" w:hAnsi="Monotype Corsiva"/>
+          <w:sz w:val="40"/>
+          <w:szCs w:val="40"/>
+          <w:lang w:val="en-US"/>
+        </w:rPr>
+        <w:t xml:space="preserve">Build tree using </w:t>
+      </w:r>
+      <w:proofErr w:type="spellStart"/>
+      <w:r>
+        <w:rPr>
+          <w:rFonts w:ascii="Monotype Corsiva" w:hAnsi="Monotype Corsiva"/>
+          <w:sz w:val="40"/>
+          <w:szCs w:val="40"/>
+          <w:lang w:val="en-US"/>
+        </w:rPr>
+        <w:t>inorder</w:t>
+      </w:r>
+      <w:proofErr w:type="spellEnd"/>
+      <w:r>
+        <w:rPr>
+          <w:rFonts w:ascii="Monotype Corsiva" w:hAnsi="Monotype Corsiva"/>
+          <w:sz w:val="40"/>
+          <w:szCs w:val="40"/>
+          <w:lang w:val="en-US"/>
+        </w:rPr>
+        <w:t xml:space="preserve"> and preorder</w:t>
+      </w:r>
+    </w:p>
+    <w:p>
+      <w:pPr>
+        <w:pStyle w:val="ListParagraph"/>
+        <w:numPr>
+          <w:ilvl w:val="0"/>
+          <w:numId w:val="16"/>
+        </w:numPr>
+        <w:rPr>
+          <w:rFonts w:ascii="Monotype Corsiva" w:hAnsi="Monotype Corsiva"/>
+          <w:sz w:val="40"/>
+          <w:szCs w:val="40"/>
+          <w:lang w:val="en-US"/>
+        </w:rPr>
+      </w:pPr>
+      <w:r>
+        <w:rPr>
+          <w:rFonts w:ascii="Monotype Corsiva" w:hAnsi="Monotype Corsiva"/>
+          <w:sz w:val="40"/>
+          <w:szCs w:val="40"/>
+          <w:lang w:val="en-US"/>
+        </w:rPr>
+        <w:t xml:space="preserve">Construct tree using </w:t>
+      </w:r>
+      <w:proofErr w:type="spellStart"/>
+      <w:r>
+        <w:rPr>
+          <w:rFonts w:ascii="Monotype Corsiva" w:hAnsi="Monotype Corsiva"/>
+          <w:sz w:val="40"/>
+          <w:szCs w:val="40"/>
+          <w:lang w:val="en-US"/>
+        </w:rPr>
+        <w:t>Inorder</w:t>
+      </w:r>
+      <w:proofErr w:type="spellEnd"/>
+      <w:r>
+        <w:rPr>
+          <w:rFonts w:ascii="Monotype Corsiva" w:hAnsi="Monotype Corsiva"/>
+          <w:sz w:val="40"/>
+          <w:szCs w:val="40"/>
+          <w:lang w:val="en-US"/>
+        </w:rPr>
+        <w:t xml:space="preserve"> and </w:t>
+      </w:r>
+      <w:proofErr w:type="spellStart"/>
+      <w:r>
+        <w:rPr>
+          <w:rFonts w:ascii="Monotype Corsiva" w:hAnsi="Monotype Corsiva"/>
+          <w:sz w:val="40"/>
+          <w:szCs w:val="40"/>
+          <w:lang w:val="en-US"/>
+        </w:rPr>
+        <w:t>PostOrder</w:t>
+      </w:r>
+      <w:proofErr w:type="spellEnd"/>
+    </w:p>
+    <w:p>
+      <w:pPr>
+        <w:pStyle w:val="ListParagraph"/>
+        <w:ind w:left="1440"/>
+        <w:rPr>
+          <w:rFonts w:ascii="Monotype Corsiva" w:hAnsi="Monotype Corsiva"/>
+          <w:sz w:val="40"/>
+          <w:szCs w:val="40"/>
+          <w:lang w:val="en-US"/>
+        </w:rPr>
+      </w:pPr>
+    </w:p>
+    <w:p>
+      <w:pPr>
+        <w:pStyle w:val="ListParagraph"/>
+        <w:numPr>
+          <w:ilvl w:val="0"/>
+          <w:numId w:val="1"/>
+        </w:numPr>
+        <w:rPr>
+          <w:rFonts w:ascii="Monotype Corsiva" w:hAnsi="Monotype Corsiva"/>
+          <w:sz w:val="40"/>
+          <w:szCs w:val="40"/>
+          <w:lang w:val="en-US"/>
+        </w:rPr>
+      </w:pPr>
+      <w:r>
+        <w:rPr>
+          <w:rFonts w:ascii="Monotype Corsiva" w:hAnsi="Monotype Corsiva"/>
+          <w:sz w:val="40"/>
+          <w:szCs w:val="40"/>
+          <w:lang w:val="en-US"/>
+        </w:rPr>
+        <w:t>BST – 1</w:t>
+      </w:r>
+    </w:p>
+    <w:p>
+      <w:pPr>
+        <w:pStyle w:val="ListParagraph"/>
+        <w:numPr>
+          <w:ilvl w:val="0"/>
+          <w:numId w:val="17"/>
+        </w:numPr>
+        <w:rPr>
+          <w:rFonts w:ascii="Monotype Corsiva" w:hAnsi="Monotype Corsiva"/>
+          <w:sz w:val="40"/>
+          <w:szCs w:val="40"/>
+          <w:lang w:val="en-US"/>
+        </w:rPr>
+      </w:pPr>
+      <w:r>
+        <w:rPr>
+          <w:rFonts w:ascii="Monotype Corsiva" w:hAnsi="Monotype Corsiva"/>
+          <w:sz w:val="40"/>
+          <w:szCs w:val="40"/>
+          <w:lang w:val="en-US"/>
+        </w:rPr>
+        <w:t>Intro to BST</w:t>
+      </w:r>
+    </w:p>
+    <w:p>
+      <w:pPr>
+        <w:pStyle w:val="ListParagraph"/>
+        <w:numPr>
+          <w:ilvl w:val="0"/>
+          <w:numId w:val="17"/>
+        </w:numPr>
+        <w:rPr>
+          <w:rFonts w:ascii="Monotype Corsiva" w:hAnsi="Monotype Corsiva"/>
+          <w:sz w:val="40"/>
+          <w:szCs w:val="40"/>
+          <w:lang w:val="en-US"/>
+        </w:rPr>
+      </w:pPr>
+      <w:proofErr w:type="spellStart"/>
+      <w:r>
+        <w:rPr>
+          <w:rFonts w:ascii="Monotype Corsiva" w:hAnsi="Monotype Corsiva"/>
+          <w:sz w:val="40"/>
+          <w:szCs w:val="40"/>
+          <w:lang w:val="en-US"/>
+        </w:rPr>
+        <w:t>IsBST</w:t>
+      </w:r>
+      <w:proofErr w:type="spellEnd"/>
+      <w:r>
+        <w:rPr>
+          <w:rFonts w:ascii="Monotype Corsiva" w:hAnsi="Monotype Corsiva"/>
+          <w:sz w:val="40"/>
+          <w:szCs w:val="40"/>
+          <w:lang w:val="en-US"/>
+        </w:rPr>
+        <w:t>?</w:t>
+      </w:r>
+    </w:p>
+    <w:p>
+      <w:pPr>
+        <w:pStyle w:val="ListParagraph"/>
+        <w:numPr>
+          <w:ilvl w:val="0"/>
+          <w:numId w:val="17"/>
+        </w:numPr>
+        <w:rPr>
+          <w:rFonts w:ascii="Monotype Corsiva" w:hAnsi="Monotype Corsiva"/>
+          <w:sz w:val="40"/>
+          <w:szCs w:val="40"/>
+          <w:lang w:val="en-US"/>
+        </w:rPr>
+      </w:pPr>
+      <w:r>
+        <w:rPr>
+          <w:rFonts w:ascii="Monotype Corsiva" w:hAnsi="Monotype Corsiva"/>
+          <w:sz w:val="40"/>
+          <w:szCs w:val="40"/>
+          <w:lang w:val="en-US"/>
+        </w:rPr>
+        <w:t>Search Node in BST</w:t>
+      </w:r>
+    </w:p>
+    <w:p>
+      <w:pPr>
+        <w:pStyle w:val="ListParagraph"/>
+        <w:numPr>
+          <w:ilvl w:val="0"/>
+          <w:numId w:val="17"/>
+        </w:numPr>
+        <w:rPr>
+          <w:rFonts w:ascii="Monotype Corsiva" w:hAnsi="Monotype Corsiva"/>
+          <w:sz w:val="40"/>
+          <w:szCs w:val="40"/>
+          <w:lang w:val="en-US"/>
+        </w:rPr>
+      </w:pPr>
+      <w:r>
+        <w:rPr>
+          <w:rFonts w:ascii="Monotype Corsiva" w:hAnsi="Monotype Corsiva"/>
+          <w:sz w:val="40"/>
+          <w:szCs w:val="40"/>
+          <w:lang w:val="en-US"/>
+        </w:rPr>
+        <w:t>Search in BST</w:t>
+      </w:r>
+    </w:p>
+    <w:p>
+      <w:pPr>
+        <w:pStyle w:val="ListParagraph"/>
+        <w:numPr>
+          <w:ilvl w:val="0"/>
+          <w:numId w:val="17"/>
+        </w:numPr>
+        <w:rPr>
+          <w:rFonts w:ascii="Monotype Corsiva" w:hAnsi="Monotype Corsiva"/>
+          <w:sz w:val="40"/>
+          <w:szCs w:val="40"/>
+          <w:lang w:val="en-US"/>
+        </w:rPr>
+      </w:pPr>
+      <w:r>
+        <w:rPr>
+          <w:rFonts w:ascii="Monotype Corsiva" w:hAnsi="Monotype Corsiva"/>
+          <w:sz w:val="40"/>
+          <w:szCs w:val="40"/>
+          <w:lang w:val="en-US"/>
+        </w:rPr>
+        <w:t>Code : Search Node in BST</w:t>
+      </w:r>
+    </w:p>
+    <w:p>
+      <w:pPr>
+        <w:pStyle w:val="ListParagraph"/>
+        <w:numPr>
+          <w:ilvl w:val="0"/>
+          <w:numId w:val="17"/>
+        </w:numPr>
+        <w:rPr>
+          <w:rFonts w:ascii="Monotype Corsiva" w:hAnsi="Monotype Corsiva"/>
+          <w:sz w:val="40"/>
+          <w:szCs w:val="40"/>
+          <w:lang w:val="en-US"/>
+        </w:rPr>
+      </w:pPr>
+      <w:r>
+        <w:rPr>
+          <w:rFonts w:ascii="Monotype Corsiva" w:hAnsi="Monotype Corsiva"/>
+          <w:sz w:val="40"/>
+          <w:szCs w:val="40"/>
+          <w:lang w:val="en-US"/>
+        </w:rPr>
+        <w:t>BST Time Complexity</w:t>
+      </w:r>
+    </w:p>
+    <w:p>
+      <w:pPr>
+        <w:pStyle w:val="ListParagraph"/>
+        <w:numPr>
+          <w:ilvl w:val="0"/>
+          <w:numId w:val="17"/>
+        </w:numPr>
+        <w:rPr>
+          <w:rFonts w:ascii="Monotype Corsiva" w:hAnsi="Monotype Corsiva"/>
+          <w:sz w:val="40"/>
+          <w:szCs w:val="40"/>
+          <w:lang w:val="en-US"/>
+        </w:rPr>
+      </w:pPr>
+      <w:r>
+        <w:rPr>
+          <w:rFonts w:ascii="Monotype Corsiva" w:hAnsi="Monotype Corsiva"/>
+          <w:sz w:val="40"/>
+          <w:szCs w:val="40"/>
+          <w:lang w:val="en-US"/>
+        </w:rPr>
+        <w:t>Print Elements in Range k1 and k2</w:t>
+      </w:r>
+    </w:p>
+    <w:p>
+      <w:pPr>
+        <w:pStyle w:val="ListParagraph"/>
+        <w:numPr>
+          <w:ilvl w:val="0"/>
+          <w:numId w:val="17"/>
+        </w:numPr>
+        <w:rPr>
+          <w:rFonts w:ascii="Monotype Corsiva" w:hAnsi="Monotype Corsiva"/>
+          <w:sz w:val="40"/>
+          <w:szCs w:val="40"/>
+          <w:lang w:val="en-US"/>
+        </w:rPr>
+      </w:pPr>
+      <w:r>
+        <w:rPr>
+          <w:rFonts w:ascii="Monotype Corsiva" w:hAnsi="Monotype Corsiva"/>
+          <w:sz w:val="40"/>
+          <w:szCs w:val="40"/>
+          <w:lang w:val="en-US"/>
+        </w:rPr>
+        <w:t>Elements between k2 and k2</w:t>
+      </w:r>
+    </w:p>
+    <w:p>
+      <w:pPr>
+        <w:pStyle w:val="ListParagraph"/>
+        <w:numPr>
+          <w:ilvl w:val="0"/>
+          <w:numId w:val="17"/>
+        </w:numPr>
+        <w:rPr>
+          <w:rFonts w:ascii="Monotype Corsiva" w:hAnsi="Monotype Corsiva"/>
+          <w:sz w:val="40"/>
+          <w:szCs w:val="40"/>
+          <w:lang w:val="en-US"/>
+        </w:rPr>
+      </w:pPr>
+      <w:r>
+        <w:rPr>
+          <w:rFonts w:ascii="Monotype Corsiva" w:hAnsi="Monotype Corsiva"/>
+          <w:sz w:val="40"/>
+          <w:szCs w:val="40"/>
+          <w:lang w:val="en-US"/>
+        </w:rPr>
+        <w:t>Code : Print Elements in Range k1 and k2</w:t>
+      </w:r>
+    </w:p>
+    <w:p>
+      <w:pPr>
+        <w:pStyle w:val="ListParagraph"/>
+        <w:numPr>
+          <w:ilvl w:val="0"/>
+          <w:numId w:val="17"/>
+        </w:numPr>
+        <w:rPr>
+          <w:rFonts w:ascii="Monotype Corsiva" w:hAnsi="Monotype Corsiva"/>
+          <w:sz w:val="40"/>
+          <w:szCs w:val="40"/>
+          <w:lang w:val="en-US"/>
+        </w:rPr>
+      </w:pPr>
+      <w:r>
+        <w:rPr>
+          <w:rFonts w:ascii="Monotype Corsiva" w:hAnsi="Monotype Corsiva"/>
+          <w:sz w:val="40"/>
+          <w:szCs w:val="40"/>
+          <w:lang w:val="en-US"/>
+        </w:rPr>
+        <w:t>Convert Sorted Array to BST</w:t>
+      </w:r>
+    </w:p>
+    <w:p>
+      <w:pPr>
+        <w:pStyle w:val="ListParagraph"/>
+        <w:numPr>
+          <w:ilvl w:val="0"/>
+          <w:numId w:val="17"/>
+        </w:numPr>
+        <w:rPr>
+          <w:rFonts w:ascii="Monotype Corsiva" w:hAnsi="Monotype Corsiva"/>
+          <w:sz w:val="40"/>
+          <w:szCs w:val="40"/>
+          <w:lang w:val="en-US"/>
+        </w:rPr>
+      </w:pPr>
+      <w:r>
+        <w:rPr>
+          <w:rFonts w:ascii="Monotype Corsiva" w:hAnsi="Monotype Corsiva"/>
+          <w:sz w:val="40"/>
+          <w:szCs w:val="40"/>
+          <w:lang w:val="en-US"/>
+        </w:rPr>
+        <w:t xml:space="preserve">Construct </w:t>
+      </w:r>
+      <w:proofErr w:type="spellStart"/>
+      <w:r>
+        <w:rPr>
+          <w:rFonts w:ascii="Monotype Corsiva" w:hAnsi="Monotype Corsiva"/>
+          <w:sz w:val="40"/>
+          <w:szCs w:val="40"/>
+          <w:lang w:val="en-US"/>
+        </w:rPr>
+        <w:t>BSt</w:t>
+      </w:r>
+      <w:proofErr w:type="spellEnd"/>
+    </w:p>
+    <w:p>
+      <w:pPr>
+        <w:pStyle w:val="ListParagraph"/>
+        <w:numPr>
+          <w:ilvl w:val="0"/>
+          <w:numId w:val="17"/>
+        </w:numPr>
+        <w:rPr>
+          <w:rFonts w:ascii="Monotype Corsiva" w:hAnsi="Monotype Corsiva"/>
+          <w:sz w:val="40"/>
+          <w:szCs w:val="40"/>
+          <w:lang w:val="en-US"/>
+        </w:rPr>
+      </w:pPr>
+      <w:r>
+        <w:rPr>
+          <w:rFonts w:ascii="Monotype Corsiva" w:hAnsi="Monotype Corsiva"/>
+          <w:sz w:val="40"/>
+          <w:szCs w:val="40"/>
+          <w:lang w:val="en-US"/>
+        </w:rPr>
+        <w:t xml:space="preserve">Traversal in </w:t>
+      </w:r>
+      <w:proofErr w:type="spellStart"/>
+      <w:r>
+        <w:rPr>
+          <w:rFonts w:ascii="Monotype Corsiva" w:hAnsi="Monotype Corsiva"/>
+          <w:sz w:val="40"/>
+          <w:szCs w:val="40"/>
+          <w:lang w:val="en-US"/>
+        </w:rPr>
+        <w:t>BSt</w:t>
+      </w:r>
+      <w:proofErr w:type="spellEnd"/>
+    </w:p>
+    <w:p>
+      <w:pPr>
+        <w:pStyle w:val="ListParagraph"/>
+        <w:numPr>
+          <w:ilvl w:val="0"/>
+          <w:numId w:val="17"/>
+        </w:numPr>
+        <w:rPr>
+          <w:rFonts w:ascii="Monotype Corsiva" w:hAnsi="Monotype Corsiva"/>
+          <w:sz w:val="40"/>
+          <w:szCs w:val="40"/>
+          <w:lang w:val="en-US"/>
+        </w:rPr>
+      </w:pPr>
+      <w:r>
+        <w:rPr>
+          <w:rFonts w:ascii="Monotype Corsiva" w:hAnsi="Monotype Corsiva"/>
+          <w:sz w:val="40"/>
+          <w:szCs w:val="40"/>
+          <w:lang w:val="en-US"/>
+        </w:rPr>
+        <w:t xml:space="preserve">Check is </w:t>
+      </w:r>
+      <w:proofErr w:type="gramStart"/>
+      <w:r>
+        <w:rPr>
+          <w:rFonts w:ascii="Monotype Corsiva" w:hAnsi="Monotype Corsiva"/>
+          <w:sz w:val="40"/>
+          <w:szCs w:val="40"/>
+          <w:lang w:val="en-US"/>
+        </w:rPr>
+        <w:t>BST?</w:t>
+      </w:r>
+      <w:proofErr w:type="gramEnd"/>
+    </w:p>
+    <w:p>
+      <w:pPr>
+        <w:pStyle w:val="ListParagraph"/>
+        <w:numPr>
+          <w:ilvl w:val="0"/>
+          <w:numId w:val="17"/>
+        </w:numPr>
+        <w:rPr>
+          <w:rFonts w:ascii="Monotype Corsiva" w:hAnsi="Monotype Corsiva"/>
+          <w:sz w:val="40"/>
+          <w:szCs w:val="40"/>
+          <w:lang w:val="en-US"/>
+        </w:rPr>
+      </w:pPr>
+      <w:proofErr w:type="gramStart"/>
+      <w:r>
+        <w:rPr>
+          <w:rFonts w:ascii="Monotype Corsiva" w:hAnsi="Monotype Corsiva"/>
+          <w:sz w:val="40"/>
+          <w:szCs w:val="40"/>
+          <w:lang w:val="en-US"/>
+        </w:rPr>
+        <w:t>Improved Solution for Check BST?</w:t>
+      </w:r>
+      <w:proofErr w:type="gramEnd"/>
+    </w:p>
+    <w:p>
+      <w:pPr>
+        <w:pStyle w:val="ListParagraph"/>
+        <w:numPr>
+          <w:ilvl w:val="0"/>
+          <w:numId w:val="17"/>
+        </w:numPr>
+        <w:rPr>
+          <w:rFonts w:ascii="Monotype Corsiva" w:hAnsi="Monotype Corsiva"/>
+          <w:sz w:val="40"/>
+          <w:szCs w:val="40"/>
+          <w:lang w:val="en-US"/>
+        </w:rPr>
+      </w:pPr>
+      <w:r>
+        <w:rPr>
+          <w:rFonts w:ascii="Monotype Corsiva" w:hAnsi="Monotype Corsiva"/>
+          <w:sz w:val="40"/>
+          <w:szCs w:val="40"/>
+          <w:lang w:val="en-US"/>
+        </w:rPr>
+        <w:lastRenderedPageBreak/>
+        <w:t xml:space="preserve">Another solution for check </w:t>
+      </w:r>
+      <w:proofErr w:type="spellStart"/>
+      <w:r>
+        <w:rPr>
+          <w:rFonts w:ascii="Monotype Corsiva" w:hAnsi="Monotype Corsiva"/>
+          <w:sz w:val="40"/>
+          <w:szCs w:val="40"/>
+          <w:lang w:val="en-US"/>
+        </w:rPr>
+        <w:t>bst</w:t>
+      </w:r>
+      <w:proofErr w:type="spellEnd"/>
+      <w:r>
+        <w:rPr>
+          <w:rFonts w:ascii="Monotype Corsiva" w:hAnsi="Monotype Corsiva"/>
+          <w:sz w:val="40"/>
+          <w:szCs w:val="40"/>
+          <w:lang w:val="en-US"/>
+        </w:rPr>
+        <w:t>?</w:t>
+      </w:r>
+    </w:p>
+    <w:p>
+      <w:pPr>
+        <w:pStyle w:val="ListParagraph"/>
+        <w:ind w:left="1440"/>
+        <w:rPr>
+          <w:rFonts w:ascii="Monotype Corsiva" w:hAnsi="Monotype Corsiva"/>
+          <w:sz w:val="40"/>
+          <w:szCs w:val="40"/>
+          <w:lang w:val="en-US"/>
+        </w:rPr>
+      </w:pPr>
+    </w:p>
+    <w:p>
+      <w:pPr>
+        <w:pStyle w:val="ListParagraph"/>
+        <w:numPr>
+          <w:ilvl w:val="0"/>
+          <w:numId w:val="1"/>
+        </w:numPr>
+        <w:rPr>
+          <w:rFonts w:ascii="Monotype Corsiva" w:hAnsi="Monotype Corsiva"/>
+          <w:sz w:val="40"/>
+          <w:szCs w:val="40"/>
+          <w:lang w:val="en-US"/>
+        </w:rPr>
+      </w:pPr>
+      <w:r>
+        <w:rPr>
+          <w:rFonts w:ascii="Monotype Corsiva" w:hAnsi="Monotype Corsiva"/>
+          <w:sz w:val="40"/>
+          <w:szCs w:val="40"/>
+          <w:lang w:val="en-US"/>
+        </w:rPr>
+        <w:t>BST – 2</w:t>
+      </w:r>
+    </w:p>
+    <w:p>
+      <w:pPr>
+        <w:pStyle w:val="ListParagraph"/>
+        <w:numPr>
+          <w:ilvl w:val="0"/>
+          <w:numId w:val="18"/>
+        </w:numPr>
+        <w:rPr>
+          <w:rFonts w:ascii="Monotype Corsiva" w:hAnsi="Monotype Corsiva"/>
+          <w:sz w:val="40"/>
+          <w:szCs w:val="40"/>
+          <w:lang w:val="en-US"/>
+        </w:rPr>
+      </w:pPr>
+      <w:r>
+        <w:rPr>
+          <w:rFonts w:ascii="Monotype Corsiva" w:hAnsi="Monotype Corsiva"/>
+          <w:sz w:val="40"/>
+          <w:szCs w:val="40"/>
+          <w:lang w:val="en-US"/>
+        </w:rPr>
+        <w:t>Root To Node Path In Binary Tree</w:t>
+      </w:r>
+    </w:p>
+    <w:p>
+      <w:pPr>
+        <w:pStyle w:val="ListParagraph"/>
+        <w:numPr>
+          <w:ilvl w:val="0"/>
+          <w:numId w:val="18"/>
+        </w:numPr>
+        <w:rPr>
+          <w:rFonts w:ascii="Monotype Corsiva" w:hAnsi="Monotype Corsiva"/>
+          <w:sz w:val="40"/>
+          <w:szCs w:val="40"/>
+          <w:lang w:val="en-US"/>
+        </w:rPr>
+      </w:pPr>
+      <w:r>
+        <w:rPr>
+          <w:rFonts w:ascii="Monotype Corsiva" w:hAnsi="Monotype Corsiva"/>
+          <w:sz w:val="40"/>
+          <w:szCs w:val="40"/>
+          <w:lang w:val="en-US"/>
+        </w:rPr>
+        <w:t>Find path in BST</w:t>
+      </w:r>
+    </w:p>
+    <w:p>
+      <w:pPr>
+        <w:pStyle w:val="ListParagraph"/>
+        <w:numPr>
+          <w:ilvl w:val="0"/>
+          <w:numId w:val="18"/>
+        </w:numPr>
+        <w:rPr>
+          <w:rFonts w:ascii="Monotype Corsiva" w:hAnsi="Monotype Corsiva"/>
+          <w:sz w:val="40"/>
+          <w:szCs w:val="40"/>
+          <w:lang w:val="en-US"/>
+        </w:rPr>
+      </w:pPr>
+      <w:r>
+        <w:rPr>
+          <w:rFonts w:ascii="Monotype Corsiva" w:hAnsi="Monotype Corsiva"/>
+          <w:sz w:val="40"/>
+          <w:szCs w:val="40"/>
+          <w:lang w:val="en-US"/>
+        </w:rPr>
+        <w:t>Structure of BST Class</w:t>
+      </w:r>
+    </w:p>
+    <w:p>
+      <w:pPr>
+        <w:pStyle w:val="ListParagraph"/>
+        <w:numPr>
+          <w:ilvl w:val="0"/>
+          <w:numId w:val="18"/>
+        </w:numPr>
+        <w:rPr>
+          <w:rFonts w:ascii="Monotype Corsiva" w:hAnsi="Monotype Corsiva"/>
+          <w:sz w:val="40"/>
+          <w:szCs w:val="40"/>
+          <w:lang w:val="en-US"/>
+        </w:rPr>
+      </w:pPr>
+      <w:r>
+        <w:rPr>
+          <w:rFonts w:ascii="Monotype Corsiva" w:hAnsi="Monotype Corsiva"/>
+          <w:sz w:val="40"/>
+          <w:szCs w:val="40"/>
+          <w:lang w:val="en-US"/>
+        </w:rPr>
+        <w:t>BST Class Search &amp; Print</w:t>
+      </w:r>
+    </w:p>
+    <w:p>
+      <w:pPr>
+        <w:pStyle w:val="ListParagraph"/>
+        <w:numPr>
+          <w:ilvl w:val="0"/>
+          <w:numId w:val="18"/>
+        </w:numPr>
+        <w:rPr>
+          <w:rFonts w:ascii="Monotype Corsiva" w:hAnsi="Monotype Corsiva"/>
+          <w:sz w:val="40"/>
+          <w:szCs w:val="40"/>
+          <w:lang w:val="en-US"/>
+        </w:rPr>
+      </w:pPr>
+      <w:r>
+        <w:rPr>
+          <w:rFonts w:ascii="Monotype Corsiva" w:hAnsi="Monotype Corsiva"/>
+          <w:sz w:val="40"/>
+          <w:szCs w:val="40"/>
+          <w:lang w:val="en-US"/>
+        </w:rPr>
+        <w:t>BST Class</w:t>
+      </w:r>
+    </w:p>
+    <w:p>
+      <w:pPr>
+        <w:pStyle w:val="ListParagraph"/>
+        <w:numPr>
+          <w:ilvl w:val="0"/>
+          <w:numId w:val="18"/>
+        </w:numPr>
+        <w:rPr>
+          <w:rFonts w:ascii="Monotype Corsiva" w:hAnsi="Monotype Corsiva"/>
+          <w:sz w:val="40"/>
+          <w:szCs w:val="40"/>
+          <w:lang w:val="en-US"/>
+        </w:rPr>
+      </w:pPr>
+      <w:r>
+        <w:rPr>
+          <w:rFonts w:ascii="Monotype Corsiva" w:hAnsi="Monotype Corsiva"/>
+          <w:sz w:val="40"/>
+          <w:szCs w:val="40"/>
+          <w:lang w:val="en-US"/>
+        </w:rPr>
+        <w:t>Insert in BST</w:t>
+      </w:r>
+    </w:p>
+    <w:p>
+      <w:pPr>
+        <w:pStyle w:val="ListParagraph"/>
+        <w:numPr>
+          <w:ilvl w:val="0"/>
+          <w:numId w:val="18"/>
+        </w:numPr>
+        <w:rPr>
+          <w:rFonts w:ascii="Monotype Corsiva" w:hAnsi="Monotype Corsiva"/>
+          <w:sz w:val="40"/>
+          <w:szCs w:val="40"/>
+          <w:lang w:val="en-US"/>
+        </w:rPr>
+      </w:pPr>
+      <w:r>
+        <w:rPr>
+          <w:rFonts w:ascii="Monotype Corsiva" w:hAnsi="Monotype Corsiva"/>
+          <w:sz w:val="40"/>
+          <w:szCs w:val="40"/>
+          <w:lang w:val="en-US"/>
+        </w:rPr>
+        <w:t>Insertion In BST</w:t>
+      </w:r>
+    </w:p>
+    <w:p>
+      <w:pPr>
+        <w:pStyle w:val="ListParagraph"/>
+        <w:numPr>
+          <w:ilvl w:val="0"/>
+          <w:numId w:val="18"/>
+        </w:numPr>
+        <w:rPr>
+          <w:rFonts w:ascii="Monotype Corsiva" w:hAnsi="Monotype Corsiva"/>
+          <w:sz w:val="40"/>
+          <w:szCs w:val="40"/>
+          <w:lang w:val="en-US"/>
+        </w:rPr>
+      </w:pPr>
+      <w:r>
+        <w:rPr>
+          <w:rFonts w:ascii="Monotype Corsiva" w:hAnsi="Monotype Corsiva"/>
+          <w:sz w:val="40"/>
+          <w:szCs w:val="40"/>
+          <w:lang w:val="en-US"/>
+        </w:rPr>
+        <w:t>Delete in BST</w:t>
+      </w:r>
+    </w:p>
+    <w:p>
+      <w:pPr>
+        <w:pStyle w:val="ListParagraph"/>
+        <w:numPr>
+          <w:ilvl w:val="0"/>
+          <w:numId w:val="18"/>
+        </w:numPr>
+        <w:rPr>
+          <w:rFonts w:ascii="Monotype Corsiva" w:hAnsi="Monotype Corsiva"/>
+          <w:sz w:val="40"/>
+          <w:szCs w:val="40"/>
+          <w:lang w:val="en-US"/>
+        </w:rPr>
+      </w:pPr>
+      <w:r>
+        <w:rPr>
+          <w:rFonts w:ascii="Monotype Corsiva" w:hAnsi="Monotype Corsiva"/>
+          <w:sz w:val="40"/>
+          <w:szCs w:val="40"/>
+          <w:lang w:val="en-US"/>
+        </w:rPr>
+        <w:t>Delete in BST – Code</w:t>
+      </w:r>
+    </w:p>
+    <w:p>
+      <w:pPr>
+        <w:pStyle w:val="ListParagraph"/>
+        <w:numPr>
+          <w:ilvl w:val="0"/>
+          <w:numId w:val="18"/>
+        </w:numPr>
+        <w:rPr>
+          <w:rFonts w:ascii="Monotype Corsiva" w:hAnsi="Monotype Corsiva"/>
+          <w:sz w:val="40"/>
+          <w:szCs w:val="40"/>
+          <w:lang w:val="en-US"/>
+        </w:rPr>
+      </w:pPr>
+      <w:r>
+        <w:rPr>
+          <w:rFonts w:ascii="Monotype Corsiva" w:hAnsi="Monotype Corsiva"/>
+          <w:sz w:val="40"/>
+          <w:szCs w:val="40"/>
+          <w:lang w:val="en-US"/>
+        </w:rPr>
+        <w:t>Insertion/Deletion in BST</w:t>
+      </w:r>
+    </w:p>
+    <w:p>
+      <w:pPr>
+        <w:pStyle w:val="ListParagraph"/>
+        <w:numPr>
+          <w:ilvl w:val="0"/>
+          <w:numId w:val="18"/>
+        </w:numPr>
+        <w:rPr>
+          <w:rFonts w:ascii="Monotype Corsiva" w:hAnsi="Monotype Corsiva"/>
+          <w:sz w:val="40"/>
+          <w:szCs w:val="40"/>
+          <w:lang w:val="en-US"/>
+        </w:rPr>
+      </w:pPr>
+      <w:r>
+        <w:rPr>
+          <w:rFonts w:ascii="Monotype Corsiva" w:hAnsi="Monotype Corsiva"/>
+          <w:sz w:val="40"/>
+          <w:szCs w:val="40"/>
+          <w:lang w:val="en-US"/>
+        </w:rPr>
+        <w:t>Time complexity of BST Functions</w:t>
+      </w:r>
+    </w:p>
+    <w:p>
+      <w:pPr>
+        <w:pStyle w:val="ListParagraph"/>
+        <w:numPr>
+          <w:ilvl w:val="0"/>
+          <w:numId w:val="18"/>
+        </w:numPr>
+        <w:rPr>
+          <w:rFonts w:ascii="Monotype Corsiva" w:hAnsi="Monotype Corsiva"/>
+          <w:sz w:val="40"/>
+          <w:szCs w:val="40"/>
+          <w:lang w:val="en-US"/>
+        </w:rPr>
+      </w:pPr>
+      <w:r>
+        <w:rPr>
+          <w:rFonts w:ascii="Monotype Corsiva" w:hAnsi="Monotype Corsiva"/>
+          <w:sz w:val="40"/>
+          <w:szCs w:val="40"/>
+          <w:lang w:val="en-US"/>
+        </w:rPr>
+        <w:t>Balanced BST</w:t>
+      </w:r>
+    </w:p>
+    <w:p>
+      <w:pPr>
+        <w:pStyle w:val="ListParagraph"/>
+        <w:ind w:left="1440"/>
+        <w:rPr>
+          <w:rFonts w:ascii="Monotype Corsiva" w:hAnsi="Monotype Corsiva"/>
+          <w:sz w:val="40"/>
+          <w:szCs w:val="40"/>
+          <w:lang w:val="en-US"/>
+        </w:rPr>
+      </w:pPr>
+    </w:p>
+    <w:p>
+      <w:pPr>
+        <w:pStyle w:val="ListParagraph"/>
+        <w:numPr>
+          <w:ilvl w:val="0"/>
+          <w:numId w:val="1"/>
+        </w:numPr>
+        <w:rPr>
+          <w:rFonts w:ascii="Monotype Corsiva" w:hAnsi="Monotype Corsiva"/>
+          <w:sz w:val="40"/>
+          <w:szCs w:val="40"/>
+          <w:lang w:val="en-US"/>
+        </w:rPr>
+      </w:pPr>
+      <w:r>
+        <w:rPr>
+          <w:rFonts w:ascii="Monotype Corsiva" w:hAnsi="Monotype Corsiva"/>
+          <w:sz w:val="40"/>
+          <w:szCs w:val="40"/>
+          <w:lang w:val="en-US"/>
+        </w:rPr>
+        <w:t>Generic Trees</w:t>
+      </w:r>
+    </w:p>
+    <w:p>
+      <w:pPr>
+        <w:pStyle w:val="ListParagraph"/>
+        <w:numPr>
+          <w:ilvl w:val="0"/>
+          <w:numId w:val="19"/>
+        </w:numPr>
+        <w:rPr>
+          <w:rFonts w:ascii="Monotype Corsiva" w:hAnsi="Monotype Corsiva"/>
+          <w:sz w:val="40"/>
+          <w:szCs w:val="40"/>
+          <w:lang w:val="en-US"/>
+        </w:rPr>
+      </w:pPr>
       <w:bookmarkStart w:id="0" w:name="_GoBack"/>
       <w:bookmarkEnd w:id="0"/>
-      <w:r>
-        <w:rPr>
-          <w:rFonts w:ascii="Monotype Corsiva" w:hAnsi="Monotype Corsiva"/>
-          <w:sz w:val="40"/>
-          <w:szCs w:val="40"/>
-          <w:lang w:val="en-US"/>
-        </w:rPr>
-        <w:t>ce Complexity Analysis</w:t>
-      </w:r>
     </w:p>
     <w:p>
       <w:pPr>
@@ -4382,7 +8952,7 @@
           <w:szCs w:val="40"/>
           <w:lang w:val="en-US"/>
         </w:rPr>
-        <w:t>Time Complexity Improvement</w:t>
+        <w:t>Dictionaries/Maps</w:t>
       </w:r>
     </w:p>
     <w:p>
@@ -4406,7 +8976,7 @@
           <w:szCs w:val="40"/>
           <w:lang w:val="en-US"/>
         </w:rPr>
-        <w:t>Linked List -1</w:t>
+        <w:t>Priority Queues – 1</w:t>
       </w:r>
     </w:p>
     <w:p>
@@ -4430,7 +9000,7 @@
           <w:szCs w:val="40"/>
           <w:lang w:val="en-US"/>
         </w:rPr>
-        <w:t>Linked List – 2</w:t>
+        <w:t>Priority Queues -2</w:t>
       </w:r>
     </w:p>
     <w:p>
@@ -4454,7 +9024,7 @@
           <w:szCs w:val="40"/>
           <w:lang w:val="en-US"/>
         </w:rPr>
-        <w:t>Stacks</w:t>
+        <w:t>Huffman Coding      //No Notes only Videos</w:t>
       </w:r>
     </w:p>
     <w:p>
@@ -4478,7 +9048,7 @@
           <w:szCs w:val="40"/>
           <w:lang w:val="en-US"/>
         </w:rPr>
-        <w:t>Queues</w:t>
+        <w:t>DP – 1</w:t>
       </w:r>
     </w:p>
     <w:p>
@@ -4502,7 +9072,7 @@
           <w:szCs w:val="40"/>
           <w:lang w:val="en-US"/>
         </w:rPr>
-        <w:t>Binary Trees – 1</w:t>
+        <w:t>DP – 2</w:t>
       </w:r>
     </w:p>
     <w:p>
@@ -4526,7 +9096,7 @@
           <w:szCs w:val="40"/>
           <w:lang w:val="en-US"/>
         </w:rPr>
-        <w:t>Binary Trees – 2</w:t>
+        <w:t>Recursion Assignment</w:t>
       </w:r>
     </w:p>
     <w:p>
@@ -4550,7 +9120,7 @@
           <w:szCs w:val="40"/>
           <w:lang w:val="en-US"/>
         </w:rPr>
-        <w:t>BST – 1</w:t>
+        <w:t>Backtracking</w:t>
       </w:r>
     </w:p>
     <w:p>
@@ -4574,7 +9144,7 @@
           <w:szCs w:val="40"/>
           <w:lang w:val="en-US"/>
         </w:rPr>
-        <w:t>BST – 2</w:t>
+        <w:t>Graphs – 1</w:t>
       </w:r>
     </w:p>
     <w:p>
@@ -4598,7 +9168,7 @@
           <w:szCs w:val="40"/>
           <w:lang w:val="en-US"/>
         </w:rPr>
-        <w:t>Generic Trees</w:t>
+        <w:t>Graphs – 2</w:t>
       </w:r>
     </w:p>
     <w:p>
@@ -4622,247 +9192,7 @@
           <w:szCs w:val="40"/>
           <w:lang w:val="en-US"/>
         </w:rPr>
-        <w:t>Dictionaries/Maps</w:t>
-      </w:r>
-    </w:p>
-    <w:p>
-      <w:pPr>
-        <w:pStyle w:val="ListParagraph"/>
-        <w:numPr>
-          <w:ilvl w:val="0"/>
-          <w:numId w:val="1"/>
-        </w:numPr>
-        <w:rPr>
-          <w:rFonts w:ascii="Monotype Corsiva" w:hAnsi="Monotype Corsiva"/>
-          <w:sz w:val="40"/>
-          <w:szCs w:val="40"/>
-          <w:lang w:val="en-US"/>
-        </w:rPr>
-      </w:pPr>
-      <w:r>
-        <w:rPr>
-          <w:rFonts w:ascii="Monotype Corsiva" w:hAnsi="Monotype Corsiva"/>
-          <w:sz w:val="40"/>
-          <w:szCs w:val="40"/>
-          <w:lang w:val="en-US"/>
-        </w:rPr>
-        <w:t>Priority Queues – 1</w:t>
-      </w:r>
-    </w:p>
-    <w:p>
-      <w:pPr>
-        <w:pStyle w:val="ListParagraph"/>
-        <w:numPr>
-          <w:ilvl w:val="0"/>
-          <w:numId w:val="1"/>
-        </w:numPr>
-        <w:rPr>
-          <w:rFonts w:ascii="Monotype Corsiva" w:hAnsi="Monotype Corsiva"/>
-          <w:sz w:val="40"/>
-          <w:szCs w:val="40"/>
-          <w:lang w:val="en-US"/>
-        </w:rPr>
-      </w:pPr>
-      <w:r>
-        <w:rPr>
-          <w:rFonts w:ascii="Monotype Corsiva" w:hAnsi="Monotype Corsiva"/>
-          <w:sz w:val="40"/>
-          <w:szCs w:val="40"/>
-          <w:lang w:val="en-US"/>
-        </w:rPr>
-        <w:t>Priority Queues -2</w:t>
-      </w:r>
-    </w:p>
-    <w:p>
-      <w:pPr>
-        <w:pStyle w:val="ListParagraph"/>
-        <w:numPr>
-          <w:ilvl w:val="0"/>
-          <w:numId w:val="1"/>
-        </w:numPr>
-        <w:rPr>
-          <w:rFonts w:ascii="Monotype Corsiva" w:hAnsi="Monotype Corsiva"/>
-          <w:sz w:val="40"/>
-          <w:szCs w:val="40"/>
-          <w:lang w:val="en-US"/>
-        </w:rPr>
-      </w:pPr>
-      <w:r>
-        <w:rPr>
-          <w:rFonts w:ascii="Monotype Corsiva" w:hAnsi="Monotype Corsiva"/>
-          <w:sz w:val="40"/>
-          <w:szCs w:val="40"/>
-          <w:lang w:val="en-US"/>
-        </w:rPr>
-        <w:t>Huffman Coding      //No Notes only Videos</w:t>
-      </w:r>
-    </w:p>
-    <w:p>
-      <w:pPr>
-        <w:pStyle w:val="ListParagraph"/>
-        <w:numPr>
-          <w:ilvl w:val="0"/>
-          <w:numId w:val="1"/>
-        </w:numPr>
-        <w:rPr>
-          <w:rFonts w:ascii="Monotype Corsiva" w:hAnsi="Monotype Corsiva"/>
-          <w:sz w:val="40"/>
-          <w:szCs w:val="40"/>
-          <w:lang w:val="en-US"/>
-        </w:rPr>
-      </w:pPr>
-      <w:r>
-        <w:rPr>
-          <w:rFonts w:ascii="Monotype Corsiva" w:hAnsi="Monotype Corsiva"/>
-          <w:sz w:val="40"/>
-          <w:szCs w:val="40"/>
-          <w:lang w:val="en-US"/>
-        </w:rPr>
-        <w:t>DP – 1</w:t>
-      </w:r>
-    </w:p>
-    <w:p>
-      <w:pPr>
-        <w:pStyle w:val="ListParagraph"/>
-        <w:numPr>
-          <w:ilvl w:val="0"/>
-          <w:numId w:val="1"/>
-        </w:numPr>
-        <w:rPr>
-          <w:rFonts w:ascii="Monotype Corsiva" w:hAnsi="Monotype Corsiva"/>
-          <w:sz w:val="40"/>
-          <w:szCs w:val="40"/>
-          <w:lang w:val="en-US"/>
-        </w:rPr>
-      </w:pPr>
-      <w:r>
-        <w:rPr>
-          <w:rFonts w:ascii="Monotype Corsiva" w:hAnsi="Monotype Corsiva"/>
-          <w:sz w:val="40"/>
-          <w:szCs w:val="40"/>
-          <w:lang w:val="en-US"/>
-        </w:rPr>
-        <w:t>DP – 2</w:t>
-      </w:r>
-    </w:p>
-    <w:p>
-      <w:pPr>
-        <w:pStyle w:val="ListParagraph"/>
-        <w:numPr>
-          <w:ilvl w:val="0"/>
-          <w:numId w:val="1"/>
-        </w:numPr>
-        <w:rPr>
-          <w:rFonts w:ascii="Monotype Corsiva" w:hAnsi="Monotype Corsiva"/>
-          <w:sz w:val="40"/>
-          <w:szCs w:val="40"/>
-          <w:lang w:val="en-US"/>
-        </w:rPr>
-      </w:pPr>
-      <w:r>
-        <w:rPr>
-          <w:rFonts w:ascii="Monotype Corsiva" w:hAnsi="Monotype Corsiva"/>
-          <w:sz w:val="40"/>
-          <w:szCs w:val="40"/>
-          <w:lang w:val="en-US"/>
-        </w:rPr>
-        <w:t>Recursion Assignment</w:t>
-      </w:r>
-    </w:p>
-    <w:p>
-      <w:pPr>
-        <w:pStyle w:val="ListParagraph"/>
-        <w:numPr>
-          <w:ilvl w:val="0"/>
-          <w:numId w:val="1"/>
-        </w:numPr>
-        <w:rPr>
-          <w:rFonts w:ascii="Monotype Corsiva" w:hAnsi="Monotype Corsiva"/>
-          <w:sz w:val="40"/>
-          <w:szCs w:val="40"/>
-          <w:lang w:val="en-US"/>
-        </w:rPr>
-      </w:pPr>
-      <w:r>
-        <w:rPr>
-          <w:rFonts w:ascii="Monotype Corsiva" w:hAnsi="Monotype Corsiva"/>
-          <w:sz w:val="40"/>
-          <w:szCs w:val="40"/>
-          <w:lang w:val="en-US"/>
-        </w:rPr>
         <w:lastRenderedPageBreak/>
-        <w:t>Backtracking</w:t>
-      </w:r>
-    </w:p>
-    <w:p>
-      <w:pPr>
-        <w:pStyle w:val="ListParagraph"/>
-        <w:numPr>
-          <w:ilvl w:val="0"/>
-          <w:numId w:val="1"/>
-        </w:numPr>
-        <w:rPr>
-          <w:rFonts w:ascii="Monotype Corsiva" w:hAnsi="Monotype Corsiva"/>
-          <w:sz w:val="40"/>
-          <w:szCs w:val="40"/>
-          <w:lang w:val="en-US"/>
-        </w:rPr>
-      </w:pPr>
-      <w:r>
-        <w:rPr>
-          <w:rFonts w:ascii="Monotype Corsiva" w:hAnsi="Monotype Corsiva"/>
-          <w:sz w:val="40"/>
-          <w:szCs w:val="40"/>
-          <w:lang w:val="en-US"/>
-        </w:rPr>
-        <w:t>Graphs – 1</w:t>
-      </w:r>
-    </w:p>
-    <w:p>
-      <w:pPr>
-        <w:pStyle w:val="ListParagraph"/>
-        <w:numPr>
-          <w:ilvl w:val="0"/>
-          <w:numId w:val="1"/>
-        </w:numPr>
-        <w:rPr>
-          <w:rFonts w:ascii="Monotype Corsiva" w:hAnsi="Monotype Corsiva"/>
-          <w:sz w:val="40"/>
-          <w:szCs w:val="40"/>
-          <w:lang w:val="en-US"/>
-        </w:rPr>
-      </w:pPr>
-      <w:r>
-        <w:rPr>
-          <w:rFonts w:ascii="Monotype Corsiva" w:hAnsi="Monotype Corsiva"/>
-          <w:sz w:val="40"/>
-          <w:szCs w:val="40"/>
-          <w:lang w:val="en-US"/>
-        </w:rPr>
-        <w:t>Graphs – 2</w:t>
-      </w:r>
-    </w:p>
-    <w:p>
-      <w:pPr>
-        <w:pStyle w:val="ListParagraph"/>
-        <w:numPr>
-          <w:ilvl w:val="0"/>
-          <w:numId w:val="1"/>
-        </w:numPr>
-        <w:rPr>
-          <w:rFonts w:ascii="Monotype Corsiva" w:hAnsi="Monotype Corsiva"/>
-          <w:sz w:val="40"/>
-          <w:szCs w:val="40"/>
-          <w:lang w:val="en-US"/>
-        </w:rPr>
-      </w:pPr>
-      <w:r>
-        <w:rPr>
-          <w:rFonts w:ascii="Monotype Corsiva" w:hAnsi="Monotype Corsiva"/>
-          <w:sz w:val="40"/>
-          <w:szCs w:val="40"/>
-          <w:lang w:val="en-US"/>
-        </w:rPr>
         <w:t>2048 Game Project</w:t>
       </w:r>
     </w:p>
@@ -4889,6 +9219,95 @@
 <file path=word/numbering.xml><?xml version="1.0" encoding="utf-8"?>
 <w:numbering xmlns:wpc="http://schemas.microsoft.com/office/word/2010/wordprocessingCanvas" xmlns:cx="http://schemas.microsoft.com/office/drawing/2014/chartex" xmlns:cx1="http://schemas.microsoft.com/office/drawing/2015/9/8/chartex" xmlns:mc="http://schemas.openxmlformats.org/markup-compatibility/2006" xmlns:o="urn:schemas-microsoft-com:office:office" xmlns:r="http://schemas.openxmlformats.org/officeDocument/2006/relationships" xmlns:m="http://schemas.openxmlformats.org/officeDocument/2006/math" xmlns:v="urn:schemas-microsoft-com:vml" xmlns:wp14="http://schemas.microsoft.com/office/word/2010/wordprocessingDrawing" xmlns:wp="http://schemas.openxmlformats.org/drawingml/2006/wordprocessingDrawing" xmlns:w10="urn:schemas-microsoft-com:office:word" xmlns:w="http://schemas.openxmlformats.org/wordprocessingml/2006/main" xmlns:w14="http://schemas.microsoft.com/office/word/2010/wordml" xmlns:w15="http://schemas.microsoft.com/office/word/2012/wordml" xmlns:w16se="http://schemas.microsoft.com/office/word/2015/wordml/symex" xmlns:wpg="http://schemas.microsoft.com/office/word/2010/wordprocessingGroup" xmlns:wpi="http://schemas.microsoft.com/office/word/2010/wordprocessingInk" xmlns:wne="http://schemas.microsoft.com/office/word/2006/wordml" xmlns:wps="http://schemas.microsoft.com/office/word/2010/wordprocessingShape" mc:Ignorable="w14 w15 w16se wp14">
   <w:abstractNum w:abstractNumId="0" w15:restartNumberingAfterBreak="0">
+    <w:nsid w:val="03404F4D"/>
+    <w:multiLevelType w:val="hybridMultilevel"/>
+    <w:tmpl w:val="D18EF582"/>
+    <w:lvl w:ilvl="0" w:tplc="F81AAF8A">
+      <w:start w:val="1"/>
+      <w:numFmt w:val="lowerLetter"/>
+      <w:lvlText w:val="(%1)"/>
+      <w:lvlJc w:val="left"/>
+      <w:pPr>
+        <w:ind w:left="1440" w:hanging="720"/>
+      </w:pPr>
+      <w:rPr>
+        <w:rFonts w:hint="default"/>
+      </w:rPr>
+    </w:lvl>
+    <w:lvl w:ilvl="1" w:tplc="40090019" w:tentative="1">
+      <w:start w:val="1"/>
+      <w:numFmt w:val="lowerLetter"/>
+      <w:lvlText w:val="%2."/>
+      <w:lvlJc w:val="left"/>
+      <w:pPr>
+        <w:ind w:left="1800" w:hanging="360"/>
+      </w:pPr>
+    </w:lvl>
+    <w:lvl w:ilvl="2" w:tplc="4009001B" w:tentative="1">
+      <w:start w:val="1"/>
+      <w:numFmt w:val="lowerRoman"/>
+      <w:lvlText w:val="%3."/>
+      <w:lvlJc w:val="right"/>
+      <w:pPr>
+        <w:ind w:left="2520" w:hanging="180"/>
+      </w:pPr>
+    </w:lvl>
+    <w:lvl w:ilvl="3" w:tplc="4009000F" w:tentative="1">
+      <w:start w:val="1"/>
+      <w:numFmt w:val="decimal"/>
+      <w:lvlText w:val="%4."/>
+      <w:lvlJc w:val="left"/>
+      <w:pPr>
+        <w:ind w:left="3240" w:hanging="360"/>
+      </w:pPr>
+    </w:lvl>
+    <w:lvl w:ilvl="4" w:tplc="40090019" w:tentative="1">
+      <w:start w:val="1"/>
+      <w:numFmt w:val="lowerLetter"/>
+      <w:lvlText w:val="%5."/>
+      <w:lvlJc w:val="left"/>
+      <w:pPr>
+        <w:ind w:left="3960" w:hanging="360"/>
+      </w:pPr>
+    </w:lvl>
+    <w:lvl w:ilvl="5" w:tplc="4009001B" w:tentative="1">
+      <w:start w:val="1"/>
+      <w:numFmt w:val="lowerRoman"/>
+      <w:lvlText w:val="%6."/>
+      <w:lvlJc w:val="right"/>
+      <w:pPr>
+        <w:ind w:left="4680" w:hanging="180"/>
+      </w:pPr>
+    </w:lvl>
+    <w:lvl w:ilvl="6" w:tplc="4009000F" w:tentative="1">
+      <w:start w:val="1"/>
+      <w:numFmt w:val="decimal"/>
+      <w:lvlText w:val="%7."/>
+      <w:lvlJc w:val="left"/>
+      <w:pPr>
+        <w:ind w:left="5400" w:hanging="360"/>
+      </w:pPr>
+    </w:lvl>
+    <w:lvl w:ilvl="7" w:tplc="40090019" w:tentative="1">
+      <w:start w:val="1"/>
+      <w:numFmt w:val="lowerLetter"/>
+      <w:lvlText w:val="%8."/>
+      <w:lvlJc w:val="left"/>
+      <w:pPr>
+        <w:ind w:left="6120" w:hanging="360"/>
+      </w:pPr>
+    </w:lvl>
+    <w:lvl w:ilvl="8" w:tplc="4009001B" w:tentative="1">
+      <w:start w:val="1"/>
+      <w:numFmt w:val="lowerRoman"/>
+      <w:lvlText w:val="%9."/>
+      <w:lvlJc w:val="right"/>
+      <w:pPr>
+        <w:ind w:left="6840" w:hanging="180"/>
+      </w:pPr>
+    </w:lvl>
+  </w:abstractNum>
+  <w:abstractNum w:abstractNumId="1" w15:restartNumberingAfterBreak="0">
     <w:nsid w:val="04E44D9E"/>
     <w:multiLevelType w:val="hybridMultilevel"/>
     <w:tmpl w:val="82B023D0"/>
@@ -4977,7 +9396,185 @@
       </w:pPr>
     </w:lvl>
   </w:abstractNum>
-  <w:abstractNum w:abstractNumId="1" w15:restartNumberingAfterBreak="0">
+  <w:abstractNum w:abstractNumId="2" w15:restartNumberingAfterBreak="0">
+    <w:nsid w:val="0DF92C57"/>
+    <w:multiLevelType w:val="hybridMultilevel"/>
+    <w:tmpl w:val="8000EDB0"/>
+    <w:lvl w:ilvl="0" w:tplc="FEB873BC">
+      <w:start w:val="1"/>
+      <w:numFmt w:val="lowerLetter"/>
+      <w:lvlText w:val="(%1)"/>
+      <w:lvlJc w:val="left"/>
+      <w:pPr>
+        <w:ind w:left="1440" w:hanging="720"/>
+      </w:pPr>
+      <w:rPr>
+        <w:rFonts w:hint="default"/>
+      </w:rPr>
+    </w:lvl>
+    <w:lvl w:ilvl="1" w:tplc="40090019" w:tentative="1">
+      <w:start w:val="1"/>
+      <w:numFmt w:val="lowerLetter"/>
+      <w:lvlText w:val="%2."/>
+      <w:lvlJc w:val="left"/>
+      <w:pPr>
+        <w:ind w:left="1800" w:hanging="360"/>
+      </w:pPr>
+    </w:lvl>
+    <w:lvl w:ilvl="2" w:tplc="4009001B" w:tentative="1">
+      <w:start w:val="1"/>
+      <w:numFmt w:val="lowerRoman"/>
+      <w:lvlText w:val="%3."/>
+      <w:lvlJc w:val="right"/>
+      <w:pPr>
+        <w:ind w:left="2520" w:hanging="180"/>
+      </w:pPr>
+    </w:lvl>
+    <w:lvl w:ilvl="3" w:tplc="4009000F" w:tentative="1">
+      <w:start w:val="1"/>
+      <w:numFmt w:val="decimal"/>
+      <w:lvlText w:val="%4."/>
+      <w:lvlJc w:val="left"/>
+      <w:pPr>
+        <w:ind w:left="3240" w:hanging="360"/>
+      </w:pPr>
+    </w:lvl>
+    <w:lvl w:ilvl="4" w:tplc="40090019" w:tentative="1">
+      <w:start w:val="1"/>
+      <w:numFmt w:val="lowerLetter"/>
+      <w:lvlText w:val="%5."/>
+      <w:lvlJc w:val="left"/>
+      <w:pPr>
+        <w:ind w:left="3960" w:hanging="360"/>
+      </w:pPr>
+    </w:lvl>
+    <w:lvl w:ilvl="5" w:tplc="4009001B" w:tentative="1">
+      <w:start w:val="1"/>
+      <w:numFmt w:val="lowerRoman"/>
+      <w:lvlText w:val="%6."/>
+      <w:lvlJc w:val="right"/>
+      <w:pPr>
+        <w:ind w:left="4680" w:hanging="180"/>
+      </w:pPr>
+    </w:lvl>
+    <w:lvl w:ilvl="6" w:tplc="4009000F" w:tentative="1">
+      <w:start w:val="1"/>
+      <w:numFmt w:val="decimal"/>
+      <w:lvlText w:val="%7."/>
+      <w:lvlJc w:val="left"/>
+      <w:pPr>
+        <w:ind w:left="5400" w:hanging="360"/>
+      </w:pPr>
+    </w:lvl>
+    <w:lvl w:ilvl="7" w:tplc="40090019" w:tentative="1">
+      <w:start w:val="1"/>
+      <w:numFmt w:val="lowerLetter"/>
+      <w:lvlText w:val="%8."/>
+      <w:lvlJc w:val="left"/>
+      <w:pPr>
+        <w:ind w:left="6120" w:hanging="360"/>
+      </w:pPr>
+    </w:lvl>
+    <w:lvl w:ilvl="8" w:tplc="4009001B" w:tentative="1">
+      <w:start w:val="1"/>
+      <w:numFmt w:val="lowerRoman"/>
+      <w:lvlText w:val="%9."/>
+      <w:lvlJc w:val="right"/>
+      <w:pPr>
+        <w:ind w:left="6840" w:hanging="180"/>
+      </w:pPr>
+    </w:lvl>
+  </w:abstractNum>
+  <w:abstractNum w:abstractNumId="3" w15:restartNumberingAfterBreak="0">
+    <w:nsid w:val="0F3812BA"/>
+    <w:multiLevelType w:val="hybridMultilevel"/>
+    <w:tmpl w:val="8D068BAE"/>
+    <w:lvl w:ilvl="0" w:tplc="44E45A24">
+      <w:start w:val="1"/>
+      <w:numFmt w:val="lowerLetter"/>
+      <w:lvlText w:val="(%1)"/>
+      <w:lvlJc w:val="left"/>
+      <w:pPr>
+        <w:ind w:left="1440" w:hanging="720"/>
+      </w:pPr>
+      <w:rPr>
+        <w:rFonts w:hint="default"/>
+      </w:rPr>
+    </w:lvl>
+    <w:lvl w:ilvl="1" w:tplc="40090019" w:tentative="1">
+      <w:start w:val="1"/>
+      <w:numFmt w:val="lowerLetter"/>
+      <w:lvlText w:val="%2."/>
+      <w:lvlJc w:val="left"/>
+      <w:pPr>
+        <w:ind w:left="1800" w:hanging="360"/>
+      </w:pPr>
+    </w:lvl>
+    <w:lvl w:ilvl="2" w:tplc="4009001B" w:tentative="1">
+      <w:start w:val="1"/>
+      <w:numFmt w:val="lowerRoman"/>
+      <w:lvlText w:val="%3."/>
+      <w:lvlJc w:val="right"/>
+      <w:pPr>
+        <w:ind w:left="2520" w:hanging="180"/>
+      </w:pPr>
+    </w:lvl>
+    <w:lvl w:ilvl="3" w:tplc="4009000F" w:tentative="1">
+      <w:start w:val="1"/>
+      <w:numFmt w:val="decimal"/>
+      <w:lvlText w:val="%4."/>
+      <w:lvlJc w:val="left"/>
+      <w:pPr>
+        <w:ind w:left="3240" w:hanging="360"/>
+      </w:pPr>
+    </w:lvl>
+    <w:lvl w:ilvl="4" w:tplc="40090019" w:tentative="1">
+      <w:start w:val="1"/>
+      <w:numFmt w:val="lowerLetter"/>
+      <w:lvlText w:val="%5."/>
+      <w:lvlJc w:val="left"/>
+      <w:pPr>
+        <w:ind w:left="3960" w:hanging="360"/>
+      </w:pPr>
+    </w:lvl>
+    <w:lvl w:ilvl="5" w:tplc="4009001B" w:tentative="1">
+      <w:start w:val="1"/>
+      <w:numFmt w:val="lowerRoman"/>
+      <w:lvlText w:val="%6."/>
+      <w:lvlJc w:val="right"/>
+      <w:pPr>
+        <w:ind w:left="4680" w:hanging="180"/>
+      </w:pPr>
+    </w:lvl>
+    <w:lvl w:ilvl="6" w:tplc="4009000F" w:tentative="1">
+      <w:start w:val="1"/>
+      <w:numFmt w:val="decimal"/>
+      <w:lvlText w:val="%7."/>
+      <w:lvlJc w:val="left"/>
+      <w:pPr>
+        <w:ind w:left="5400" w:hanging="360"/>
+      </w:pPr>
+    </w:lvl>
+    <w:lvl w:ilvl="7" w:tplc="40090019" w:tentative="1">
+      <w:start w:val="1"/>
+      <w:numFmt w:val="lowerLetter"/>
+      <w:lvlText w:val="%8."/>
+      <w:lvlJc w:val="left"/>
+      <w:pPr>
+        <w:ind w:left="6120" w:hanging="360"/>
+      </w:pPr>
+    </w:lvl>
+    <w:lvl w:ilvl="8" w:tplc="4009001B" w:tentative="1">
+      <w:start w:val="1"/>
+      <w:numFmt w:val="lowerRoman"/>
+      <w:lvlText w:val="%9."/>
+      <w:lvlJc w:val="right"/>
+      <w:pPr>
+        <w:ind w:left="6840" w:hanging="180"/>
+      </w:pPr>
+    </w:lvl>
+  </w:abstractNum>
+  <w:abstractNum w:abstractNumId="4" w15:restartNumberingAfterBreak="0">
     <w:nsid w:val="1655001B"/>
     <w:multiLevelType w:val="hybridMultilevel"/>
     <w:tmpl w:val="918089E2"/>
@@ -5066,7 +9663,96 @@
       </w:pPr>
     </w:lvl>
   </w:abstractNum>
-  <w:abstractNum w:abstractNumId="2" w15:restartNumberingAfterBreak="0">
+  <w:abstractNum w:abstractNumId="5" w15:restartNumberingAfterBreak="0">
+    <w:nsid w:val="2BF5146D"/>
+    <w:multiLevelType w:val="hybridMultilevel"/>
+    <w:tmpl w:val="795C6146"/>
+    <w:lvl w:ilvl="0" w:tplc="A41A029C">
+      <w:start w:val="1"/>
+      <w:numFmt w:val="lowerLetter"/>
+      <w:lvlText w:val="(%1)"/>
+      <w:lvlJc w:val="left"/>
+      <w:pPr>
+        <w:ind w:left="1440" w:hanging="720"/>
+      </w:pPr>
+      <w:rPr>
+        <w:rFonts w:hint="default"/>
+      </w:rPr>
+    </w:lvl>
+    <w:lvl w:ilvl="1" w:tplc="40090019" w:tentative="1">
+      <w:start w:val="1"/>
+      <w:numFmt w:val="lowerLetter"/>
+      <w:lvlText w:val="%2."/>
+      <w:lvlJc w:val="left"/>
+      <w:pPr>
+        <w:ind w:left="1800" w:hanging="360"/>
+      </w:pPr>
+    </w:lvl>
+    <w:lvl w:ilvl="2" w:tplc="4009001B" w:tentative="1">
+      <w:start w:val="1"/>
+      <w:numFmt w:val="lowerRoman"/>
+      <w:lvlText w:val="%3."/>
+      <w:lvlJc w:val="right"/>
+      <w:pPr>
+        <w:ind w:left="2520" w:hanging="180"/>
+      </w:pPr>
+    </w:lvl>
+    <w:lvl w:ilvl="3" w:tplc="4009000F" w:tentative="1">
+      <w:start w:val="1"/>
+      <w:numFmt w:val="decimal"/>
+      <w:lvlText w:val="%4."/>
+      <w:lvlJc w:val="left"/>
+      <w:pPr>
+        <w:ind w:left="3240" w:hanging="360"/>
+      </w:pPr>
+    </w:lvl>
+    <w:lvl w:ilvl="4" w:tplc="40090019" w:tentative="1">
+      <w:start w:val="1"/>
+      <w:numFmt w:val="lowerLetter"/>
+      <w:lvlText w:val="%5."/>
+      <w:lvlJc w:val="left"/>
+      <w:pPr>
+        <w:ind w:left="3960" w:hanging="360"/>
+      </w:pPr>
+    </w:lvl>
+    <w:lvl w:ilvl="5" w:tplc="4009001B" w:tentative="1">
+      <w:start w:val="1"/>
+      <w:numFmt w:val="lowerRoman"/>
+      <w:lvlText w:val="%6."/>
+      <w:lvlJc w:val="right"/>
+      <w:pPr>
+        <w:ind w:left="4680" w:hanging="180"/>
+      </w:pPr>
+    </w:lvl>
+    <w:lvl w:ilvl="6" w:tplc="4009000F" w:tentative="1">
+      <w:start w:val="1"/>
+      <w:numFmt w:val="decimal"/>
+      <w:lvlText w:val="%7."/>
+      <w:lvlJc w:val="left"/>
+      <w:pPr>
+        <w:ind w:left="5400" w:hanging="360"/>
+      </w:pPr>
+    </w:lvl>
+    <w:lvl w:ilvl="7" w:tplc="40090019" w:tentative="1">
+      <w:start w:val="1"/>
+      <w:numFmt w:val="lowerLetter"/>
+      <w:lvlText w:val="%8."/>
+      <w:lvlJc w:val="left"/>
+      <w:pPr>
+        <w:ind w:left="6120" w:hanging="360"/>
+      </w:pPr>
+    </w:lvl>
+    <w:lvl w:ilvl="8" w:tplc="4009001B" w:tentative="1">
+      <w:start w:val="1"/>
+      <w:numFmt w:val="lowerRoman"/>
+      <w:lvlText w:val="%9."/>
+      <w:lvlJc w:val="right"/>
+      <w:pPr>
+        <w:ind w:left="6840" w:hanging="180"/>
+      </w:pPr>
+    </w:lvl>
+  </w:abstractNum>
+  <w:abstractNum w:abstractNumId="6" w15:restartNumberingAfterBreak="0">
     <w:nsid w:val="35874120"/>
     <w:multiLevelType w:val="hybridMultilevel"/>
     <w:tmpl w:val="AC141912"/>
@@ -5155,7 +9841,7 @@
       </w:pPr>
     </w:lvl>
   </w:abstractNum>
-  <w:abstractNum w:abstractNumId="3" w15:restartNumberingAfterBreak="0">
+  <w:abstractNum w:abstractNumId="7" w15:restartNumberingAfterBreak="0">
     <w:nsid w:val="40B53085"/>
     <w:multiLevelType w:val="hybridMultilevel"/>
     <w:tmpl w:val="5E9273A2"/>
@@ -5244,7 +9930,274 @@
       </w:pPr>
     </w:lvl>
   </w:abstractNum>
-  <w:abstractNum w:abstractNumId="4" w15:restartNumberingAfterBreak="0">
+  <w:abstractNum w:abstractNumId="8" w15:restartNumberingAfterBreak="0">
+    <w:nsid w:val="4A6F36C1"/>
+    <w:multiLevelType w:val="hybridMultilevel"/>
+    <w:tmpl w:val="7408DB2E"/>
+    <w:lvl w:ilvl="0" w:tplc="D7CA1058">
+      <w:start w:val="1"/>
+      <w:numFmt w:val="lowerLetter"/>
+      <w:lvlText w:val="(%1)"/>
+      <w:lvlJc w:val="left"/>
+      <w:pPr>
+        <w:ind w:left="1608" w:hanging="720"/>
+      </w:pPr>
+      <w:rPr>
+        <w:rFonts w:hint="default"/>
+      </w:rPr>
+    </w:lvl>
+    <w:lvl w:ilvl="1" w:tplc="40090019" w:tentative="1">
+      <w:start w:val="1"/>
+      <w:numFmt w:val="lowerLetter"/>
+      <w:lvlText w:val="%2."/>
+      <w:lvlJc w:val="left"/>
+      <w:pPr>
+        <w:ind w:left="1968" w:hanging="360"/>
+      </w:pPr>
+    </w:lvl>
+    <w:lvl w:ilvl="2" w:tplc="4009001B" w:tentative="1">
+      <w:start w:val="1"/>
+      <w:numFmt w:val="lowerRoman"/>
+      <w:lvlText w:val="%3."/>
+      <w:lvlJc w:val="right"/>
+      <w:pPr>
+        <w:ind w:left="2688" w:hanging="180"/>
+      </w:pPr>
+    </w:lvl>
+    <w:lvl w:ilvl="3" w:tplc="4009000F" w:tentative="1">
+      <w:start w:val="1"/>
+      <w:numFmt w:val="decimal"/>
+      <w:lvlText w:val="%4."/>
+      <w:lvlJc w:val="left"/>
+      <w:pPr>
+        <w:ind w:left="3408" w:hanging="360"/>
+      </w:pPr>
+    </w:lvl>
+    <w:lvl w:ilvl="4" w:tplc="40090019" w:tentative="1">
+      <w:start w:val="1"/>
+      <w:numFmt w:val="lowerLetter"/>
+      <w:lvlText w:val="%5."/>
+      <w:lvlJc w:val="left"/>
+      <w:pPr>
+        <w:ind w:left="4128" w:hanging="360"/>
+      </w:pPr>
+    </w:lvl>
+    <w:lvl w:ilvl="5" w:tplc="4009001B" w:tentative="1">
+      <w:start w:val="1"/>
+      <w:numFmt w:val="lowerRoman"/>
+      <w:lvlText w:val="%6."/>
+      <w:lvlJc w:val="right"/>
+      <w:pPr>
+        <w:ind w:left="4848" w:hanging="180"/>
+      </w:pPr>
+    </w:lvl>
+    <w:lvl w:ilvl="6" w:tplc="4009000F" w:tentative="1">
+      <w:start w:val="1"/>
+      <w:numFmt w:val="decimal"/>
+      <w:lvlText w:val="%7."/>
+      <w:lvlJc w:val="left"/>
+      <w:pPr>
+        <w:ind w:left="5568" w:hanging="360"/>
+      </w:pPr>
+    </w:lvl>
+    <w:lvl w:ilvl="7" w:tplc="40090019" w:tentative="1">
+      <w:start w:val="1"/>
+      <w:numFmt w:val="lowerLetter"/>
+      <w:lvlText w:val="%8."/>
+      <w:lvlJc w:val="left"/>
+      <w:pPr>
+        <w:ind w:left="6288" w:hanging="360"/>
+      </w:pPr>
+    </w:lvl>
+    <w:lvl w:ilvl="8" w:tplc="4009001B" w:tentative="1">
+      <w:start w:val="1"/>
+      <w:numFmt w:val="lowerRoman"/>
+      <w:lvlText w:val="%9."/>
+      <w:lvlJc w:val="right"/>
+      <w:pPr>
+        <w:ind w:left="7008" w:hanging="180"/>
+      </w:pPr>
+    </w:lvl>
+  </w:abstractNum>
+  <w:abstractNum w:abstractNumId="9" w15:restartNumberingAfterBreak="0">
+    <w:nsid w:val="5AFE7989"/>
+    <w:multiLevelType w:val="hybridMultilevel"/>
+    <w:tmpl w:val="1DD02F70"/>
+    <w:lvl w:ilvl="0" w:tplc="2708A916">
+      <w:start w:val="1"/>
+      <w:numFmt w:val="lowerLetter"/>
+      <w:lvlText w:val="(%1)"/>
+      <w:lvlJc w:val="left"/>
+      <w:pPr>
+        <w:ind w:left="1440" w:hanging="720"/>
+      </w:pPr>
+      <w:rPr>
+        <w:rFonts w:hint="default"/>
+      </w:rPr>
+    </w:lvl>
+    <w:lvl w:ilvl="1" w:tplc="40090019" w:tentative="1">
+      <w:start w:val="1"/>
+      <w:numFmt w:val="lowerLetter"/>
+      <w:lvlText w:val="%2."/>
+      <w:lvlJc w:val="left"/>
+      <w:pPr>
+        <w:ind w:left="1800" w:hanging="360"/>
+      </w:pPr>
+    </w:lvl>
+    <w:lvl w:ilvl="2" w:tplc="4009001B" w:tentative="1">
+      <w:start w:val="1"/>
+      <w:numFmt w:val="lowerRoman"/>
+      <w:lvlText w:val="%3."/>
+      <w:lvlJc w:val="right"/>
+      <w:pPr>
+        <w:ind w:left="2520" w:hanging="180"/>
+      </w:pPr>
+    </w:lvl>
+    <w:lvl w:ilvl="3" w:tplc="4009000F" w:tentative="1">
+      <w:start w:val="1"/>
+      <w:numFmt w:val="decimal"/>
+      <w:lvlText w:val="%4."/>
+      <w:lvlJc w:val="left"/>
+      <w:pPr>
+        <w:ind w:left="3240" w:hanging="360"/>
+      </w:pPr>
+    </w:lvl>
+    <w:lvl w:ilvl="4" w:tplc="40090019" w:tentative="1">
+      <w:start w:val="1"/>
+      <w:numFmt w:val="lowerLetter"/>
+      <w:lvlText w:val="%5."/>
+      <w:lvlJc w:val="left"/>
+      <w:pPr>
+        <w:ind w:left="3960" w:hanging="360"/>
+      </w:pPr>
+    </w:lvl>
+    <w:lvl w:ilvl="5" w:tplc="4009001B" w:tentative="1">
+      <w:start w:val="1"/>
+      <w:numFmt w:val="lowerRoman"/>
+      <w:lvlText w:val="%6."/>
+      <w:lvlJc w:val="right"/>
+      <w:pPr>
+        <w:ind w:left="4680" w:hanging="180"/>
+      </w:pPr>
+    </w:lvl>
+    <w:lvl w:ilvl="6" w:tplc="4009000F" w:tentative="1">
+      <w:start w:val="1"/>
+      <w:numFmt w:val="decimal"/>
+      <w:lvlText w:val="%7."/>
+      <w:lvlJc w:val="left"/>
+      <w:pPr>
+        <w:ind w:left="5400" w:hanging="360"/>
+      </w:pPr>
+    </w:lvl>
+    <w:lvl w:ilvl="7" w:tplc="40090019" w:tentative="1">
+      <w:start w:val="1"/>
+      <w:numFmt w:val="lowerLetter"/>
+      <w:lvlText w:val="%8."/>
+      <w:lvlJc w:val="left"/>
+      <w:pPr>
+        <w:ind w:left="6120" w:hanging="360"/>
+      </w:pPr>
+    </w:lvl>
+    <w:lvl w:ilvl="8" w:tplc="4009001B" w:tentative="1">
+      <w:start w:val="1"/>
+      <w:numFmt w:val="lowerRoman"/>
+      <w:lvlText w:val="%9."/>
+      <w:lvlJc w:val="right"/>
+      <w:pPr>
+        <w:ind w:left="6840" w:hanging="180"/>
+      </w:pPr>
+    </w:lvl>
+  </w:abstractNum>
+  <w:abstractNum w:abstractNumId="10" w15:restartNumberingAfterBreak="0">
+    <w:nsid w:val="5BEC2F5F"/>
+    <w:multiLevelType w:val="hybridMultilevel"/>
+    <w:tmpl w:val="ED0EF40C"/>
+    <w:lvl w:ilvl="0" w:tplc="A49A2668">
+      <w:start w:val="1"/>
+      <w:numFmt w:val="lowerLetter"/>
+      <w:lvlText w:val="(%1)"/>
+      <w:lvlJc w:val="left"/>
+      <w:pPr>
+        <w:ind w:left="1440" w:hanging="720"/>
+      </w:pPr>
+      <w:rPr>
+        <w:rFonts w:hint="default"/>
+      </w:rPr>
+    </w:lvl>
+    <w:lvl w:ilvl="1" w:tplc="40090019" w:tentative="1">
+      <w:start w:val="1"/>
+      <w:numFmt w:val="lowerLetter"/>
+      <w:lvlText w:val="%2."/>
+      <w:lvlJc w:val="left"/>
+      <w:pPr>
+        <w:ind w:left="1800" w:hanging="360"/>
+      </w:pPr>
+    </w:lvl>
+    <w:lvl w:ilvl="2" w:tplc="4009001B" w:tentative="1">
+      <w:start w:val="1"/>
+      <w:numFmt w:val="lowerRoman"/>
+      <w:lvlText w:val="%3."/>
+      <w:lvlJc w:val="right"/>
+      <w:pPr>
+        <w:ind w:left="2520" w:hanging="180"/>
+      </w:pPr>
+    </w:lvl>
+    <w:lvl w:ilvl="3" w:tplc="4009000F" w:tentative="1">
+      <w:start w:val="1"/>
+      <w:numFmt w:val="decimal"/>
+      <w:lvlText w:val="%4."/>
+      <w:lvlJc w:val="left"/>
+      <w:pPr>
+        <w:ind w:left="3240" w:hanging="360"/>
+      </w:pPr>
+    </w:lvl>
+    <w:lvl w:ilvl="4" w:tplc="40090019" w:tentative="1">
+      <w:start w:val="1"/>
+      <w:numFmt w:val="lowerLetter"/>
+      <w:lvlText w:val="%5."/>
+      <w:lvlJc w:val="left"/>
+      <w:pPr>
+        <w:ind w:left="3960" w:hanging="360"/>
+      </w:pPr>
+    </w:lvl>
+    <w:lvl w:ilvl="5" w:tplc="4009001B" w:tentative="1">
+      <w:start w:val="1"/>
+      <w:numFmt w:val="lowerRoman"/>
+      <w:lvlText w:val="%6."/>
+      <w:lvlJc w:val="right"/>
+      <w:pPr>
+        <w:ind w:left="4680" w:hanging="180"/>
+      </w:pPr>
+    </w:lvl>
+    <w:lvl w:ilvl="6" w:tplc="4009000F" w:tentative="1">
+      <w:start w:val="1"/>
+      <w:numFmt w:val="decimal"/>
+      <w:lvlText w:val="%7."/>
+      <w:lvlJc w:val="left"/>
+      <w:pPr>
+        <w:ind w:left="5400" w:hanging="360"/>
+      </w:pPr>
+    </w:lvl>
+    <w:lvl w:ilvl="7" w:tplc="40090019" w:tentative="1">
+      <w:start w:val="1"/>
+      <w:numFmt w:val="lowerLetter"/>
+      <w:lvlText w:val="%8."/>
+      <w:lvlJc w:val="left"/>
+      <w:pPr>
+        <w:ind w:left="6120" w:hanging="360"/>
+      </w:pPr>
+    </w:lvl>
+    <w:lvl w:ilvl="8" w:tplc="4009001B" w:tentative="1">
+      <w:start w:val="1"/>
+      <w:numFmt w:val="lowerRoman"/>
+      <w:lvlText w:val="%9."/>
+      <w:lvlJc w:val="right"/>
+      <w:pPr>
+        <w:ind w:left="6840" w:hanging="180"/>
+      </w:pPr>
+    </w:lvl>
+  </w:abstractNum>
+  <w:abstractNum w:abstractNumId="11" w15:restartNumberingAfterBreak="0">
     <w:nsid w:val="5D4321B8"/>
     <w:multiLevelType w:val="hybridMultilevel"/>
     <w:tmpl w:val="9530D6B6"/>
@@ -5333,7 +10286,185 @@
       </w:pPr>
     </w:lvl>
   </w:abstractNum>
-  <w:abstractNum w:abstractNumId="5" w15:restartNumberingAfterBreak="0">
+  <w:abstractNum w:abstractNumId="12" w15:restartNumberingAfterBreak="0">
+    <w:nsid w:val="600E41F9"/>
+    <w:multiLevelType w:val="hybridMultilevel"/>
+    <w:tmpl w:val="5BDA3F9C"/>
+    <w:lvl w:ilvl="0" w:tplc="62D64AFE">
+      <w:start w:val="1"/>
+      <w:numFmt w:val="lowerLetter"/>
+      <w:lvlText w:val="(%1)"/>
+      <w:lvlJc w:val="left"/>
+      <w:pPr>
+        <w:ind w:left="1440" w:hanging="720"/>
+      </w:pPr>
+      <w:rPr>
+        <w:rFonts w:hint="default"/>
+      </w:rPr>
+    </w:lvl>
+    <w:lvl w:ilvl="1" w:tplc="40090019" w:tentative="1">
+      <w:start w:val="1"/>
+      <w:numFmt w:val="lowerLetter"/>
+      <w:lvlText w:val="%2."/>
+      <w:lvlJc w:val="left"/>
+      <w:pPr>
+        <w:ind w:left="1800" w:hanging="360"/>
+      </w:pPr>
+    </w:lvl>
+    <w:lvl w:ilvl="2" w:tplc="4009001B" w:tentative="1">
+      <w:start w:val="1"/>
+      <w:numFmt w:val="lowerRoman"/>
+      <w:lvlText w:val="%3."/>
+      <w:lvlJc w:val="right"/>
+      <w:pPr>
+        <w:ind w:left="2520" w:hanging="180"/>
+      </w:pPr>
+    </w:lvl>
+    <w:lvl w:ilvl="3" w:tplc="4009000F" w:tentative="1">
+      <w:start w:val="1"/>
+      <w:numFmt w:val="decimal"/>
+      <w:lvlText w:val="%4."/>
+      <w:lvlJc w:val="left"/>
+      <w:pPr>
+        <w:ind w:left="3240" w:hanging="360"/>
+      </w:pPr>
+    </w:lvl>
+    <w:lvl w:ilvl="4" w:tplc="40090019" w:tentative="1">
+      <w:start w:val="1"/>
+      <w:numFmt w:val="lowerLetter"/>
+      <w:lvlText w:val="%5."/>
+      <w:lvlJc w:val="left"/>
+      <w:pPr>
+        <w:ind w:left="3960" w:hanging="360"/>
+      </w:pPr>
+    </w:lvl>
+    <w:lvl w:ilvl="5" w:tplc="4009001B" w:tentative="1">
+      <w:start w:val="1"/>
+      <w:numFmt w:val="lowerRoman"/>
+      <w:lvlText w:val="%6."/>
+      <w:lvlJc w:val="right"/>
+      <w:pPr>
+        <w:ind w:left="4680" w:hanging="180"/>
+      </w:pPr>
+    </w:lvl>
+    <w:lvl w:ilvl="6" w:tplc="4009000F" w:tentative="1">
+      <w:start w:val="1"/>
+      <w:numFmt w:val="decimal"/>
+      <w:lvlText w:val="%7."/>
+      <w:lvlJc w:val="left"/>
+      <w:pPr>
+        <w:ind w:left="5400" w:hanging="360"/>
+      </w:pPr>
+    </w:lvl>
+    <w:lvl w:ilvl="7" w:tplc="40090019" w:tentative="1">
+      <w:start w:val="1"/>
+      <w:numFmt w:val="lowerLetter"/>
+      <w:lvlText w:val="%8."/>
+      <w:lvlJc w:val="left"/>
+      <w:pPr>
+        <w:ind w:left="6120" w:hanging="360"/>
+      </w:pPr>
+    </w:lvl>
+    <w:lvl w:ilvl="8" w:tplc="4009001B" w:tentative="1">
+      <w:start w:val="1"/>
+      <w:numFmt w:val="lowerRoman"/>
+      <w:lvlText w:val="%9."/>
+      <w:lvlJc w:val="right"/>
+      <w:pPr>
+        <w:ind w:left="6840" w:hanging="180"/>
+      </w:pPr>
+    </w:lvl>
+  </w:abstractNum>
+  <w:abstractNum w:abstractNumId="13" w15:restartNumberingAfterBreak="0">
+    <w:nsid w:val="61F71A1E"/>
+    <w:multiLevelType w:val="hybridMultilevel"/>
+    <w:tmpl w:val="69BCB182"/>
+    <w:lvl w:ilvl="0" w:tplc="868E64EE">
+      <w:start w:val="1"/>
+      <w:numFmt w:val="lowerLetter"/>
+      <w:lvlText w:val="(%1)"/>
+      <w:lvlJc w:val="left"/>
+      <w:pPr>
+        <w:ind w:left="1440" w:hanging="720"/>
+      </w:pPr>
+      <w:rPr>
+        <w:rFonts w:hint="default"/>
+      </w:rPr>
+    </w:lvl>
+    <w:lvl w:ilvl="1" w:tplc="40090019" w:tentative="1">
+      <w:start w:val="1"/>
+      <w:numFmt w:val="lowerLetter"/>
+      <w:lvlText w:val="%2."/>
+      <w:lvlJc w:val="left"/>
+      <w:pPr>
+        <w:ind w:left="1800" w:hanging="360"/>
+      </w:pPr>
+    </w:lvl>
+    <w:lvl w:ilvl="2" w:tplc="4009001B" w:tentative="1">
+      <w:start w:val="1"/>
+      <w:numFmt w:val="lowerRoman"/>
+      <w:lvlText w:val="%3."/>
+      <w:lvlJc w:val="right"/>
+      <w:pPr>
+        <w:ind w:left="2520" w:hanging="180"/>
+      </w:pPr>
+    </w:lvl>
+    <w:lvl w:ilvl="3" w:tplc="4009000F" w:tentative="1">
+      <w:start w:val="1"/>
+      <w:numFmt w:val="decimal"/>
+      <w:lvlText w:val="%4."/>
+      <w:lvlJc w:val="left"/>
+      <w:pPr>
+        <w:ind w:left="3240" w:hanging="360"/>
+      </w:pPr>
+    </w:lvl>
+    <w:lvl w:ilvl="4" w:tplc="40090019" w:tentative="1">
+      <w:start w:val="1"/>
+      <w:numFmt w:val="lowerLetter"/>
+      <w:lvlText w:val="%5."/>
+      <w:lvlJc w:val="left"/>
+      <w:pPr>
+        <w:ind w:left="3960" w:hanging="360"/>
+      </w:pPr>
+    </w:lvl>
+    <w:lvl w:ilvl="5" w:tplc="4009001B" w:tentative="1">
+      <w:start w:val="1"/>
+      <w:numFmt w:val="lowerRoman"/>
+      <w:lvlText w:val="%6."/>
+      <w:lvlJc w:val="right"/>
+      <w:pPr>
+        <w:ind w:left="4680" w:hanging="180"/>
+      </w:pPr>
+    </w:lvl>
+    <w:lvl w:ilvl="6" w:tplc="4009000F" w:tentative="1">
+      <w:start w:val="1"/>
+      <w:numFmt w:val="decimal"/>
+      <w:lvlText w:val="%7."/>
+      <w:lvlJc w:val="left"/>
+      <w:pPr>
+        <w:ind w:left="5400" w:hanging="360"/>
+      </w:pPr>
+    </w:lvl>
+    <w:lvl w:ilvl="7" w:tplc="40090019" w:tentative="1">
+      <w:start w:val="1"/>
+      <w:numFmt w:val="lowerLetter"/>
+      <w:lvlText w:val="%8."/>
+      <w:lvlJc w:val="left"/>
+      <w:pPr>
+        <w:ind w:left="6120" w:hanging="360"/>
+      </w:pPr>
+    </w:lvl>
+    <w:lvl w:ilvl="8" w:tplc="4009001B" w:tentative="1">
+      <w:start w:val="1"/>
+      <w:numFmt w:val="lowerRoman"/>
+      <w:lvlText w:val="%9."/>
+      <w:lvlJc w:val="right"/>
+      <w:pPr>
+        <w:ind w:left="6840" w:hanging="180"/>
+      </w:pPr>
+    </w:lvl>
+  </w:abstractNum>
+  <w:abstractNum w:abstractNumId="14" w15:restartNumberingAfterBreak="0">
     <w:nsid w:val="6638315C"/>
     <w:multiLevelType w:val="hybridMultilevel"/>
     <w:tmpl w:val="2774E110"/>
@@ -5422,7 +10553,7 @@
       </w:pPr>
     </w:lvl>
   </w:abstractNum>
-  <w:abstractNum w:abstractNumId="6" w15:restartNumberingAfterBreak="0">
+  <w:abstractNum w:abstractNumId="15" w15:restartNumberingAfterBreak="0">
     <w:nsid w:val="6B3B148E"/>
     <w:multiLevelType w:val="hybridMultilevel"/>
     <w:tmpl w:val="12F83598"/>
@@ -5511,7 +10642,185 @@
       </w:pPr>
     </w:lvl>
   </w:abstractNum>
-  <w:abstractNum w:abstractNumId="7" w15:restartNumberingAfterBreak="0">
+  <w:abstractNum w:abstractNumId="16" w15:restartNumberingAfterBreak="0">
+    <w:nsid w:val="6C500F38"/>
+    <w:multiLevelType w:val="hybridMultilevel"/>
+    <w:tmpl w:val="CB8A052E"/>
+    <w:lvl w:ilvl="0" w:tplc="9BF48A9A">
+      <w:start w:val="1"/>
+      <w:numFmt w:val="lowerLetter"/>
+      <w:lvlText w:val="(%1)"/>
+      <w:lvlJc w:val="left"/>
+      <w:pPr>
+        <w:ind w:left="1440" w:hanging="720"/>
+      </w:pPr>
+      <w:rPr>
+        <w:rFonts w:hint="default"/>
+      </w:rPr>
+    </w:lvl>
+    <w:lvl w:ilvl="1" w:tplc="40090019" w:tentative="1">
+      <w:start w:val="1"/>
+      <w:numFmt w:val="lowerLetter"/>
+      <w:lvlText w:val="%2."/>
+      <w:lvlJc w:val="left"/>
+      <w:pPr>
+        <w:ind w:left="1800" w:hanging="360"/>
+      </w:pPr>
+    </w:lvl>
+    <w:lvl w:ilvl="2" w:tplc="4009001B" w:tentative="1">
+      <w:start w:val="1"/>
+      <w:numFmt w:val="lowerRoman"/>
+      <w:lvlText w:val="%3."/>
+      <w:lvlJc w:val="right"/>
+      <w:pPr>
+        <w:ind w:left="2520" w:hanging="180"/>
+      </w:pPr>
+    </w:lvl>
+    <w:lvl w:ilvl="3" w:tplc="4009000F" w:tentative="1">
+      <w:start w:val="1"/>
+      <w:numFmt w:val="decimal"/>
+      <w:lvlText w:val="%4."/>
+      <w:lvlJc w:val="left"/>
+      <w:pPr>
+        <w:ind w:left="3240" w:hanging="360"/>
+      </w:pPr>
+    </w:lvl>
+    <w:lvl w:ilvl="4" w:tplc="40090019" w:tentative="1">
+      <w:start w:val="1"/>
+      <w:numFmt w:val="lowerLetter"/>
+      <w:lvlText w:val="%5."/>
+      <w:lvlJc w:val="left"/>
+      <w:pPr>
+        <w:ind w:left="3960" w:hanging="360"/>
+      </w:pPr>
+    </w:lvl>
+    <w:lvl w:ilvl="5" w:tplc="4009001B" w:tentative="1">
+      <w:start w:val="1"/>
+      <w:numFmt w:val="lowerRoman"/>
+      <w:lvlText w:val="%6."/>
+      <w:lvlJc w:val="right"/>
+      <w:pPr>
+        <w:ind w:left="4680" w:hanging="180"/>
+      </w:pPr>
+    </w:lvl>
+    <w:lvl w:ilvl="6" w:tplc="4009000F" w:tentative="1">
+      <w:start w:val="1"/>
+      <w:numFmt w:val="decimal"/>
+      <w:lvlText w:val="%7."/>
+      <w:lvlJc w:val="left"/>
+      <w:pPr>
+        <w:ind w:left="5400" w:hanging="360"/>
+      </w:pPr>
+    </w:lvl>
+    <w:lvl w:ilvl="7" w:tplc="40090019" w:tentative="1">
+      <w:start w:val="1"/>
+      <w:numFmt w:val="lowerLetter"/>
+      <w:lvlText w:val="%8."/>
+      <w:lvlJc w:val="left"/>
+      <w:pPr>
+        <w:ind w:left="6120" w:hanging="360"/>
+      </w:pPr>
+    </w:lvl>
+    <w:lvl w:ilvl="8" w:tplc="4009001B" w:tentative="1">
+      <w:start w:val="1"/>
+      <w:numFmt w:val="lowerRoman"/>
+      <w:lvlText w:val="%9."/>
+      <w:lvlJc w:val="right"/>
+      <w:pPr>
+        <w:ind w:left="6840" w:hanging="180"/>
+      </w:pPr>
+    </w:lvl>
+  </w:abstractNum>
+  <w:abstractNum w:abstractNumId="17" w15:restartNumberingAfterBreak="0">
+    <w:nsid w:val="6C8B4F18"/>
+    <w:multiLevelType w:val="hybridMultilevel"/>
+    <w:tmpl w:val="338292D0"/>
+    <w:lvl w:ilvl="0" w:tplc="BFFA7482">
+      <w:start w:val="1"/>
+      <w:numFmt w:val="lowerLetter"/>
+      <w:lvlText w:val="(%1)"/>
+      <w:lvlJc w:val="left"/>
+      <w:pPr>
+        <w:ind w:left="1440" w:hanging="720"/>
+      </w:pPr>
+      <w:rPr>
+        <w:rFonts w:hint="default"/>
+      </w:rPr>
+    </w:lvl>
+    <w:lvl w:ilvl="1" w:tplc="40090019" w:tentative="1">
+      <w:start w:val="1"/>
+      <w:numFmt w:val="lowerLetter"/>
+      <w:lvlText w:val="%2."/>
+      <w:lvlJc w:val="left"/>
+      <w:pPr>
+        <w:ind w:left="1800" w:hanging="360"/>
+      </w:pPr>
+    </w:lvl>
+    <w:lvl w:ilvl="2" w:tplc="4009001B" w:tentative="1">
+      <w:start w:val="1"/>
+      <w:numFmt w:val="lowerRoman"/>
+      <w:lvlText w:val="%3."/>
+      <w:lvlJc w:val="right"/>
+      <w:pPr>
+        <w:ind w:left="2520" w:hanging="180"/>
+      </w:pPr>
+    </w:lvl>
+    <w:lvl w:ilvl="3" w:tplc="4009000F" w:tentative="1">
+      <w:start w:val="1"/>
+      <w:numFmt w:val="decimal"/>
+      <w:lvlText w:val="%4."/>
+      <w:lvlJc w:val="left"/>
+      <w:pPr>
+        <w:ind w:left="3240" w:hanging="360"/>
+      </w:pPr>
+    </w:lvl>
+    <w:lvl w:ilvl="4" w:tplc="40090019" w:tentative="1">
+      <w:start w:val="1"/>
+      <w:numFmt w:val="lowerLetter"/>
+      <w:lvlText w:val="%5."/>
+      <w:lvlJc w:val="left"/>
+      <w:pPr>
+        <w:ind w:left="3960" w:hanging="360"/>
+      </w:pPr>
+    </w:lvl>
+    <w:lvl w:ilvl="5" w:tplc="4009001B" w:tentative="1">
+      <w:start w:val="1"/>
+      <w:numFmt w:val="lowerRoman"/>
+      <w:lvlText w:val="%6."/>
+      <w:lvlJc w:val="right"/>
+      <w:pPr>
+        <w:ind w:left="4680" w:hanging="180"/>
+      </w:pPr>
+    </w:lvl>
+    <w:lvl w:ilvl="6" w:tplc="4009000F" w:tentative="1">
+      <w:start w:val="1"/>
+      <w:numFmt w:val="decimal"/>
+      <w:lvlText w:val="%7."/>
+      <w:lvlJc w:val="left"/>
+      <w:pPr>
+        <w:ind w:left="5400" w:hanging="360"/>
+      </w:pPr>
+    </w:lvl>
+    <w:lvl w:ilvl="7" w:tplc="40090019" w:tentative="1">
+      <w:start w:val="1"/>
+      <w:numFmt w:val="lowerLetter"/>
+      <w:lvlText w:val="%8."/>
+      <w:lvlJc w:val="left"/>
+      <w:pPr>
+        <w:ind w:left="6120" w:hanging="360"/>
+      </w:pPr>
+    </w:lvl>
+    <w:lvl w:ilvl="8" w:tplc="4009001B" w:tentative="1">
+      <w:start w:val="1"/>
+      <w:numFmt w:val="lowerRoman"/>
+      <w:lvlText w:val="%9."/>
+      <w:lvlJc w:val="right"/>
+      <w:pPr>
+        <w:ind w:left="6840" w:hanging="180"/>
+      </w:pPr>
+    </w:lvl>
+  </w:abstractNum>
+  <w:abstractNum w:abstractNumId="18" w15:restartNumberingAfterBreak="0">
     <w:nsid w:val="703D3631"/>
     <w:multiLevelType w:val="hybridMultilevel"/>
     <w:tmpl w:val="C226CDF4"/>
@@ -5601,28 +10910,61 @@
     </w:lvl>
   </w:abstractNum>
   <w:num w:numId="1">
+    <w:abstractNumId w:val="6"/>
+  </w:num>
+  <w:num w:numId="2">
+    <w:abstractNumId w:val="7"/>
+  </w:num>
+  <w:num w:numId="3">
+    <w:abstractNumId w:val="4"/>
+  </w:num>
+  <w:num w:numId="4">
+    <w:abstractNumId w:val="18"/>
+  </w:num>
+  <w:num w:numId="5">
+    <w:abstractNumId w:val="14"/>
+  </w:num>
+  <w:num w:numId="6">
+    <w:abstractNumId w:val="15"/>
+  </w:num>
+  <w:num w:numId="7">
+    <w:abstractNumId w:val="11"/>
+  </w:num>
+  <w:num w:numId="8">
+    <w:abstractNumId w:val="1"/>
+  </w:num>
+  <w:num w:numId="9">
+    <w:abstractNumId w:val="12"/>
+  </w:num>
+  <w:num w:numId="10">
     <w:abstractNumId w:val="2"/>
   </w:num>
-  <w:num w:numId="2">
+  <w:num w:numId="11">
+    <w:abstractNumId w:val="8"/>
+  </w:num>
+  <w:num w:numId="12">
     <w:abstractNumId w:val="3"/>
   </w:num>
-  <w:num w:numId="3">
-    <w:abstractNumId w:val="1"/>
+  <w:num w:numId="13">
+    <w:abstractNumId w:val="10"/>
   </w:num>
-  <w:num w:numId="4">
-    <w:abstractNumId w:val="7"/>
+  <w:num w:numId="14">
+    <w:abstractNumId w:val="16"/>
   </w:num>
-  <w:num w:numId="5">
+  <w:num w:numId="15">
+    <w:abstractNumId w:val="13"/>
+  </w:num>
+  <w:num w:numId="16">
     <w:abstractNumId w:val="5"/>
   </w:num>
-  <w:num w:numId="6">
-    <w:abstractNumId w:val="6"/>
+  <w:num w:numId="17">
+    <w:abstractNumId w:val="17"/>
   </w:num>
-  <w:num w:numId="7">
-    <w:abstractNumId w:val="4"/>
+  <w:num w:numId="18">
+    <w:abstractNumId w:val="0"/>
   </w:num>
-  <w:num w:numId="8">
-    <w:abstractNumId w:val="0"/>
+  <w:num w:numId="19">
+    <w:abstractNumId w:val="9"/>
   </w:num>
 </w:numbering>
 </file>

--- a/DSA in python Index.docx
+++ b/DSA in python Index.docx
@@ -3451,16 +3451,7 @@
           <w:szCs w:val="40"/>
           <w:lang w:val="en-US"/>
         </w:rPr>
-        <w:t>Predict the output</w:t>
-      </w:r>
-      <w:r>
-        <w:rPr>
-          <w:rFonts w:ascii="Monotype Corsiva" w:hAnsi="Monotype Corsiva"/>
-          <w:sz w:val="40"/>
-          <w:szCs w:val="40"/>
-          <w:lang w:val="en-US"/>
-        </w:rPr>
-        <w:t xml:space="preserve">    ….video</w:t>
+        <w:t>Predict the output    ….video</w:t>
       </w:r>
     </w:p>
     <w:p>
@@ -3484,16 +3475,7 @@
           <w:szCs w:val="40"/>
           <w:lang w:val="en-US"/>
         </w:rPr>
-        <w:t>Predict the output</w:t>
-      </w:r>
-      <w:r>
-        <w:rPr>
-          <w:rFonts w:ascii="Monotype Corsiva" w:hAnsi="Monotype Corsiva"/>
-          <w:sz w:val="40"/>
-          <w:szCs w:val="40"/>
-          <w:lang w:val="en-US"/>
-        </w:rPr>
-        <w:t xml:space="preserve">    </w:t>
+        <w:t xml:space="preserve">Predict the output    </w:t>
       </w:r>
       <w:proofErr w:type="spellStart"/>
       <w:r>
@@ -8928,273 +8910,5574 @@
           <w:lang w:val="en-US"/>
         </w:rPr>
       </w:pPr>
+      <w:r>
+        <w:rPr>
+          <w:rFonts w:ascii="Monotype Corsiva" w:hAnsi="Monotype Corsiva"/>
+          <w:sz w:val="40"/>
+          <w:szCs w:val="40"/>
+          <w:lang w:val="en-US"/>
+        </w:rPr>
+        <w:t>Generic Tree</w:t>
+      </w:r>
+    </w:p>
+    <w:p>
+      <w:pPr>
+        <w:pStyle w:val="ListParagraph"/>
+        <w:numPr>
+          <w:ilvl w:val="0"/>
+          <w:numId w:val="19"/>
+        </w:numPr>
+        <w:rPr>
+          <w:rFonts w:ascii="Monotype Corsiva" w:hAnsi="Monotype Corsiva"/>
+          <w:sz w:val="40"/>
+          <w:szCs w:val="40"/>
+          <w:lang w:val="en-US"/>
+        </w:rPr>
+      </w:pPr>
+      <w:r>
+        <w:rPr>
+          <w:rFonts w:ascii="Monotype Corsiva" w:hAnsi="Monotype Corsiva"/>
+          <w:sz w:val="40"/>
+          <w:szCs w:val="40"/>
+          <w:lang w:val="en-US"/>
+        </w:rPr>
+        <w:t>Generic Tree Node</w:t>
+      </w:r>
+    </w:p>
+    <w:p>
+      <w:pPr>
+        <w:pStyle w:val="ListParagraph"/>
+        <w:numPr>
+          <w:ilvl w:val="0"/>
+          <w:numId w:val="19"/>
+        </w:numPr>
+        <w:rPr>
+          <w:rFonts w:ascii="Monotype Corsiva" w:hAnsi="Monotype Corsiva"/>
+          <w:sz w:val="40"/>
+          <w:szCs w:val="40"/>
+          <w:lang w:val="en-US"/>
+        </w:rPr>
+      </w:pPr>
+      <w:r>
+        <w:rPr>
+          <w:rFonts w:ascii="Monotype Corsiva" w:hAnsi="Monotype Corsiva"/>
+          <w:sz w:val="40"/>
+          <w:szCs w:val="40"/>
+          <w:lang w:val="en-US"/>
+        </w:rPr>
+        <w:t>Print Tree(Recursively)</w:t>
+      </w:r>
+    </w:p>
+    <w:p>
+      <w:pPr>
+        <w:pStyle w:val="ListParagraph"/>
+        <w:numPr>
+          <w:ilvl w:val="0"/>
+          <w:numId w:val="19"/>
+        </w:numPr>
+        <w:rPr>
+          <w:rFonts w:ascii="Monotype Corsiva" w:hAnsi="Monotype Corsiva"/>
+          <w:sz w:val="40"/>
+          <w:szCs w:val="40"/>
+          <w:lang w:val="en-US"/>
+        </w:rPr>
+      </w:pPr>
+      <w:r>
+        <w:rPr>
+          <w:rFonts w:ascii="Monotype Corsiva" w:hAnsi="Monotype Corsiva"/>
+          <w:sz w:val="40"/>
+          <w:szCs w:val="40"/>
+          <w:lang w:val="en-US"/>
+        </w:rPr>
+        <w:t>Take Tree Input(Recursively)</w:t>
+      </w:r>
+    </w:p>
+    <w:p>
+      <w:pPr>
+        <w:pStyle w:val="ListParagraph"/>
+        <w:numPr>
+          <w:ilvl w:val="0"/>
+          <w:numId w:val="19"/>
+        </w:numPr>
+        <w:rPr>
+          <w:rFonts w:ascii="Monotype Corsiva" w:hAnsi="Monotype Corsiva"/>
+          <w:sz w:val="40"/>
+          <w:szCs w:val="40"/>
+          <w:lang w:val="en-US"/>
+        </w:rPr>
+      </w:pPr>
+      <w:r>
+        <w:rPr>
+          <w:rFonts w:ascii="Monotype Corsiva" w:hAnsi="Monotype Corsiva"/>
+          <w:sz w:val="40"/>
+          <w:szCs w:val="40"/>
+          <w:lang w:val="en-US"/>
+        </w:rPr>
+        <w:t>Number of Nodes in Generic Tree</w:t>
+      </w:r>
+    </w:p>
+    <w:p>
+      <w:pPr>
+        <w:pStyle w:val="ListParagraph"/>
+        <w:numPr>
+          <w:ilvl w:val="0"/>
+          <w:numId w:val="19"/>
+        </w:numPr>
+        <w:rPr>
+          <w:rFonts w:ascii="Monotype Corsiva" w:hAnsi="Monotype Corsiva"/>
+          <w:sz w:val="40"/>
+          <w:szCs w:val="40"/>
+          <w:lang w:val="en-US"/>
+        </w:rPr>
+      </w:pPr>
+      <w:r>
+        <w:rPr>
+          <w:rFonts w:ascii="Monotype Corsiva" w:hAnsi="Monotype Corsiva"/>
+          <w:sz w:val="40"/>
+          <w:szCs w:val="40"/>
+          <w:lang w:val="en-US"/>
+        </w:rPr>
+        <w:t>Sum of all nodes</w:t>
+      </w:r>
+    </w:p>
+    <w:p>
+      <w:pPr>
+        <w:pStyle w:val="ListParagraph"/>
+        <w:numPr>
+          <w:ilvl w:val="0"/>
+          <w:numId w:val="19"/>
+        </w:numPr>
+        <w:rPr>
+          <w:rFonts w:ascii="Monotype Corsiva" w:hAnsi="Monotype Corsiva"/>
+          <w:sz w:val="40"/>
+          <w:szCs w:val="40"/>
+          <w:lang w:val="en-US"/>
+        </w:rPr>
+      </w:pPr>
+      <w:r>
+        <w:rPr>
+          <w:rFonts w:ascii="Monotype Corsiva" w:hAnsi="Monotype Corsiva"/>
+          <w:sz w:val="40"/>
+          <w:szCs w:val="40"/>
+          <w:lang w:val="en-US"/>
+        </w:rPr>
+        <w:t>Node with largest data</w:t>
+      </w:r>
+    </w:p>
+    <w:p>
+      <w:pPr>
+        <w:pStyle w:val="ListParagraph"/>
+        <w:numPr>
+          <w:ilvl w:val="0"/>
+          <w:numId w:val="19"/>
+        </w:numPr>
+        <w:rPr>
+          <w:rFonts w:ascii="Monotype Corsiva" w:hAnsi="Monotype Corsiva"/>
+          <w:sz w:val="40"/>
+          <w:szCs w:val="40"/>
+          <w:lang w:val="en-US"/>
+        </w:rPr>
+      </w:pPr>
+      <w:r>
+        <w:rPr>
+          <w:rFonts w:ascii="Monotype Corsiva" w:hAnsi="Monotype Corsiva"/>
+          <w:sz w:val="40"/>
+          <w:szCs w:val="40"/>
+          <w:lang w:val="en-US"/>
+        </w:rPr>
+        <w:t>Height of Tree</w:t>
+      </w:r>
+    </w:p>
+    <w:p>
+      <w:pPr>
+        <w:pStyle w:val="ListParagraph"/>
+        <w:numPr>
+          <w:ilvl w:val="0"/>
+          <w:numId w:val="19"/>
+        </w:numPr>
+        <w:rPr>
+          <w:rFonts w:ascii="Monotype Corsiva" w:hAnsi="Monotype Corsiva"/>
+          <w:sz w:val="40"/>
+          <w:szCs w:val="40"/>
+          <w:lang w:val="en-US"/>
+        </w:rPr>
+      </w:pPr>
+      <w:r>
+        <w:rPr>
+          <w:rFonts w:ascii="Monotype Corsiva" w:hAnsi="Monotype Corsiva"/>
+          <w:sz w:val="40"/>
+          <w:szCs w:val="40"/>
+          <w:lang w:val="en-US"/>
+        </w:rPr>
+        <w:t xml:space="preserve">Tree input </w:t>
+      </w:r>
+      <w:proofErr w:type="spellStart"/>
+      <w:r>
+        <w:rPr>
+          <w:rFonts w:ascii="Monotype Corsiva" w:hAnsi="Monotype Corsiva"/>
+          <w:sz w:val="40"/>
+          <w:szCs w:val="40"/>
+          <w:lang w:val="en-US"/>
+        </w:rPr>
+        <w:t>Levelwise</w:t>
+      </w:r>
+      <w:proofErr w:type="spellEnd"/>
+    </w:p>
+    <w:p>
+      <w:pPr>
+        <w:pStyle w:val="ListParagraph"/>
+        <w:numPr>
+          <w:ilvl w:val="0"/>
+          <w:numId w:val="19"/>
+        </w:numPr>
+        <w:rPr>
+          <w:rFonts w:ascii="Monotype Corsiva" w:hAnsi="Monotype Corsiva"/>
+          <w:sz w:val="40"/>
+          <w:szCs w:val="40"/>
+          <w:lang w:val="en-US"/>
+        </w:rPr>
+      </w:pPr>
+      <w:r>
+        <w:rPr>
+          <w:rFonts w:ascii="Monotype Corsiva" w:hAnsi="Monotype Corsiva"/>
+          <w:sz w:val="40"/>
+          <w:szCs w:val="40"/>
+          <w:lang w:val="en-US"/>
+        </w:rPr>
+        <w:t xml:space="preserve">Print </w:t>
+      </w:r>
+      <w:proofErr w:type="spellStart"/>
+      <w:r>
+        <w:rPr>
+          <w:rFonts w:ascii="Monotype Corsiva" w:hAnsi="Monotype Corsiva"/>
+          <w:sz w:val="40"/>
+          <w:szCs w:val="40"/>
+          <w:lang w:val="en-US"/>
+        </w:rPr>
+        <w:t>Levelwise</w:t>
+      </w:r>
+      <w:proofErr w:type="spellEnd"/>
+    </w:p>
+    <w:p>
+      <w:pPr>
+        <w:ind w:left="720"/>
+        <w:rPr>
+          <w:rFonts w:ascii="Monotype Corsiva" w:hAnsi="Monotype Corsiva"/>
+          <w:sz w:val="40"/>
+          <w:szCs w:val="40"/>
+          <w:lang w:val="en-US"/>
+        </w:rPr>
+      </w:pPr>
+    </w:p>
+    <w:p>
+      <w:pPr>
+        <w:pStyle w:val="ListParagraph"/>
+        <w:numPr>
+          <w:ilvl w:val="0"/>
+          <w:numId w:val="1"/>
+        </w:numPr>
+        <w:rPr>
+          <w:rFonts w:ascii="Monotype Corsiva" w:hAnsi="Monotype Corsiva"/>
+          <w:sz w:val="40"/>
+          <w:szCs w:val="40"/>
+          <w:lang w:val="en-US"/>
+        </w:rPr>
+      </w:pPr>
+      <w:r>
+        <w:rPr>
+          <w:rFonts w:ascii="Monotype Corsiva" w:hAnsi="Monotype Corsiva"/>
+          <w:sz w:val="40"/>
+          <w:szCs w:val="40"/>
+          <w:lang w:val="en-US"/>
+        </w:rPr>
+        <w:lastRenderedPageBreak/>
+        <w:t>Dictionaries/Maps</w:t>
+      </w:r>
+    </w:p>
+    <w:p>
+      <w:pPr>
+        <w:pStyle w:val="ListParagraph"/>
+        <w:numPr>
+          <w:ilvl w:val="0"/>
+          <w:numId w:val="20"/>
+        </w:numPr>
+        <w:rPr>
+          <w:rFonts w:ascii="Monotype Corsiva" w:hAnsi="Monotype Corsiva"/>
+          <w:sz w:val="40"/>
+          <w:szCs w:val="40"/>
+          <w:lang w:val="en-US"/>
+        </w:rPr>
+      </w:pPr>
+      <w:r>
+        <w:rPr>
+          <w:rFonts w:ascii="Monotype Corsiva" w:hAnsi="Monotype Corsiva"/>
+          <w:sz w:val="40"/>
+          <w:szCs w:val="40"/>
+          <w:lang w:val="en-US"/>
+        </w:rPr>
+        <w:t>Dictionary Intro</w:t>
+      </w:r>
+    </w:p>
+    <w:p>
+      <w:pPr>
+        <w:pStyle w:val="ListParagraph"/>
+        <w:numPr>
+          <w:ilvl w:val="0"/>
+          <w:numId w:val="20"/>
+        </w:numPr>
+        <w:rPr>
+          <w:rFonts w:ascii="Monotype Corsiva" w:hAnsi="Monotype Corsiva"/>
+          <w:sz w:val="40"/>
+          <w:szCs w:val="40"/>
+          <w:lang w:val="en-US"/>
+        </w:rPr>
+      </w:pPr>
+      <w:r>
+        <w:rPr>
+          <w:rFonts w:ascii="Monotype Corsiva" w:hAnsi="Monotype Corsiva"/>
+          <w:sz w:val="40"/>
+          <w:szCs w:val="40"/>
+          <w:lang w:val="en-US"/>
+        </w:rPr>
+        <w:t>Accessing/looping elements in dictionary</w:t>
+      </w:r>
+    </w:p>
+    <w:p>
+      <w:pPr>
+        <w:pStyle w:val="ListParagraph"/>
+        <w:numPr>
+          <w:ilvl w:val="0"/>
+          <w:numId w:val="20"/>
+        </w:numPr>
+        <w:rPr>
+          <w:rFonts w:ascii="Monotype Corsiva" w:hAnsi="Monotype Corsiva"/>
+          <w:sz w:val="40"/>
+          <w:szCs w:val="40"/>
+          <w:lang w:val="en-US"/>
+        </w:rPr>
+      </w:pPr>
+      <w:r>
+        <w:rPr>
+          <w:rFonts w:ascii="Monotype Corsiva" w:hAnsi="Monotype Corsiva"/>
+          <w:sz w:val="40"/>
+          <w:szCs w:val="40"/>
+          <w:lang w:val="en-US"/>
+        </w:rPr>
+        <w:t>Predict the output</w:t>
+      </w:r>
+    </w:p>
+    <w:p>
+      <w:pPr>
+        <w:pStyle w:val="ListParagraph"/>
+        <w:numPr>
+          <w:ilvl w:val="0"/>
+          <w:numId w:val="20"/>
+        </w:numPr>
+        <w:rPr>
+          <w:rFonts w:ascii="Monotype Corsiva" w:hAnsi="Monotype Corsiva"/>
+          <w:sz w:val="40"/>
+          <w:szCs w:val="40"/>
+          <w:lang w:val="en-US"/>
+        </w:rPr>
+      </w:pPr>
+      <w:r>
+        <w:rPr>
+          <w:rFonts w:ascii="Monotype Corsiva" w:hAnsi="Monotype Corsiva"/>
+          <w:sz w:val="40"/>
+          <w:szCs w:val="40"/>
+          <w:lang w:val="en-US"/>
+        </w:rPr>
+        <w:t>Predict the output</w:t>
+      </w:r>
+    </w:p>
+    <w:p>
+      <w:pPr>
+        <w:pStyle w:val="ListParagraph"/>
+        <w:numPr>
+          <w:ilvl w:val="0"/>
+          <w:numId w:val="20"/>
+        </w:numPr>
+        <w:rPr>
+          <w:rFonts w:ascii="Monotype Corsiva" w:hAnsi="Monotype Corsiva"/>
+          <w:sz w:val="40"/>
+          <w:szCs w:val="40"/>
+          <w:lang w:val="en-US"/>
+        </w:rPr>
+      </w:pPr>
+      <w:r>
+        <w:rPr>
+          <w:rFonts w:ascii="Monotype Corsiva" w:hAnsi="Monotype Corsiva"/>
+          <w:sz w:val="40"/>
+          <w:szCs w:val="40"/>
+          <w:lang w:val="en-US"/>
+        </w:rPr>
+        <w:t>Predict the output</w:t>
+      </w:r>
+    </w:p>
+    <w:p>
+      <w:pPr>
+        <w:pStyle w:val="ListParagraph"/>
+        <w:numPr>
+          <w:ilvl w:val="0"/>
+          <w:numId w:val="20"/>
+        </w:numPr>
+        <w:rPr>
+          <w:rFonts w:ascii="Monotype Corsiva" w:hAnsi="Monotype Corsiva"/>
+          <w:sz w:val="40"/>
+          <w:szCs w:val="40"/>
+          <w:lang w:val="en-US"/>
+        </w:rPr>
+      </w:pPr>
+      <w:r>
+        <w:rPr>
+          <w:rFonts w:ascii="Monotype Corsiva" w:hAnsi="Monotype Corsiva"/>
+          <w:sz w:val="40"/>
+          <w:szCs w:val="40"/>
+          <w:lang w:val="en-US"/>
+        </w:rPr>
+        <w:t>Adding or removing Data in Dictionary</w:t>
+      </w:r>
+    </w:p>
+    <w:p>
+      <w:pPr>
+        <w:pStyle w:val="ListParagraph"/>
+        <w:numPr>
+          <w:ilvl w:val="0"/>
+          <w:numId w:val="20"/>
+        </w:numPr>
+        <w:rPr>
+          <w:rFonts w:ascii="Monotype Corsiva" w:hAnsi="Monotype Corsiva"/>
+          <w:sz w:val="40"/>
+          <w:szCs w:val="40"/>
+          <w:lang w:val="en-US"/>
+        </w:rPr>
+      </w:pPr>
+      <w:r>
+        <w:rPr>
+          <w:rFonts w:ascii="Monotype Corsiva" w:hAnsi="Monotype Corsiva"/>
+          <w:sz w:val="40"/>
+          <w:szCs w:val="40"/>
+          <w:lang w:val="en-US"/>
+        </w:rPr>
+        <w:t>Predict the output</w:t>
+      </w:r>
+    </w:p>
+    <w:p>
+      <w:pPr>
+        <w:pStyle w:val="ListParagraph"/>
+        <w:numPr>
+          <w:ilvl w:val="0"/>
+          <w:numId w:val="20"/>
+        </w:numPr>
+        <w:rPr>
+          <w:rFonts w:ascii="Monotype Corsiva" w:hAnsi="Monotype Corsiva"/>
+          <w:sz w:val="40"/>
+          <w:szCs w:val="40"/>
+          <w:lang w:val="en-US"/>
+        </w:rPr>
+      </w:pPr>
+      <w:r>
+        <w:rPr>
+          <w:rFonts w:ascii="Monotype Corsiva" w:hAnsi="Monotype Corsiva"/>
+          <w:sz w:val="40"/>
+          <w:szCs w:val="40"/>
+          <w:lang w:val="en-US"/>
+        </w:rPr>
+        <w:t>Predict the output</w:t>
+      </w:r>
+    </w:p>
+    <w:p>
+      <w:pPr>
+        <w:pStyle w:val="ListParagraph"/>
+        <w:numPr>
+          <w:ilvl w:val="0"/>
+          <w:numId w:val="20"/>
+        </w:numPr>
+        <w:rPr>
+          <w:rFonts w:ascii="Monotype Corsiva" w:hAnsi="Monotype Corsiva"/>
+          <w:sz w:val="40"/>
+          <w:szCs w:val="40"/>
+          <w:lang w:val="en-US"/>
+        </w:rPr>
+      </w:pPr>
+      <w:r>
+        <w:rPr>
+          <w:rFonts w:ascii="Monotype Corsiva" w:hAnsi="Monotype Corsiva"/>
+          <w:sz w:val="40"/>
+          <w:szCs w:val="40"/>
+          <w:lang w:val="en-US"/>
+        </w:rPr>
+        <w:t>Print all words with frequency K</w:t>
+      </w:r>
+    </w:p>
+    <w:p>
+      <w:pPr>
+        <w:pStyle w:val="ListParagraph"/>
+        <w:numPr>
+          <w:ilvl w:val="0"/>
+          <w:numId w:val="20"/>
+        </w:numPr>
+        <w:rPr>
+          <w:rFonts w:ascii="Monotype Corsiva" w:hAnsi="Monotype Corsiva"/>
+          <w:sz w:val="40"/>
+          <w:szCs w:val="40"/>
+          <w:lang w:val="en-US"/>
+        </w:rPr>
+      </w:pPr>
+      <w:r>
+        <w:rPr>
+          <w:rFonts w:ascii="Monotype Corsiva" w:hAnsi="Monotype Corsiva"/>
+          <w:sz w:val="40"/>
+          <w:szCs w:val="40"/>
+          <w:lang w:val="en-US"/>
+        </w:rPr>
+        <w:t>Maximum Frequency</w:t>
+      </w:r>
+    </w:p>
+    <w:p>
+      <w:pPr>
+        <w:pStyle w:val="ListParagraph"/>
+        <w:numPr>
+          <w:ilvl w:val="0"/>
+          <w:numId w:val="20"/>
+        </w:numPr>
+        <w:rPr>
+          <w:rFonts w:ascii="Monotype Corsiva" w:hAnsi="Monotype Corsiva"/>
+          <w:sz w:val="40"/>
+          <w:szCs w:val="40"/>
+          <w:lang w:val="en-US"/>
+        </w:rPr>
+      </w:pPr>
+      <w:r>
+        <w:rPr>
+          <w:rFonts w:ascii="Monotype Corsiva" w:hAnsi="Monotype Corsiva"/>
+          <w:sz w:val="40"/>
+          <w:szCs w:val="40"/>
+          <w:lang w:val="en-US"/>
+        </w:rPr>
+        <w:t>Pair sum to 0</w:t>
+      </w:r>
+    </w:p>
+    <w:p>
+      <w:pPr>
+        <w:pStyle w:val="ListParagraph"/>
+        <w:numPr>
+          <w:ilvl w:val="0"/>
+          <w:numId w:val="20"/>
+        </w:numPr>
+        <w:rPr>
+          <w:rFonts w:ascii="Monotype Corsiva" w:hAnsi="Monotype Corsiva"/>
+          <w:sz w:val="40"/>
+          <w:szCs w:val="40"/>
+          <w:lang w:val="en-US"/>
+        </w:rPr>
+      </w:pPr>
+      <w:r>
+        <w:rPr>
+          <w:rFonts w:ascii="Monotype Corsiva" w:hAnsi="Monotype Corsiva"/>
+          <w:sz w:val="40"/>
+          <w:szCs w:val="40"/>
+          <w:lang w:val="en-US"/>
+        </w:rPr>
+        <w:t xml:space="preserve">How to make our own </w:t>
+      </w:r>
+      <w:proofErr w:type="spellStart"/>
+      <w:r>
+        <w:rPr>
+          <w:rFonts w:ascii="Monotype Corsiva" w:hAnsi="Monotype Corsiva"/>
+          <w:sz w:val="40"/>
+          <w:szCs w:val="40"/>
+          <w:lang w:val="en-US"/>
+        </w:rPr>
+        <w:t>Hashmap</w:t>
+      </w:r>
+      <w:proofErr w:type="spellEnd"/>
+      <w:r>
+        <w:rPr>
+          <w:rFonts w:ascii="Monotype Corsiva" w:hAnsi="Monotype Corsiva"/>
+          <w:sz w:val="40"/>
+          <w:szCs w:val="40"/>
+          <w:lang w:val="en-US"/>
+        </w:rPr>
+        <w:t>?</w:t>
+      </w:r>
+    </w:p>
+    <w:p>
+      <w:pPr>
+        <w:pStyle w:val="ListParagraph"/>
+        <w:numPr>
+          <w:ilvl w:val="0"/>
+          <w:numId w:val="20"/>
+        </w:numPr>
+        <w:rPr>
+          <w:rFonts w:ascii="Monotype Corsiva" w:hAnsi="Monotype Corsiva"/>
+          <w:sz w:val="40"/>
+          <w:szCs w:val="40"/>
+          <w:lang w:val="en-US"/>
+        </w:rPr>
+      </w:pPr>
+      <w:r>
+        <w:rPr>
+          <w:rFonts w:ascii="Monotype Corsiva" w:hAnsi="Monotype Corsiva"/>
+          <w:sz w:val="40"/>
+          <w:szCs w:val="40"/>
+          <w:lang w:val="en-US"/>
+        </w:rPr>
+        <w:t xml:space="preserve">What is </w:t>
+      </w:r>
+      <w:proofErr w:type="spellStart"/>
+      <w:r>
+        <w:rPr>
+          <w:rFonts w:ascii="Monotype Corsiva" w:hAnsi="Monotype Corsiva"/>
+          <w:sz w:val="40"/>
+          <w:szCs w:val="40"/>
+          <w:lang w:val="en-US"/>
+        </w:rPr>
+        <w:t>Hashcode</w:t>
+      </w:r>
+      <w:proofErr w:type="spellEnd"/>
+      <w:r>
+        <w:rPr>
+          <w:rFonts w:ascii="Monotype Corsiva" w:hAnsi="Monotype Corsiva"/>
+          <w:sz w:val="40"/>
+          <w:szCs w:val="40"/>
+          <w:lang w:val="en-US"/>
+        </w:rPr>
+        <w:t>?</w:t>
+      </w:r>
+    </w:p>
+    <w:p>
+      <w:pPr>
+        <w:pStyle w:val="ListParagraph"/>
+        <w:numPr>
+          <w:ilvl w:val="0"/>
+          <w:numId w:val="20"/>
+        </w:numPr>
+        <w:rPr>
+          <w:rFonts w:ascii="Monotype Corsiva" w:hAnsi="Monotype Corsiva"/>
+          <w:sz w:val="40"/>
+          <w:szCs w:val="40"/>
+          <w:lang w:val="en-US"/>
+        </w:rPr>
+      </w:pPr>
+      <w:r>
+        <w:rPr>
+          <w:rFonts w:ascii="Monotype Corsiva" w:hAnsi="Monotype Corsiva"/>
+          <w:sz w:val="40"/>
+          <w:szCs w:val="40"/>
+          <w:lang w:val="en-US"/>
+        </w:rPr>
+        <w:t>Collision Handling in Maps</w:t>
+      </w:r>
+    </w:p>
+    <w:p>
+      <w:pPr>
+        <w:pStyle w:val="ListParagraph"/>
+        <w:numPr>
+          <w:ilvl w:val="0"/>
+          <w:numId w:val="20"/>
+        </w:numPr>
+        <w:rPr>
+          <w:rFonts w:ascii="Monotype Corsiva" w:hAnsi="Monotype Corsiva"/>
+          <w:sz w:val="40"/>
+          <w:szCs w:val="40"/>
+          <w:lang w:val="en-US"/>
+        </w:rPr>
+      </w:pPr>
+      <w:r>
+        <w:rPr>
+          <w:rFonts w:ascii="Monotype Corsiva" w:hAnsi="Monotype Corsiva"/>
+          <w:sz w:val="40"/>
+          <w:szCs w:val="40"/>
+          <w:lang w:val="en-US"/>
+        </w:rPr>
+        <w:t xml:space="preserve">Steps for implementing </w:t>
+      </w:r>
+      <w:proofErr w:type="spellStart"/>
+      <w:r>
+        <w:rPr>
+          <w:rFonts w:ascii="Monotype Corsiva" w:hAnsi="Monotype Corsiva"/>
+          <w:sz w:val="40"/>
+          <w:szCs w:val="40"/>
+          <w:lang w:val="en-US"/>
+        </w:rPr>
+        <w:t>Hashmaps</w:t>
+      </w:r>
+      <w:proofErr w:type="spellEnd"/>
+    </w:p>
+    <w:p>
+      <w:pPr>
+        <w:pStyle w:val="ListParagraph"/>
+        <w:numPr>
+          <w:ilvl w:val="0"/>
+          <w:numId w:val="20"/>
+        </w:numPr>
+        <w:rPr>
+          <w:rFonts w:ascii="Monotype Corsiva" w:hAnsi="Monotype Corsiva"/>
+          <w:sz w:val="40"/>
+          <w:szCs w:val="40"/>
+          <w:lang w:val="en-US"/>
+        </w:rPr>
+      </w:pPr>
+      <w:r>
+        <w:rPr>
+          <w:rFonts w:ascii="Monotype Corsiva" w:hAnsi="Monotype Corsiva"/>
+          <w:sz w:val="40"/>
+          <w:szCs w:val="40"/>
+          <w:lang w:val="en-US"/>
+        </w:rPr>
+        <w:t>How to insert in Map?</w:t>
+      </w:r>
+    </w:p>
+    <w:p>
+      <w:pPr>
+        <w:pStyle w:val="ListParagraph"/>
+        <w:numPr>
+          <w:ilvl w:val="0"/>
+          <w:numId w:val="20"/>
+        </w:numPr>
+        <w:rPr>
+          <w:rFonts w:ascii="Monotype Corsiva" w:hAnsi="Monotype Corsiva"/>
+          <w:sz w:val="40"/>
+          <w:szCs w:val="40"/>
+          <w:lang w:val="en-US"/>
+        </w:rPr>
+      </w:pPr>
+      <w:r>
+        <w:rPr>
+          <w:rFonts w:ascii="Monotype Corsiva" w:hAnsi="Monotype Corsiva"/>
+          <w:sz w:val="40"/>
+          <w:szCs w:val="40"/>
+          <w:lang w:val="en-US"/>
+        </w:rPr>
+        <w:t>Search and Remove from Map</w:t>
+      </w:r>
+    </w:p>
+    <w:p>
+      <w:pPr>
+        <w:pStyle w:val="ListParagraph"/>
+        <w:numPr>
+          <w:ilvl w:val="0"/>
+          <w:numId w:val="20"/>
+        </w:numPr>
+        <w:rPr>
+          <w:rFonts w:ascii="Monotype Corsiva" w:hAnsi="Monotype Corsiva"/>
+          <w:sz w:val="40"/>
+          <w:szCs w:val="40"/>
+          <w:lang w:val="en-US"/>
+        </w:rPr>
+      </w:pPr>
+      <w:r>
+        <w:rPr>
+          <w:rFonts w:ascii="Monotype Corsiva" w:hAnsi="Monotype Corsiva"/>
+          <w:sz w:val="40"/>
+          <w:szCs w:val="40"/>
+          <w:lang w:val="en-US"/>
+        </w:rPr>
+        <w:t>Two Rectifications</w:t>
+      </w:r>
+    </w:p>
+    <w:p>
+      <w:pPr>
+        <w:pStyle w:val="ListParagraph"/>
+        <w:numPr>
+          <w:ilvl w:val="0"/>
+          <w:numId w:val="20"/>
+        </w:numPr>
+        <w:rPr>
+          <w:rFonts w:ascii="Monotype Corsiva" w:hAnsi="Monotype Corsiva"/>
+          <w:sz w:val="40"/>
+          <w:szCs w:val="40"/>
+          <w:lang w:val="en-US"/>
+        </w:rPr>
+      </w:pPr>
+      <w:r>
+        <w:rPr>
+          <w:rFonts w:ascii="Monotype Corsiva" w:hAnsi="Monotype Corsiva"/>
+          <w:sz w:val="40"/>
+          <w:szCs w:val="40"/>
+          <w:lang w:val="en-US"/>
+        </w:rPr>
+        <w:t>Time Complexity for Map Functions</w:t>
+      </w:r>
+    </w:p>
+    <w:p>
+      <w:pPr>
+        <w:pStyle w:val="ListParagraph"/>
+        <w:numPr>
+          <w:ilvl w:val="0"/>
+          <w:numId w:val="20"/>
+        </w:numPr>
+        <w:rPr>
+          <w:rFonts w:ascii="Monotype Corsiva" w:hAnsi="Monotype Corsiva"/>
+          <w:sz w:val="40"/>
+          <w:szCs w:val="40"/>
+          <w:lang w:val="en-US"/>
+        </w:rPr>
+      </w:pPr>
+      <w:r>
+        <w:rPr>
+          <w:rFonts w:ascii="Monotype Corsiva" w:hAnsi="Monotype Corsiva"/>
+          <w:sz w:val="40"/>
+          <w:szCs w:val="40"/>
+          <w:lang w:val="en-US"/>
+        </w:rPr>
+        <w:t xml:space="preserve">Complexity </w:t>
+      </w:r>
+      <w:proofErr w:type="spellStart"/>
+      <w:r>
+        <w:rPr>
+          <w:rFonts w:ascii="Monotype Corsiva" w:hAnsi="Monotype Corsiva"/>
+          <w:sz w:val="40"/>
+          <w:szCs w:val="40"/>
+          <w:lang w:val="en-US"/>
+        </w:rPr>
+        <w:t>Hashmap</w:t>
+      </w:r>
+      <w:proofErr w:type="spellEnd"/>
+    </w:p>
+    <w:p>
+      <w:pPr>
+        <w:pStyle w:val="ListParagraph"/>
+        <w:numPr>
+          <w:ilvl w:val="0"/>
+          <w:numId w:val="20"/>
+        </w:numPr>
+        <w:rPr>
+          <w:rFonts w:ascii="Monotype Corsiva" w:hAnsi="Monotype Corsiva"/>
+          <w:sz w:val="40"/>
+          <w:szCs w:val="40"/>
+          <w:lang w:val="en-US"/>
+        </w:rPr>
+      </w:pPr>
+      <w:r>
+        <w:rPr>
+          <w:rFonts w:ascii="Monotype Corsiva" w:hAnsi="Monotype Corsiva"/>
+          <w:sz w:val="40"/>
+          <w:szCs w:val="40"/>
+          <w:lang w:val="en-US"/>
+        </w:rPr>
+        <w:t>Steps for Rehashing</w:t>
+      </w:r>
+    </w:p>
+    <w:p>
+      <w:pPr>
+        <w:pStyle w:val="ListParagraph"/>
+        <w:numPr>
+          <w:ilvl w:val="0"/>
+          <w:numId w:val="20"/>
+        </w:numPr>
+        <w:rPr>
+          <w:rFonts w:ascii="Monotype Corsiva" w:hAnsi="Monotype Corsiva"/>
+          <w:sz w:val="40"/>
+          <w:szCs w:val="40"/>
+          <w:lang w:val="en-US"/>
+        </w:rPr>
+      </w:pPr>
+      <w:r>
+        <w:rPr>
+          <w:rFonts w:ascii="Monotype Corsiva" w:hAnsi="Monotype Corsiva"/>
+          <w:sz w:val="40"/>
+          <w:szCs w:val="40"/>
+          <w:lang w:val="en-US"/>
+        </w:rPr>
+        <w:t>Load Factor</w:t>
+      </w:r>
+    </w:p>
+    <w:p>
+      <w:pPr>
+        <w:pStyle w:val="ListParagraph"/>
+        <w:numPr>
+          <w:ilvl w:val="0"/>
+          <w:numId w:val="20"/>
+        </w:numPr>
+        <w:rPr>
+          <w:rFonts w:ascii="Monotype Corsiva" w:hAnsi="Monotype Corsiva"/>
+          <w:sz w:val="40"/>
+          <w:szCs w:val="40"/>
+          <w:lang w:val="en-US"/>
+        </w:rPr>
+      </w:pPr>
+      <w:r>
+        <w:rPr>
+          <w:rFonts w:ascii="Monotype Corsiva" w:hAnsi="Monotype Corsiva"/>
+          <w:sz w:val="40"/>
+          <w:szCs w:val="40"/>
+          <w:lang w:val="en-US"/>
+        </w:rPr>
+        <w:t xml:space="preserve">Rehashing </w:t>
+      </w:r>
+    </w:p>
+    <w:p>
+      <w:pPr>
+        <w:pStyle w:val="ListParagraph"/>
+        <w:numPr>
+          <w:ilvl w:val="0"/>
+          <w:numId w:val="20"/>
+        </w:numPr>
+        <w:rPr>
+          <w:rFonts w:ascii="Monotype Corsiva" w:hAnsi="Monotype Corsiva"/>
+          <w:sz w:val="40"/>
+          <w:szCs w:val="40"/>
+          <w:lang w:val="en-US"/>
+        </w:rPr>
+      </w:pPr>
+      <w:r>
+        <w:rPr>
+          <w:rFonts w:ascii="Monotype Corsiva" w:hAnsi="Monotype Corsiva"/>
+          <w:sz w:val="40"/>
+          <w:szCs w:val="40"/>
+          <w:lang w:val="en-US"/>
+        </w:rPr>
+        <w:t>Time Complexity</w:t>
+      </w:r>
+    </w:p>
+    <w:p>
+      <w:pPr>
+        <w:rPr>
+          <w:rFonts w:ascii="Monotype Corsiva" w:hAnsi="Monotype Corsiva"/>
+          <w:sz w:val="40"/>
+          <w:szCs w:val="40"/>
+          <w:lang w:val="en-US"/>
+        </w:rPr>
+      </w:pPr>
+    </w:p>
+    <w:p>
+      <w:pPr>
+        <w:pStyle w:val="ListParagraph"/>
+        <w:numPr>
+          <w:ilvl w:val="0"/>
+          <w:numId w:val="1"/>
+        </w:numPr>
+        <w:rPr>
+          <w:rFonts w:ascii="Monotype Corsiva" w:hAnsi="Monotype Corsiva"/>
+          <w:sz w:val="40"/>
+          <w:szCs w:val="40"/>
+          <w:lang w:val="en-US"/>
+        </w:rPr>
+      </w:pPr>
+      <w:r>
+        <w:rPr>
+          <w:rFonts w:ascii="Monotype Corsiva" w:hAnsi="Monotype Corsiva"/>
+          <w:sz w:val="40"/>
+          <w:szCs w:val="40"/>
+          <w:lang w:val="en-US"/>
+        </w:rPr>
+        <w:t>Priority Queues – 1</w:t>
+      </w:r>
+    </w:p>
+    <w:p>
+      <w:pPr>
+        <w:pStyle w:val="ListParagraph"/>
+        <w:numPr>
+          <w:ilvl w:val="0"/>
+          <w:numId w:val="21"/>
+        </w:numPr>
+        <w:rPr>
+          <w:rFonts w:ascii="Monotype Corsiva" w:hAnsi="Monotype Corsiva"/>
+          <w:sz w:val="40"/>
+          <w:szCs w:val="40"/>
+          <w:lang w:val="en-US"/>
+        </w:rPr>
+      </w:pPr>
+      <w:r>
+        <w:rPr>
+          <w:rFonts w:ascii="Monotype Corsiva" w:hAnsi="Monotype Corsiva"/>
+          <w:sz w:val="40"/>
+          <w:szCs w:val="40"/>
+          <w:lang w:val="en-US"/>
+        </w:rPr>
+        <w:t>Intro To Priority Queues</w:t>
+      </w:r>
+    </w:p>
+    <w:p>
+      <w:pPr>
+        <w:pStyle w:val="ListParagraph"/>
+        <w:numPr>
+          <w:ilvl w:val="0"/>
+          <w:numId w:val="21"/>
+        </w:numPr>
+        <w:rPr>
+          <w:rFonts w:ascii="Monotype Corsiva" w:hAnsi="Monotype Corsiva"/>
+          <w:sz w:val="40"/>
+          <w:szCs w:val="40"/>
+          <w:lang w:val="en-US"/>
+        </w:rPr>
+      </w:pPr>
+      <w:r>
+        <w:rPr>
+          <w:rFonts w:ascii="Monotype Corsiva" w:hAnsi="Monotype Corsiva"/>
+          <w:sz w:val="40"/>
+          <w:szCs w:val="40"/>
+          <w:lang w:val="en-US"/>
+        </w:rPr>
+        <w:lastRenderedPageBreak/>
+        <w:t>Operations in Priority Queue</w:t>
+      </w:r>
+    </w:p>
+    <w:p>
+      <w:pPr>
+        <w:pStyle w:val="ListParagraph"/>
+        <w:numPr>
+          <w:ilvl w:val="0"/>
+          <w:numId w:val="21"/>
+        </w:numPr>
+        <w:rPr>
+          <w:rFonts w:ascii="Monotype Corsiva" w:hAnsi="Monotype Corsiva"/>
+          <w:sz w:val="40"/>
+          <w:szCs w:val="40"/>
+          <w:lang w:val="en-US"/>
+        </w:rPr>
+      </w:pPr>
+      <w:r>
+        <w:rPr>
+          <w:rFonts w:ascii="Monotype Corsiva" w:hAnsi="Monotype Corsiva"/>
+          <w:sz w:val="40"/>
+          <w:szCs w:val="40"/>
+          <w:lang w:val="en-US"/>
+        </w:rPr>
+        <w:t>Ways to implement Priority Queue</w:t>
+      </w:r>
+    </w:p>
+    <w:p>
+      <w:pPr>
+        <w:pStyle w:val="ListParagraph"/>
+        <w:numPr>
+          <w:ilvl w:val="0"/>
+          <w:numId w:val="21"/>
+        </w:numPr>
+        <w:rPr>
+          <w:rFonts w:ascii="Monotype Corsiva" w:hAnsi="Monotype Corsiva"/>
+          <w:sz w:val="40"/>
+          <w:szCs w:val="40"/>
+          <w:lang w:val="en-US"/>
+        </w:rPr>
+      </w:pPr>
+      <w:r>
+        <w:rPr>
+          <w:rFonts w:ascii="Monotype Corsiva" w:hAnsi="Monotype Corsiva"/>
+          <w:sz w:val="40"/>
+          <w:szCs w:val="40"/>
+          <w:lang w:val="en-US"/>
+        </w:rPr>
+        <w:t>Intro to CBT</w:t>
+      </w:r>
+    </w:p>
+    <w:p>
+      <w:pPr>
+        <w:pStyle w:val="ListParagraph"/>
+        <w:numPr>
+          <w:ilvl w:val="0"/>
+          <w:numId w:val="21"/>
+        </w:numPr>
+        <w:rPr>
+          <w:rFonts w:ascii="Monotype Corsiva" w:hAnsi="Monotype Corsiva"/>
+          <w:sz w:val="40"/>
+          <w:szCs w:val="40"/>
+          <w:lang w:val="en-US"/>
+        </w:rPr>
+      </w:pPr>
+      <w:r>
+        <w:rPr>
+          <w:rFonts w:ascii="Monotype Corsiva" w:hAnsi="Monotype Corsiva"/>
+          <w:sz w:val="40"/>
+          <w:szCs w:val="40"/>
+          <w:lang w:val="en-US"/>
+        </w:rPr>
+        <w:t>Height of CBT</w:t>
+      </w:r>
+    </w:p>
+    <w:p>
+      <w:pPr>
+        <w:pStyle w:val="ListParagraph"/>
+        <w:numPr>
+          <w:ilvl w:val="0"/>
+          <w:numId w:val="21"/>
+        </w:numPr>
+        <w:rPr>
+          <w:rFonts w:ascii="Monotype Corsiva" w:hAnsi="Monotype Corsiva"/>
+          <w:sz w:val="40"/>
+          <w:szCs w:val="40"/>
+          <w:lang w:val="en-US"/>
+        </w:rPr>
+      </w:pPr>
+      <w:r>
+        <w:rPr>
+          <w:rFonts w:ascii="Monotype Corsiva" w:hAnsi="Monotype Corsiva"/>
+          <w:sz w:val="40"/>
+          <w:szCs w:val="40"/>
+          <w:lang w:val="en-US"/>
+        </w:rPr>
+        <w:t>How to store CBT?</w:t>
+      </w:r>
+    </w:p>
+    <w:p>
+      <w:pPr>
+        <w:pStyle w:val="ListParagraph"/>
+        <w:numPr>
+          <w:ilvl w:val="0"/>
+          <w:numId w:val="21"/>
+        </w:numPr>
+        <w:rPr>
+          <w:rFonts w:ascii="Monotype Corsiva" w:hAnsi="Monotype Corsiva"/>
+          <w:sz w:val="40"/>
+          <w:szCs w:val="40"/>
+          <w:lang w:val="en-US"/>
+        </w:rPr>
+      </w:pPr>
+      <w:r>
+        <w:rPr>
+          <w:rFonts w:ascii="Monotype Corsiva" w:hAnsi="Monotype Corsiva"/>
+          <w:sz w:val="40"/>
+          <w:szCs w:val="40"/>
+          <w:lang w:val="en-US"/>
+        </w:rPr>
+        <w:t>Heap order Property</w:t>
+      </w:r>
+    </w:p>
+    <w:p>
+      <w:pPr>
+        <w:pStyle w:val="ListParagraph"/>
+        <w:numPr>
+          <w:ilvl w:val="0"/>
+          <w:numId w:val="21"/>
+        </w:numPr>
+        <w:rPr>
+          <w:rFonts w:ascii="Monotype Corsiva" w:hAnsi="Monotype Corsiva"/>
+          <w:sz w:val="40"/>
+          <w:szCs w:val="40"/>
+          <w:lang w:val="en-US"/>
+        </w:rPr>
+      </w:pPr>
+      <w:r>
+        <w:rPr>
+          <w:rFonts w:ascii="Monotype Corsiva" w:hAnsi="Monotype Corsiva"/>
+          <w:sz w:val="40"/>
+          <w:szCs w:val="40"/>
+          <w:lang w:val="en-US"/>
+        </w:rPr>
+        <w:t>How to insert in Heap?</w:t>
+      </w:r>
+    </w:p>
+    <w:p>
+      <w:pPr>
+        <w:pStyle w:val="ListParagraph"/>
+        <w:numPr>
+          <w:ilvl w:val="0"/>
+          <w:numId w:val="21"/>
+        </w:numPr>
+        <w:rPr>
+          <w:rFonts w:ascii="Monotype Corsiva" w:hAnsi="Monotype Corsiva"/>
+          <w:sz w:val="40"/>
+          <w:szCs w:val="40"/>
+          <w:lang w:val="en-US"/>
+        </w:rPr>
+      </w:pPr>
+      <w:r>
+        <w:rPr>
+          <w:rFonts w:ascii="Monotype Corsiva" w:hAnsi="Monotype Corsiva"/>
+          <w:sz w:val="40"/>
+          <w:szCs w:val="40"/>
+          <w:lang w:val="en-US"/>
+        </w:rPr>
+        <w:t>Insertion in Max Heap?</w:t>
+      </w:r>
+    </w:p>
+    <w:p>
+      <w:pPr>
+        <w:pStyle w:val="ListParagraph"/>
+        <w:numPr>
+          <w:ilvl w:val="0"/>
+          <w:numId w:val="21"/>
+        </w:numPr>
+        <w:rPr>
+          <w:rFonts w:ascii="Monotype Corsiva" w:hAnsi="Monotype Corsiva"/>
+          <w:sz w:val="40"/>
+          <w:szCs w:val="40"/>
+          <w:lang w:val="en-US"/>
+        </w:rPr>
+      </w:pPr>
+      <w:r>
+        <w:rPr>
+          <w:rFonts w:ascii="Monotype Corsiva" w:hAnsi="Monotype Corsiva"/>
+          <w:sz w:val="40"/>
+          <w:szCs w:val="40"/>
+          <w:lang w:val="en-US"/>
+        </w:rPr>
+        <w:t>Insertion in PQ-</w:t>
+      </w:r>
+      <w:proofErr w:type="spellStart"/>
+      <w:r>
+        <w:rPr>
+          <w:rFonts w:ascii="Monotype Corsiva" w:hAnsi="Monotype Corsiva"/>
+          <w:sz w:val="40"/>
+          <w:szCs w:val="40"/>
+          <w:lang w:val="en-US"/>
+        </w:rPr>
+        <w:t>MaxHeap</w:t>
+      </w:r>
+      <w:proofErr w:type="spellEnd"/>
+    </w:p>
+    <w:p>
+      <w:pPr>
+        <w:pStyle w:val="ListParagraph"/>
+        <w:numPr>
+          <w:ilvl w:val="0"/>
+          <w:numId w:val="21"/>
+        </w:numPr>
+        <w:rPr>
+          <w:rFonts w:ascii="Monotype Corsiva" w:hAnsi="Monotype Corsiva"/>
+          <w:sz w:val="40"/>
+          <w:szCs w:val="40"/>
+          <w:lang w:val="en-US"/>
+        </w:rPr>
+      </w:pPr>
+      <w:r>
+        <w:rPr>
+          <w:rFonts w:ascii="Monotype Corsiva" w:hAnsi="Monotype Corsiva"/>
+          <w:sz w:val="40"/>
+          <w:szCs w:val="40"/>
+          <w:lang w:val="en-US"/>
+        </w:rPr>
+        <w:t>Remove Elements from Heap</w:t>
+      </w:r>
+    </w:p>
+    <w:p>
+      <w:pPr>
+        <w:pStyle w:val="ListParagraph"/>
+        <w:numPr>
+          <w:ilvl w:val="0"/>
+          <w:numId w:val="21"/>
+        </w:numPr>
+        <w:rPr>
+          <w:rFonts w:ascii="Monotype Corsiva" w:hAnsi="Monotype Corsiva"/>
+          <w:sz w:val="40"/>
+          <w:szCs w:val="40"/>
+          <w:lang w:val="en-US"/>
+        </w:rPr>
+      </w:pPr>
+      <w:r>
+        <w:rPr>
+          <w:rFonts w:ascii="Monotype Corsiva" w:hAnsi="Monotype Corsiva"/>
+          <w:sz w:val="40"/>
+          <w:szCs w:val="40"/>
+          <w:lang w:val="en-US"/>
+        </w:rPr>
+        <w:t>Re-Heap after Removal</w:t>
+      </w:r>
+    </w:p>
+    <w:p>
+      <w:pPr>
+        <w:pStyle w:val="ListParagraph"/>
+        <w:numPr>
+          <w:ilvl w:val="0"/>
+          <w:numId w:val="21"/>
+        </w:numPr>
+        <w:rPr>
+          <w:rFonts w:ascii="Monotype Corsiva" w:hAnsi="Monotype Corsiva"/>
+          <w:sz w:val="40"/>
+          <w:szCs w:val="40"/>
+          <w:lang w:val="en-US"/>
+        </w:rPr>
+      </w:pPr>
+      <w:r>
+        <w:rPr>
+          <w:rFonts w:ascii="Monotype Corsiva" w:hAnsi="Monotype Corsiva"/>
+          <w:sz w:val="40"/>
+          <w:szCs w:val="40"/>
+          <w:lang w:val="en-US"/>
+        </w:rPr>
+        <w:t>Implementation of Priority Queue</w:t>
+      </w:r>
+    </w:p>
+    <w:p>
+      <w:pPr>
+        <w:pStyle w:val="ListParagraph"/>
+        <w:numPr>
+          <w:ilvl w:val="0"/>
+          <w:numId w:val="21"/>
+        </w:numPr>
+        <w:rPr>
+          <w:rFonts w:ascii="Monotype Corsiva" w:hAnsi="Monotype Corsiva"/>
+          <w:sz w:val="40"/>
+          <w:szCs w:val="40"/>
+          <w:lang w:val="en-US"/>
+        </w:rPr>
+      </w:pPr>
+      <w:r>
+        <w:rPr>
+          <w:rFonts w:ascii="Monotype Corsiva" w:hAnsi="Monotype Corsiva"/>
+          <w:sz w:val="40"/>
+          <w:szCs w:val="40"/>
+          <w:lang w:val="en-US"/>
+        </w:rPr>
+        <w:t>Insert in Priority Queue(Code)</w:t>
+      </w:r>
+    </w:p>
+    <w:p>
+      <w:pPr>
+        <w:pStyle w:val="ListParagraph"/>
+        <w:numPr>
+          <w:ilvl w:val="0"/>
+          <w:numId w:val="21"/>
+        </w:numPr>
+        <w:rPr>
+          <w:rFonts w:ascii="Monotype Corsiva" w:hAnsi="Monotype Corsiva"/>
+          <w:sz w:val="40"/>
+          <w:szCs w:val="40"/>
+          <w:lang w:val="en-US"/>
+        </w:rPr>
+      </w:pPr>
+      <w:r>
+        <w:rPr>
+          <w:rFonts w:ascii="Monotype Corsiva" w:hAnsi="Monotype Corsiva"/>
+          <w:sz w:val="40"/>
+          <w:szCs w:val="40"/>
+          <w:lang w:val="en-US"/>
+        </w:rPr>
+        <w:t>How to implement Remove minimum</w:t>
+      </w:r>
+    </w:p>
+    <w:p>
+      <w:pPr>
+        <w:pStyle w:val="ListParagraph"/>
+        <w:numPr>
+          <w:ilvl w:val="0"/>
+          <w:numId w:val="21"/>
+        </w:numPr>
+        <w:rPr>
+          <w:rFonts w:ascii="Monotype Corsiva" w:hAnsi="Monotype Corsiva"/>
+          <w:sz w:val="40"/>
+          <w:szCs w:val="40"/>
+          <w:lang w:val="en-US"/>
+        </w:rPr>
+      </w:pPr>
+      <w:r>
+        <w:rPr>
+          <w:rFonts w:ascii="Monotype Corsiva" w:hAnsi="Monotype Corsiva"/>
+          <w:sz w:val="40"/>
+          <w:szCs w:val="40"/>
+          <w:lang w:val="en-US"/>
+        </w:rPr>
+        <w:t>Code : Remove Min</w:t>
+      </w:r>
+    </w:p>
+    <w:p>
+      <w:pPr>
+        <w:pStyle w:val="ListParagraph"/>
+        <w:numPr>
+          <w:ilvl w:val="0"/>
+          <w:numId w:val="21"/>
+        </w:numPr>
+        <w:rPr>
+          <w:rFonts w:ascii="Monotype Corsiva" w:hAnsi="Monotype Corsiva"/>
+          <w:sz w:val="40"/>
+          <w:szCs w:val="40"/>
+          <w:lang w:val="en-US"/>
+        </w:rPr>
+      </w:pPr>
+      <w:r>
+        <w:rPr>
+          <w:rFonts w:ascii="Monotype Corsiva" w:hAnsi="Monotype Corsiva"/>
+          <w:sz w:val="40"/>
+          <w:szCs w:val="40"/>
+          <w:lang w:val="en-US"/>
+        </w:rPr>
+        <w:t>Remove Minimum from Priority Queue</w:t>
+      </w:r>
+    </w:p>
+    <w:p>
+      <w:pPr>
+        <w:pStyle w:val="ListParagraph"/>
+        <w:numPr>
+          <w:ilvl w:val="0"/>
+          <w:numId w:val="21"/>
+        </w:numPr>
+        <w:rPr>
+          <w:rFonts w:ascii="Monotype Corsiva" w:hAnsi="Monotype Corsiva"/>
+          <w:sz w:val="40"/>
+          <w:szCs w:val="40"/>
+          <w:lang w:val="en-US"/>
+        </w:rPr>
+      </w:pPr>
+      <w:r>
+        <w:rPr>
+          <w:rFonts w:ascii="Monotype Corsiva" w:hAnsi="Monotype Corsiva"/>
+          <w:sz w:val="40"/>
+          <w:szCs w:val="40"/>
+          <w:lang w:val="en-US"/>
+        </w:rPr>
+        <w:t>Testing code of priority queue</w:t>
+      </w:r>
+    </w:p>
+    <w:p>
+      <w:pPr>
+        <w:pStyle w:val="ListParagraph"/>
+        <w:numPr>
+          <w:ilvl w:val="0"/>
+          <w:numId w:val="21"/>
+        </w:numPr>
+        <w:rPr>
+          <w:rFonts w:ascii="Monotype Corsiva" w:hAnsi="Monotype Corsiva"/>
+          <w:sz w:val="40"/>
+          <w:szCs w:val="40"/>
+          <w:lang w:val="en-US"/>
+        </w:rPr>
+      </w:pPr>
+      <w:r>
+        <w:rPr>
+          <w:rFonts w:ascii="Monotype Corsiva" w:hAnsi="Monotype Corsiva"/>
+          <w:sz w:val="40"/>
+          <w:szCs w:val="40"/>
+          <w:lang w:val="en-US"/>
+        </w:rPr>
+        <w:t>Code : Max Priority Queue</w:t>
+      </w:r>
+    </w:p>
+    <w:p>
+      <w:pPr>
+        <w:rPr>
+          <w:rFonts w:ascii="Monotype Corsiva" w:hAnsi="Monotype Corsiva"/>
+          <w:sz w:val="40"/>
+          <w:szCs w:val="40"/>
+          <w:lang w:val="en-US"/>
+        </w:rPr>
+      </w:pPr>
+    </w:p>
+    <w:p>
+      <w:pPr>
+        <w:pStyle w:val="ListParagraph"/>
+        <w:numPr>
+          <w:ilvl w:val="0"/>
+          <w:numId w:val="1"/>
+        </w:numPr>
+        <w:rPr>
+          <w:rFonts w:ascii="Monotype Corsiva" w:hAnsi="Monotype Corsiva"/>
+          <w:sz w:val="40"/>
+          <w:szCs w:val="40"/>
+          <w:lang w:val="en-US"/>
+        </w:rPr>
+      </w:pPr>
+      <w:r>
+        <w:rPr>
+          <w:rFonts w:ascii="Monotype Corsiva" w:hAnsi="Monotype Corsiva"/>
+          <w:sz w:val="40"/>
+          <w:szCs w:val="40"/>
+          <w:lang w:val="en-US"/>
+        </w:rPr>
+        <w:t>Priority Queues -2</w:t>
+      </w:r>
+    </w:p>
+    <w:p>
+      <w:pPr>
+        <w:pStyle w:val="ListParagraph"/>
+        <w:numPr>
+          <w:ilvl w:val="0"/>
+          <w:numId w:val="22"/>
+        </w:numPr>
+        <w:rPr>
+          <w:rFonts w:ascii="Monotype Corsiva" w:hAnsi="Monotype Corsiva"/>
+          <w:sz w:val="40"/>
+          <w:szCs w:val="40"/>
+          <w:lang w:val="en-US"/>
+        </w:rPr>
+      </w:pPr>
+      <w:r>
+        <w:rPr>
+          <w:rFonts w:ascii="Monotype Corsiva" w:hAnsi="Monotype Corsiva"/>
+          <w:sz w:val="40"/>
+          <w:szCs w:val="40"/>
+          <w:lang w:val="en-US"/>
+        </w:rPr>
+        <w:t>Heap Sort</w:t>
+      </w:r>
+    </w:p>
+    <w:p>
+      <w:pPr>
+        <w:pStyle w:val="ListParagraph"/>
+        <w:numPr>
+          <w:ilvl w:val="0"/>
+          <w:numId w:val="22"/>
+        </w:numPr>
+        <w:rPr>
+          <w:rFonts w:ascii="Monotype Corsiva" w:hAnsi="Monotype Corsiva"/>
+          <w:sz w:val="40"/>
+          <w:szCs w:val="40"/>
+          <w:lang w:val="en-US"/>
+        </w:rPr>
+      </w:pPr>
+      <w:proofErr w:type="spellStart"/>
+      <w:r>
+        <w:rPr>
+          <w:rFonts w:ascii="Monotype Corsiva" w:hAnsi="Monotype Corsiva"/>
+          <w:sz w:val="40"/>
+          <w:szCs w:val="40"/>
+          <w:lang w:val="en-US"/>
+        </w:rPr>
+        <w:t>Inplace</w:t>
+      </w:r>
+      <w:proofErr w:type="spellEnd"/>
+      <w:r>
+        <w:rPr>
+          <w:rFonts w:ascii="Monotype Corsiva" w:hAnsi="Monotype Corsiva"/>
+          <w:sz w:val="40"/>
+          <w:szCs w:val="40"/>
+          <w:lang w:val="en-US"/>
+        </w:rPr>
+        <w:t xml:space="preserve"> Heap Sort – 1</w:t>
+      </w:r>
+    </w:p>
+    <w:p>
+      <w:pPr>
+        <w:pStyle w:val="ListParagraph"/>
+        <w:numPr>
+          <w:ilvl w:val="0"/>
+          <w:numId w:val="22"/>
+        </w:numPr>
+        <w:rPr>
+          <w:rFonts w:ascii="Monotype Corsiva" w:hAnsi="Monotype Corsiva"/>
+          <w:sz w:val="40"/>
+          <w:szCs w:val="40"/>
+          <w:lang w:val="en-US"/>
+        </w:rPr>
+      </w:pPr>
+      <w:proofErr w:type="spellStart"/>
+      <w:r>
+        <w:rPr>
+          <w:rFonts w:ascii="Monotype Corsiva" w:hAnsi="Monotype Corsiva"/>
+          <w:sz w:val="40"/>
+          <w:szCs w:val="40"/>
+          <w:lang w:val="en-US"/>
+        </w:rPr>
+        <w:t>Inplace</w:t>
+      </w:r>
+      <w:proofErr w:type="spellEnd"/>
+      <w:r>
+        <w:rPr>
+          <w:rFonts w:ascii="Monotype Corsiva" w:hAnsi="Monotype Corsiva"/>
+          <w:sz w:val="40"/>
+          <w:szCs w:val="40"/>
+          <w:lang w:val="en-US"/>
+        </w:rPr>
+        <w:t xml:space="preserve"> Heap Sort Process</w:t>
+      </w:r>
+    </w:p>
+    <w:p>
+      <w:pPr>
+        <w:pStyle w:val="ListParagraph"/>
+        <w:numPr>
+          <w:ilvl w:val="0"/>
+          <w:numId w:val="22"/>
+        </w:numPr>
+        <w:rPr>
+          <w:rFonts w:ascii="Monotype Corsiva" w:hAnsi="Monotype Corsiva"/>
+          <w:sz w:val="40"/>
+          <w:szCs w:val="40"/>
+          <w:lang w:val="en-US"/>
+        </w:rPr>
+      </w:pPr>
+      <w:proofErr w:type="spellStart"/>
+      <w:r>
+        <w:rPr>
+          <w:rFonts w:ascii="Monotype Corsiva" w:hAnsi="Monotype Corsiva"/>
+          <w:sz w:val="40"/>
+          <w:szCs w:val="40"/>
+          <w:lang w:val="en-US"/>
+        </w:rPr>
+        <w:t>Inplace</w:t>
+      </w:r>
+      <w:proofErr w:type="spellEnd"/>
+      <w:r>
+        <w:rPr>
+          <w:rFonts w:ascii="Monotype Corsiva" w:hAnsi="Monotype Corsiva"/>
+          <w:sz w:val="40"/>
+          <w:szCs w:val="40"/>
+          <w:lang w:val="en-US"/>
+        </w:rPr>
+        <w:t xml:space="preserve"> Heap Sort – 2</w:t>
+      </w:r>
+    </w:p>
+    <w:p>
+      <w:pPr>
+        <w:pStyle w:val="ListParagraph"/>
+        <w:numPr>
+          <w:ilvl w:val="0"/>
+          <w:numId w:val="22"/>
+        </w:numPr>
+        <w:rPr>
+          <w:rFonts w:ascii="Monotype Corsiva" w:hAnsi="Monotype Corsiva"/>
+          <w:sz w:val="40"/>
+          <w:szCs w:val="40"/>
+          <w:lang w:val="en-US"/>
+        </w:rPr>
+      </w:pPr>
+      <w:proofErr w:type="spellStart"/>
+      <w:r>
+        <w:rPr>
+          <w:rFonts w:ascii="Monotype Corsiva" w:hAnsi="Monotype Corsiva"/>
+          <w:sz w:val="40"/>
+          <w:szCs w:val="40"/>
+          <w:lang w:val="en-US"/>
+        </w:rPr>
+        <w:t>Inplace</w:t>
+      </w:r>
+      <w:proofErr w:type="spellEnd"/>
+      <w:r>
+        <w:rPr>
+          <w:rFonts w:ascii="Monotype Corsiva" w:hAnsi="Monotype Corsiva"/>
+          <w:sz w:val="40"/>
+          <w:szCs w:val="40"/>
+          <w:lang w:val="en-US"/>
+        </w:rPr>
+        <w:t xml:space="preserve"> Heap Sort</w:t>
+      </w:r>
+    </w:p>
+    <w:p>
+      <w:pPr>
+        <w:pStyle w:val="ListParagraph"/>
+        <w:numPr>
+          <w:ilvl w:val="0"/>
+          <w:numId w:val="22"/>
+        </w:numPr>
+        <w:rPr>
+          <w:rFonts w:ascii="Monotype Corsiva" w:hAnsi="Monotype Corsiva"/>
+          <w:sz w:val="40"/>
+          <w:szCs w:val="40"/>
+          <w:lang w:val="en-US"/>
+        </w:rPr>
+      </w:pPr>
+      <w:r>
+        <w:rPr>
+          <w:rFonts w:ascii="Monotype Corsiva" w:hAnsi="Monotype Corsiva"/>
+          <w:sz w:val="40"/>
+          <w:szCs w:val="40"/>
+          <w:lang w:val="en-US"/>
+        </w:rPr>
+        <w:t>Build Heap in O(n)</w:t>
+      </w:r>
+    </w:p>
+    <w:p>
+      <w:pPr>
+        <w:pStyle w:val="ListParagraph"/>
+        <w:numPr>
+          <w:ilvl w:val="0"/>
+          <w:numId w:val="22"/>
+        </w:numPr>
+        <w:rPr>
+          <w:rFonts w:ascii="Monotype Corsiva" w:hAnsi="Monotype Corsiva"/>
+          <w:sz w:val="40"/>
+          <w:szCs w:val="40"/>
+          <w:lang w:val="en-US"/>
+        </w:rPr>
+      </w:pPr>
+      <w:proofErr w:type="spellStart"/>
+      <w:r>
+        <w:rPr>
+          <w:rFonts w:ascii="Monotype Corsiva" w:hAnsi="Monotype Corsiva"/>
+          <w:sz w:val="40"/>
+          <w:szCs w:val="40"/>
+          <w:lang w:val="en-US"/>
+        </w:rPr>
+        <w:t>Inplace</w:t>
+      </w:r>
+      <w:proofErr w:type="spellEnd"/>
+      <w:r>
+        <w:rPr>
+          <w:rFonts w:ascii="Monotype Corsiva" w:hAnsi="Monotype Corsiva"/>
+          <w:sz w:val="40"/>
+          <w:szCs w:val="40"/>
+          <w:lang w:val="en-US"/>
+        </w:rPr>
+        <w:t xml:space="preserve"> Heap Sort Code</w:t>
+      </w:r>
+    </w:p>
+    <w:p>
+      <w:pPr>
+        <w:pStyle w:val="ListParagraph"/>
+        <w:numPr>
+          <w:ilvl w:val="0"/>
+          <w:numId w:val="22"/>
+        </w:numPr>
+        <w:rPr>
+          <w:rFonts w:ascii="Monotype Corsiva" w:hAnsi="Monotype Corsiva"/>
+          <w:sz w:val="40"/>
+          <w:szCs w:val="40"/>
+          <w:lang w:val="en-US"/>
+        </w:rPr>
+      </w:pPr>
+      <w:r>
+        <w:rPr>
+          <w:rFonts w:ascii="Monotype Corsiva" w:hAnsi="Monotype Corsiva"/>
+          <w:sz w:val="40"/>
+          <w:szCs w:val="40"/>
+          <w:lang w:val="en-US"/>
+        </w:rPr>
+        <w:t>Inbuilt Min Heap</w:t>
+      </w:r>
+    </w:p>
+    <w:p>
+      <w:pPr>
+        <w:pStyle w:val="ListParagraph"/>
+        <w:numPr>
+          <w:ilvl w:val="0"/>
+          <w:numId w:val="22"/>
+        </w:numPr>
+        <w:rPr>
+          <w:rFonts w:ascii="Monotype Corsiva" w:hAnsi="Monotype Corsiva"/>
+          <w:sz w:val="40"/>
+          <w:szCs w:val="40"/>
+          <w:lang w:val="en-US"/>
+        </w:rPr>
+      </w:pPr>
+      <w:r>
+        <w:rPr>
+          <w:rFonts w:ascii="Monotype Corsiva" w:hAnsi="Monotype Corsiva"/>
+          <w:sz w:val="40"/>
+          <w:szCs w:val="40"/>
+          <w:lang w:val="en-US"/>
+        </w:rPr>
+        <w:lastRenderedPageBreak/>
+        <w:t>Inbuilt Max Heap</w:t>
+      </w:r>
+    </w:p>
+    <w:p>
+      <w:pPr>
+        <w:pStyle w:val="ListParagraph"/>
+        <w:numPr>
+          <w:ilvl w:val="0"/>
+          <w:numId w:val="22"/>
+        </w:numPr>
+        <w:rPr>
+          <w:rFonts w:ascii="Monotype Corsiva" w:hAnsi="Monotype Corsiva"/>
+          <w:sz w:val="40"/>
+          <w:szCs w:val="40"/>
+          <w:lang w:val="en-US"/>
+        </w:rPr>
+      </w:pPr>
+      <w:r>
+        <w:rPr>
+          <w:rFonts w:ascii="Monotype Corsiva" w:hAnsi="Monotype Corsiva"/>
+          <w:sz w:val="40"/>
+          <w:szCs w:val="40"/>
+          <w:lang w:val="en-US"/>
+        </w:rPr>
+        <w:t>K Smallest elements in List(Explain)</w:t>
+      </w:r>
+    </w:p>
+    <w:p>
+      <w:pPr>
+        <w:pStyle w:val="ListParagraph"/>
+        <w:numPr>
+          <w:ilvl w:val="0"/>
+          <w:numId w:val="22"/>
+        </w:numPr>
+        <w:rPr>
+          <w:rFonts w:ascii="Monotype Corsiva" w:hAnsi="Monotype Corsiva"/>
+          <w:sz w:val="40"/>
+          <w:szCs w:val="40"/>
+          <w:lang w:val="en-US"/>
+        </w:rPr>
+      </w:pPr>
+      <w:r>
+        <w:rPr>
+          <w:rFonts w:ascii="Monotype Corsiva" w:hAnsi="Monotype Corsiva"/>
+          <w:sz w:val="40"/>
+          <w:szCs w:val="40"/>
+          <w:lang w:val="en-US"/>
+        </w:rPr>
+        <w:t>K smallest elements</w:t>
+      </w:r>
+    </w:p>
+    <w:p>
+      <w:pPr>
+        <w:pStyle w:val="ListParagraph"/>
+        <w:numPr>
+          <w:ilvl w:val="0"/>
+          <w:numId w:val="22"/>
+        </w:numPr>
+        <w:rPr>
+          <w:rFonts w:ascii="Monotype Corsiva" w:hAnsi="Monotype Corsiva"/>
+          <w:sz w:val="40"/>
+          <w:szCs w:val="40"/>
+          <w:lang w:val="en-US"/>
+        </w:rPr>
+      </w:pPr>
+      <w:r>
+        <w:rPr>
+          <w:rFonts w:ascii="Monotype Corsiva" w:hAnsi="Monotype Corsiva"/>
+          <w:sz w:val="40"/>
+          <w:szCs w:val="40"/>
+          <w:lang w:val="en-US"/>
+        </w:rPr>
+        <w:t>K Smallest Elements in List(Code</w:t>
+      </w:r>
+      <w:r>
+        <w:rPr>
+          <w:rFonts w:ascii="Monotype Corsiva" w:hAnsi="Monotype Corsiva"/>
+          <w:sz w:val="40"/>
+          <w:szCs w:val="40"/>
+          <w:lang w:val="en-US"/>
+        </w:rPr>
+        <w:t>)</w:t>
+      </w:r>
+    </w:p>
+    <w:p>
+      <w:pPr>
+        <w:pStyle w:val="ListParagraph"/>
+        <w:numPr>
+          <w:ilvl w:val="0"/>
+          <w:numId w:val="22"/>
+        </w:numPr>
+        <w:rPr>
+          <w:rFonts w:ascii="Monotype Corsiva" w:hAnsi="Monotype Corsiva"/>
+          <w:sz w:val="40"/>
+          <w:szCs w:val="40"/>
+          <w:lang w:val="en-US"/>
+        </w:rPr>
+      </w:pPr>
+      <w:r>
+        <w:rPr>
+          <w:rFonts w:ascii="Monotype Corsiva" w:hAnsi="Monotype Corsiva"/>
+          <w:sz w:val="40"/>
+          <w:szCs w:val="40"/>
+          <w:lang w:val="en-US"/>
+        </w:rPr>
+        <w:t>K Largest Elements</w:t>
+      </w:r>
+    </w:p>
+    <w:p>
+      <w:pPr>
+        <w:rPr>
+          <w:rFonts w:ascii="Monotype Corsiva" w:hAnsi="Monotype Corsiva"/>
+          <w:sz w:val="40"/>
+          <w:szCs w:val="40"/>
+          <w:lang w:val="en-US"/>
+        </w:rPr>
+      </w:pPr>
+    </w:p>
+    <w:p>
+      <w:pPr>
+        <w:pStyle w:val="ListParagraph"/>
+        <w:numPr>
+          <w:ilvl w:val="0"/>
+          <w:numId w:val="1"/>
+        </w:numPr>
+        <w:rPr>
+          <w:rFonts w:ascii="Monotype Corsiva" w:hAnsi="Monotype Corsiva"/>
+          <w:sz w:val="40"/>
+          <w:szCs w:val="40"/>
+          <w:lang w:val="en-US"/>
+        </w:rPr>
+      </w:pPr>
+      <w:r>
+        <w:rPr>
+          <w:rFonts w:ascii="Monotype Corsiva" w:hAnsi="Monotype Corsiva"/>
+          <w:sz w:val="40"/>
+          <w:szCs w:val="40"/>
+          <w:lang w:val="en-US"/>
+        </w:rPr>
+        <w:t>Huffman Coding      //No Notes only Videos</w:t>
+      </w:r>
+    </w:p>
+    <w:p>
+      <w:pPr>
+        <w:pStyle w:val="ListParagraph"/>
+        <w:numPr>
+          <w:ilvl w:val="0"/>
+          <w:numId w:val="23"/>
+        </w:numPr>
+        <w:rPr>
+          <w:rFonts w:ascii="Monotype Corsiva" w:hAnsi="Monotype Corsiva"/>
+          <w:sz w:val="40"/>
+          <w:szCs w:val="40"/>
+          <w:lang w:val="en-US"/>
+        </w:rPr>
+      </w:pPr>
+      <w:r>
+        <w:rPr>
+          <w:rFonts w:ascii="Monotype Corsiva" w:hAnsi="Monotype Corsiva"/>
+          <w:sz w:val="40"/>
+          <w:szCs w:val="40"/>
+          <w:lang w:val="en-US"/>
+        </w:rPr>
+        <w:t>Intro to Huffman Coding</w:t>
+      </w:r>
+    </w:p>
+    <w:p>
+      <w:pPr>
+        <w:pStyle w:val="ListParagraph"/>
+        <w:numPr>
+          <w:ilvl w:val="0"/>
+          <w:numId w:val="23"/>
+        </w:numPr>
+        <w:rPr>
+          <w:rFonts w:ascii="Monotype Corsiva" w:hAnsi="Monotype Corsiva"/>
+          <w:sz w:val="40"/>
+          <w:szCs w:val="40"/>
+          <w:lang w:val="en-US"/>
+        </w:rPr>
+      </w:pPr>
+      <w:r>
+        <w:rPr>
+          <w:rFonts w:ascii="Monotype Corsiva" w:hAnsi="Monotype Corsiva"/>
+          <w:sz w:val="40"/>
+          <w:szCs w:val="40"/>
+          <w:lang w:val="en-US"/>
+        </w:rPr>
+        <w:t>Data Structures for Huffman Coding</w:t>
+      </w:r>
+    </w:p>
+    <w:p>
+      <w:pPr>
+        <w:pStyle w:val="ListParagraph"/>
+        <w:numPr>
+          <w:ilvl w:val="0"/>
+          <w:numId w:val="23"/>
+        </w:numPr>
+        <w:rPr>
+          <w:rFonts w:ascii="Monotype Corsiva" w:hAnsi="Monotype Corsiva"/>
+          <w:sz w:val="40"/>
+          <w:szCs w:val="40"/>
+          <w:lang w:val="en-US"/>
+        </w:rPr>
+      </w:pPr>
+      <w:r>
+        <w:rPr>
+          <w:rFonts w:ascii="Monotype Corsiva" w:hAnsi="Monotype Corsiva"/>
+          <w:sz w:val="40"/>
+          <w:szCs w:val="40"/>
+          <w:lang w:val="en-US"/>
+        </w:rPr>
+        <w:t>Huffman Coding – Example</w:t>
+      </w:r>
+    </w:p>
+    <w:p>
+      <w:pPr>
+        <w:pStyle w:val="ListParagraph"/>
+        <w:numPr>
+          <w:ilvl w:val="0"/>
+          <w:numId w:val="23"/>
+        </w:numPr>
+        <w:rPr>
+          <w:rFonts w:ascii="Monotype Corsiva" w:hAnsi="Monotype Corsiva"/>
+          <w:sz w:val="40"/>
+          <w:szCs w:val="40"/>
+          <w:lang w:val="en-US"/>
+        </w:rPr>
+      </w:pPr>
+      <w:r>
+        <w:rPr>
+          <w:rFonts w:ascii="Monotype Corsiva" w:hAnsi="Monotype Corsiva"/>
+          <w:sz w:val="40"/>
+          <w:szCs w:val="40"/>
+          <w:lang w:val="en-US"/>
+        </w:rPr>
+        <w:t>Decompression in Huffman Coding</w:t>
+      </w:r>
+    </w:p>
+    <w:p>
+      <w:pPr>
+        <w:pStyle w:val="ListParagraph"/>
+        <w:numPr>
+          <w:ilvl w:val="0"/>
+          <w:numId w:val="23"/>
+        </w:numPr>
+        <w:rPr>
+          <w:rFonts w:ascii="Monotype Corsiva" w:hAnsi="Monotype Corsiva"/>
+          <w:sz w:val="40"/>
+          <w:szCs w:val="40"/>
+          <w:lang w:val="en-US"/>
+        </w:rPr>
+      </w:pPr>
+      <w:r>
+        <w:rPr>
+          <w:rFonts w:ascii="Monotype Corsiva" w:hAnsi="Monotype Corsiva"/>
+          <w:sz w:val="40"/>
+          <w:szCs w:val="40"/>
+          <w:lang w:val="en-US"/>
+        </w:rPr>
+        <w:t>Implementation of Huffman Coding</w:t>
+      </w:r>
+    </w:p>
+    <w:p>
+      <w:pPr>
+        <w:pStyle w:val="ListParagraph"/>
+        <w:numPr>
+          <w:ilvl w:val="0"/>
+          <w:numId w:val="23"/>
+        </w:numPr>
+        <w:rPr>
+          <w:rFonts w:ascii="Monotype Corsiva" w:hAnsi="Monotype Corsiva"/>
+          <w:sz w:val="40"/>
+          <w:szCs w:val="40"/>
+          <w:lang w:val="en-US"/>
+        </w:rPr>
+      </w:pPr>
+      <w:r>
+        <w:rPr>
+          <w:rFonts w:ascii="Monotype Corsiva" w:hAnsi="Monotype Corsiva"/>
+          <w:sz w:val="40"/>
+          <w:szCs w:val="40"/>
+          <w:lang w:val="en-US"/>
+        </w:rPr>
+        <w:t>Making Frequency Dictionary</w:t>
+      </w:r>
+    </w:p>
+    <w:p>
+      <w:pPr>
+        <w:pStyle w:val="ListParagraph"/>
+        <w:numPr>
+          <w:ilvl w:val="0"/>
+          <w:numId w:val="23"/>
+        </w:numPr>
+        <w:rPr>
+          <w:rFonts w:ascii="Monotype Corsiva" w:hAnsi="Monotype Corsiva"/>
+          <w:sz w:val="40"/>
+          <w:szCs w:val="40"/>
+          <w:lang w:val="en-US"/>
+        </w:rPr>
+      </w:pPr>
+      <w:r>
+        <w:rPr>
+          <w:rFonts w:ascii="Monotype Corsiva" w:hAnsi="Monotype Corsiva"/>
+          <w:sz w:val="40"/>
+          <w:szCs w:val="40"/>
+          <w:lang w:val="en-US"/>
+        </w:rPr>
+        <w:t>Constructing Heap</w:t>
+      </w:r>
+    </w:p>
+    <w:p>
+      <w:pPr>
+        <w:pStyle w:val="ListParagraph"/>
+        <w:numPr>
+          <w:ilvl w:val="0"/>
+          <w:numId w:val="23"/>
+        </w:numPr>
+        <w:rPr>
+          <w:rFonts w:ascii="Monotype Corsiva" w:hAnsi="Monotype Corsiva"/>
+          <w:sz w:val="40"/>
+          <w:szCs w:val="40"/>
+          <w:lang w:val="en-US"/>
+        </w:rPr>
+      </w:pPr>
+      <w:r>
+        <w:rPr>
+          <w:rFonts w:ascii="Monotype Corsiva" w:hAnsi="Monotype Corsiva"/>
+          <w:sz w:val="40"/>
+          <w:szCs w:val="40"/>
+          <w:lang w:val="en-US"/>
+        </w:rPr>
+        <w:t>Constructing Binary Tree</w:t>
+      </w:r>
+    </w:p>
+    <w:p>
+      <w:pPr>
+        <w:pStyle w:val="ListParagraph"/>
+        <w:numPr>
+          <w:ilvl w:val="0"/>
+          <w:numId w:val="23"/>
+        </w:numPr>
+        <w:rPr>
+          <w:rFonts w:ascii="Monotype Corsiva" w:hAnsi="Monotype Corsiva"/>
+          <w:sz w:val="40"/>
+          <w:szCs w:val="40"/>
+          <w:lang w:val="en-US"/>
+        </w:rPr>
+      </w:pPr>
+      <w:r>
+        <w:rPr>
+          <w:rFonts w:ascii="Monotype Corsiva" w:hAnsi="Monotype Corsiva"/>
+          <w:sz w:val="40"/>
+          <w:szCs w:val="40"/>
+          <w:lang w:val="en-US"/>
+        </w:rPr>
+        <w:t>Build Codes</w:t>
+      </w:r>
+    </w:p>
+    <w:p>
+      <w:pPr>
+        <w:pStyle w:val="ListParagraph"/>
+        <w:numPr>
+          <w:ilvl w:val="0"/>
+          <w:numId w:val="23"/>
+        </w:numPr>
+        <w:rPr>
+          <w:rFonts w:ascii="Monotype Corsiva" w:hAnsi="Monotype Corsiva"/>
+          <w:sz w:val="40"/>
+          <w:szCs w:val="40"/>
+          <w:lang w:val="en-US"/>
+        </w:rPr>
+      </w:pPr>
+      <w:r>
+        <w:rPr>
+          <w:rFonts w:ascii="Monotype Corsiva" w:hAnsi="Monotype Corsiva"/>
+          <w:sz w:val="40"/>
+          <w:szCs w:val="40"/>
+          <w:lang w:val="en-US"/>
+        </w:rPr>
+        <w:t>Encoding Text</w:t>
+      </w:r>
+    </w:p>
+    <w:p>
+      <w:pPr>
+        <w:pStyle w:val="ListParagraph"/>
+        <w:numPr>
+          <w:ilvl w:val="0"/>
+          <w:numId w:val="23"/>
+        </w:numPr>
+        <w:rPr>
+          <w:rFonts w:ascii="Monotype Corsiva" w:hAnsi="Monotype Corsiva"/>
+          <w:sz w:val="40"/>
+          <w:szCs w:val="40"/>
+          <w:lang w:val="en-US"/>
+        </w:rPr>
+      </w:pPr>
+      <w:r>
+        <w:rPr>
+          <w:rFonts w:ascii="Monotype Corsiva" w:hAnsi="Monotype Corsiva"/>
+          <w:sz w:val="40"/>
+          <w:szCs w:val="40"/>
+          <w:lang w:val="en-US"/>
+        </w:rPr>
+        <w:t>Padding Encoding Text</w:t>
+      </w:r>
+    </w:p>
+    <w:p>
+      <w:pPr>
+        <w:pStyle w:val="ListParagraph"/>
+        <w:numPr>
+          <w:ilvl w:val="0"/>
+          <w:numId w:val="23"/>
+        </w:numPr>
+        <w:rPr>
+          <w:rFonts w:ascii="Monotype Corsiva" w:hAnsi="Monotype Corsiva"/>
+          <w:sz w:val="40"/>
+          <w:szCs w:val="40"/>
+          <w:lang w:val="en-US"/>
+        </w:rPr>
+      </w:pPr>
+      <w:r>
+        <w:rPr>
+          <w:rFonts w:ascii="Monotype Corsiva" w:hAnsi="Monotype Corsiva"/>
+          <w:sz w:val="40"/>
+          <w:szCs w:val="40"/>
+          <w:lang w:val="en-US"/>
+        </w:rPr>
+        <w:t>Convert Into Bytes</w:t>
+      </w:r>
+    </w:p>
+    <w:p>
+      <w:pPr>
+        <w:pStyle w:val="ListParagraph"/>
+        <w:numPr>
+          <w:ilvl w:val="0"/>
+          <w:numId w:val="23"/>
+        </w:numPr>
+        <w:rPr>
+          <w:rFonts w:ascii="Monotype Corsiva" w:hAnsi="Monotype Corsiva"/>
+          <w:sz w:val="40"/>
+          <w:szCs w:val="40"/>
+          <w:lang w:val="en-US"/>
+        </w:rPr>
+      </w:pPr>
+      <w:r>
+        <w:rPr>
+          <w:rFonts w:ascii="Monotype Corsiva" w:hAnsi="Monotype Corsiva"/>
+          <w:sz w:val="40"/>
+          <w:szCs w:val="40"/>
+          <w:lang w:val="en-US"/>
+        </w:rPr>
+        <w:t>Compressing File</w:t>
+      </w:r>
+    </w:p>
+    <w:p>
+      <w:pPr>
+        <w:pStyle w:val="ListParagraph"/>
+        <w:numPr>
+          <w:ilvl w:val="0"/>
+          <w:numId w:val="23"/>
+        </w:numPr>
+        <w:rPr>
+          <w:rFonts w:ascii="Monotype Corsiva" w:hAnsi="Monotype Corsiva"/>
+          <w:sz w:val="40"/>
+          <w:szCs w:val="40"/>
+          <w:lang w:val="en-US"/>
+        </w:rPr>
+      </w:pPr>
+      <w:r>
+        <w:rPr>
+          <w:rFonts w:ascii="Monotype Corsiva" w:hAnsi="Monotype Corsiva"/>
+          <w:sz w:val="40"/>
+          <w:szCs w:val="40"/>
+          <w:lang w:val="en-US"/>
+        </w:rPr>
+        <w:t>Decompressing Text</w:t>
+      </w:r>
+    </w:p>
+    <w:p>
+      <w:pPr>
+        <w:pStyle w:val="ListParagraph"/>
+        <w:numPr>
+          <w:ilvl w:val="0"/>
+          <w:numId w:val="23"/>
+        </w:numPr>
+        <w:rPr>
+          <w:rFonts w:ascii="Monotype Corsiva" w:hAnsi="Monotype Corsiva"/>
+          <w:sz w:val="40"/>
+          <w:szCs w:val="40"/>
+          <w:lang w:val="en-US"/>
+        </w:rPr>
+      </w:pPr>
+      <w:r>
+        <w:rPr>
+          <w:rFonts w:ascii="Monotype Corsiva" w:hAnsi="Monotype Corsiva"/>
+          <w:sz w:val="40"/>
+          <w:szCs w:val="40"/>
+          <w:lang w:val="en-US"/>
+        </w:rPr>
+        <w:t>Remove Padding</w:t>
+      </w:r>
+    </w:p>
+    <w:p>
+      <w:pPr>
+        <w:pStyle w:val="ListParagraph"/>
+        <w:numPr>
+          <w:ilvl w:val="0"/>
+          <w:numId w:val="23"/>
+        </w:numPr>
+        <w:rPr>
+          <w:rFonts w:ascii="Monotype Corsiva" w:hAnsi="Monotype Corsiva"/>
+          <w:sz w:val="40"/>
+          <w:szCs w:val="40"/>
+          <w:lang w:val="en-US"/>
+        </w:rPr>
+      </w:pPr>
+      <w:r>
+        <w:rPr>
+          <w:rFonts w:ascii="Monotype Corsiva" w:hAnsi="Monotype Corsiva"/>
+          <w:sz w:val="40"/>
+          <w:szCs w:val="40"/>
+          <w:lang w:val="en-US"/>
+        </w:rPr>
+        <w:t>Decoding Text</w:t>
+      </w:r>
+    </w:p>
+    <w:p>
+      <w:pPr>
+        <w:pStyle w:val="ListParagraph"/>
+        <w:numPr>
+          <w:ilvl w:val="0"/>
+          <w:numId w:val="23"/>
+        </w:numPr>
+        <w:rPr>
+          <w:rFonts w:ascii="Monotype Corsiva" w:hAnsi="Monotype Corsiva"/>
+          <w:sz w:val="40"/>
+          <w:szCs w:val="40"/>
+          <w:lang w:val="en-US"/>
+        </w:rPr>
+      </w:pPr>
+      <w:r>
+        <w:rPr>
+          <w:rFonts w:ascii="Monotype Corsiva" w:hAnsi="Monotype Corsiva"/>
+          <w:sz w:val="40"/>
+          <w:szCs w:val="40"/>
+          <w:lang w:val="en-US"/>
+        </w:rPr>
+        <w:t>Final Code</w:t>
+      </w:r>
+    </w:p>
+    <w:p>
+      <w:pPr>
+        <w:rPr>
+          <w:rFonts w:ascii="Monotype Corsiva" w:hAnsi="Monotype Corsiva"/>
+          <w:sz w:val="40"/>
+          <w:szCs w:val="40"/>
+          <w:lang w:val="en-US"/>
+        </w:rPr>
+      </w:pPr>
+    </w:p>
+    <w:p>
+      <w:pPr>
+        <w:pStyle w:val="ListParagraph"/>
+        <w:rPr>
+          <w:rFonts w:ascii="Monotype Corsiva" w:hAnsi="Monotype Corsiva"/>
+          <w:sz w:val="40"/>
+          <w:szCs w:val="40"/>
+          <w:lang w:val="en-US"/>
+        </w:rPr>
+      </w:pPr>
+    </w:p>
+    <w:p>
+      <w:pPr>
+        <w:pStyle w:val="ListParagraph"/>
+        <w:rPr>
+          <w:rFonts w:ascii="Monotype Corsiva" w:hAnsi="Monotype Corsiva"/>
+          <w:sz w:val="40"/>
+          <w:szCs w:val="40"/>
+          <w:lang w:val="en-US"/>
+        </w:rPr>
+      </w:pPr>
+    </w:p>
+    <w:p>
+      <w:pPr>
+        <w:pStyle w:val="ListParagraph"/>
+        <w:numPr>
+          <w:ilvl w:val="0"/>
+          <w:numId w:val="1"/>
+        </w:numPr>
+        <w:rPr>
+          <w:rFonts w:ascii="Monotype Corsiva" w:hAnsi="Monotype Corsiva"/>
+          <w:sz w:val="40"/>
+          <w:szCs w:val="40"/>
+          <w:lang w:val="en-US"/>
+        </w:rPr>
+      </w:pPr>
+      <w:r>
+        <w:rPr>
+          <w:rFonts w:ascii="Monotype Corsiva" w:hAnsi="Monotype Corsiva"/>
+          <w:sz w:val="40"/>
+          <w:szCs w:val="40"/>
+          <w:lang w:val="en-US"/>
+        </w:rPr>
+        <w:lastRenderedPageBreak/>
+        <w:t>DP – 1</w:t>
+      </w:r>
+    </w:p>
+    <w:p>
+      <w:pPr>
+        <w:pStyle w:val="ListParagraph"/>
+        <w:numPr>
+          <w:ilvl w:val="0"/>
+          <w:numId w:val="24"/>
+        </w:numPr>
+        <w:rPr>
+          <w:rFonts w:ascii="Monotype Corsiva" w:hAnsi="Monotype Corsiva"/>
+          <w:sz w:val="40"/>
+          <w:szCs w:val="40"/>
+          <w:lang w:val="en-US"/>
+        </w:rPr>
+      </w:pPr>
+      <w:r>
+        <w:rPr>
+          <w:rFonts w:ascii="Monotype Corsiva" w:hAnsi="Monotype Corsiva"/>
+          <w:sz w:val="40"/>
+          <w:szCs w:val="40"/>
+          <w:lang w:val="en-US"/>
+        </w:rPr>
+        <w:t>Intro to Dynamic Programming</w:t>
+      </w:r>
+    </w:p>
+    <w:p>
+      <w:pPr>
+        <w:pStyle w:val="ListParagraph"/>
+        <w:numPr>
+          <w:ilvl w:val="0"/>
+          <w:numId w:val="24"/>
+        </w:numPr>
+        <w:rPr>
+          <w:rFonts w:ascii="Monotype Corsiva" w:hAnsi="Monotype Corsiva"/>
+          <w:sz w:val="40"/>
+          <w:szCs w:val="40"/>
+          <w:lang w:val="en-US"/>
+        </w:rPr>
+      </w:pPr>
+      <w:r>
+        <w:rPr>
+          <w:rFonts w:ascii="Monotype Corsiva" w:hAnsi="Monotype Corsiva"/>
+          <w:sz w:val="40"/>
+          <w:szCs w:val="40"/>
+          <w:lang w:val="en-US"/>
+        </w:rPr>
+        <w:t>Fibonacci Memorization</w:t>
+      </w:r>
+    </w:p>
+    <w:p>
+      <w:pPr>
+        <w:pStyle w:val="ListParagraph"/>
+        <w:numPr>
+          <w:ilvl w:val="0"/>
+          <w:numId w:val="24"/>
+        </w:numPr>
+        <w:rPr>
+          <w:rFonts w:ascii="Monotype Corsiva" w:hAnsi="Monotype Corsiva"/>
+          <w:sz w:val="40"/>
+          <w:szCs w:val="40"/>
+          <w:lang w:val="en-US"/>
+        </w:rPr>
+      </w:pPr>
+      <w:r>
+        <w:rPr>
+          <w:rFonts w:ascii="Monotype Corsiva" w:hAnsi="Monotype Corsiva"/>
+          <w:sz w:val="40"/>
+          <w:szCs w:val="40"/>
+          <w:lang w:val="en-US"/>
+        </w:rPr>
+        <w:t>Time Complexity of Memorization</w:t>
+      </w:r>
+    </w:p>
+    <w:p>
+      <w:pPr>
+        <w:pStyle w:val="ListParagraph"/>
+        <w:numPr>
+          <w:ilvl w:val="0"/>
+          <w:numId w:val="24"/>
+        </w:numPr>
+        <w:rPr>
+          <w:rFonts w:ascii="Monotype Corsiva" w:hAnsi="Monotype Corsiva"/>
+          <w:sz w:val="40"/>
+          <w:szCs w:val="40"/>
+          <w:lang w:val="en-US"/>
+        </w:rPr>
+      </w:pPr>
+      <w:r>
+        <w:rPr>
+          <w:rFonts w:ascii="Monotype Corsiva" w:hAnsi="Monotype Corsiva"/>
+          <w:sz w:val="40"/>
+          <w:szCs w:val="40"/>
+          <w:lang w:val="en-US"/>
+        </w:rPr>
+        <w:t>Iterative Dynamic Programming</w:t>
+      </w:r>
+    </w:p>
+    <w:p>
+      <w:pPr>
+        <w:pStyle w:val="ListParagraph"/>
+        <w:numPr>
+          <w:ilvl w:val="0"/>
+          <w:numId w:val="24"/>
+        </w:numPr>
+        <w:rPr>
+          <w:rFonts w:ascii="Monotype Corsiva" w:hAnsi="Monotype Corsiva"/>
+          <w:sz w:val="40"/>
+          <w:szCs w:val="40"/>
+          <w:lang w:val="en-US"/>
+        </w:rPr>
+      </w:pPr>
+      <w:r>
+        <w:rPr>
+          <w:rFonts w:ascii="Monotype Corsiva" w:hAnsi="Monotype Corsiva"/>
+          <w:sz w:val="40"/>
+          <w:szCs w:val="40"/>
+          <w:lang w:val="en-US"/>
+        </w:rPr>
+        <w:t>Why Iterative Solutions are better?</w:t>
+      </w:r>
+    </w:p>
+    <w:p>
+      <w:pPr>
+        <w:pStyle w:val="ListParagraph"/>
+        <w:numPr>
+          <w:ilvl w:val="0"/>
+          <w:numId w:val="24"/>
+        </w:numPr>
+        <w:rPr>
+          <w:rFonts w:ascii="Monotype Corsiva" w:hAnsi="Monotype Corsiva"/>
+          <w:sz w:val="40"/>
+          <w:szCs w:val="40"/>
+          <w:lang w:val="en-US"/>
+        </w:rPr>
+      </w:pPr>
+      <w:r>
+        <w:rPr>
+          <w:rFonts w:ascii="Monotype Corsiva" w:hAnsi="Monotype Corsiva"/>
+          <w:sz w:val="40"/>
+          <w:szCs w:val="40"/>
+          <w:lang w:val="en-US"/>
+        </w:rPr>
+        <w:t>Minimum Steps to 1(Explain</w:t>
+      </w:r>
+      <w:r>
+        <w:rPr>
+          <w:rFonts w:ascii="Monotype Corsiva" w:hAnsi="Monotype Corsiva"/>
+          <w:sz w:val="40"/>
+          <w:szCs w:val="40"/>
+          <w:lang w:val="en-US"/>
+        </w:rPr>
+        <w:t>)</w:t>
+      </w:r>
+    </w:p>
+    <w:p>
+      <w:pPr>
+        <w:pStyle w:val="ListParagraph"/>
+        <w:numPr>
+          <w:ilvl w:val="0"/>
+          <w:numId w:val="24"/>
+        </w:numPr>
+        <w:rPr>
+          <w:rFonts w:ascii="Monotype Corsiva" w:hAnsi="Monotype Corsiva"/>
+          <w:sz w:val="40"/>
+          <w:szCs w:val="40"/>
+          <w:lang w:val="en-US"/>
+        </w:rPr>
+      </w:pPr>
+      <w:r>
+        <w:rPr>
+          <w:rFonts w:ascii="Monotype Corsiva" w:hAnsi="Monotype Corsiva"/>
+          <w:sz w:val="40"/>
+          <w:szCs w:val="40"/>
+          <w:lang w:val="en-US"/>
+        </w:rPr>
+        <w:t>Min Steps to 1</w:t>
+      </w:r>
+    </w:p>
+    <w:p>
+      <w:pPr>
+        <w:pStyle w:val="ListParagraph"/>
+        <w:numPr>
+          <w:ilvl w:val="0"/>
+          <w:numId w:val="24"/>
+        </w:numPr>
+        <w:rPr>
+          <w:rFonts w:ascii="Monotype Corsiva" w:hAnsi="Monotype Corsiva"/>
+          <w:sz w:val="40"/>
+          <w:szCs w:val="40"/>
+          <w:lang w:val="en-US"/>
+        </w:rPr>
+      </w:pPr>
+      <w:r>
+        <w:rPr>
+          <w:rFonts w:ascii="Monotype Corsiva" w:hAnsi="Monotype Corsiva"/>
+          <w:sz w:val="40"/>
+          <w:szCs w:val="40"/>
+          <w:lang w:val="en-US"/>
+        </w:rPr>
+        <w:t>Minimum Steps to 1(Code)</w:t>
+      </w:r>
+    </w:p>
+    <w:p>
+      <w:pPr>
+        <w:pStyle w:val="ListParagraph"/>
+        <w:numPr>
+          <w:ilvl w:val="0"/>
+          <w:numId w:val="24"/>
+        </w:numPr>
+        <w:rPr>
+          <w:rFonts w:ascii="Monotype Corsiva" w:hAnsi="Monotype Corsiva"/>
+          <w:sz w:val="40"/>
+          <w:szCs w:val="40"/>
+          <w:lang w:val="en-US"/>
+        </w:rPr>
+      </w:pPr>
+      <w:r>
+        <w:rPr>
+          <w:rFonts w:ascii="Monotype Corsiva" w:hAnsi="Monotype Corsiva"/>
+          <w:sz w:val="40"/>
+          <w:szCs w:val="40"/>
+          <w:lang w:val="en-US"/>
+        </w:rPr>
+        <w:t>Min. Squares to Represent N(Explain)</w:t>
+      </w:r>
+    </w:p>
+    <w:p>
+      <w:pPr>
+        <w:pStyle w:val="ListParagraph"/>
+        <w:numPr>
+          <w:ilvl w:val="0"/>
+          <w:numId w:val="24"/>
+        </w:numPr>
+        <w:rPr>
+          <w:rFonts w:ascii="Monotype Corsiva" w:hAnsi="Monotype Corsiva"/>
+          <w:sz w:val="40"/>
+          <w:szCs w:val="40"/>
+          <w:lang w:val="en-US"/>
+        </w:rPr>
+      </w:pPr>
+      <w:r>
+        <w:rPr>
+          <w:rFonts w:ascii="Monotype Corsiva" w:hAnsi="Monotype Corsiva"/>
+          <w:sz w:val="40"/>
+          <w:szCs w:val="40"/>
+          <w:lang w:val="en-US"/>
+        </w:rPr>
+        <w:t>Min. Squares to Represent N(Recursively)</w:t>
+      </w:r>
+    </w:p>
+    <w:p>
+      <w:pPr>
+        <w:pStyle w:val="ListParagraph"/>
+        <w:numPr>
+          <w:ilvl w:val="0"/>
+          <w:numId w:val="24"/>
+        </w:numPr>
+        <w:rPr>
+          <w:rFonts w:ascii="Monotype Corsiva" w:hAnsi="Monotype Corsiva"/>
+          <w:sz w:val="40"/>
+          <w:szCs w:val="40"/>
+          <w:lang w:val="en-US"/>
+        </w:rPr>
+      </w:pPr>
+      <w:r>
+        <w:rPr>
+          <w:rFonts w:ascii="Monotype Corsiva" w:hAnsi="Monotype Corsiva"/>
+          <w:sz w:val="40"/>
+          <w:szCs w:val="40"/>
+          <w:lang w:val="en-US"/>
+        </w:rPr>
+        <w:t>Minimum number of squares</w:t>
+      </w:r>
+    </w:p>
+    <w:p>
+      <w:pPr>
+        <w:pStyle w:val="ListParagraph"/>
+        <w:numPr>
+          <w:ilvl w:val="0"/>
+          <w:numId w:val="24"/>
+        </w:numPr>
+        <w:rPr>
+          <w:rFonts w:ascii="Monotype Corsiva" w:hAnsi="Monotype Corsiva"/>
+          <w:sz w:val="40"/>
+          <w:szCs w:val="40"/>
+          <w:lang w:val="en-US"/>
+        </w:rPr>
+      </w:pPr>
+      <w:r>
+        <w:rPr>
+          <w:rFonts w:ascii="Monotype Corsiva" w:hAnsi="Monotype Corsiva"/>
+          <w:sz w:val="40"/>
+          <w:szCs w:val="40"/>
+          <w:lang w:val="en-US"/>
+        </w:rPr>
+        <w:t>Min. Squares To Represent N(Memorization)</w:t>
+      </w:r>
+    </w:p>
+    <w:p>
+      <w:pPr>
+        <w:pStyle w:val="ListParagraph"/>
+        <w:numPr>
+          <w:ilvl w:val="0"/>
+          <w:numId w:val="24"/>
+        </w:numPr>
+        <w:rPr>
+          <w:rFonts w:ascii="Monotype Corsiva" w:hAnsi="Monotype Corsiva"/>
+          <w:sz w:val="40"/>
+          <w:szCs w:val="40"/>
+          <w:lang w:val="en-US"/>
+        </w:rPr>
+      </w:pPr>
+      <w:r>
+        <w:rPr>
+          <w:rFonts w:ascii="Monotype Corsiva" w:hAnsi="Monotype Corsiva"/>
+          <w:sz w:val="40"/>
+          <w:szCs w:val="40"/>
+          <w:lang w:val="en-US"/>
+        </w:rPr>
+        <w:t>Min Squares Iterative Approach</w:t>
+      </w:r>
+    </w:p>
+    <w:p>
+      <w:pPr>
+        <w:pStyle w:val="ListParagraph"/>
+        <w:numPr>
+          <w:ilvl w:val="0"/>
+          <w:numId w:val="24"/>
+        </w:numPr>
+        <w:rPr>
+          <w:rFonts w:ascii="Monotype Corsiva" w:hAnsi="Monotype Corsiva"/>
+          <w:sz w:val="40"/>
+          <w:szCs w:val="40"/>
+          <w:lang w:val="en-US"/>
+        </w:rPr>
+      </w:pPr>
+      <w:r>
+        <w:rPr>
+          <w:rFonts w:ascii="Monotype Corsiva" w:hAnsi="Monotype Corsiva"/>
+          <w:sz w:val="40"/>
+          <w:szCs w:val="40"/>
+          <w:lang w:val="en-US"/>
+        </w:rPr>
+        <w:t>Min. Squares to Represent N(Iteratively)</w:t>
+      </w:r>
+    </w:p>
+    <w:p>
+      <w:pPr>
+        <w:pStyle w:val="ListParagraph"/>
+        <w:numPr>
+          <w:ilvl w:val="0"/>
+          <w:numId w:val="24"/>
+        </w:numPr>
+        <w:rPr>
+          <w:rFonts w:ascii="Monotype Corsiva" w:hAnsi="Monotype Corsiva"/>
+          <w:sz w:val="40"/>
+          <w:szCs w:val="40"/>
+          <w:lang w:val="en-US"/>
+        </w:rPr>
+      </w:pPr>
+      <w:r>
+        <w:rPr>
+          <w:rFonts w:ascii="Monotype Corsiva" w:hAnsi="Monotype Corsiva"/>
+          <w:sz w:val="40"/>
+          <w:szCs w:val="40"/>
+          <w:lang w:val="en-US"/>
+        </w:rPr>
+        <w:t>LIS – Explain</w:t>
+      </w:r>
+    </w:p>
+    <w:p>
+      <w:pPr>
+        <w:pStyle w:val="ListParagraph"/>
+        <w:numPr>
+          <w:ilvl w:val="0"/>
+          <w:numId w:val="24"/>
+        </w:numPr>
+        <w:rPr>
+          <w:rFonts w:ascii="Monotype Corsiva" w:hAnsi="Monotype Corsiva"/>
+          <w:sz w:val="40"/>
+          <w:szCs w:val="40"/>
+          <w:lang w:val="en-US"/>
+        </w:rPr>
+      </w:pPr>
+      <w:r>
+        <w:rPr>
+          <w:rFonts w:ascii="Monotype Corsiva" w:hAnsi="Monotype Corsiva"/>
+          <w:sz w:val="40"/>
+          <w:szCs w:val="40"/>
+          <w:lang w:val="en-US"/>
+        </w:rPr>
+        <w:t>LIS – Recursive</w:t>
+      </w:r>
+    </w:p>
+    <w:p>
+      <w:pPr>
+        <w:pStyle w:val="ListParagraph"/>
+        <w:numPr>
+          <w:ilvl w:val="0"/>
+          <w:numId w:val="24"/>
+        </w:numPr>
+        <w:rPr>
+          <w:rFonts w:ascii="Monotype Corsiva" w:hAnsi="Monotype Corsiva"/>
+          <w:sz w:val="40"/>
+          <w:szCs w:val="40"/>
+          <w:lang w:val="en-US"/>
+        </w:rPr>
+      </w:pPr>
+      <w:r>
+        <w:rPr>
+          <w:rFonts w:ascii="Monotype Corsiva" w:hAnsi="Monotype Corsiva"/>
+          <w:sz w:val="40"/>
+          <w:szCs w:val="40"/>
+          <w:lang w:val="en-US"/>
+        </w:rPr>
+        <w:t>Longest Increasing Subsequence</w:t>
+      </w:r>
+    </w:p>
+    <w:p>
+      <w:pPr>
+        <w:pStyle w:val="ListParagraph"/>
+        <w:numPr>
+          <w:ilvl w:val="0"/>
+          <w:numId w:val="24"/>
+        </w:numPr>
+        <w:rPr>
+          <w:rFonts w:ascii="Monotype Corsiva" w:hAnsi="Monotype Corsiva"/>
+          <w:sz w:val="40"/>
+          <w:szCs w:val="40"/>
+          <w:lang w:val="en-US"/>
+        </w:rPr>
+      </w:pPr>
+      <w:r>
+        <w:rPr>
+          <w:rFonts w:ascii="Monotype Corsiva" w:hAnsi="Monotype Corsiva"/>
+          <w:sz w:val="40"/>
+          <w:szCs w:val="40"/>
+          <w:lang w:val="en-US"/>
+        </w:rPr>
+        <w:t>LIS – Memorization</w:t>
+      </w:r>
+    </w:p>
+    <w:p>
+      <w:pPr>
+        <w:pStyle w:val="ListParagraph"/>
+        <w:numPr>
+          <w:ilvl w:val="0"/>
+          <w:numId w:val="24"/>
+        </w:numPr>
+        <w:rPr>
+          <w:rFonts w:ascii="Monotype Corsiva" w:hAnsi="Monotype Corsiva"/>
+          <w:sz w:val="40"/>
+          <w:szCs w:val="40"/>
+          <w:lang w:val="en-US"/>
+        </w:rPr>
+      </w:pPr>
+      <w:r>
+        <w:rPr>
+          <w:rFonts w:ascii="Monotype Corsiva" w:hAnsi="Monotype Corsiva"/>
+          <w:sz w:val="40"/>
+          <w:szCs w:val="40"/>
+          <w:lang w:val="en-US"/>
+        </w:rPr>
+        <w:t>LIS – Iteratively</w:t>
+      </w:r>
+    </w:p>
+    <w:p>
+      <w:pPr>
+        <w:rPr>
+          <w:rFonts w:ascii="Monotype Corsiva" w:hAnsi="Monotype Corsiva"/>
+          <w:sz w:val="40"/>
+          <w:szCs w:val="40"/>
+          <w:lang w:val="en-US"/>
+        </w:rPr>
+      </w:pPr>
+    </w:p>
+    <w:p>
+      <w:pPr>
+        <w:pStyle w:val="ListParagraph"/>
+        <w:numPr>
+          <w:ilvl w:val="0"/>
+          <w:numId w:val="1"/>
+        </w:numPr>
+        <w:rPr>
+          <w:rFonts w:ascii="Monotype Corsiva" w:hAnsi="Monotype Corsiva"/>
+          <w:sz w:val="40"/>
+          <w:szCs w:val="40"/>
+          <w:lang w:val="en-US"/>
+        </w:rPr>
+      </w:pPr>
+      <w:r>
+        <w:rPr>
+          <w:rFonts w:ascii="Monotype Corsiva" w:hAnsi="Monotype Corsiva"/>
+          <w:sz w:val="40"/>
+          <w:szCs w:val="40"/>
+          <w:lang w:val="en-US"/>
+        </w:rPr>
+        <w:t>DP – 2</w:t>
+      </w:r>
+    </w:p>
+    <w:p>
+      <w:pPr>
+        <w:pStyle w:val="ListParagraph"/>
+        <w:numPr>
+          <w:ilvl w:val="0"/>
+          <w:numId w:val="25"/>
+        </w:numPr>
+        <w:rPr>
+          <w:rFonts w:ascii="Monotype Corsiva" w:hAnsi="Monotype Corsiva"/>
+          <w:sz w:val="40"/>
+          <w:szCs w:val="40"/>
+          <w:lang w:val="en-US"/>
+        </w:rPr>
+      </w:pPr>
+      <w:r>
+        <w:rPr>
+          <w:rFonts w:ascii="Monotype Corsiva" w:hAnsi="Monotype Corsiva"/>
+          <w:sz w:val="40"/>
+          <w:szCs w:val="40"/>
+          <w:lang w:val="en-US"/>
+        </w:rPr>
+        <w:t>Minimum Cost Path</w:t>
+      </w:r>
+    </w:p>
+    <w:p>
+      <w:pPr>
+        <w:pStyle w:val="ListParagraph"/>
+        <w:numPr>
+          <w:ilvl w:val="0"/>
+          <w:numId w:val="25"/>
+        </w:numPr>
+        <w:rPr>
+          <w:rFonts w:ascii="Monotype Corsiva" w:hAnsi="Monotype Corsiva"/>
+          <w:sz w:val="40"/>
+          <w:szCs w:val="40"/>
+          <w:lang w:val="en-US"/>
+        </w:rPr>
+      </w:pPr>
+      <w:r>
+        <w:rPr>
+          <w:rFonts w:ascii="Monotype Corsiva" w:hAnsi="Monotype Corsiva"/>
+          <w:sz w:val="40"/>
+          <w:szCs w:val="40"/>
+          <w:lang w:val="en-US"/>
+        </w:rPr>
+        <w:t>Min Cost Path Problem</w:t>
+      </w:r>
+    </w:p>
+    <w:p>
+      <w:pPr>
+        <w:pStyle w:val="ListParagraph"/>
+        <w:numPr>
+          <w:ilvl w:val="0"/>
+          <w:numId w:val="25"/>
+        </w:numPr>
+        <w:rPr>
+          <w:rFonts w:ascii="Monotype Corsiva" w:hAnsi="Monotype Corsiva"/>
+          <w:sz w:val="40"/>
+          <w:szCs w:val="40"/>
+          <w:lang w:val="en-US"/>
+        </w:rPr>
+      </w:pPr>
+      <w:proofErr w:type="spellStart"/>
+      <w:r>
+        <w:rPr>
+          <w:rFonts w:ascii="Monotype Corsiva" w:hAnsi="Monotype Corsiva"/>
+          <w:sz w:val="40"/>
+          <w:szCs w:val="40"/>
+          <w:lang w:val="en-US"/>
+        </w:rPr>
+        <w:t>MinCost</w:t>
+      </w:r>
+      <w:proofErr w:type="spellEnd"/>
+      <w:r>
+        <w:rPr>
+          <w:rFonts w:ascii="Monotype Corsiva" w:hAnsi="Monotype Corsiva"/>
+          <w:sz w:val="40"/>
+          <w:szCs w:val="40"/>
+          <w:lang w:val="en-US"/>
+        </w:rPr>
+        <w:t xml:space="preserve"> Recursively</w:t>
+      </w:r>
+    </w:p>
+    <w:p>
+      <w:pPr>
+        <w:pStyle w:val="ListParagraph"/>
+        <w:numPr>
+          <w:ilvl w:val="0"/>
+          <w:numId w:val="25"/>
+        </w:numPr>
+        <w:rPr>
+          <w:rFonts w:ascii="Monotype Corsiva" w:hAnsi="Monotype Corsiva"/>
+          <w:sz w:val="40"/>
+          <w:szCs w:val="40"/>
+          <w:lang w:val="en-US"/>
+        </w:rPr>
+      </w:pPr>
+      <w:proofErr w:type="spellStart"/>
+      <w:r>
+        <w:rPr>
+          <w:rFonts w:ascii="Monotype Corsiva" w:hAnsi="Monotype Corsiva"/>
+          <w:sz w:val="40"/>
+          <w:szCs w:val="40"/>
+          <w:lang w:val="en-US"/>
+        </w:rPr>
+        <w:t>MinCost</w:t>
+      </w:r>
+      <w:proofErr w:type="spellEnd"/>
+      <w:r>
+        <w:rPr>
+          <w:rFonts w:ascii="Monotype Corsiva" w:hAnsi="Monotype Corsiva"/>
+          <w:sz w:val="40"/>
+          <w:szCs w:val="40"/>
+          <w:lang w:val="en-US"/>
+        </w:rPr>
+        <w:t xml:space="preserve"> Memorization</w:t>
+      </w:r>
+    </w:p>
+    <w:p>
+      <w:pPr>
+        <w:pStyle w:val="ListParagraph"/>
+        <w:numPr>
+          <w:ilvl w:val="0"/>
+          <w:numId w:val="25"/>
+        </w:numPr>
+        <w:rPr>
+          <w:rFonts w:ascii="Monotype Corsiva" w:hAnsi="Monotype Corsiva"/>
+          <w:sz w:val="40"/>
+          <w:szCs w:val="40"/>
+          <w:lang w:val="en-US"/>
+        </w:rPr>
+      </w:pPr>
+      <w:proofErr w:type="spellStart"/>
+      <w:r>
+        <w:rPr>
+          <w:rFonts w:ascii="Monotype Corsiva" w:hAnsi="Monotype Corsiva"/>
+          <w:sz w:val="40"/>
+          <w:szCs w:val="40"/>
+          <w:lang w:val="en-US"/>
+        </w:rPr>
+        <w:t>MinCost</w:t>
+      </w:r>
+      <w:proofErr w:type="spellEnd"/>
+      <w:r>
+        <w:rPr>
+          <w:rFonts w:ascii="Monotype Corsiva" w:hAnsi="Monotype Corsiva"/>
+          <w:sz w:val="40"/>
+          <w:szCs w:val="40"/>
+          <w:lang w:val="en-US"/>
+        </w:rPr>
+        <w:t xml:space="preserve"> Iteratively</w:t>
+      </w:r>
+    </w:p>
+    <w:p>
+      <w:pPr>
+        <w:pStyle w:val="ListParagraph"/>
+        <w:numPr>
+          <w:ilvl w:val="0"/>
+          <w:numId w:val="25"/>
+        </w:numPr>
+        <w:rPr>
+          <w:rFonts w:ascii="Monotype Corsiva" w:hAnsi="Monotype Corsiva"/>
+          <w:sz w:val="40"/>
+          <w:szCs w:val="40"/>
+          <w:lang w:val="en-US"/>
+        </w:rPr>
+      </w:pPr>
+      <w:r>
+        <w:rPr>
+          <w:rFonts w:ascii="Monotype Corsiva" w:hAnsi="Monotype Corsiva"/>
+          <w:sz w:val="40"/>
+          <w:szCs w:val="40"/>
+          <w:lang w:val="en-US"/>
+        </w:rPr>
+        <w:t>Bottom Up and Top Down Approach</w:t>
+      </w:r>
+    </w:p>
+    <w:p>
+      <w:pPr>
+        <w:pStyle w:val="ListParagraph"/>
+        <w:numPr>
+          <w:ilvl w:val="0"/>
+          <w:numId w:val="25"/>
+        </w:numPr>
+        <w:rPr>
+          <w:rFonts w:ascii="Monotype Corsiva" w:hAnsi="Monotype Corsiva"/>
+          <w:sz w:val="40"/>
+          <w:szCs w:val="40"/>
+          <w:lang w:val="en-US"/>
+        </w:rPr>
+      </w:pPr>
+      <w:r>
+        <w:rPr>
+          <w:rFonts w:ascii="Monotype Corsiva" w:hAnsi="Monotype Corsiva"/>
+          <w:sz w:val="40"/>
+          <w:szCs w:val="40"/>
+          <w:lang w:val="en-US"/>
+        </w:rPr>
+        <w:lastRenderedPageBreak/>
+        <w:t>Longest Common Subsequence</w:t>
+      </w:r>
+    </w:p>
+    <w:p>
+      <w:pPr>
+        <w:pStyle w:val="ListParagraph"/>
+        <w:numPr>
+          <w:ilvl w:val="0"/>
+          <w:numId w:val="25"/>
+        </w:numPr>
+        <w:rPr>
+          <w:rFonts w:ascii="Monotype Corsiva" w:hAnsi="Monotype Corsiva"/>
+          <w:sz w:val="40"/>
+          <w:szCs w:val="40"/>
+          <w:lang w:val="en-US"/>
+        </w:rPr>
+      </w:pPr>
+      <w:r>
+        <w:rPr>
+          <w:rFonts w:ascii="Monotype Corsiva" w:hAnsi="Monotype Corsiva"/>
+          <w:sz w:val="40"/>
+          <w:szCs w:val="40"/>
+          <w:lang w:val="en-US"/>
+        </w:rPr>
+        <w:t>LCS – Problem</w:t>
+      </w:r>
+    </w:p>
+    <w:p>
+      <w:pPr>
+        <w:pStyle w:val="ListParagraph"/>
+        <w:numPr>
+          <w:ilvl w:val="0"/>
+          <w:numId w:val="25"/>
+        </w:numPr>
+        <w:rPr>
+          <w:rFonts w:ascii="Monotype Corsiva" w:hAnsi="Monotype Corsiva"/>
+          <w:sz w:val="40"/>
+          <w:szCs w:val="40"/>
+          <w:lang w:val="en-US"/>
+        </w:rPr>
+      </w:pPr>
+      <w:r>
+        <w:rPr>
+          <w:rFonts w:ascii="Monotype Corsiva" w:hAnsi="Monotype Corsiva"/>
+          <w:sz w:val="40"/>
+          <w:szCs w:val="40"/>
+          <w:lang w:val="en-US"/>
+        </w:rPr>
+        <w:t>LCS(Recursive)</w:t>
+      </w:r>
+    </w:p>
+    <w:p>
+      <w:pPr>
+        <w:pStyle w:val="ListParagraph"/>
+        <w:numPr>
+          <w:ilvl w:val="0"/>
+          <w:numId w:val="25"/>
+        </w:numPr>
+        <w:rPr>
+          <w:rFonts w:ascii="Monotype Corsiva" w:hAnsi="Monotype Corsiva"/>
+          <w:sz w:val="40"/>
+          <w:szCs w:val="40"/>
+          <w:lang w:val="en-US"/>
+        </w:rPr>
+      </w:pPr>
+      <w:r>
+        <w:rPr>
+          <w:rFonts w:ascii="Monotype Corsiva" w:hAnsi="Monotype Corsiva"/>
+          <w:sz w:val="40"/>
+          <w:szCs w:val="40"/>
+          <w:lang w:val="en-US"/>
+        </w:rPr>
+        <w:t>LCS(Memorization)</w:t>
+      </w:r>
+    </w:p>
+    <w:p>
+      <w:pPr>
+        <w:pStyle w:val="ListParagraph"/>
+        <w:numPr>
+          <w:ilvl w:val="0"/>
+          <w:numId w:val="25"/>
+        </w:numPr>
+        <w:rPr>
+          <w:rFonts w:ascii="Monotype Corsiva" w:hAnsi="Monotype Corsiva"/>
+          <w:sz w:val="40"/>
+          <w:szCs w:val="40"/>
+          <w:lang w:val="en-US"/>
+        </w:rPr>
+      </w:pPr>
+      <w:r>
+        <w:rPr>
+          <w:rFonts w:ascii="Monotype Corsiva" w:hAnsi="Monotype Corsiva"/>
+          <w:sz w:val="40"/>
+          <w:szCs w:val="40"/>
+          <w:lang w:val="en-US"/>
+        </w:rPr>
+        <w:t>LCS(Iterative)</w:t>
+      </w:r>
+    </w:p>
+    <w:p>
+      <w:pPr>
+        <w:pStyle w:val="ListParagraph"/>
+        <w:numPr>
+          <w:ilvl w:val="0"/>
+          <w:numId w:val="25"/>
+        </w:numPr>
+        <w:rPr>
+          <w:rFonts w:ascii="Monotype Corsiva" w:hAnsi="Monotype Corsiva"/>
+          <w:sz w:val="40"/>
+          <w:szCs w:val="40"/>
+          <w:lang w:val="en-US"/>
+        </w:rPr>
+      </w:pPr>
+      <w:r>
+        <w:rPr>
+          <w:rFonts w:ascii="Monotype Corsiva" w:hAnsi="Monotype Corsiva"/>
+          <w:sz w:val="40"/>
+          <w:szCs w:val="40"/>
+          <w:lang w:val="en-US"/>
+        </w:rPr>
+        <w:t>LCS Iterative Code</w:t>
+      </w:r>
+    </w:p>
+    <w:p>
+      <w:pPr>
+        <w:pStyle w:val="ListParagraph"/>
+        <w:numPr>
+          <w:ilvl w:val="0"/>
+          <w:numId w:val="25"/>
+        </w:numPr>
+        <w:rPr>
+          <w:rFonts w:ascii="Monotype Corsiva" w:hAnsi="Monotype Corsiva"/>
+          <w:sz w:val="40"/>
+          <w:szCs w:val="40"/>
+          <w:lang w:val="en-US"/>
+        </w:rPr>
+      </w:pPr>
+      <w:r>
+        <w:rPr>
+          <w:rFonts w:ascii="Monotype Corsiva" w:hAnsi="Monotype Corsiva"/>
+          <w:sz w:val="40"/>
+          <w:szCs w:val="40"/>
+          <w:lang w:val="en-US"/>
+        </w:rPr>
+        <w:t>Knapsack Explain</w:t>
+      </w:r>
+    </w:p>
+    <w:p>
+      <w:pPr>
+        <w:pStyle w:val="ListParagraph"/>
+        <w:numPr>
+          <w:ilvl w:val="0"/>
+          <w:numId w:val="25"/>
+        </w:numPr>
+        <w:rPr>
+          <w:rFonts w:ascii="Monotype Corsiva" w:hAnsi="Monotype Corsiva"/>
+          <w:sz w:val="40"/>
+          <w:szCs w:val="40"/>
+          <w:lang w:val="en-US"/>
+        </w:rPr>
+      </w:pPr>
+      <w:r>
+        <w:rPr>
+          <w:rFonts w:ascii="Monotype Corsiva" w:hAnsi="Monotype Corsiva"/>
+          <w:sz w:val="40"/>
+          <w:szCs w:val="40"/>
+          <w:lang w:val="en-US"/>
+        </w:rPr>
+        <w:t>0 1 knapsack – Problem</w:t>
+      </w:r>
+    </w:p>
+    <w:p>
+      <w:pPr>
+        <w:pStyle w:val="ListParagraph"/>
+        <w:numPr>
+          <w:ilvl w:val="0"/>
+          <w:numId w:val="25"/>
+        </w:numPr>
+        <w:rPr>
+          <w:rFonts w:ascii="Monotype Corsiva" w:hAnsi="Monotype Corsiva"/>
+          <w:sz w:val="40"/>
+          <w:szCs w:val="40"/>
+          <w:lang w:val="en-US"/>
+        </w:rPr>
+      </w:pPr>
+      <w:r>
+        <w:rPr>
+          <w:rFonts w:ascii="Monotype Corsiva" w:hAnsi="Monotype Corsiva"/>
+          <w:sz w:val="40"/>
+          <w:szCs w:val="40"/>
+          <w:lang w:val="en-US"/>
+        </w:rPr>
+        <w:t>Knapsack(Recursive Code)</w:t>
+      </w:r>
+    </w:p>
+    <w:p>
+      <w:pPr>
+        <w:pStyle w:val="ListParagraph"/>
+        <w:numPr>
+          <w:ilvl w:val="0"/>
+          <w:numId w:val="25"/>
+        </w:numPr>
+        <w:rPr>
+          <w:rFonts w:ascii="Monotype Corsiva" w:hAnsi="Monotype Corsiva"/>
+          <w:sz w:val="40"/>
+          <w:szCs w:val="40"/>
+          <w:lang w:val="en-US"/>
+        </w:rPr>
+      </w:pPr>
+      <w:r>
+        <w:rPr>
+          <w:rFonts w:ascii="Monotype Corsiva" w:hAnsi="Monotype Corsiva"/>
+          <w:sz w:val="40"/>
+          <w:szCs w:val="40"/>
+          <w:lang w:val="en-US"/>
+        </w:rPr>
+        <w:t>Overlapping problems in knapsack</w:t>
+      </w:r>
+    </w:p>
+    <w:p>
+      <w:pPr>
+        <w:pStyle w:val="ListParagraph"/>
+        <w:numPr>
+          <w:ilvl w:val="0"/>
+          <w:numId w:val="25"/>
+        </w:numPr>
+        <w:rPr>
+          <w:rFonts w:ascii="Monotype Corsiva" w:hAnsi="Monotype Corsiva"/>
+          <w:sz w:val="40"/>
+          <w:szCs w:val="40"/>
+          <w:lang w:val="en-US"/>
+        </w:rPr>
+      </w:pPr>
+      <w:r>
+        <w:rPr>
+          <w:rFonts w:ascii="Monotype Corsiva" w:hAnsi="Monotype Corsiva"/>
+          <w:sz w:val="40"/>
+          <w:szCs w:val="40"/>
+          <w:lang w:val="en-US"/>
+        </w:rPr>
+        <w:t>Knapsack Iterative</w:t>
+      </w:r>
+    </w:p>
+    <w:p>
+      <w:pPr>
+        <w:pStyle w:val="ListParagraph"/>
+        <w:numPr>
+          <w:ilvl w:val="0"/>
+          <w:numId w:val="25"/>
+        </w:numPr>
+        <w:rPr>
+          <w:rFonts w:ascii="Monotype Corsiva" w:hAnsi="Monotype Corsiva"/>
+          <w:sz w:val="40"/>
+          <w:szCs w:val="40"/>
+          <w:lang w:val="en-US"/>
+        </w:rPr>
+      </w:pPr>
+      <w:r>
+        <w:rPr>
+          <w:rFonts w:ascii="Monotype Corsiva" w:hAnsi="Monotype Corsiva"/>
+          <w:sz w:val="40"/>
+          <w:szCs w:val="40"/>
+          <w:lang w:val="en-US"/>
+        </w:rPr>
+        <w:t>Matrix chain Multiplication</w:t>
+      </w:r>
+    </w:p>
+    <w:p>
+      <w:pPr>
+        <w:pStyle w:val="ListParagraph"/>
+        <w:numPr>
+          <w:ilvl w:val="0"/>
+          <w:numId w:val="25"/>
+        </w:numPr>
+        <w:rPr>
+          <w:rFonts w:ascii="Monotype Corsiva" w:hAnsi="Monotype Corsiva"/>
+          <w:sz w:val="40"/>
+          <w:szCs w:val="40"/>
+          <w:lang w:val="en-US"/>
+        </w:rPr>
+      </w:pPr>
+      <w:r>
+        <w:rPr>
+          <w:rFonts w:ascii="Monotype Corsiva" w:hAnsi="Monotype Corsiva"/>
+          <w:sz w:val="40"/>
+          <w:szCs w:val="40"/>
+          <w:lang w:val="en-US"/>
+        </w:rPr>
+        <w:t>Matrix chain Multiplication</w:t>
+      </w:r>
+    </w:p>
+    <w:p>
+      <w:pPr>
+        <w:pStyle w:val="ListParagraph"/>
+        <w:numPr>
+          <w:ilvl w:val="0"/>
+          <w:numId w:val="25"/>
+        </w:numPr>
+        <w:rPr>
+          <w:rFonts w:ascii="Monotype Corsiva" w:hAnsi="Monotype Corsiva"/>
+          <w:sz w:val="40"/>
+          <w:szCs w:val="40"/>
+          <w:lang w:val="en-US"/>
+        </w:rPr>
+      </w:pPr>
+      <w:r>
+        <w:rPr>
+          <w:rFonts w:ascii="Monotype Corsiva" w:hAnsi="Monotype Corsiva"/>
+          <w:sz w:val="40"/>
+          <w:szCs w:val="40"/>
+          <w:lang w:val="en-US"/>
+        </w:rPr>
+        <w:t xml:space="preserve">MCM – </w:t>
+      </w:r>
+      <w:proofErr w:type="spellStart"/>
+      <w:r>
+        <w:rPr>
+          <w:rFonts w:ascii="Monotype Corsiva" w:hAnsi="Monotype Corsiva"/>
+          <w:sz w:val="40"/>
+          <w:szCs w:val="40"/>
+          <w:lang w:val="en-US"/>
+        </w:rPr>
+        <w:t>Subproblems</w:t>
+      </w:r>
+      <w:proofErr w:type="spellEnd"/>
+    </w:p>
+    <w:p>
+      <w:pPr>
+        <w:pStyle w:val="ListParagraph"/>
+        <w:numPr>
+          <w:ilvl w:val="0"/>
+          <w:numId w:val="25"/>
+        </w:numPr>
+        <w:rPr>
+          <w:rFonts w:ascii="Monotype Corsiva" w:hAnsi="Monotype Corsiva"/>
+          <w:sz w:val="40"/>
+          <w:szCs w:val="40"/>
+          <w:lang w:val="en-US"/>
+        </w:rPr>
+      </w:pPr>
+      <w:r>
+        <w:rPr>
+          <w:rFonts w:ascii="Monotype Corsiva" w:hAnsi="Monotype Corsiva"/>
+          <w:sz w:val="40"/>
+          <w:szCs w:val="40"/>
+          <w:lang w:val="en-US"/>
+        </w:rPr>
+        <w:t>MCM – Memorization Solution</w:t>
+      </w:r>
+    </w:p>
+    <w:p>
+      <w:pPr>
+        <w:pStyle w:val="ListParagraph"/>
+        <w:ind w:left="1440"/>
+        <w:rPr>
+          <w:rFonts w:ascii="Monotype Corsiva" w:hAnsi="Monotype Corsiva"/>
+          <w:sz w:val="40"/>
+          <w:szCs w:val="40"/>
+          <w:lang w:val="en-US"/>
+        </w:rPr>
+      </w:pPr>
+    </w:p>
+    <w:p>
+      <w:pPr>
+        <w:pStyle w:val="ListParagraph"/>
+        <w:numPr>
+          <w:ilvl w:val="0"/>
+          <w:numId w:val="1"/>
+        </w:numPr>
+        <w:rPr>
+          <w:rFonts w:ascii="Monotype Corsiva" w:hAnsi="Monotype Corsiva"/>
+          <w:sz w:val="40"/>
+          <w:szCs w:val="40"/>
+          <w:lang w:val="en-US"/>
+        </w:rPr>
+      </w:pPr>
+      <w:r>
+        <w:rPr>
+          <w:rFonts w:ascii="Monotype Corsiva" w:hAnsi="Monotype Corsiva"/>
+          <w:sz w:val="40"/>
+          <w:szCs w:val="40"/>
+          <w:lang w:val="en-US"/>
+        </w:rPr>
+        <w:t>Recursion Assignment</w:t>
+      </w:r>
+    </w:p>
+    <w:p>
+      <w:pPr>
+        <w:pStyle w:val="ListParagraph"/>
+        <w:numPr>
+          <w:ilvl w:val="0"/>
+          <w:numId w:val="26"/>
+        </w:numPr>
+        <w:rPr>
+          <w:rFonts w:ascii="Monotype Corsiva" w:hAnsi="Monotype Corsiva"/>
+          <w:sz w:val="40"/>
+          <w:szCs w:val="40"/>
+          <w:lang w:val="en-US"/>
+        </w:rPr>
+      </w:pPr>
+      <w:r>
+        <w:rPr>
+          <w:rFonts w:ascii="Monotype Corsiva" w:hAnsi="Monotype Corsiva"/>
+          <w:sz w:val="40"/>
+          <w:szCs w:val="40"/>
+          <w:lang w:val="en-US"/>
+        </w:rPr>
+        <w:t>Return All Subsequences Intro</w:t>
+      </w:r>
+    </w:p>
+    <w:p>
+      <w:pPr>
+        <w:pStyle w:val="ListParagraph"/>
+        <w:numPr>
+          <w:ilvl w:val="0"/>
+          <w:numId w:val="26"/>
+        </w:numPr>
+        <w:rPr>
+          <w:rFonts w:ascii="Monotype Corsiva" w:hAnsi="Monotype Corsiva"/>
+          <w:sz w:val="40"/>
+          <w:szCs w:val="40"/>
+          <w:lang w:val="en-US"/>
+        </w:rPr>
+      </w:pPr>
+      <w:r>
+        <w:rPr>
+          <w:rFonts w:ascii="Monotype Corsiva" w:hAnsi="Monotype Corsiva"/>
+          <w:sz w:val="40"/>
+          <w:szCs w:val="40"/>
+          <w:lang w:val="en-US"/>
+        </w:rPr>
+        <w:t>Return Subsequences</w:t>
+      </w:r>
+    </w:p>
+    <w:p>
+      <w:pPr>
+        <w:pStyle w:val="ListParagraph"/>
+        <w:numPr>
+          <w:ilvl w:val="0"/>
+          <w:numId w:val="26"/>
+        </w:numPr>
+        <w:rPr>
+          <w:rFonts w:ascii="Monotype Corsiva" w:hAnsi="Monotype Corsiva"/>
+          <w:sz w:val="40"/>
+          <w:szCs w:val="40"/>
+          <w:lang w:val="en-US"/>
+        </w:rPr>
+      </w:pPr>
+      <w:r>
+        <w:rPr>
+          <w:rFonts w:ascii="Monotype Corsiva" w:hAnsi="Monotype Corsiva"/>
+          <w:sz w:val="40"/>
+          <w:szCs w:val="40"/>
+          <w:lang w:val="en-US"/>
+        </w:rPr>
+        <w:t>Return All Subsequences Code</w:t>
+      </w:r>
+    </w:p>
+    <w:p>
+      <w:pPr>
+        <w:pStyle w:val="ListParagraph"/>
+        <w:numPr>
+          <w:ilvl w:val="0"/>
+          <w:numId w:val="26"/>
+        </w:numPr>
+        <w:rPr>
+          <w:rFonts w:ascii="Monotype Corsiva" w:hAnsi="Monotype Corsiva"/>
+          <w:sz w:val="40"/>
+          <w:szCs w:val="40"/>
+          <w:lang w:val="en-US"/>
+        </w:rPr>
+      </w:pPr>
+      <w:r>
+        <w:rPr>
+          <w:rFonts w:ascii="Monotype Corsiva" w:hAnsi="Monotype Corsiva"/>
+          <w:sz w:val="40"/>
+          <w:szCs w:val="40"/>
+          <w:lang w:val="en-US"/>
+        </w:rPr>
+        <w:t>Return All Subsequences Dry Run</w:t>
+      </w:r>
+    </w:p>
+    <w:p>
+      <w:pPr>
+        <w:pStyle w:val="ListParagraph"/>
+        <w:numPr>
+          <w:ilvl w:val="0"/>
+          <w:numId w:val="26"/>
+        </w:numPr>
+        <w:rPr>
+          <w:rFonts w:ascii="Monotype Corsiva" w:hAnsi="Monotype Corsiva"/>
+          <w:sz w:val="40"/>
+          <w:szCs w:val="40"/>
+          <w:lang w:val="en-US"/>
+        </w:rPr>
+      </w:pPr>
+      <w:r>
+        <w:rPr>
+          <w:rFonts w:ascii="Monotype Corsiva" w:hAnsi="Monotype Corsiva"/>
+          <w:sz w:val="40"/>
+          <w:szCs w:val="40"/>
+          <w:lang w:val="en-US"/>
+        </w:rPr>
+        <w:t>Return Keypad Combinations</w:t>
+      </w:r>
+    </w:p>
+    <w:p>
+      <w:pPr>
+        <w:pStyle w:val="ListParagraph"/>
+        <w:numPr>
+          <w:ilvl w:val="0"/>
+          <w:numId w:val="26"/>
+        </w:numPr>
+        <w:rPr>
+          <w:rFonts w:ascii="Monotype Corsiva" w:hAnsi="Monotype Corsiva"/>
+          <w:sz w:val="40"/>
+          <w:szCs w:val="40"/>
+          <w:lang w:val="en-US"/>
+        </w:rPr>
+      </w:pPr>
+      <w:r>
+        <w:rPr>
+          <w:rFonts w:ascii="Monotype Corsiva" w:hAnsi="Monotype Corsiva"/>
+          <w:sz w:val="40"/>
+          <w:szCs w:val="40"/>
+          <w:lang w:val="en-US"/>
+        </w:rPr>
+        <w:t>Return Keypad</w:t>
+      </w:r>
+    </w:p>
+    <w:p>
+      <w:pPr>
+        <w:pStyle w:val="ListParagraph"/>
+        <w:numPr>
+          <w:ilvl w:val="0"/>
+          <w:numId w:val="26"/>
+        </w:numPr>
+        <w:rPr>
+          <w:rFonts w:ascii="Monotype Corsiva" w:hAnsi="Monotype Corsiva"/>
+          <w:sz w:val="40"/>
+          <w:szCs w:val="40"/>
+          <w:lang w:val="en-US"/>
+        </w:rPr>
+      </w:pPr>
+      <w:r>
+        <w:rPr>
+          <w:rFonts w:ascii="Monotype Corsiva" w:hAnsi="Monotype Corsiva"/>
+          <w:sz w:val="40"/>
+          <w:szCs w:val="40"/>
+          <w:lang w:val="en-US"/>
+        </w:rPr>
+        <w:t>Return Keypad Combinations Solution</w:t>
+      </w:r>
+    </w:p>
+    <w:p>
+      <w:pPr>
+        <w:pStyle w:val="ListParagraph"/>
+        <w:numPr>
+          <w:ilvl w:val="0"/>
+          <w:numId w:val="26"/>
+        </w:numPr>
+        <w:rPr>
+          <w:rFonts w:ascii="Monotype Corsiva" w:hAnsi="Monotype Corsiva"/>
+          <w:sz w:val="40"/>
+          <w:szCs w:val="40"/>
+          <w:lang w:val="en-US"/>
+        </w:rPr>
+      </w:pPr>
+      <w:r>
+        <w:rPr>
+          <w:rFonts w:ascii="Monotype Corsiva" w:hAnsi="Monotype Corsiva"/>
+          <w:sz w:val="40"/>
+          <w:szCs w:val="40"/>
+          <w:lang w:val="en-US"/>
+        </w:rPr>
+        <w:t>Print Output instead of Returning</w:t>
+      </w:r>
+    </w:p>
+    <w:p>
+      <w:pPr>
+        <w:pStyle w:val="ListParagraph"/>
+        <w:numPr>
+          <w:ilvl w:val="0"/>
+          <w:numId w:val="26"/>
+        </w:numPr>
+        <w:rPr>
+          <w:rFonts w:ascii="Monotype Corsiva" w:hAnsi="Monotype Corsiva"/>
+          <w:sz w:val="40"/>
+          <w:szCs w:val="40"/>
+          <w:lang w:val="en-US"/>
+        </w:rPr>
+      </w:pPr>
+      <w:r>
+        <w:rPr>
+          <w:rFonts w:ascii="Monotype Corsiva" w:hAnsi="Monotype Corsiva"/>
+          <w:sz w:val="40"/>
+          <w:szCs w:val="40"/>
+          <w:lang w:val="en-US"/>
+        </w:rPr>
+        <w:t>Minimum of Array</w:t>
+      </w:r>
+    </w:p>
+    <w:p>
+      <w:pPr>
+        <w:pStyle w:val="ListParagraph"/>
+        <w:numPr>
+          <w:ilvl w:val="0"/>
+          <w:numId w:val="26"/>
+        </w:numPr>
+        <w:rPr>
+          <w:rFonts w:ascii="Monotype Corsiva" w:hAnsi="Monotype Corsiva"/>
+          <w:sz w:val="40"/>
+          <w:szCs w:val="40"/>
+          <w:lang w:val="en-US"/>
+        </w:rPr>
+      </w:pPr>
+      <w:r>
+        <w:rPr>
+          <w:rFonts w:ascii="Monotype Corsiva" w:hAnsi="Monotype Corsiva"/>
+          <w:sz w:val="40"/>
+          <w:szCs w:val="40"/>
+          <w:lang w:val="en-US"/>
+        </w:rPr>
+        <w:t>Print All Subsequences</w:t>
+      </w:r>
+    </w:p>
+    <w:p>
+      <w:pPr>
+        <w:pStyle w:val="ListParagraph"/>
+        <w:numPr>
+          <w:ilvl w:val="0"/>
+          <w:numId w:val="26"/>
+        </w:numPr>
+        <w:rPr>
+          <w:rFonts w:ascii="Monotype Corsiva" w:hAnsi="Monotype Corsiva"/>
+          <w:sz w:val="40"/>
+          <w:szCs w:val="40"/>
+          <w:lang w:val="en-US"/>
+        </w:rPr>
+      </w:pPr>
+      <w:r>
+        <w:rPr>
+          <w:rFonts w:ascii="Monotype Corsiva" w:hAnsi="Monotype Corsiva"/>
+          <w:sz w:val="40"/>
+          <w:szCs w:val="40"/>
+          <w:lang w:val="en-US"/>
+        </w:rPr>
+        <w:t>Print Subsequences</w:t>
+      </w:r>
+    </w:p>
+    <w:p>
+      <w:pPr>
+        <w:pStyle w:val="ListParagraph"/>
+        <w:numPr>
+          <w:ilvl w:val="0"/>
+          <w:numId w:val="26"/>
+        </w:numPr>
+        <w:rPr>
+          <w:rFonts w:ascii="Monotype Corsiva" w:hAnsi="Monotype Corsiva"/>
+          <w:sz w:val="40"/>
+          <w:szCs w:val="40"/>
+          <w:lang w:val="en-US"/>
+        </w:rPr>
+      </w:pPr>
+      <w:r>
+        <w:rPr>
+          <w:rFonts w:ascii="Monotype Corsiva" w:hAnsi="Monotype Corsiva"/>
+          <w:sz w:val="40"/>
+          <w:szCs w:val="40"/>
+          <w:lang w:val="en-US"/>
+        </w:rPr>
+        <w:lastRenderedPageBreak/>
+        <w:t>Print All Subsequences Solution</w:t>
+      </w:r>
+    </w:p>
+    <w:p>
+      <w:pPr>
+        <w:pStyle w:val="ListParagraph"/>
+        <w:numPr>
+          <w:ilvl w:val="0"/>
+          <w:numId w:val="26"/>
+        </w:numPr>
+        <w:rPr>
+          <w:rFonts w:ascii="Monotype Corsiva" w:hAnsi="Monotype Corsiva"/>
+          <w:sz w:val="40"/>
+          <w:szCs w:val="40"/>
+          <w:lang w:val="en-US"/>
+        </w:rPr>
+      </w:pPr>
+      <w:r>
+        <w:rPr>
+          <w:rFonts w:ascii="Monotype Corsiva" w:hAnsi="Monotype Corsiva"/>
+          <w:sz w:val="40"/>
+          <w:szCs w:val="40"/>
+          <w:lang w:val="en-US"/>
+        </w:rPr>
+        <w:t>Print Keypad Combinations</w:t>
+      </w:r>
+    </w:p>
+    <w:p>
+      <w:pPr>
+        <w:pStyle w:val="ListParagraph"/>
+        <w:numPr>
+          <w:ilvl w:val="0"/>
+          <w:numId w:val="26"/>
+        </w:numPr>
+        <w:rPr>
+          <w:rFonts w:ascii="Monotype Corsiva" w:hAnsi="Monotype Corsiva"/>
+          <w:sz w:val="40"/>
+          <w:szCs w:val="40"/>
+          <w:lang w:val="en-US"/>
+        </w:rPr>
+      </w:pPr>
+      <w:r>
+        <w:rPr>
+          <w:rFonts w:ascii="Monotype Corsiva" w:hAnsi="Monotype Corsiva"/>
+          <w:sz w:val="40"/>
+          <w:szCs w:val="40"/>
+          <w:lang w:val="en-US"/>
+        </w:rPr>
+        <w:t>Print Keypad</w:t>
+      </w:r>
+    </w:p>
+    <w:p>
+      <w:pPr>
+        <w:pStyle w:val="ListParagraph"/>
+        <w:numPr>
+          <w:ilvl w:val="0"/>
+          <w:numId w:val="26"/>
+        </w:numPr>
+        <w:rPr>
+          <w:rFonts w:ascii="Monotype Corsiva" w:hAnsi="Monotype Corsiva"/>
+          <w:sz w:val="40"/>
+          <w:szCs w:val="40"/>
+          <w:lang w:val="en-US"/>
+        </w:rPr>
+      </w:pPr>
+      <w:r>
+        <w:rPr>
+          <w:rFonts w:ascii="Monotype Corsiva" w:hAnsi="Monotype Corsiva"/>
+          <w:sz w:val="40"/>
+          <w:szCs w:val="40"/>
+          <w:lang w:val="en-US"/>
+        </w:rPr>
+        <w:t>Print keypad Combinations Code</w:t>
+      </w:r>
+    </w:p>
+    <w:p>
+      <w:pPr>
+        <w:pStyle w:val="ListParagraph"/>
+        <w:ind w:left="1440"/>
+        <w:rPr>
+          <w:rFonts w:ascii="Monotype Corsiva" w:hAnsi="Monotype Corsiva"/>
+          <w:sz w:val="40"/>
+          <w:szCs w:val="40"/>
+          <w:lang w:val="en-US"/>
+        </w:rPr>
+      </w:pPr>
+    </w:p>
+    <w:p>
+      <w:pPr>
+        <w:pStyle w:val="ListParagraph"/>
+        <w:numPr>
+          <w:ilvl w:val="0"/>
+          <w:numId w:val="1"/>
+        </w:numPr>
+        <w:rPr>
+          <w:rFonts w:ascii="Monotype Corsiva" w:hAnsi="Monotype Corsiva"/>
+          <w:sz w:val="40"/>
+          <w:szCs w:val="40"/>
+          <w:lang w:val="en-US"/>
+        </w:rPr>
+      </w:pPr>
+      <w:r>
+        <w:rPr>
+          <w:rFonts w:ascii="Monotype Corsiva" w:hAnsi="Monotype Corsiva"/>
+          <w:sz w:val="40"/>
+          <w:szCs w:val="40"/>
+          <w:lang w:val="en-US"/>
+        </w:rPr>
+        <w:t>Backtracking</w:t>
+      </w:r>
+    </w:p>
+    <w:p>
+      <w:pPr>
+        <w:pStyle w:val="ListParagraph"/>
+        <w:numPr>
+          <w:ilvl w:val="0"/>
+          <w:numId w:val="27"/>
+        </w:numPr>
+        <w:rPr>
+          <w:rFonts w:ascii="Monotype Corsiva" w:hAnsi="Monotype Corsiva"/>
+          <w:sz w:val="40"/>
+          <w:szCs w:val="40"/>
+          <w:lang w:val="en-US"/>
+        </w:rPr>
+      </w:pPr>
+      <w:r>
+        <w:rPr>
+          <w:rFonts w:ascii="Monotype Corsiva" w:hAnsi="Monotype Corsiva"/>
+          <w:sz w:val="40"/>
+          <w:szCs w:val="40"/>
+          <w:lang w:val="en-US"/>
+        </w:rPr>
+        <w:t>Intro TO Backtracking</w:t>
+      </w:r>
+    </w:p>
+    <w:p>
+      <w:pPr>
+        <w:pStyle w:val="ListParagraph"/>
+        <w:numPr>
+          <w:ilvl w:val="0"/>
+          <w:numId w:val="27"/>
+        </w:numPr>
+        <w:rPr>
+          <w:rFonts w:ascii="Monotype Corsiva" w:hAnsi="Monotype Corsiva"/>
+          <w:sz w:val="40"/>
+          <w:szCs w:val="40"/>
+          <w:lang w:val="en-US"/>
+        </w:rPr>
+      </w:pPr>
+      <w:r>
+        <w:rPr>
+          <w:rFonts w:ascii="Monotype Corsiva" w:hAnsi="Monotype Corsiva"/>
+          <w:sz w:val="40"/>
+          <w:szCs w:val="40"/>
+          <w:lang w:val="en-US"/>
+        </w:rPr>
+        <w:t>Rat in a Maze</w:t>
+      </w:r>
+    </w:p>
+    <w:p>
+      <w:pPr>
+        <w:pStyle w:val="ListParagraph"/>
+        <w:numPr>
+          <w:ilvl w:val="0"/>
+          <w:numId w:val="27"/>
+        </w:numPr>
+        <w:rPr>
+          <w:rFonts w:ascii="Monotype Corsiva" w:hAnsi="Monotype Corsiva"/>
+          <w:sz w:val="40"/>
+          <w:szCs w:val="40"/>
+          <w:lang w:val="en-US"/>
+        </w:rPr>
+      </w:pPr>
+      <w:r>
+        <w:rPr>
+          <w:rFonts w:ascii="Monotype Corsiva" w:hAnsi="Monotype Corsiva"/>
+          <w:sz w:val="40"/>
+          <w:szCs w:val="40"/>
+          <w:lang w:val="en-US"/>
+        </w:rPr>
+        <w:t>N-Queen Explain</w:t>
+      </w:r>
+    </w:p>
+    <w:p>
+      <w:pPr>
+        <w:pStyle w:val="ListParagraph"/>
+        <w:numPr>
+          <w:ilvl w:val="0"/>
+          <w:numId w:val="27"/>
+        </w:numPr>
+        <w:rPr>
+          <w:rFonts w:ascii="Monotype Corsiva" w:hAnsi="Monotype Corsiva"/>
+          <w:sz w:val="40"/>
+          <w:szCs w:val="40"/>
+          <w:lang w:val="en-US"/>
+        </w:rPr>
+      </w:pPr>
+      <w:r>
+        <w:rPr>
+          <w:rFonts w:ascii="Monotype Corsiva" w:hAnsi="Monotype Corsiva"/>
+          <w:sz w:val="40"/>
+          <w:szCs w:val="40"/>
+          <w:lang w:val="en-US"/>
+        </w:rPr>
+        <w:t>N-Queens</w:t>
+      </w:r>
+    </w:p>
+    <w:p>
+      <w:pPr>
+        <w:pStyle w:val="ListParagraph"/>
+        <w:numPr>
+          <w:ilvl w:val="0"/>
+          <w:numId w:val="27"/>
+        </w:numPr>
+        <w:rPr>
+          <w:rFonts w:ascii="Monotype Corsiva" w:hAnsi="Monotype Corsiva"/>
+          <w:sz w:val="40"/>
+          <w:szCs w:val="40"/>
+          <w:lang w:val="en-US"/>
+        </w:rPr>
+      </w:pPr>
+      <w:r>
+        <w:rPr>
+          <w:rFonts w:ascii="Monotype Corsiva" w:hAnsi="Monotype Corsiva"/>
+          <w:sz w:val="40"/>
+          <w:szCs w:val="40"/>
+          <w:lang w:val="en-US"/>
+        </w:rPr>
+        <w:t>N Queen Code</w:t>
+      </w:r>
+    </w:p>
+    <w:p>
+      <w:pPr>
+        <w:pStyle w:val="ListParagraph"/>
+        <w:numPr>
+          <w:ilvl w:val="0"/>
+          <w:numId w:val="27"/>
+        </w:numPr>
+        <w:rPr>
+          <w:rFonts w:ascii="Monotype Corsiva" w:hAnsi="Monotype Corsiva"/>
+          <w:sz w:val="40"/>
+          <w:szCs w:val="40"/>
+          <w:lang w:val="en-US"/>
+        </w:rPr>
+      </w:pPr>
+      <w:r>
+        <w:rPr>
+          <w:rFonts w:ascii="Monotype Corsiva" w:hAnsi="Monotype Corsiva"/>
+          <w:sz w:val="40"/>
+          <w:szCs w:val="40"/>
+          <w:lang w:val="en-US"/>
+        </w:rPr>
+        <w:t>Sudoku Solver</w:t>
+      </w:r>
+    </w:p>
+    <w:p>
+      <w:pPr>
+        <w:rPr>
+          <w:rFonts w:ascii="Monotype Corsiva" w:hAnsi="Monotype Corsiva"/>
+          <w:sz w:val="40"/>
+          <w:szCs w:val="40"/>
+          <w:lang w:val="en-US"/>
+        </w:rPr>
+      </w:pPr>
+    </w:p>
+    <w:p>
+      <w:pPr>
+        <w:pStyle w:val="ListParagraph"/>
+        <w:numPr>
+          <w:ilvl w:val="0"/>
+          <w:numId w:val="1"/>
+        </w:numPr>
+        <w:rPr>
+          <w:rFonts w:ascii="Monotype Corsiva" w:hAnsi="Monotype Corsiva"/>
+          <w:sz w:val="40"/>
+          <w:szCs w:val="40"/>
+          <w:lang w:val="en-US"/>
+        </w:rPr>
+      </w:pPr>
+      <w:r>
+        <w:rPr>
+          <w:rFonts w:ascii="Monotype Corsiva" w:hAnsi="Monotype Corsiva"/>
+          <w:sz w:val="40"/>
+          <w:szCs w:val="40"/>
+          <w:lang w:val="en-US"/>
+        </w:rPr>
+        <w:t>Graphs – 1</w:t>
+      </w:r>
+    </w:p>
+    <w:p>
+      <w:pPr>
+        <w:pStyle w:val="ListParagraph"/>
+        <w:numPr>
+          <w:ilvl w:val="0"/>
+          <w:numId w:val="28"/>
+        </w:numPr>
+        <w:rPr>
+          <w:rFonts w:ascii="Monotype Corsiva" w:hAnsi="Monotype Corsiva"/>
+          <w:sz w:val="40"/>
+          <w:szCs w:val="40"/>
+          <w:lang w:val="en-US"/>
+        </w:rPr>
+      </w:pPr>
+      <w:r>
+        <w:rPr>
+          <w:rFonts w:ascii="Monotype Corsiva" w:hAnsi="Monotype Corsiva"/>
+          <w:sz w:val="40"/>
+          <w:szCs w:val="40"/>
+          <w:lang w:val="en-US"/>
+        </w:rPr>
+        <w:t>Intro To Graphs</w:t>
+      </w:r>
+    </w:p>
+    <w:p>
+      <w:pPr>
+        <w:pStyle w:val="ListParagraph"/>
+        <w:numPr>
+          <w:ilvl w:val="0"/>
+          <w:numId w:val="28"/>
+        </w:numPr>
+        <w:rPr>
+          <w:rFonts w:ascii="Monotype Corsiva" w:hAnsi="Monotype Corsiva"/>
+          <w:sz w:val="40"/>
+          <w:szCs w:val="40"/>
+          <w:lang w:val="en-US"/>
+        </w:rPr>
+      </w:pPr>
+      <w:r>
+        <w:rPr>
+          <w:rFonts w:ascii="Monotype Corsiva" w:hAnsi="Monotype Corsiva"/>
+          <w:sz w:val="40"/>
+          <w:szCs w:val="40"/>
+          <w:lang w:val="en-US"/>
+        </w:rPr>
+        <w:t>Terminology Behind Graphs</w:t>
+      </w:r>
+    </w:p>
+    <w:p>
+      <w:pPr>
+        <w:pStyle w:val="ListParagraph"/>
+        <w:numPr>
+          <w:ilvl w:val="0"/>
+          <w:numId w:val="28"/>
+        </w:numPr>
+        <w:rPr>
+          <w:rFonts w:ascii="Monotype Corsiva" w:hAnsi="Monotype Corsiva"/>
+          <w:sz w:val="40"/>
+          <w:szCs w:val="40"/>
+          <w:lang w:val="en-US"/>
+        </w:rPr>
+      </w:pPr>
+      <w:r>
+        <w:rPr>
+          <w:rFonts w:ascii="Monotype Corsiva" w:hAnsi="Monotype Corsiva"/>
+          <w:sz w:val="40"/>
+          <w:szCs w:val="40"/>
+          <w:lang w:val="en-US"/>
+        </w:rPr>
+        <w:t>Complexity in terms of edges</w:t>
+      </w:r>
+    </w:p>
+    <w:p>
+      <w:pPr>
+        <w:pStyle w:val="ListParagraph"/>
+        <w:numPr>
+          <w:ilvl w:val="0"/>
+          <w:numId w:val="28"/>
+        </w:numPr>
+        <w:rPr>
+          <w:rFonts w:ascii="Monotype Corsiva" w:hAnsi="Monotype Corsiva"/>
+          <w:sz w:val="40"/>
+          <w:szCs w:val="40"/>
+          <w:lang w:val="en-US"/>
+        </w:rPr>
+      </w:pPr>
+      <w:r>
+        <w:rPr>
+          <w:rFonts w:ascii="Monotype Corsiva" w:hAnsi="Monotype Corsiva"/>
+          <w:sz w:val="40"/>
+          <w:szCs w:val="40"/>
+          <w:lang w:val="en-US"/>
+        </w:rPr>
+        <w:t>How to implement Graphs</w:t>
+      </w:r>
+    </w:p>
+    <w:p>
+      <w:pPr>
+        <w:pStyle w:val="ListParagraph"/>
+        <w:numPr>
+          <w:ilvl w:val="0"/>
+          <w:numId w:val="28"/>
+        </w:numPr>
+        <w:rPr>
+          <w:rFonts w:ascii="Monotype Corsiva" w:hAnsi="Monotype Corsiva"/>
+          <w:sz w:val="40"/>
+          <w:szCs w:val="40"/>
+          <w:lang w:val="en-US"/>
+        </w:rPr>
+      </w:pPr>
+      <w:r>
+        <w:rPr>
+          <w:rFonts w:ascii="Monotype Corsiva" w:hAnsi="Monotype Corsiva"/>
+          <w:sz w:val="40"/>
+          <w:szCs w:val="40"/>
+          <w:lang w:val="en-US"/>
+        </w:rPr>
+        <w:t>Implementation of Graphs</w:t>
+      </w:r>
+    </w:p>
+    <w:p>
+      <w:pPr>
+        <w:pStyle w:val="ListParagraph"/>
+        <w:numPr>
+          <w:ilvl w:val="0"/>
+          <w:numId w:val="28"/>
+        </w:numPr>
+        <w:rPr>
+          <w:rFonts w:ascii="Monotype Corsiva" w:hAnsi="Monotype Corsiva"/>
+          <w:sz w:val="40"/>
+          <w:szCs w:val="40"/>
+          <w:lang w:val="en-US"/>
+        </w:rPr>
+      </w:pPr>
+      <w:r>
+        <w:rPr>
+          <w:rFonts w:ascii="Monotype Corsiva" w:hAnsi="Monotype Corsiva"/>
+          <w:sz w:val="40"/>
+          <w:szCs w:val="40"/>
+          <w:lang w:val="en-US"/>
+        </w:rPr>
+        <w:t>DFS</w:t>
+      </w:r>
+    </w:p>
+    <w:p>
+      <w:pPr>
+        <w:pStyle w:val="ListParagraph"/>
+        <w:numPr>
+          <w:ilvl w:val="0"/>
+          <w:numId w:val="28"/>
+        </w:numPr>
+        <w:rPr>
+          <w:rFonts w:ascii="Monotype Corsiva" w:hAnsi="Monotype Corsiva"/>
+          <w:sz w:val="40"/>
+          <w:szCs w:val="40"/>
+          <w:lang w:val="en-US"/>
+        </w:rPr>
+      </w:pPr>
+      <w:r>
+        <w:rPr>
+          <w:rFonts w:ascii="Monotype Corsiva" w:hAnsi="Monotype Corsiva"/>
+          <w:sz w:val="40"/>
+          <w:szCs w:val="40"/>
+          <w:lang w:val="en-US"/>
+        </w:rPr>
+        <w:t>DFS – Code</w:t>
+      </w:r>
+    </w:p>
+    <w:p>
+      <w:pPr>
+        <w:pStyle w:val="ListParagraph"/>
+        <w:numPr>
+          <w:ilvl w:val="0"/>
+          <w:numId w:val="28"/>
+        </w:numPr>
+        <w:rPr>
+          <w:rFonts w:ascii="Monotype Corsiva" w:hAnsi="Monotype Corsiva"/>
+          <w:sz w:val="40"/>
+          <w:szCs w:val="40"/>
+          <w:lang w:val="en-US"/>
+        </w:rPr>
+      </w:pPr>
+      <w:r>
+        <w:rPr>
+          <w:rFonts w:ascii="Monotype Corsiva" w:hAnsi="Monotype Corsiva"/>
+          <w:sz w:val="40"/>
+          <w:szCs w:val="40"/>
+          <w:lang w:val="en-US"/>
+        </w:rPr>
+        <w:t>BFS – Explain</w:t>
+      </w:r>
+    </w:p>
+    <w:p>
+      <w:pPr>
+        <w:pStyle w:val="ListParagraph"/>
+        <w:numPr>
+          <w:ilvl w:val="0"/>
+          <w:numId w:val="28"/>
+        </w:numPr>
+        <w:rPr>
+          <w:rFonts w:ascii="Monotype Corsiva" w:hAnsi="Monotype Corsiva"/>
+          <w:sz w:val="40"/>
+          <w:szCs w:val="40"/>
+          <w:lang w:val="en-US"/>
+        </w:rPr>
+      </w:pPr>
+      <w:r>
+        <w:rPr>
+          <w:rFonts w:ascii="Monotype Corsiva" w:hAnsi="Monotype Corsiva"/>
+          <w:sz w:val="40"/>
+          <w:szCs w:val="40"/>
+          <w:lang w:val="en-US"/>
+        </w:rPr>
+        <w:t>Code : BFS Traversal</w:t>
+      </w:r>
+    </w:p>
+    <w:p>
+      <w:pPr>
+        <w:pStyle w:val="ListParagraph"/>
+        <w:numPr>
+          <w:ilvl w:val="0"/>
+          <w:numId w:val="28"/>
+        </w:numPr>
+        <w:rPr>
+          <w:rFonts w:ascii="Monotype Corsiva" w:hAnsi="Monotype Corsiva"/>
+          <w:sz w:val="40"/>
+          <w:szCs w:val="40"/>
+          <w:lang w:val="en-US"/>
+        </w:rPr>
+      </w:pPr>
+      <w:r>
+        <w:rPr>
+          <w:rFonts w:ascii="Monotype Corsiva" w:hAnsi="Monotype Corsiva"/>
+          <w:sz w:val="40"/>
+          <w:szCs w:val="40"/>
+          <w:lang w:val="en-US"/>
+        </w:rPr>
+        <w:t>BFS – Code</w:t>
+      </w:r>
+    </w:p>
+    <w:p>
+      <w:pPr>
+        <w:pStyle w:val="ListParagraph"/>
+        <w:numPr>
+          <w:ilvl w:val="0"/>
+          <w:numId w:val="28"/>
+        </w:numPr>
+        <w:rPr>
+          <w:rFonts w:ascii="Monotype Corsiva" w:hAnsi="Monotype Corsiva"/>
+          <w:sz w:val="40"/>
+          <w:szCs w:val="40"/>
+          <w:lang w:val="en-US"/>
+        </w:rPr>
+      </w:pPr>
+      <w:r>
+        <w:rPr>
+          <w:rFonts w:ascii="Monotype Corsiva" w:hAnsi="Monotype Corsiva"/>
+          <w:sz w:val="40"/>
+          <w:szCs w:val="40"/>
+          <w:lang w:val="en-US"/>
+        </w:rPr>
+        <w:t>Has Path?</w:t>
+      </w:r>
+    </w:p>
+    <w:p>
+      <w:pPr>
+        <w:pStyle w:val="ListParagraph"/>
+        <w:numPr>
+          <w:ilvl w:val="0"/>
+          <w:numId w:val="28"/>
+        </w:numPr>
+        <w:rPr>
+          <w:rFonts w:ascii="Monotype Corsiva" w:hAnsi="Monotype Corsiva"/>
+          <w:sz w:val="40"/>
+          <w:szCs w:val="40"/>
+          <w:lang w:val="en-US"/>
+        </w:rPr>
+      </w:pPr>
+      <w:r>
+        <w:rPr>
+          <w:rFonts w:ascii="Monotype Corsiva" w:hAnsi="Monotype Corsiva"/>
+          <w:sz w:val="40"/>
+          <w:szCs w:val="40"/>
+          <w:lang w:val="en-US"/>
+        </w:rPr>
+        <w:t>Code : Has Path</w:t>
+      </w:r>
+    </w:p>
+    <w:p>
+      <w:pPr>
+        <w:pStyle w:val="ListParagraph"/>
+        <w:numPr>
+          <w:ilvl w:val="0"/>
+          <w:numId w:val="28"/>
+        </w:numPr>
+        <w:rPr>
+          <w:rFonts w:ascii="Monotype Corsiva" w:hAnsi="Monotype Corsiva"/>
+          <w:sz w:val="40"/>
+          <w:szCs w:val="40"/>
+          <w:lang w:val="en-US"/>
+        </w:rPr>
+      </w:pPr>
+      <w:r>
+        <w:rPr>
+          <w:rFonts w:ascii="Monotype Corsiva" w:hAnsi="Monotype Corsiva"/>
+          <w:sz w:val="40"/>
+          <w:szCs w:val="40"/>
+          <w:lang w:val="en-US"/>
+        </w:rPr>
+        <w:t>BFS/DFS for Disconnected Graph</w:t>
+      </w:r>
+    </w:p>
+    <w:p>
+      <w:pPr>
+        <w:pStyle w:val="ListParagraph"/>
+        <w:numPr>
+          <w:ilvl w:val="0"/>
+          <w:numId w:val="28"/>
+        </w:numPr>
+        <w:rPr>
+          <w:rFonts w:ascii="Monotype Corsiva" w:hAnsi="Monotype Corsiva"/>
+          <w:sz w:val="40"/>
+          <w:szCs w:val="40"/>
+          <w:lang w:val="en-US"/>
+        </w:rPr>
+      </w:pPr>
+      <w:r>
+        <w:rPr>
+          <w:rFonts w:ascii="Monotype Corsiva" w:hAnsi="Monotype Corsiva"/>
+          <w:sz w:val="40"/>
+          <w:szCs w:val="40"/>
+          <w:lang w:val="en-US"/>
+        </w:rPr>
+        <w:t>Get Path – DFS</w:t>
+      </w:r>
+    </w:p>
+    <w:p>
+      <w:pPr>
+        <w:pStyle w:val="ListParagraph"/>
+        <w:numPr>
+          <w:ilvl w:val="0"/>
+          <w:numId w:val="28"/>
+        </w:numPr>
+        <w:rPr>
+          <w:rFonts w:ascii="Monotype Corsiva" w:hAnsi="Monotype Corsiva"/>
+          <w:sz w:val="40"/>
+          <w:szCs w:val="40"/>
+          <w:lang w:val="en-US"/>
+        </w:rPr>
+      </w:pPr>
+      <w:r>
+        <w:rPr>
+          <w:rFonts w:ascii="Monotype Corsiva" w:hAnsi="Monotype Corsiva"/>
+          <w:sz w:val="40"/>
+          <w:szCs w:val="40"/>
+          <w:lang w:val="en-US"/>
+        </w:rPr>
+        <w:lastRenderedPageBreak/>
+        <w:t>Code : Get Path – DFS</w:t>
+      </w:r>
+    </w:p>
+    <w:p>
+      <w:pPr>
+        <w:pStyle w:val="ListParagraph"/>
+        <w:numPr>
+          <w:ilvl w:val="0"/>
+          <w:numId w:val="28"/>
+        </w:numPr>
+        <w:rPr>
+          <w:rFonts w:ascii="Monotype Corsiva" w:hAnsi="Monotype Corsiva"/>
+          <w:sz w:val="40"/>
+          <w:szCs w:val="40"/>
+          <w:lang w:val="en-US"/>
+        </w:rPr>
+      </w:pPr>
+      <w:r>
+        <w:rPr>
+          <w:rFonts w:ascii="Monotype Corsiva" w:hAnsi="Monotype Corsiva"/>
+          <w:sz w:val="40"/>
+          <w:szCs w:val="40"/>
+          <w:lang w:val="en-US"/>
+        </w:rPr>
+        <w:t>Get Path – BFS</w:t>
+      </w:r>
+    </w:p>
+    <w:p>
+      <w:pPr>
+        <w:pStyle w:val="ListParagraph"/>
+        <w:numPr>
+          <w:ilvl w:val="0"/>
+          <w:numId w:val="28"/>
+        </w:numPr>
+        <w:rPr>
+          <w:rFonts w:ascii="Monotype Corsiva" w:hAnsi="Monotype Corsiva"/>
+          <w:sz w:val="40"/>
+          <w:szCs w:val="40"/>
+          <w:lang w:val="en-US"/>
+        </w:rPr>
+      </w:pPr>
+      <w:r>
+        <w:rPr>
+          <w:rFonts w:ascii="Monotype Corsiva" w:hAnsi="Monotype Corsiva"/>
+          <w:sz w:val="40"/>
+          <w:szCs w:val="40"/>
+          <w:lang w:val="en-US"/>
+        </w:rPr>
+        <w:t>Code : Get Path – BFS</w:t>
+      </w:r>
+    </w:p>
+    <w:p>
+      <w:pPr>
+        <w:pStyle w:val="ListParagraph"/>
+        <w:numPr>
+          <w:ilvl w:val="0"/>
+          <w:numId w:val="28"/>
+        </w:numPr>
+        <w:rPr>
+          <w:rFonts w:ascii="Monotype Corsiva" w:hAnsi="Monotype Corsiva"/>
+          <w:sz w:val="40"/>
+          <w:szCs w:val="40"/>
+          <w:lang w:val="en-US"/>
+        </w:rPr>
+      </w:pPr>
+      <w:proofErr w:type="spellStart"/>
+      <w:proofErr w:type="gramStart"/>
+      <w:r>
+        <w:rPr>
+          <w:rFonts w:ascii="Monotype Corsiva" w:hAnsi="Monotype Corsiva"/>
+          <w:sz w:val="40"/>
+          <w:szCs w:val="40"/>
+          <w:lang w:val="en-US"/>
+        </w:rPr>
+        <w:t>isConnected</w:t>
+      </w:r>
+      <w:proofErr w:type="spellEnd"/>
+      <w:proofErr w:type="gramEnd"/>
+      <w:r>
+        <w:rPr>
+          <w:rFonts w:ascii="Monotype Corsiva" w:hAnsi="Monotype Corsiva"/>
+          <w:sz w:val="40"/>
+          <w:szCs w:val="40"/>
+          <w:lang w:val="en-US"/>
+        </w:rPr>
+        <w:t>?</w:t>
+      </w:r>
+    </w:p>
+    <w:p>
+      <w:pPr>
+        <w:pStyle w:val="ListParagraph"/>
+        <w:numPr>
+          <w:ilvl w:val="0"/>
+          <w:numId w:val="28"/>
+        </w:numPr>
+        <w:rPr>
+          <w:rFonts w:ascii="Monotype Corsiva" w:hAnsi="Monotype Corsiva"/>
+          <w:sz w:val="40"/>
+          <w:szCs w:val="40"/>
+          <w:lang w:val="en-US"/>
+        </w:rPr>
+      </w:pPr>
+      <w:proofErr w:type="gramStart"/>
+      <w:r>
+        <w:rPr>
+          <w:rFonts w:ascii="Monotype Corsiva" w:hAnsi="Monotype Corsiva"/>
+          <w:sz w:val="40"/>
+          <w:szCs w:val="40"/>
+          <w:lang w:val="en-US"/>
+        </w:rPr>
+        <w:t>Code :</w:t>
+      </w:r>
+      <w:proofErr w:type="gramEnd"/>
+      <w:r>
+        <w:rPr>
+          <w:rFonts w:ascii="Monotype Corsiva" w:hAnsi="Monotype Corsiva"/>
+          <w:sz w:val="40"/>
+          <w:szCs w:val="40"/>
+          <w:lang w:val="en-US"/>
+        </w:rPr>
+        <w:t xml:space="preserve"> </w:t>
+      </w:r>
+      <w:proofErr w:type="spellStart"/>
+      <w:r>
+        <w:rPr>
+          <w:rFonts w:ascii="Monotype Corsiva" w:hAnsi="Monotype Corsiva"/>
+          <w:sz w:val="40"/>
+          <w:szCs w:val="40"/>
+          <w:lang w:val="en-US"/>
+        </w:rPr>
+        <w:t>isConnected</w:t>
+      </w:r>
+      <w:proofErr w:type="spellEnd"/>
+      <w:r>
+        <w:rPr>
+          <w:rFonts w:ascii="Monotype Corsiva" w:hAnsi="Monotype Corsiva"/>
+          <w:sz w:val="40"/>
+          <w:szCs w:val="40"/>
+          <w:lang w:val="en-US"/>
+        </w:rPr>
+        <w:t>?</w:t>
+      </w:r>
+    </w:p>
+    <w:p>
+      <w:pPr>
+        <w:pStyle w:val="ListParagraph"/>
+        <w:numPr>
+          <w:ilvl w:val="0"/>
+          <w:numId w:val="28"/>
+        </w:numPr>
+        <w:rPr>
+          <w:rFonts w:ascii="Monotype Corsiva" w:hAnsi="Monotype Corsiva"/>
+          <w:sz w:val="40"/>
+          <w:szCs w:val="40"/>
+          <w:lang w:val="en-US"/>
+        </w:rPr>
+      </w:pPr>
+      <w:r>
+        <w:rPr>
+          <w:rFonts w:ascii="Monotype Corsiva" w:hAnsi="Monotype Corsiva"/>
+          <w:sz w:val="40"/>
+          <w:szCs w:val="40"/>
+          <w:lang w:val="en-US"/>
+        </w:rPr>
+        <w:t>All Connected Components</w:t>
+      </w:r>
+    </w:p>
+    <w:p>
+      <w:pPr>
+        <w:pStyle w:val="ListParagraph"/>
+        <w:numPr>
+          <w:ilvl w:val="0"/>
+          <w:numId w:val="28"/>
+        </w:numPr>
+        <w:rPr>
+          <w:rFonts w:ascii="Monotype Corsiva" w:hAnsi="Monotype Corsiva"/>
+          <w:sz w:val="40"/>
+          <w:szCs w:val="40"/>
+          <w:lang w:val="en-US"/>
+        </w:rPr>
+      </w:pPr>
+      <w:r>
+        <w:rPr>
+          <w:rFonts w:ascii="Monotype Corsiva" w:hAnsi="Monotype Corsiva"/>
+          <w:sz w:val="40"/>
+          <w:szCs w:val="40"/>
+          <w:lang w:val="en-US"/>
+        </w:rPr>
+        <w:t>Code : All Connected Components</w:t>
+      </w:r>
+    </w:p>
+    <w:p>
+      <w:pPr>
+        <w:pStyle w:val="ListParagraph"/>
+        <w:numPr>
+          <w:ilvl w:val="0"/>
+          <w:numId w:val="28"/>
+        </w:numPr>
+        <w:rPr>
+          <w:rFonts w:ascii="Monotype Corsiva" w:hAnsi="Monotype Corsiva"/>
+          <w:sz w:val="40"/>
+          <w:szCs w:val="40"/>
+          <w:lang w:val="en-US"/>
+        </w:rPr>
+      </w:pPr>
+      <w:r>
+        <w:rPr>
+          <w:rFonts w:ascii="Monotype Corsiva" w:hAnsi="Monotype Corsiva"/>
+          <w:sz w:val="40"/>
+          <w:szCs w:val="40"/>
+          <w:lang w:val="en-US"/>
+        </w:rPr>
+        <w:t>Variations of Graph</w:t>
+      </w:r>
+    </w:p>
+    <w:p>
+      <w:pPr>
+        <w:ind w:left="720"/>
+        <w:rPr>
+          <w:rFonts w:ascii="Monotype Corsiva" w:hAnsi="Monotype Corsiva"/>
+          <w:sz w:val="40"/>
+          <w:szCs w:val="40"/>
+          <w:lang w:val="en-US"/>
+        </w:rPr>
+      </w:pPr>
+      <w:r>
+        <w:rPr>
+          <w:rFonts w:ascii="Monotype Corsiva" w:hAnsi="Monotype Corsiva"/>
+          <w:sz w:val="40"/>
+          <w:szCs w:val="40"/>
+          <w:lang w:val="en-US"/>
+        </w:rPr>
+        <w:t xml:space="preserve"> </w:t>
+      </w:r>
+    </w:p>
+    <w:p>
+      <w:pPr>
+        <w:pStyle w:val="ListParagraph"/>
+        <w:numPr>
+          <w:ilvl w:val="0"/>
+          <w:numId w:val="1"/>
+        </w:numPr>
+        <w:rPr>
+          <w:rFonts w:ascii="Monotype Corsiva" w:hAnsi="Monotype Corsiva"/>
+          <w:sz w:val="40"/>
+          <w:szCs w:val="40"/>
+          <w:lang w:val="en-US"/>
+        </w:rPr>
+      </w:pPr>
+      <w:r>
+        <w:rPr>
+          <w:rFonts w:ascii="Monotype Corsiva" w:hAnsi="Monotype Corsiva"/>
+          <w:sz w:val="40"/>
+          <w:szCs w:val="40"/>
+          <w:lang w:val="en-US"/>
+        </w:rPr>
+        <w:t>Graphs – 2</w:t>
+      </w:r>
+    </w:p>
+    <w:p>
+      <w:pPr>
+        <w:pStyle w:val="ListParagraph"/>
+        <w:numPr>
+          <w:ilvl w:val="0"/>
+          <w:numId w:val="29"/>
+        </w:numPr>
+        <w:rPr>
+          <w:rFonts w:ascii="Monotype Corsiva" w:hAnsi="Monotype Corsiva"/>
+          <w:sz w:val="40"/>
+          <w:szCs w:val="40"/>
+          <w:lang w:val="en-US"/>
+        </w:rPr>
+      </w:pPr>
+      <w:r>
+        <w:rPr>
+          <w:rFonts w:ascii="Monotype Corsiva" w:hAnsi="Monotype Corsiva"/>
+          <w:sz w:val="40"/>
+          <w:szCs w:val="40"/>
+          <w:lang w:val="en-US"/>
+        </w:rPr>
+        <w:t>Minimum Spanning Trees</w:t>
+      </w:r>
+    </w:p>
+    <w:p>
+      <w:pPr>
+        <w:pStyle w:val="ListParagraph"/>
+        <w:numPr>
+          <w:ilvl w:val="0"/>
+          <w:numId w:val="29"/>
+        </w:numPr>
+        <w:rPr>
+          <w:rFonts w:ascii="Monotype Corsiva" w:hAnsi="Monotype Corsiva"/>
+          <w:sz w:val="40"/>
+          <w:szCs w:val="40"/>
+          <w:lang w:val="en-US"/>
+        </w:rPr>
+      </w:pPr>
+      <w:r>
+        <w:rPr>
+          <w:rFonts w:ascii="Monotype Corsiva" w:hAnsi="Monotype Corsiva"/>
+          <w:sz w:val="40"/>
+          <w:szCs w:val="40"/>
+          <w:lang w:val="en-US"/>
+        </w:rPr>
+        <w:t xml:space="preserve">Intro to </w:t>
+      </w:r>
+      <w:proofErr w:type="spellStart"/>
+      <w:r>
+        <w:rPr>
+          <w:rFonts w:ascii="Monotype Corsiva" w:hAnsi="Monotype Corsiva"/>
+          <w:sz w:val="40"/>
+          <w:szCs w:val="40"/>
+          <w:lang w:val="en-US"/>
+        </w:rPr>
+        <w:t>Kruskal’s</w:t>
+      </w:r>
+      <w:proofErr w:type="spellEnd"/>
+      <w:r>
+        <w:rPr>
+          <w:rFonts w:ascii="Monotype Corsiva" w:hAnsi="Monotype Corsiva"/>
+          <w:sz w:val="40"/>
+          <w:szCs w:val="40"/>
+          <w:lang w:val="en-US"/>
+        </w:rPr>
+        <w:t xml:space="preserve"> Algorithm</w:t>
+      </w:r>
+    </w:p>
+    <w:p>
+      <w:pPr>
+        <w:pStyle w:val="ListParagraph"/>
+        <w:numPr>
+          <w:ilvl w:val="0"/>
+          <w:numId w:val="29"/>
+        </w:numPr>
+        <w:rPr>
+          <w:rFonts w:ascii="Monotype Corsiva" w:hAnsi="Monotype Corsiva"/>
+          <w:sz w:val="40"/>
+          <w:szCs w:val="40"/>
+          <w:lang w:val="en-US"/>
+        </w:rPr>
+      </w:pPr>
+      <w:r>
+        <w:rPr>
+          <w:rFonts w:ascii="Monotype Corsiva" w:hAnsi="Monotype Corsiva"/>
+          <w:sz w:val="40"/>
+          <w:szCs w:val="40"/>
+          <w:lang w:val="en-US"/>
+        </w:rPr>
+        <w:t>Detect Cycle</w:t>
+      </w:r>
+    </w:p>
+    <w:p>
+      <w:pPr>
+        <w:pStyle w:val="ListParagraph"/>
+        <w:numPr>
+          <w:ilvl w:val="0"/>
+          <w:numId w:val="29"/>
+        </w:numPr>
+        <w:rPr>
+          <w:rFonts w:ascii="Monotype Corsiva" w:hAnsi="Monotype Corsiva"/>
+          <w:sz w:val="40"/>
+          <w:szCs w:val="40"/>
+          <w:lang w:val="en-US"/>
+        </w:rPr>
+      </w:pPr>
+      <w:r>
+        <w:rPr>
+          <w:rFonts w:ascii="Monotype Corsiva" w:hAnsi="Monotype Corsiva"/>
+          <w:sz w:val="40"/>
+          <w:szCs w:val="40"/>
+          <w:lang w:val="en-US"/>
+        </w:rPr>
+        <w:t>Union Find Algorithm</w:t>
+      </w:r>
+    </w:p>
+    <w:p>
+      <w:pPr>
+        <w:pStyle w:val="ListParagraph"/>
+        <w:numPr>
+          <w:ilvl w:val="0"/>
+          <w:numId w:val="29"/>
+        </w:numPr>
+        <w:rPr>
+          <w:rFonts w:ascii="Monotype Corsiva" w:hAnsi="Monotype Corsiva"/>
+          <w:sz w:val="40"/>
+          <w:szCs w:val="40"/>
+          <w:lang w:val="en-US"/>
+        </w:rPr>
+      </w:pPr>
+      <w:r>
+        <w:rPr>
+          <w:rFonts w:ascii="Monotype Corsiva" w:hAnsi="Monotype Corsiva"/>
+          <w:sz w:val="40"/>
+          <w:szCs w:val="40"/>
+          <w:lang w:val="en-US"/>
+        </w:rPr>
+        <w:t xml:space="preserve">How to code </w:t>
+      </w:r>
+      <w:proofErr w:type="spellStart"/>
+      <w:r>
+        <w:rPr>
+          <w:rFonts w:ascii="Monotype Corsiva" w:hAnsi="Monotype Corsiva"/>
+          <w:sz w:val="40"/>
+          <w:szCs w:val="40"/>
+          <w:lang w:val="en-US"/>
+        </w:rPr>
+        <w:t>kruskal’s</w:t>
+      </w:r>
+      <w:proofErr w:type="spellEnd"/>
+      <w:r>
+        <w:rPr>
+          <w:rFonts w:ascii="Monotype Corsiva" w:hAnsi="Monotype Corsiva"/>
+          <w:sz w:val="40"/>
+          <w:szCs w:val="40"/>
+          <w:lang w:val="en-US"/>
+        </w:rPr>
+        <w:t xml:space="preserve"> Algorithm</w:t>
+      </w:r>
+    </w:p>
+    <w:p>
+      <w:pPr>
+        <w:pStyle w:val="ListParagraph"/>
+        <w:numPr>
+          <w:ilvl w:val="0"/>
+          <w:numId w:val="29"/>
+        </w:numPr>
+        <w:rPr>
+          <w:rFonts w:ascii="Monotype Corsiva" w:hAnsi="Monotype Corsiva"/>
+          <w:sz w:val="40"/>
+          <w:szCs w:val="40"/>
+          <w:lang w:val="en-US"/>
+        </w:rPr>
+      </w:pPr>
+      <w:proofErr w:type="spellStart"/>
+      <w:r>
+        <w:rPr>
+          <w:rFonts w:ascii="Monotype Corsiva" w:hAnsi="Monotype Corsiva"/>
+          <w:sz w:val="40"/>
+          <w:szCs w:val="40"/>
+          <w:lang w:val="en-US"/>
+        </w:rPr>
+        <w:t>Kruskal’s</w:t>
+      </w:r>
+      <w:proofErr w:type="spellEnd"/>
+      <w:r>
+        <w:rPr>
+          <w:rFonts w:ascii="Monotype Corsiva" w:hAnsi="Monotype Corsiva"/>
+          <w:sz w:val="40"/>
+          <w:szCs w:val="40"/>
+          <w:lang w:val="en-US"/>
+        </w:rPr>
+        <w:t xml:space="preserve"> Algorithm</w:t>
+      </w:r>
+    </w:p>
+    <w:p>
+      <w:pPr>
+        <w:pStyle w:val="ListParagraph"/>
+        <w:numPr>
+          <w:ilvl w:val="0"/>
+          <w:numId w:val="29"/>
+        </w:numPr>
+        <w:rPr>
+          <w:rFonts w:ascii="Monotype Corsiva" w:hAnsi="Monotype Corsiva"/>
+          <w:sz w:val="40"/>
+          <w:szCs w:val="40"/>
+          <w:lang w:val="en-US"/>
+        </w:rPr>
+      </w:pPr>
+      <w:proofErr w:type="spellStart"/>
+      <w:r>
+        <w:rPr>
+          <w:rFonts w:ascii="Monotype Corsiva" w:hAnsi="Monotype Corsiva"/>
+          <w:sz w:val="40"/>
+          <w:szCs w:val="40"/>
+          <w:lang w:val="en-US"/>
+        </w:rPr>
+        <w:t>Kruskal’s</w:t>
+      </w:r>
+      <w:proofErr w:type="spellEnd"/>
+      <w:r>
+        <w:rPr>
+          <w:rFonts w:ascii="Monotype Corsiva" w:hAnsi="Monotype Corsiva"/>
+          <w:sz w:val="40"/>
+          <w:szCs w:val="40"/>
+          <w:lang w:val="en-US"/>
+        </w:rPr>
+        <w:t xml:space="preserve"> Algorithm Code</w:t>
+      </w:r>
+    </w:p>
+    <w:p>
+      <w:pPr>
+        <w:pStyle w:val="ListParagraph"/>
+        <w:numPr>
+          <w:ilvl w:val="0"/>
+          <w:numId w:val="29"/>
+        </w:numPr>
+        <w:rPr>
+          <w:rFonts w:ascii="Monotype Corsiva" w:hAnsi="Monotype Corsiva"/>
+          <w:sz w:val="40"/>
+          <w:szCs w:val="40"/>
+          <w:lang w:val="en-US"/>
+        </w:rPr>
+      </w:pPr>
+      <w:r>
+        <w:rPr>
+          <w:rFonts w:ascii="Monotype Corsiva" w:hAnsi="Monotype Corsiva"/>
+          <w:sz w:val="40"/>
+          <w:szCs w:val="40"/>
+          <w:lang w:val="en-US"/>
+        </w:rPr>
+        <w:t xml:space="preserve">Complexity of </w:t>
+      </w:r>
+      <w:proofErr w:type="spellStart"/>
+      <w:r>
+        <w:rPr>
+          <w:rFonts w:ascii="Monotype Corsiva" w:hAnsi="Monotype Corsiva"/>
+          <w:sz w:val="40"/>
+          <w:szCs w:val="40"/>
+          <w:lang w:val="en-US"/>
+        </w:rPr>
+        <w:t>Kruskal’s</w:t>
+      </w:r>
+      <w:proofErr w:type="spellEnd"/>
+      <w:r>
+        <w:rPr>
+          <w:rFonts w:ascii="Monotype Corsiva" w:hAnsi="Monotype Corsiva"/>
+          <w:sz w:val="40"/>
+          <w:szCs w:val="40"/>
+          <w:lang w:val="en-US"/>
+        </w:rPr>
+        <w:t xml:space="preserve"> Algorithm</w:t>
+      </w:r>
+    </w:p>
+    <w:p>
+      <w:pPr>
+        <w:pStyle w:val="ListParagraph"/>
+        <w:numPr>
+          <w:ilvl w:val="0"/>
+          <w:numId w:val="29"/>
+        </w:numPr>
+        <w:rPr>
+          <w:rFonts w:ascii="Monotype Corsiva" w:hAnsi="Monotype Corsiva"/>
+          <w:sz w:val="40"/>
+          <w:szCs w:val="40"/>
+          <w:lang w:val="en-US"/>
+        </w:rPr>
+      </w:pPr>
+      <w:r>
+        <w:rPr>
+          <w:rFonts w:ascii="Monotype Corsiva" w:hAnsi="Monotype Corsiva"/>
+          <w:sz w:val="40"/>
+          <w:szCs w:val="40"/>
+          <w:lang w:val="en-US"/>
+        </w:rPr>
+        <w:t>Prim’s Algorithm</w:t>
+      </w:r>
+    </w:p>
+    <w:p>
+      <w:pPr>
+        <w:pStyle w:val="ListParagraph"/>
+        <w:numPr>
+          <w:ilvl w:val="0"/>
+          <w:numId w:val="29"/>
+        </w:numPr>
+        <w:rPr>
+          <w:rFonts w:ascii="Monotype Corsiva" w:hAnsi="Monotype Corsiva"/>
+          <w:sz w:val="40"/>
+          <w:szCs w:val="40"/>
+          <w:lang w:val="en-US"/>
+        </w:rPr>
+      </w:pPr>
+      <w:r>
+        <w:rPr>
+          <w:rFonts w:ascii="Monotype Corsiva" w:hAnsi="Monotype Corsiva"/>
+          <w:sz w:val="40"/>
+          <w:szCs w:val="40"/>
+          <w:lang w:val="en-US"/>
+        </w:rPr>
+        <w:t>Prim’s Algorithm Code</w:t>
+      </w:r>
+    </w:p>
+    <w:p>
+      <w:pPr>
+        <w:pStyle w:val="ListParagraph"/>
+        <w:numPr>
+          <w:ilvl w:val="0"/>
+          <w:numId w:val="29"/>
+        </w:numPr>
+        <w:rPr>
+          <w:rFonts w:ascii="Monotype Corsiva" w:hAnsi="Monotype Corsiva"/>
+          <w:sz w:val="40"/>
+          <w:szCs w:val="40"/>
+          <w:lang w:val="en-US"/>
+        </w:rPr>
+      </w:pPr>
+      <w:r>
+        <w:rPr>
+          <w:rFonts w:ascii="Monotype Corsiva" w:hAnsi="Monotype Corsiva"/>
+          <w:sz w:val="40"/>
+          <w:szCs w:val="40"/>
+          <w:lang w:val="en-US"/>
+        </w:rPr>
+        <w:t>Complexity of Prism’s Algorithm</w:t>
+      </w:r>
+    </w:p>
+    <w:p>
+      <w:pPr>
+        <w:pStyle w:val="ListParagraph"/>
+        <w:numPr>
+          <w:ilvl w:val="0"/>
+          <w:numId w:val="29"/>
+        </w:numPr>
+        <w:rPr>
+          <w:rFonts w:ascii="Monotype Corsiva" w:hAnsi="Monotype Corsiva"/>
+          <w:sz w:val="40"/>
+          <w:szCs w:val="40"/>
+          <w:lang w:val="en-US"/>
+        </w:rPr>
+      </w:pPr>
+      <w:proofErr w:type="spellStart"/>
+      <w:r>
+        <w:rPr>
+          <w:rFonts w:ascii="Monotype Corsiva" w:hAnsi="Monotype Corsiva"/>
+          <w:sz w:val="40"/>
+          <w:szCs w:val="40"/>
+          <w:lang w:val="en-US"/>
+        </w:rPr>
+        <w:t>Dijkstra’s</w:t>
+      </w:r>
+      <w:proofErr w:type="spellEnd"/>
+      <w:r>
+        <w:rPr>
+          <w:rFonts w:ascii="Monotype Corsiva" w:hAnsi="Monotype Corsiva"/>
+          <w:sz w:val="40"/>
+          <w:szCs w:val="40"/>
+          <w:lang w:val="en-US"/>
+        </w:rPr>
+        <w:t xml:space="preserve"> Algorithm</w:t>
+      </w:r>
+    </w:p>
+    <w:p>
+      <w:pPr>
+        <w:pStyle w:val="ListParagraph"/>
+        <w:numPr>
+          <w:ilvl w:val="0"/>
+          <w:numId w:val="29"/>
+        </w:numPr>
+        <w:rPr>
+          <w:rFonts w:ascii="Monotype Corsiva" w:hAnsi="Monotype Corsiva"/>
+          <w:sz w:val="40"/>
+          <w:szCs w:val="40"/>
+          <w:lang w:val="en-US"/>
+        </w:rPr>
+      </w:pPr>
+      <w:r>
+        <w:rPr>
+          <w:rFonts w:ascii="Monotype Corsiva" w:hAnsi="Monotype Corsiva"/>
+          <w:sz w:val="40"/>
+          <w:szCs w:val="40"/>
+          <w:lang w:val="en-US"/>
+        </w:rPr>
+        <w:t xml:space="preserve">How to Code </w:t>
+      </w:r>
+      <w:proofErr w:type="spellStart"/>
+      <w:r>
+        <w:rPr>
+          <w:rFonts w:ascii="Monotype Corsiva" w:hAnsi="Monotype Corsiva"/>
+          <w:sz w:val="40"/>
+          <w:szCs w:val="40"/>
+          <w:lang w:val="en-US"/>
+        </w:rPr>
+        <w:t>Dijktra’s</w:t>
+      </w:r>
+      <w:proofErr w:type="spellEnd"/>
+      <w:r>
+        <w:rPr>
+          <w:rFonts w:ascii="Monotype Corsiva" w:hAnsi="Monotype Corsiva"/>
+          <w:sz w:val="40"/>
+          <w:szCs w:val="40"/>
+          <w:lang w:val="en-US"/>
+        </w:rPr>
+        <w:t xml:space="preserve"> Algorithm</w:t>
+      </w:r>
+    </w:p>
+    <w:p>
+      <w:pPr>
+        <w:pStyle w:val="ListParagraph"/>
+        <w:numPr>
+          <w:ilvl w:val="0"/>
+          <w:numId w:val="29"/>
+        </w:numPr>
+        <w:rPr>
+          <w:rFonts w:ascii="Monotype Corsiva" w:hAnsi="Monotype Corsiva"/>
+          <w:sz w:val="40"/>
+          <w:szCs w:val="40"/>
+          <w:lang w:val="en-US"/>
+        </w:rPr>
+      </w:pPr>
+      <w:proofErr w:type="spellStart"/>
+      <w:r>
+        <w:rPr>
+          <w:rFonts w:ascii="Monotype Corsiva" w:hAnsi="Monotype Corsiva"/>
+          <w:sz w:val="40"/>
+          <w:szCs w:val="40"/>
+          <w:lang w:val="en-US"/>
+        </w:rPr>
+        <w:t>Dijkstra’s</w:t>
+      </w:r>
+      <w:proofErr w:type="spellEnd"/>
+      <w:r>
+        <w:rPr>
+          <w:rFonts w:ascii="Monotype Corsiva" w:hAnsi="Monotype Corsiva"/>
+          <w:sz w:val="40"/>
+          <w:szCs w:val="40"/>
+          <w:lang w:val="en-US"/>
+        </w:rPr>
+        <w:t xml:space="preserve"> Algorithm</w:t>
+      </w:r>
+    </w:p>
+    <w:p>
+      <w:pPr>
+        <w:pStyle w:val="ListParagraph"/>
+        <w:numPr>
+          <w:ilvl w:val="0"/>
+          <w:numId w:val="29"/>
+        </w:numPr>
+        <w:rPr>
+          <w:rFonts w:ascii="Monotype Corsiva" w:hAnsi="Monotype Corsiva"/>
+          <w:sz w:val="40"/>
+          <w:szCs w:val="40"/>
+          <w:lang w:val="en-US"/>
+        </w:rPr>
+      </w:pPr>
+      <w:r>
+        <w:rPr>
+          <w:rFonts w:ascii="Monotype Corsiva" w:hAnsi="Monotype Corsiva"/>
+          <w:sz w:val="40"/>
+          <w:szCs w:val="40"/>
+          <w:lang w:val="en-US"/>
+        </w:rPr>
+        <w:t xml:space="preserve">Complexity of </w:t>
+      </w:r>
+      <w:proofErr w:type="spellStart"/>
+      <w:r>
+        <w:rPr>
+          <w:rFonts w:ascii="Monotype Corsiva" w:hAnsi="Monotype Corsiva"/>
+          <w:sz w:val="40"/>
+          <w:szCs w:val="40"/>
+          <w:lang w:val="en-US"/>
+        </w:rPr>
+        <w:t>Dijkstra’s</w:t>
+      </w:r>
+      <w:proofErr w:type="spellEnd"/>
+      <w:r>
+        <w:rPr>
+          <w:rFonts w:ascii="Monotype Corsiva" w:hAnsi="Monotype Corsiva"/>
+          <w:sz w:val="40"/>
+          <w:szCs w:val="40"/>
+          <w:lang w:val="en-US"/>
+        </w:rPr>
+        <w:t xml:space="preserve"> Algorithm</w:t>
+      </w:r>
+    </w:p>
+    <w:p>
+      <w:pPr>
+        <w:rPr>
+          <w:rFonts w:ascii="Monotype Corsiva" w:hAnsi="Monotype Corsiva"/>
+          <w:sz w:val="40"/>
+          <w:szCs w:val="40"/>
+          <w:lang w:val="en-US"/>
+        </w:rPr>
+      </w:pPr>
+    </w:p>
+    <w:p>
+      <w:pPr>
+        <w:rPr>
+          <w:rFonts w:ascii="Monotype Corsiva" w:hAnsi="Monotype Corsiva"/>
+          <w:sz w:val="40"/>
+          <w:szCs w:val="40"/>
+          <w:lang w:val="en-US"/>
+        </w:rPr>
+      </w:pPr>
+    </w:p>
+    <w:p>
+      <w:pPr>
+        <w:pStyle w:val="ListParagraph"/>
+        <w:numPr>
+          <w:ilvl w:val="0"/>
+          <w:numId w:val="1"/>
+        </w:numPr>
+        <w:rPr>
+          <w:rFonts w:ascii="Monotype Corsiva" w:hAnsi="Monotype Corsiva"/>
+          <w:sz w:val="40"/>
+          <w:szCs w:val="40"/>
+          <w:lang w:val="en-US"/>
+        </w:rPr>
+      </w:pPr>
+      <w:r>
+        <w:rPr>
+          <w:rFonts w:ascii="Monotype Corsiva" w:hAnsi="Monotype Corsiva"/>
+          <w:sz w:val="40"/>
+          <w:szCs w:val="40"/>
+          <w:lang w:val="en-US"/>
+        </w:rPr>
+        <w:lastRenderedPageBreak/>
+        <w:t>2048 Game Project</w:t>
+      </w:r>
+    </w:p>
+    <w:p>
+      <w:pPr>
+        <w:pStyle w:val="ListParagraph"/>
+        <w:numPr>
+          <w:ilvl w:val="0"/>
+          <w:numId w:val="30"/>
+        </w:numPr>
+        <w:rPr>
+          <w:rFonts w:ascii="Monotype Corsiva" w:hAnsi="Monotype Corsiva"/>
+          <w:sz w:val="40"/>
+          <w:szCs w:val="40"/>
+          <w:lang w:val="en-US"/>
+        </w:rPr>
+      </w:pPr>
+      <w:r>
+        <w:rPr>
+          <w:rFonts w:ascii="Monotype Corsiva" w:hAnsi="Monotype Corsiva"/>
+          <w:sz w:val="40"/>
+          <w:szCs w:val="40"/>
+          <w:lang w:val="en-US"/>
+        </w:rPr>
+        <w:t>2048 intro</w:t>
+      </w:r>
+    </w:p>
+    <w:p>
+      <w:pPr>
+        <w:pStyle w:val="ListParagraph"/>
+        <w:numPr>
+          <w:ilvl w:val="0"/>
+          <w:numId w:val="30"/>
+        </w:numPr>
+        <w:rPr>
+          <w:rFonts w:ascii="Monotype Corsiva" w:hAnsi="Monotype Corsiva"/>
+          <w:sz w:val="40"/>
+          <w:szCs w:val="40"/>
+          <w:lang w:val="en-US"/>
+        </w:rPr>
+      </w:pPr>
+      <w:r>
+        <w:rPr>
+          <w:rFonts w:ascii="Monotype Corsiva" w:hAnsi="Monotype Corsiva"/>
+          <w:sz w:val="40"/>
+          <w:szCs w:val="40"/>
+          <w:lang w:val="en-US"/>
+        </w:rPr>
+        <w:t>Starting with logics</w:t>
+      </w:r>
+    </w:p>
+    <w:p>
+      <w:pPr>
+        <w:pStyle w:val="ListParagraph"/>
+        <w:numPr>
+          <w:ilvl w:val="0"/>
+          <w:numId w:val="30"/>
+        </w:numPr>
+        <w:rPr>
+          <w:rFonts w:ascii="Monotype Corsiva" w:hAnsi="Monotype Corsiva"/>
+          <w:sz w:val="40"/>
+          <w:szCs w:val="40"/>
+          <w:lang w:val="en-US"/>
+        </w:rPr>
+      </w:pPr>
+      <w:r>
+        <w:rPr>
+          <w:rFonts w:ascii="Monotype Corsiva" w:hAnsi="Monotype Corsiva"/>
+          <w:sz w:val="40"/>
+          <w:szCs w:val="40"/>
+          <w:lang w:val="en-US"/>
+        </w:rPr>
+        <w:t>Current State of Game</w:t>
+      </w:r>
+    </w:p>
+    <w:p>
+      <w:pPr>
+        <w:pStyle w:val="ListParagraph"/>
+        <w:numPr>
+          <w:ilvl w:val="0"/>
+          <w:numId w:val="30"/>
+        </w:numPr>
+        <w:rPr>
+          <w:rFonts w:ascii="Monotype Corsiva" w:hAnsi="Monotype Corsiva"/>
+          <w:sz w:val="40"/>
+          <w:szCs w:val="40"/>
+          <w:lang w:val="en-US"/>
+        </w:rPr>
+      </w:pPr>
+      <w:r>
+        <w:rPr>
+          <w:rFonts w:ascii="Monotype Corsiva" w:hAnsi="Monotype Corsiva"/>
+          <w:sz w:val="40"/>
+          <w:szCs w:val="40"/>
+          <w:lang w:val="en-US"/>
+        </w:rPr>
+        <w:t>2048 Game</w:t>
+      </w:r>
+    </w:p>
+    <w:p>
+      <w:pPr>
+        <w:pStyle w:val="ListParagraph"/>
+        <w:numPr>
+          <w:ilvl w:val="0"/>
+          <w:numId w:val="30"/>
+        </w:numPr>
+        <w:rPr>
+          <w:rFonts w:ascii="Monotype Corsiva" w:hAnsi="Monotype Corsiva"/>
+          <w:sz w:val="40"/>
+          <w:szCs w:val="40"/>
+          <w:lang w:val="en-US"/>
+        </w:rPr>
+      </w:pPr>
+      <w:r>
+        <w:rPr>
+          <w:rFonts w:ascii="Monotype Corsiva" w:hAnsi="Monotype Corsiva"/>
+          <w:sz w:val="40"/>
+          <w:szCs w:val="40"/>
+          <w:lang w:val="en-US"/>
+        </w:rPr>
+        <w:t>Compress Function</w:t>
+      </w:r>
+    </w:p>
+    <w:p>
+      <w:pPr>
+        <w:pStyle w:val="ListParagraph"/>
+        <w:numPr>
+          <w:ilvl w:val="0"/>
+          <w:numId w:val="30"/>
+        </w:numPr>
+        <w:rPr>
+          <w:rFonts w:ascii="Monotype Corsiva" w:hAnsi="Monotype Corsiva"/>
+          <w:sz w:val="40"/>
+          <w:szCs w:val="40"/>
+          <w:lang w:val="en-US"/>
+        </w:rPr>
+      </w:pPr>
+      <w:r>
+        <w:rPr>
+          <w:rFonts w:ascii="Monotype Corsiva" w:hAnsi="Monotype Corsiva"/>
+          <w:sz w:val="40"/>
+          <w:szCs w:val="40"/>
+          <w:lang w:val="en-US"/>
+        </w:rPr>
+        <w:t>Merge Function</w:t>
+      </w:r>
+    </w:p>
+    <w:p>
+      <w:pPr>
+        <w:pStyle w:val="ListParagraph"/>
+        <w:numPr>
+          <w:ilvl w:val="0"/>
+          <w:numId w:val="30"/>
+        </w:numPr>
+        <w:rPr>
+          <w:rFonts w:ascii="Monotype Corsiva" w:hAnsi="Monotype Corsiva"/>
+          <w:sz w:val="40"/>
+          <w:szCs w:val="40"/>
+          <w:lang w:val="en-US"/>
+        </w:rPr>
+      </w:pPr>
+      <w:r>
+        <w:rPr>
+          <w:rFonts w:ascii="Monotype Corsiva" w:hAnsi="Monotype Corsiva"/>
+          <w:sz w:val="40"/>
+          <w:szCs w:val="40"/>
+          <w:lang w:val="en-US"/>
+        </w:rPr>
+        <w:t>Reverse and Transpose Functions</w:t>
+      </w:r>
+    </w:p>
+    <w:p>
+      <w:pPr>
+        <w:pStyle w:val="ListParagraph"/>
+        <w:numPr>
+          <w:ilvl w:val="0"/>
+          <w:numId w:val="30"/>
+        </w:numPr>
+        <w:rPr>
+          <w:rFonts w:ascii="Monotype Corsiva" w:hAnsi="Monotype Corsiva"/>
+          <w:sz w:val="40"/>
+          <w:szCs w:val="40"/>
+          <w:lang w:val="en-US"/>
+        </w:rPr>
+      </w:pPr>
+      <w:r>
+        <w:rPr>
+          <w:rFonts w:ascii="Monotype Corsiva" w:hAnsi="Monotype Corsiva"/>
+          <w:sz w:val="40"/>
+          <w:szCs w:val="40"/>
+          <w:lang w:val="en-US"/>
+        </w:rPr>
+        <w:t>All possible moves in 2048</w:t>
+      </w:r>
+    </w:p>
+    <w:p>
+      <w:pPr>
+        <w:pStyle w:val="ListParagraph"/>
+        <w:numPr>
+          <w:ilvl w:val="0"/>
+          <w:numId w:val="30"/>
+        </w:numPr>
+        <w:rPr>
+          <w:rFonts w:ascii="Monotype Corsiva" w:hAnsi="Monotype Corsiva"/>
+          <w:sz w:val="40"/>
+          <w:szCs w:val="40"/>
+          <w:lang w:val="en-US"/>
+        </w:rPr>
+      </w:pPr>
+      <w:r>
+        <w:rPr>
+          <w:rFonts w:ascii="Monotype Corsiva" w:hAnsi="Monotype Corsiva"/>
+          <w:sz w:val="40"/>
+          <w:szCs w:val="40"/>
+          <w:lang w:val="en-US"/>
+        </w:rPr>
+        <w:t>Code for Each possible move</w:t>
+      </w:r>
+    </w:p>
+    <w:p>
+      <w:pPr>
+        <w:pStyle w:val="ListParagraph"/>
+        <w:numPr>
+          <w:ilvl w:val="0"/>
+          <w:numId w:val="30"/>
+        </w:numPr>
+        <w:rPr>
+          <w:rFonts w:ascii="Monotype Corsiva" w:hAnsi="Monotype Corsiva"/>
+          <w:sz w:val="40"/>
+          <w:szCs w:val="40"/>
+          <w:lang w:val="en-US"/>
+        </w:rPr>
+      </w:pPr>
+      <w:r>
+        <w:rPr>
+          <w:rFonts w:ascii="Monotype Corsiva" w:hAnsi="Monotype Corsiva"/>
+          <w:sz w:val="40"/>
+          <w:szCs w:val="40"/>
+          <w:lang w:val="en-US"/>
+        </w:rPr>
+        <w:t>Testing our Logic</w:t>
+      </w:r>
+    </w:p>
+    <w:p>
+      <w:pPr>
+        <w:pStyle w:val="ListParagraph"/>
+        <w:numPr>
+          <w:ilvl w:val="0"/>
+          <w:numId w:val="30"/>
+        </w:numPr>
+        <w:rPr>
+          <w:rFonts w:ascii="Monotype Corsiva" w:hAnsi="Monotype Corsiva"/>
+          <w:sz w:val="40"/>
+          <w:szCs w:val="40"/>
+          <w:lang w:val="en-US"/>
+        </w:rPr>
+      </w:pPr>
+      <w:r>
+        <w:rPr>
+          <w:rFonts w:ascii="Monotype Corsiva" w:hAnsi="Monotype Corsiva"/>
+          <w:sz w:val="40"/>
+          <w:szCs w:val="40"/>
+          <w:lang w:val="en-US"/>
+        </w:rPr>
+        <w:t>Change or not</w:t>
+      </w:r>
+    </w:p>
+    <w:p>
+      <w:pPr>
+        <w:pStyle w:val="ListParagraph"/>
+        <w:numPr>
+          <w:ilvl w:val="0"/>
+          <w:numId w:val="30"/>
+        </w:numPr>
+        <w:rPr>
+          <w:rFonts w:ascii="Monotype Corsiva" w:hAnsi="Monotype Corsiva"/>
+          <w:sz w:val="40"/>
+          <w:szCs w:val="40"/>
+          <w:lang w:val="en-US"/>
+        </w:rPr>
+      </w:pPr>
+      <w:r>
+        <w:rPr>
+          <w:rFonts w:ascii="Monotype Corsiva" w:hAnsi="Monotype Corsiva"/>
+          <w:sz w:val="40"/>
+          <w:szCs w:val="40"/>
+          <w:lang w:val="en-US"/>
+        </w:rPr>
+        <w:t>Merge and Compress Rectified</w:t>
+      </w:r>
+    </w:p>
+    <w:p>
+      <w:pPr>
+        <w:pStyle w:val="ListParagraph"/>
+        <w:numPr>
+          <w:ilvl w:val="0"/>
+          <w:numId w:val="30"/>
+        </w:numPr>
+        <w:rPr>
+          <w:rFonts w:ascii="Monotype Corsiva" w:hAnsi="Monotype Corsiva"/>
+          <w:sz w:val="40"/>
+          <w:szCs w:val="40"/>
+          <w:lang w:val="en-US"/>
+        </w:rPr>
+      </w:pPr>
+      <w:r>
+        <w:rPr>
+          <w:rFonts w:ascii="Monotype Corsiva" w:hAnsi="Monotype Corsiva"/>
+          <w:sz w:val="40"/>
+          <w:szCs w:val="40"/>
+          <w:lang w:val="en-US"/>
+        </w:rPr>
+        <w:t>Constants</w:t>
+      </w:r>
+    </w:p>
+    <w:p>
+      <w:pPr>
+        <w:pStyle w:val="ListParagraph"/>
+        <w:numPr>
+          <w:ilvl w:val="0"/>
+          <w:numId w:val="30"/>
+        </w:numPr>
+        <w:rPr>
+          <w:rFonts w:ascii="Monotype Corsiva" w:hAnsi="Monotype Corsiva"/>
+          <w:sz w:val="40"/>
+          <w:szCs w:val="40"/>
+          <w:lang w:val="en-US"/>
+        </w:rPr>
+      </w:pPr>
+      <w:r>
+        <w:rPr>
+          <w:rFonts w:ascii="Monotype Corsiva" w:hAnsi="Monotype Corsiva"/>
+          <w:sz w:val="40"/>
+          <w:szCs w:val="40"/>
+          <w:lang w:val="en-US"/>
+        </w:rPr>
+        <w:t>Staring with UI</w:t>
+      </w:r>
+    </w:p>
+    <w:p>
+      <w:pPr>
+        <w:pStyle w:val="ListParagraph"/>
+        <w:numPr>
+          <w:ilvl w:val="0"/>
+          <w:numId w:val="30"/>
+        </w:numPr>
+        <w:rPr>
+          <w:rFonts w:ascii="Monotype Corsiva" w:hAnsi="Monotype Corsiva"/>
+          <w:sz w:val="40"/>
+          <w:szCs w:val="40"/>
+          <w:lang w:val="en-US"/>
+        </w:rPr>
+      </w:pPr>
+      <w:r>
+        <w:rPr>
+          <w:rFonts w:ascii="Monotype Corsiva" w:hAnsi="Monotype Corsiva"/>
+          <w:sz w:val="40"/>
+          <w:szCs w:val="40"/>
+          <w:lang w:val="en-US"/>
+        </w:rPr>
+        <w:t>Initializing our Grid</w:t>
+      </w:r>
+    </w:p>
+    <w:p>
+      <w:pPr>
+        <w:pStyle w:val="ListParagraph"/>
+        <w:numPr>
+          <w:ilvl w:val="0"/>
+          <w:numId w:val="30"/>
+        </w:numPr>
+        <w:rPr>
+          <w:rFonts w:ascii="Monotype Corsiva" w:hAnsi="Monotype Corsiva"/>
+          <w:sz w:val="40"/>
+          <w:szCs w:val="40"/>
+          <w:lang w:val="en-US"/>
+        </w:rPr>
+      </w:pPr>
+      <w:r>
+        <w:rPr>
+          <w:rFonts w:ascii="Monotype Corsiva" w:hAnsi="Monotype Corsiva"/>
+          <w:sz w:val="40"/>
+          <w:szCs w:val="40"/>
+          <w:lang w:val="en-US"/>
+        </w:rPr>
+        <w:t>Updating grid cells</w:t>
+      </w:r>
+    </w:p>
+    <w:p>
+      <w:pPr>
+        <w:pStyle w:val="ListParagraph"/>
+        <w:numPr>
+          <w:ilvl w:val="0"/>
+          <w:numId w:val="30"/>
+        </w:numPr>
+        <w:rPr>
+          <w:rFonts w:ascii="Monotype Corsiva" w:hAnsi="Monotype Corsiva"/>
+          <w:sz w:val="40"/>
+          <w:szCs w:val="40"/>
+          <w:lang w:val="en-US"/>
+        </w:rPr>
+      </w:pPr>
+      <w:r>
+        <w:rPr>
+          <w:rFonts w:ascii="Monotype Corsiva" w:hAnsi="Monotype Corsiva"/>
+          <w:sz w:val="40"/>
+          <w:szCs w:val="40"/>
+          <w:lang w:val="en-US"/>
+        </w:rPr>
+        <w:t>Pressing the key</w:t>
+      </w:r>
       <w:bookmarkStart w:id="0" w:name="_GoBack"/>
       <w:bookmarkEnd w:id="0"/>
-    </w:p>
-    <w:p>
-      <w:pPr>
-        <w:pStyle w:val="ListParagraph"/>
-        <w:numPr>
-          <w:ilvl w:val="0"/>
-          <w:numId w:val="1"/>
-        </w:numPr>
-        <w:rPr>
-          <w:rFonts w:ascii="Monotype Corsiva" w:hAnsi="Monotype Corsiva"/>
-          <w:sz w:val="40"/>
-          <w:szCs w:val="40"/>
-          <w:lang w:val="en-US"/>
-        </w:rPr>
-      </w:pPr>
-      <w:r>
-        <w:rPr>
-          <w:rFonts w:ascii="Monotype Corsiva" w:hAnsi="Monotype Corsiva"/>
-          <w:sz w:val="40"/>
-          <w:szCs w:val="40"/>
-          <w:lang w:val="en-US"/>
-        </w:rPr>
-        <w:t>Dictionaries/Maps</w:t>
-      </w:r>
-    </w:p>
-    <w:p>
-      <w:pPr>
-        <w:pStyle w:val="ListParagraph"/>
-        <w:numPr>
-          <w:ilvl w:val="0"/>
-          <w:numId w:val="1"/>
-        </w:numPr>
-        <w:rPr>
-          <w:rFonts w:ascii="Monotype Corsiva" w:hAnsi="Monotype Corsiva"/>
-          <w:sz w:val="40"/>
-          <w:szCs w:val="40"/>
-          <w:lang w:val="en-US"/>
-        </w:rPr>
-      </w:pPr>
-      <w:r>
-        <w:rPr>
-          <w:rFonts w:ascii="Monotype Corsiva" w:hAnsi="Monotype Corsiva"/>
-          <w:sz w:val="40"/>
-          <w:szCs w:val="40"/>
-          <w:lang w:val="en-US"/>
-        </w:rPr>
-        <w:t>Priority Queues – 1</w:t>
-      </w:r>
-    </w:p>
-    <w:p>
-      <w:pPr>
-        <w:pStyle w:val="ListParagraph"/>
-        <w:numPr>
-          <w:ilvl w:val="0"/>
-          <w:numId w:val="1"/>
-        </w:numPr>
-        <w:rPr>
-          <w:rFonts w:ascii="Monotype Corsiva" w:hAnsi="Monotype Corsiva"/>
-          <w:sz w:val="40"/>
-          <w:szCs w:val="40"/>
-          <w:lang w:val="en-US"/>
-        </w:rPr>
-      </w:pPr>
-      <w:r>
-        <w:rPr>
-          <w:rFonts w:ascii="Monotype Corsiva" w:hAnsi="Monotype Corsiva"/>
-          <w:sz w:val="40"/>
-          <w:szCs w:val="40"/>
-          <w:lang w:val="en-US"/>
-        </w:rPr>
-        <w:t>Priority Queues -2</w:t>
-      </w:r>
-    </w:p>
-    <w:p>
-      <w:pPr>
-        <w:pStyle w:val="ListParagraph"/>
-        <w:numPr>
-          <w:ilvl w:val="0"/>
-          <w:numId w:val="1"/>
-        </w:numPr>
-        <w:rPr>
-          <w:rFonts w:ascii="Monotype Corsiva" w:hAnsi="Monotype Corsiva"/>
-          <w:sz w:val="40"/>
-          <w:szCs w:val="40"/>
-          <w:lang w:val="en-US"/>
-        </w:rPr>
-      </w:pPr>
-      <w:r>
-        <w:rPr>
-          <w:rFonts w:ascii="Monotype Corsiva" w:hAnsi="Monotype Corsiva"/>
-          <w:sz w:val="40"/>
-          <w:szCs w:val="40"/>
-          <w:lang w:val="en-US"/>
-        </w:rPr>
-        <w:t>Huffman Coding      //No Notes only Videos</w:t>
-      </w:r>
-    </w:p>
-    <w:p>
-      <w:pPr>
-        <w:pStyle w:val="ListParagraph"/>
-        <w:numPr>
-          <w:ilvl w:val="0"/>
-          <w:numId w:val="1"/>
-        </w:numPr>
-        <w:rPr>
-          <w:rFonts w:ascii="Monotype Corsiva" w:hAnsi="Monotype Corsiva"/>
-          <w:sz w:val="40"/>
-          <w:szCs w:val="40"/>
-          <w:lang w:val="en-US"/>
-        </w:rPr>
-      </w:pPr>
-      <w:r>
-        <w:rPr>
-          <w:rFonts w:ascii="Monotype Corsiva" w:hAnsi="Monotype Corsiva"/>
-          <w:sz w:val="40"/>
-          <w:szCs w:val="40"/>
-          <w:lang w:val="en-US"/>
-        </w:rPr>
-        <w:t>DP – 1</w:t>
-      </w:r>
-    </w:p>
-    <w:p>
-      <w:pPr>
-        <w:pStyle w:val="ListParagraph"/>
-        <w:numPr>
-          <w:ilvl w:val="0"/>
-          <w:numId w:val="1"/>
-        </w:numPr>
-        <w:rPr>
-          <w:rFonts w:ascii="Monotype Corsiva" w:hAnsi="Monotype Corsiva"/>
-          <w:sz w:val="40"/>
-          <w:szCs w:val="40"/>
-          <w:lang w:val="en-US"/>
-        </w:rPr>
-      </w:pPr>
-      <w:r>
-        <w:rPr>
-          <w:rFonts w:ascii="Monotype Corsiva" w:hAnsi="Monotype Corsiva"/>
-          <w:sz w:val="40"/>
-          <w:szCs w:val="40"/>
-          <w:lang w:val="en-US"/>
-        </w:rPr>
-        <w:t>DP – 2</w:t>
-      </w:r>
-    </w:p>
-    <w:p>
-      <w:pPr>
-        <w:pStyle w:val="ListParagraph"/>
-        <w:numPr>
-          <w:ilvl w:val="0"/>
-          <w:numId w:val="1"/>
-        </w:numPr>
-        <w:rPr>
-          <w:rFonts w:ascii="Monotype Corsiva" w:hAnsi="Monotype Corsiva"/>
-          <w:sz w:val="40"/>
-          <w:szCs w:val="40"/>
-          <w:lang w:val="en-US"/>
-        </w:rPr>
-      </w:pPr>
-      <w:r>
-        <w:rPr>
-          <w:rFonts w:ascii="Monotype Corsiva" w:hAnsi="Monotype Corsiva"/>
-          <w:sz w:val="40"/>
-          <w:szCs w:val="40"/>
-          <w:lang w:val="en-US"/>
-        </w:rPr>
-        <w:t>Recursion Assignment</w:t>
-      </w:r>
-    </w:p>
-    <w:p>
-      <w:pPr>
-        <w:pStyle w:val="ListParagraph"/>
-        <w:numPr>
-          <w:ilvl w:val="0"/>
-          <w:numId w:val="1"/>
-        </w:numPr>
-        <w:rPr>
-          <w:rFonts w:ascii="Monotype Corsiva" w:hAnsi="Monotype Corsiva"/>
-          <w:sz w:val="40"/>
-          <w:szCs w:val="40"/>
-          <w:lang w:val="en-US"/>
-        </w:rPr>
-      </w:pPr>
-      <w:r>
-        <w:rPr>
-          <w:rFonts w:ascii="Monotype Corsiva" w:hAnsi="Monotype Corsiva"/>
-          <w:sz w:val="40"/>
-          <w:szCs w:val="40"/>
-          <w:lang w:val="en-US"/>
-        </w:rPr>
-        <w:t>Backtracking</w:t>
-      </w:r>
-    </w:p>
-    <w:p>
-      <w:pPr>
-        <w:pStyle w:val="ListParagraph"/>
-        <w:numPr>
-          <w:ilvl w:val="0"/>
-          <w:numId w:val="1"/>
-        </w:numPr>
-        <w:rPr>
-          <w:rFonts w:ascii="Monotype Corsiva" w:hAnsi="Monotype Corsiva"/>
-          <w:sz w:val="40"/>
-          <w:szCs w:val="40"/>
-          <w:lang w:val="en-US"/>
-        </w:rPr>
-      </w:pPr>
-      <w:r>
-        <w:rPr>
-          <w:rFonts w:ascii="Monotype Corsiva" w:hAnsi="Monotype Corsiva"/>
-          <w:sz w:val="40"/>
-          <w:szCs w:val="40"/>
-          <w:lang w:val="en-US"/>
-        </w:rPr>
-        <w:t>Graphs – 1</w:t>
-      </w:r>
-    </w:p>
-    <w:p>
-      <w:pPr>
-        <w:pStyle w:val="ListParagraph"/>
-        <w:numPr>
-          <w:ilvl w:val="0"/>
-          <w:numId w:val="1"/>
-        </w:numPr>
-        <w:rPr>
-          <w:rFonts w:ascii="Monotype Corsiva" w:hAnsi="Monotype Corsiva"/>
-          <w:sz w:val="40"/>
-          <w:szCs w:val="40"/>
-          <w:lang w:val="en-US"/>
-        </w:rPr>
-      </w:pPr>
-      <w:r>
-        <w:rPr>
-          <w:rFonts w:ascii="Monotype Corsiva" w:hAnsi="Monotype Corsiva"/>
-          <w:sz w:val="40"/>
-          <w:szCs w:val="40"/>
-          <w:lang w:val="en-US"/>
-        </w:rPr>
-        <w:t>Graphs – 2</w:t>
-      </w:r>
-    </w:p>
-    <w:p>
-      <w:pPr>
-        <w:pStyle w:val="ListParagraph"/>
-        <w:numPr>
-          <w:ilvl w:val="0"/>
-          <w:numId w:val="1"/>
-        </w:numPr>
-        <w:rPr>
-          <w:rFonts w:ascii="Monotype Corsiva" w:hAnsi="Monotype Corsiva"/>
-          <w:sz w:val="40"/>
-          <w:szCs w:val="40"/>
-          <w:lang w:val="en-US"/>
-        </w:rPr>
-      </w:pPr>
-      <w:r>
-        <w:rPr>
-          <w:rFonts w:ascii="Monotype Corsiva" w:hAnsi="Monotype Corsiva"/>
-          <w:sz w:val="40"/>
-          <w:szCs w:val="40"/>
-          <w:lang w:val="en-US"/>
-        </w:rPr>
-        <w:lastRenderedPageBreak/>
-        <w:t>2048 Game Project</w:t>
-      </w:r>
     </w:p>
     <w:p>
       <w:pPr>
@@ -9397,6 +14680,95 @@
     </w:lvl>
   </w:abstractNum>
   <w:abstractNum w:abstractNumId="2" w15:restartNumberingAfterBreak="0">
+    <w:nsid w:val="0A516AC7"/>
+    <w:multiLevelType w:val="hybridMultilevel"/>
+    <w:tmpl w:val="37D0B852"/>
+    <w:lvl w:ilvl="0" w:tplc="A6628D18">
+      <w:start w:val="1"/>
+      <w:numFmt w:val="lowerLetter"/>
+      <w:lvlText w:val="(%1)"/>
+      <w:lvlJc w:val="left"/>
+      <w:pPr>
+        <w:ind w:left="1440" w:hanging="720"/>
+      </w:pPr>
+      <w:rPr>
+        <w:rFonts w:hint="default"/>
+      </w:rPr>
+    </w:lvl>
+    <w:lvl w:ilvl="1" w:tplc="40090019" w:tentative="1">
+      <w:start w:val="1"/>
+      <w:numFmt w:val="lowerLetter"/>
+      <w:lvlText w:val="%2."/>
+      <w:lvlJc w:val="left"/>
+      <w:pPr>
+        <w:ind w:left="1800" w:hanging="360"/>
+      </w:pPr>
+    </w:lvl>
+    <w:lvl w:ilvl="2" w:tplc="4009001B" w:tentative="1">
+      <w:start w:val="1"/>
+      <w:numFmt w:val="lowerRoman"/>
+      <w:lvlText w:val="%3."/>
+      <w:lvlJc w:val="right"/>
+      <w:pPr>
+        <w:ind w:left="2520" w:hanging="180"/>
+      </w:pPr>
+    </w:lvl>
+    <w:lvl w:ilvl="3" w:tplc="4009000F" w:tentative="1">
+      <w:start w:val="1"/>
+      <w:numFmt w:val="decimal"/>
+      <w:lvlText w:val="%4."/>
+      <w:lvlJc w:val="left"/>
+      <w:pPr>
+        <w:ind w:left="3240" w:hanging="360"/>
+      </w:pPr>
+    </w:lvl>
+    <w:lvl w:ilvl="4" w:tplc="40090019" w:tentative="1">
+      <w:start w:val="1"/>
+      <w:numFmt w:val="lowerLetter"/>
+      <w:lvlText w:val="%5."/>
+      <w:lvlJc w:val="left"/>
+      <w:pPr>
+        <w:ind w:left="3960" w:hanging="360"/>
+      </w:pPr>
+    </w:lvl>
+    <w:lvl w:ilvl="5" w:tplc="4009001B" w:tentative="1">
+      <w:start w:val="1"/>
+      <w:numFmt w:val="lowerRoman"/>
+      <w:lvlText w:val="%6."/>
+      <w:lvlJc w:val="right"/>
+      <w:pPr>
+        <w:ind w:left="4680" w:hanging="180"/>
+      </w:pPr>
+    </w:lvl>
+    <w:lvl w:ilvl="6" w:tplc="4009000F" w:tentative="1">
+      <w:start w:val="1"/>
+      <w:numFmt w:val="decimal"/>
+      <w:lvlText w:val="%7."/>
+      <w:lvlJc w:val="left"/>
+      <w:pPr>
+        <w:ind w:left="5400" w:hanging="360"/>
+      </w:pPr>
+    </w:lvl>
+    <w:lvl w:ilvl="7" w:tplc="40090019" w:tentative="1">
+      <w:start w:val="1"/>
+      <w:numFmt w:val="lowerLetter"/>
+      <w:lvlText w:val="%8."/>
+      <w:lvlJc w:val="left"/>
+      <w:pPr>
+        <w:ind w:left="6120" w:hanging="360"/>
+      </w:pPr>
+    </w:lvl>
+    <w:lvl w:ilvl="8" w:tplc="4009001B" w:tentative="1">
+      <w:start w:val="1"/>
+      <w:numFmt w:val="lowerRoman"/>
+      <w:lvlText w:val="%9."/>
+      <w:lvlJc w:val="right"/>
+      <w:pPr>
+        <w:ind w:left="6840" w:hanging="180"/>
+      </w:pPr>
+    </w:lvl>
+  </w:abstractNum>
+  <w:abstractNum w:abstractNumId="3" w15:restartNumberingAfterBreak="0">
     <w:nsid w:val="0DF92C57"/>
     <w:multiLevelType w:val="hybridMultilevel"/>
     <w:tmpl w:val="8000EDB0"/>
@@ -9485,7 +14857,7 @@
       </w:pPr>
     </w:lvl>
   </w:abstractNum>
-  <w:abstractNum w:abstractNumId="3" w15:restartNumberingAfterBreak="0">
+  <w:abstractNum w:abstractNumId="4" w15:restartNumberingAfterBreak="0">
     <w:nsid w:val="0F3812BA"/>
     <w:multiLevelType w:val="hybridMultilevel"/>
     <w:tmpl w:val="8D068BAE"/>
@@ -9574,7 +14946,7 @@
       </w:pPr>
     </w:lvl>
   </w:abstractNum>
-  <w:abstractNum w:abstractNumId="4" w15:restartNumberingAfterBreak="0">
+  <w:abstractNum w:abstractNumId="5" w15:restartNumberingAfterBreak="0">
     <w:nsid w:val="1655001B"/>
     <w:multiLevelType w:val="hybridMultilevel"/>
     <w:tmpl w:val="918089E2"/>
@@ -9663,7 +15035,185 @@
       </w:pPr>
     </w:lvl>
   </w:abstractNum>
-  <w:abstractNum w:abstractNumId="5" w15:restartNumberingAfterBreak="0">
+  <w:abstractNum w:abstractNumId="6" w15:restartNumberingAfterBreak="0">
+    <w:nsid w:val="165B57BA"/>
+    <w:multiLevelType w:val="hybridMultilevel"/>
+    <w:tmpl w:val="C608AEB8"/>
+    <w:lvl w:ilvl="0" w:tplc="49BE8C88">
+      <w:start w:val="1"/>
+      <w:numFmt w:val="lowerLetter"/>
+      <w:lvlText w:val="(%1)"/>
+      <w:lvlJc w:val="left"/>
+      <w:pPr>
+        <w:ind w:left="1440" w:hanging="720"/>
+      </w:pPr>
+      <w:rPr>
+        <w:rFonts w:hint="default"/>
+      </w:rPr>
+    </w:lvl>
+    <w:lvl w:ilvl="1" w:tplc="40090019" w:tentative="1">
+      <w:start w:val="1"/>
+      <w:numFmt w:val="lowerLetter"/>
+      <w:lvlText w:val="%2."/>
+      <w:lvlJc w:val="left"/>
+      <w:pPr>
+        <w:ind w:left="1800" w:hanging="360"/>
+      </w:pPr>
+    </w:lvl>
+    <w:lvl w:ilvl="2" w:tplc="4009001B" w:tentative="1">
+      <w:start w:val="1"/>
+      <w:numFmt w:val="lowerRoman"/>
+      <w:lvlText w:val="%3."/>
+      <w:lvlJc w:val="right"/>
+      <w:pPr>
+        <w:ind w:left="2520" w:hanging="180"/>
+      </w:pPr>
+    </w:lvl>
+    <w:lvl w:ilvl="3" w:tplc="4009000F" w:tentative="1">
+      <w:start w:val="1"/>
+      <w:numFmt w:val="decimal"/>
+      <w:lvlText w:val="%4."/>
+      <w:lvlJc w:val="left"/>
+      <w:pPr>
+        <w:ind w:left="3240" w:hanging="360"/>
+      </w:pPr>
+    </w:lvl>
+    <w:lvl w:ilvl="4" w:tplc="40090019" w:tentative="1">
+      <w:start w:val="1"/>
+      <w:numFmt w:val="lowerLetter"/>
+      <w:lvlText w:val="%5."/>
+      <w:lvlJc w:val="left"/>
+      <w:pPr>
+        <w:ind w:left="3960" w:hanging="360"/>
+      </w:pPr>
+    </w:lvl>
+    <w:lvl w:ilvl="5" w:tplc="4009001B" w:tentative="1">
+      <w:start w:val="1"/>
+      <w:numFmt w:val="lowerRoman"/>
+      <w:lvlText w:val="%6."/>
+      <w:lvlJc w:val="right"/>
+      <w:pPr>
+        <w:ind w:left="4680" w:hanging="180"/>
+      </w:pPr>
+    </w:lvl>
+    <w:lvl w:ilvl="6" w:tplc="4009000F" w:tentative="1">
+      <w:start w:val="1"/>
+      <w:numFmt w:val="decimal"/>
+      <w:lvlText w:val="%7."/>
+      <w:lvlJc w:val="left"/>
+      <w:pPr>
+        <w:ind w:left="5400" w:hanging="360"/>
+      </w:pPr>
+    </w:lvl>
+    <w:lvl w:ilvl="7" w:tplc="40090019" w:tentative="1">
+      <w:start w:val="1"/>
+      <w:numFmt w:val="lowerLetter"/>
+      <w:lvlText w:val="%8."/>
+      <w:lvlJc w:val="left"/>
+      <w:pPr>
+        <w:ind w:left="6120" w:hanging="360"/>
+      </w:pPr>
+    </w:lvl>
+    <w:lvl w:ilvl="8" w:tplc="4009001B" w:tentative="1">
+      <w:start w:val="1"/>
+      <w:numFmt w:val="lowerRoman"/>
+      <w:lvlText w:val="%9."/>
+      <w:lvlJc w:val="right"/>
+      <w:pPr>
+        <w:ind w:left="6840" w:hanging="180"/>
+      </w:pPr>
+    </w:lvl>
+  </w:abstractNum>
+  <w:abstractNum w:abstractNumId="7" w15:restartNumberingAfterBreak="0">
+    <w:nsid w:val="24B57EAC"/>
+    <w:multiLevelType w:val="hybridMultilevel"/>
+    <w:tmpl w:val="9AB0F2FA"/>
+    <w:lvl w:ilvl="0" w:tplc="E804A95C">
+      <w:start w:val="1"/>
+      <w:numFmt w:val="lowerLetter"/>
+      <w:lvlText w:val="(%1)"/>
+      <w:lvlJc w:val="left"/>
+      <w:pPr>
+        <w:ind w:left="1440" w:hanging="720"/>
+      </w:pPr>
+      <w:rPr>
+        <w:rFonts w:hint="default"/>
+      </w:rPr>
+    </w:lvl>
+    <w:lvl w:ilvl="1" w:tplc="40090019" w:tentative="1">
+      <w:start w:val="1"/>
+      <w:numFmt w:val="lowerLetter"/>
+      <w:lvlText w:val="%2."/>
+      <w:lvlJc w:val="left"/>
+      <w:pPr>
+        <w:ind w:left="1800" w:hanging="360"/>
+      </w:pPr>
+    </w:lvl>
+    <w:lvl w:ilvl="2" w:tplc="4009001B" w:tentative="1">
+      <w:start w:val="1"/>
+      <w:numFmt w:val="lowerRoman"/>
+      <w:lvlText w:val="%3."/>
+      <w:lvlJc w:val="right"/>
+      <w:pPr>
+        <w:ind w:left="2520" w:hanging="180"/>
+      </w:pPr>
+    </w:lvl>
+    <w:lvl w:ilvl="3" w:tplc="4009000F" w:tentative="1">
+      <w:start w:val="1"/>
+      <w:numFmt w:val="decimal"/>
+      <w:lvlText w:val="%4."/>
+      <w:lvlJc w:val="left"/>
+      <w:pPr>
+        <w:ind w:left="3240" w:hanging="360"/>
+      </w:pPr>
+    </w:lvl>
+    <w:lvl w:ilvl="4" w:tplc="40090019" w:tentative="1">
+      <w:start w:val="1"/>
+      <w:numFmt w:val="lowerLetter"/>
+      <w:lvlText w:val="%5."/>
+      <w:lvlJc w:val="left"/>
+      <w:pPr>
+        <w:ind w:left="3960" w:hanging="360"/>
+      </w:pPr>
+    </w:lvl>
+    <w:lvl w:ilvl="5" w:tplc="4009001B" w:tentative="1">
+      <w:start w:val="1"/>
+      <w:numFmt w:val="lowerRoman"/>
+      <w:lvlText w:val="%6."/>
+      <w:lvlJc w:val="right"/>
+      <w:pPr>
+        <w:ind w:left="4680" w:hanging="180"/>
+      </w:pPr>
+    </w:lvl>
+    <w:lvl w:ilvl="6" w:tplc="4009000F" w:tentative="1">
+      <w:start w:val="1"/>
+      <w:numFmt w:val="decimal"/>
+      <w:lvlText w:val="%7."/>
+      <w:lvlJc w:val="left"/>
+      <w:pPr>
+        <w:ind w:left="5400" w:hanging="360"/>
+      </w:pPr>
+    </w:lvl>
+    <w:lvl w:ilvl="7" w:tplc="40090019" w:tentative="1">
+      <w:start w:val="1"/>
+      <w:numFmt w:val="lowerLetter"/>
+      <w:lvlText w:val="%8."/>
+      <w:lvlJc w:val="left"/>
+      <w:pPr>
+        <w:ind w:left="6120" w:hanging="360"/>
+      </w:pPr>
+    </w:lvl>
+    <w:lvl w:ilvl="8" w:tplc="4009001B" w:tentative="1">
+      <w:start w:val="1"/>
+      <w:numFmt w:val="lowerRoman"/>
+      <w:lvlText w:val="%9."/>
+      <w:lvlJc w:val="right"/>
+      <w:pPr>
+        <w:ind w:left="6840" w:hanging="180"/>
+      </w:pPr>
+    </w:lvl>
+  </w:abstractNum>
+  <w:abstractNum w:abstractNumId="8" w15:restartNumberingAfterBreak="0">
     <w:nsid w:val="2BF5146D"/>
     <w:multiLevelType w:val="hybridMultilevel"/>
     <w:tmpl w:val="795C6146"/>
@@ -9752,7 +15302,96 @@
       </w:pPr>
     </w:lvl>
   </w:abstractNum>
-  <w:abstractNum w:abstractNumId="6" w15:restartNumberingAfterBreak="0">
+  <w:abstractNum w:abstractNumId="9" w15:restartNumberingAfterBreak="0">
+    <w:nsid w:val="34ED24E1"/>
+    <w:multiLevelType w:val="hybridMultilevel"/>
+    <w:tmpl w:val="5DC81774"/>
+    <w:lvl w:ilvl="0" w:tplc="B28A00B4">
+      <w:start w:val="1"/>
+      <w:numFmt w:val="lowerLetter"/>
+      <w:lvlText w:val="(%1)"/>
+      <w:lvlJc w:val="left"/>
+      <w:pPr>
+        <w:ind w:left="1440" w:hanging="720"/>
+      </w:pPr>
+      <w:rPr>
+        <w:rFonts w:hint="default"/>
+      </w:rPr>
+    </w:lvl>
+    <w:lvl w:ilvl="1" w:tplc="40090019" w:tentative="1">
+      <w:start w:val="1"/>
+      <w:numFmt w:val="lowerLetter"/>
+      <w:lvlText w:val="%2."/>
+      <w:lvlJc w:val="left"/>
+      <w:pPr>
+        <w:ind w:left="1800" w:hanging="360"/>
+      </w:pPr>
+    </w:lvl>
+    <w:lvl w:ilvl="2" w:tplc="4009001B" w:tentative="1">
+      <w:start w:val="1"/>
+      <w:numFmt w:val="lowerRoman"/>
+      <w:lvlText w:val="%3."/>
+      <w:lvlJc w:val="right"/>
+      <w:pPr>
+        <w:ind w:left="2520" w:hanging="180"/>
+      </w:pPr>
+    </w:lvl>
+    <w:lvl w:ilvl="3" w:tplc="4009000F" w:tentative="1">
+      <w:start w:val="1"/>
+      <w:numFmt w:val="decimal"/>
+      <w:lvlText w:val="%4."/>
+      <w:lvlJc w:val="left"/>
+      <w:pPr>
+        <w:ind w:left="3240" w:hanging="360"/>
+      </w:pPr>
+    </w:lvl>
+    <w:lvl w:ilvl="4" w:tplc="40090019" w:tentative="1">
+      <w:start w:val="1"/>
+      <w:numFmt w:val="lowerLetter"/>
+      <w:lvlText w:val="%5."/>
+      <w:lvlJc w:val="left"/>
+      <w:pPr>
+        <w:ind w:left="3960" w:hanging="360"/>
+      </w:pPr>
+    </w:lvl>
+    <w:lvl w:ilvl="5" w:tplc="4009001B" w:tentative="1">
+      <w:start w:val="1"/>
+      <w:numFmt w:val="lowerRoman"/>
+      <w:lvlText w:val="%6."/>
+      <w:lvlJc w:val="right"/>
+      <w:pPr>
+        <w:ind w:left="4680" w:hanging="180"/>
+      </w:pPr>
+    </w:lvl>
+    <w:lvl w:ilvl="6" w:tplc="4009000F" w:tentative="1">
+      <w:start w:val="1"/>
+      <w:numFmt w:val="decimal"/>
+      <w:lvlText w:val="%7."/>
+      <w:lvlJc w:val="left"/>
+      <w:pPr>
+        <w:ind w:left="5400" w:hanging="360"/>
+      </w:pPr>
+    </w:lvl>
+    <w:lvl w:ilvl="7" w:tplc="40090019" w:tentative="1">
+      <w:start w:val="1"/>
+      <w:numFmt w:val="lowerLetter"/>
+      <w:lvlText w:val="%8."/>
+      <w:lvlJc w:val="left"/>
+      <w:pPr>
+        <w:ind w:left="6120" w:hanging="360"/>
+      </w:pPr>
+    </w:lvl>
+    <w:lvl w:ilvl="8" w:tplc="4009001B" w:tentative="1">
+      <w:start w:val="1"/>
+      <w:numFmt w:val="lowerRoman"/>
+      <w:lvlText w:val="%9."/>
+      <w:lvlJc w:val="right"/>
+      <w:pPr>
+        <w:ind w:left="6840" w:hanging="180"/>
+      </w:pPr>
+    </w:lvl>
+  </w:abstractNum>
+  <w:abstractNum w:abstractNumId="10" w15:restartNumberingAfterBreak="0">
     <w:nsid w:val="35874120"/>
     <w:multiLevelType w:val="hybridMultilevel"/>
     <w:tmpl w:val="AC141912"/>
@@ -9841,7 +15480,7 @@
       </w:pPr>
     </w:lvl>
   </w:abstractNum>
-  <w:abstractNum w:abstractNumId="7" w15:restartNumberingAfterBreak="0">
+  <w:abstractNum w:abstractNumId="11" w15:restartNumberingAfterBreak="0">
     <w:nsid w:val="40B53085"/>
     <w:multiLevelType w:val="hybridMultilevel"/>
     <w:tmpl w:val="5E9273A2"/>
@@ -9930,7 +15569,96 @@
       </w:pPr>
     </w:lvl>
   </w:abstractNum>
-  <w:abstractNum w:abstractNumId="8" w15:restartNumberingAfterBreak="0">
+  <w:abstractNum w:abstractNumId="12" w15:restartNumberingAfterBreak="0">
+    <w:nsid w:val="40F405F7"/>
+    <w:multiLevelType w:val="hybridMultilevel"/>
+    <w:tmpl w:val="180CEF8A"/>
+    <w:lvl w:ilvl="0" w:tplc="AA5033BC">
+      <w:start w:val="1"/>
+      <w:numFmt w:val="lowerLetter"/>
+      <w:lvlText w:val="(%1)"/>
+      <w:lvlJc w:val="left"/>
+      <w:pPr>
+        <w:ind w:left="1440" w:hanging="720"/>
+      </w:pPr>
+      <w:rPr>
+        <w:rFonts w:hint="default"/>
+      </w:rPr>
+    </w:lvl>
+    <w:lvl w:ilvl="1" w:tplc="40090019" w:tentative="1">
+      <w:start w:val="1"/>
+      <w:numFmt w:val="lowerLetter"/>
+      <w:lvlText w:val="%2."/>
+      <w:lvlJc w:val="left"/>
+      <w:pPr>
+        <w:ind w:left="1800" w:hanging="360"/>
+      </w:pPr>
+    </w:lvl>
+    <w:lvl w:ilvl="2" w:tplc="4009001B" w:tentative="1">
+      <w:start w:val="1"/>
+      <w:numFmt w:val="lowerRoman"/>
+      <w:lvlText w:val="%3."/>
+      <w:lvlJc w:val="right"/>
+      <w:pPr>
+        <w:ind w:left="2520" w:hanging="180"/>
+      </w:pPr>
+    </w:lvl>
+    <w:lvl w:ilvl="3" w:tplc="4009000F" w:tentative="1">
+      <w:start w:val="1"/>
+      <w:numFmt w:val="decimal"/>
+      <w:lvlText w:val="%4."/>
+      <w:lvlJc w:val="left"/>
+      <w:pPr>
+        <w:ind w:left="3240" w:hanging="360"/>
+      </w:pPr>
+    </w:lvl>
+    <w:lvl w:ilvl="4" w:tplc="40090019" w:tentative="1">
+      <w:start w:val="1"/>
+      <w:numFmt w:val="lowerLetter"/>
+      <w:lvlText w:val="%5."/>
+      <w:lvlJc w:val="left"/>
+      <w:pPr>
+        <w:ind w:left="3960" w:hanging="360"/>
+      </w:pPr>
+    </w:lvl>
+    <w:lvl w:ilvl="5" w:tplc="4009001B" w:tentative="1">
+      <w:start w:val="1"/>
+      <w:numFmt w:val="lowerRoman"/>
+      <w:lvlText w:val="%6."/>
+      <w:lvlJc w:val="right"/>
+      <w:pPr>
+        <w:ind w:left="4680" w:hanging="180"/>
+      </w:pPr>
+    </w:lvl>
+    <w:lvl w:ilvl="6" w:tplc="4009000F" w:tentative="1">
+      <w:start w:val="1"/>
+      <w:numFmt w:val="decimal"/>
+      <w:lvlText w:val="%7."/>
+      <w:lvlJc w:val="left"/>
+      <w:pPr>
+        <w:ind w:left="5400" w:hanging="360"/>
+      </w:pPr>
+    </w:lvl>
+    <w:lvl w:ilvl="7" w:tplc="40090019" w:tentative="1">
+      <w:start w:val="1"/>
+      <w:numFmt w:val="lowerLetter"/>
+      <w:lvlText w:val="%8."/>
+      <w:lvlJc w:val="left"/>
+      <w:pPr>
+        <w:ind w:left="6120" w:hanging="360"/>
+      </w:pPr>
+    </w:lvl>
+    <w:lvl w:ilvl="8" w:tplc="4009001B" w:tentative="1">
+      <w:start w:val="1"/>
+      <w:numFmt w:val="lowerRoman"/>
+      <w:lvlText w:val="%9."/>
+      <w:lvlJc w:val="right"/>
+      <w:pPr>
+        <w:ind w:left="6840" w:hanging="180"/>
+      </w:pPr>
+    </w:lvl>
+  </w:abstractNum>
+  <w:abstractNum w:abstractNumId="13" w15:restartNumberingAfterBreak="0">
     <w:nsid w:val="4A6F36C1"/>
     <w:multiLevelType w:val="hybridMultilevel"/>
     <w:tmpl w:val="7408DB2E"/>
@@ -10019,7 +15747,274 @@
       </w:pPr>
     </w:lvl>
   </w:abstractNum>
-  <w:abstractNum w:abstractNumId="9" w15:restartNumberingAfterBreak="0">
+  <w:abstractNum w:abstractNumId="14" w15:restartNumberingAfterBreak="0">
+    <w:nsid w:val="4CCD1181"/>
+    <w:multiLevelType w:val="hybridMultilevel"/>
+    <w:tmpl w:val="E222AC8A"/>
+    <w:lvl w:ilvl="0" w:tplc="F75ADA36">
+      <w:start w:val="1"/>
+      <w:numFmt w:val="lowerLetter"/>
+      <w:lvlText w:val="(%1)"/>
+      <w:lvlJc w:val="left"/>
+      <w:pPr>
+        <w:ind w:left="1440" w:hanging="720"/>
+      </w:pPr>
+      <w:rPr>
+        <w:rFonts w:hint="default"/>
+      </w:rPr>
+    </w:lvl>
+    <w:lvl w:ilvl="1" w:tplc="40090019" w:tentative="1">
+      <w:start w:val="1"/>
+      <w:numFmt w:val="lowerLetter"/>
+      <w:lvlText w:val="%2."/>
+      <w:lvlJc w:val="left"/>
+      <w:pPr>
+        <w:ind w:left="1800" w:hanging="360"/>
+      </w:pPr>
+    </w:lvl>
+    <w:lvl w:ilvl="2" w:tplc="4009001B" w:tentative="1">
+      <w:start w:val="1"/>
+      <w:numFmt w:val="lowerRoman"/>
+      <w:lvlText w:val="%3."/>
+      <w:lvlJc w:val="right"/>
+      <w:pPr>
+        <w:ind w:left="2520" w:hanging="180"/>
+      </w:pPr>
+    </w:lvl>
+    <w:lvl w:ilvl="3" w:tplc="4009000F" w:tentative="1">
+      <w:start w:val="1"/>
+      <w:numFmt w:val="decimal"/>
+      <w:lvlText w:val="%4."/>
+      <w:lvlJc w:val="left"/>
+      <w:pPr>
+        <w:ind w:left="3240" w:hanging="360"/>
+      </w:pPr>
+    </w:lvl>
+    <w:lvl w:ilvl="4" w:tplc="40090019" w:tentative="1">
+      <w:start w:val="1"/>
+      <w:numFmt w:val="lowerLetter"/>
+      <w:lvlText w:val="%5."/>
+      <w:lvlJc w:val="left"/>
+      <w:pPr>
+        <w:ind w:left="3960" w:hanging="360"/>
+      </w:pPr>
+    </w:lvl>
+    <w:lvl w:ilvl="5" w:tplc="4009001B" w:tentative="1">
+      <w:start w:val="1"/>
+      <w:numFmt w:val="lowerRoman"/>
+      <w:lvlText w:val="%6."/>
+      <w:lvlJc w:val="right"/>
+      <w:pPr>
+        <w:ind w:left="4680" w:hanging="180"/>
+      </w:pPr>
+    </w:lvl>
+    <w:lvl w:ilvl="6" w:tplc="4009000F" w:tentative="1">
+      <w:start w:val="1"/>
+      <w:numFmt w:val="decimal"/>
+      <w:lvlText w:val="%7."/>
+      <w:lvlJc w:val="left"/>
+      <w:pPr>
+        <w:ind w:left="5400" w:hanging="360"/>
+      </w:pPr>
+    </w:lvl>
+    <w:lvl w:ilvl="7" w:tplc="40090019" w:tentative="1">
+      <w:start w:val="1"/>
+      <w:numFmt w:val="lowerLetter"/>
+      <w:lvlText w:val="%8."/>
+      <w:lvlJc w:val="left"/>
+      <w:pPr>
+        <w:ind w:left="6120" w:hanging="360"/>
+      </w:pPr>
+    </w:lvl>
+    <w:lvl w:ilvl="8" w:tplc="4009001B" w:tentative="1">
+      <w:start w:val="1"/>
+      <w:numFmt w:val="lowerRoman"/>
+      <w:lvlText w:val="%9."/>
+      <w:lvlJc w:val="right"/>
+      <w:pPr>
+        <w:ind w:left="6840" w:hanging="180"/>
+      </w:pPr>
+    </w:lvl>
+  </w:abstractNum>
+  <w:abstractNum w:abstractNumId="15" w15:restartNumberingAfterBreak="0">
+    <w:nsid w:val="4E722DD5"/>
+    <w:multiLevelType w:val="hybridMultilevel"/>
+    <w:tmpl w:val="71B81E70"/>
+    <w:lvl w:ilvl="0" w:tplc="1A547CF6">
+      <w:start w:val="1"/>
+      <w:numFmt w:val="lowerLetter"/>
+      <w:lvlText w:val="(%1)"/>
+      <w:lvlJc w:val="left"/>
+      <w:pPr>
+        <w:ind w:left="1440" w:hanging="720"/>
+      </w:pPr>
+      <w:rPr>
+        <w:rFonts w:hint="default"/>
+      </w:rPr>
+    </w:lvl>
+    <w:lvl w:ilvl="1" w:tplc="40090019" w:tentative="1">
+      <w:start w:val="1"/>
+      <w:numFmt w:val="lowerLetter"/>
+      <w:lvlText w:val="%2."/>
+      <w:lvlJc w:val="left"/>
+      <w:pPr>
+        <w:ind w:left="1800" w:hanging="360"/>
+      </w:pPr>
+    </w:lvl>
+    <w:lvl w:ilvl="2" w:tplc="4009001B" w:tentative="1">
+      <w:start w:val="1"/>
+      <w:numFmt w:val="lowerRoman"/>
+      <w:lvlText w:val="%3."/>
+      <w:lvlJc w:val="right"/>
+      <w:pPr>
+        <w:ind w:left="2520" w:hanging="180"/>
+      </w:pPr>
+    </w:lvl>
+    <w:lvl w:ilvl="3" w:tplc="4009000F" w:tentative="1">
+      <w:start w:val="1"/>
+      <w:numFmt w:val="decimal"/>
+      <w:lvlText w:val="%4."/>
+      <w:lvlJc w:val="left"/>
+      <w:pPr>
+        <w:ind w:left="3240" w:hanging="360"/>
+      </w:pPr>
+    </w:lvl>
+    <w:lvl w:ilvl="4" w:tplc="40090019" w:tentative="1">
+      <w:start w:val="1"/>
+      <w:numFmt w:val="lowerLetter"/>
+      <w:lvlText w:val="%5."/>
+      <w:lvlJc w:val="left"/>
+      <w:pPr>
+        <w:ind w:left="3960" w:hanging="360"/>
+      </w:pPr>
+    </w:lvl>
+    <w:lvl w:ilvl="5" w:tplc="4009001B" w:tentative="1">
+      <w:start w:val="1"/>
+      <w:numFmt w:val="lowerRoman"/>
+      <w:lvlText w:val="%6."/>
+      <w:lvlJc w:val="right"/>
+      <w:pPr>
+        <w:ind w:left="4680" w:hanging="180"/>
+      </w:pPr>
+    </w:lvl>
+    <w:lvl w:ilvl="6" w:tplc="4009000F" w:tentative="1">
+      <w:start w:val="1"/>
+      <w:numFmt w:val="decimal"/>
+      <w:lvlText w:val="%7."/>
+      <w:lvlJc w:val="left"/>
+      <w:pPr>
+        <w:ind w:left="5400" w:hanging="360"/>
+      </w:pPr>
+    </w:lvl>
+    <w:lvl w:ilvl="7" w:tplc="40090019" w:tentative="1">
+      <w:start w:val="1"/>
+      <w:numFmt w:val="lowerLetter"/>
+      <w:lvlText w:val="%8."/>
+      <w:lvlJc w:val="left"/>
+      <w:pPr>
+        <w:ind w:left="6120" w:hanging="360"/>
+      </w:pPr>
+    </w:lvl>
+    <w:lvl w:ilvl="8" w:tplc="4009001B" w:tentative="1">
+      <w:start w:val="1"/>
+      <w:numFmt w:val="lowerRoman"/>
+      <w:lvlText w:val="%9."/>
+      <w:lvlJc w:val="right"/>
+      <w:pPr>
+        <w:ind w:left="6840" w:hanging="180"/>
+      </w:pPr>
+    </w:lvl>
+  </w:abstractNum>
+  <w:abstractNum w:abstractNumId="16" w15:restartNumberingAfterBreak="0">
+    <w:nsid w:val="5A9E2999"/>
+    <w:multiLevelType w:val="hybridMultilevel"/>
+    <w:tmpl w:val="BF2C87BC"/>
+    <w:lvl w:ilvl="0" w:tplc="749A99AA">
+      <w:start w:val="1"/>
+      <w:numFmt w:val="lowerLetter"/>
+      <w:lvlText w:val="(%1)"/>
+      <w:lvlJc w:val="left"/>
+      <w:pPr>
+        <w:ind w:left="1440" w:hanging="720"/>
+      </w:pPr>
+      <w:rPr>
+        <w:rFonts w:hint="default"/>
+      </w:rPr>
+    </w:lvl>
+    <w:lvl w:ilvl="1" w:tplc="40090019" w:tentative="1">
+      <w:start w:val="1"/>
+      <w:numFmt w:val="lowerLetter"/>
+      <w:lvlText w:val="%2."/>
+      <w:lvlJc w:val="left"/>
+      <w:pPr>
+        <w:ind w:left="1800" w:hanging="360"/>
+      </w:pPr>
+    </w:lvl>
+    <w:lvl w:ilvl="2" w:tplc="4009001B" w:tentative="1">
+      <w:start w:val="1"/>
+      <w:numFmt w:val="lowerRoman"/>
+      <w:lvlText w:val="%3."/>
+      <w:lvlJc w:val="right"/>
+      <w:pPr>
+        <w:ind w:left="2520" w:hanging="180"/>
+      </w:pPr>
+    </w:lvl>
+    <w:lvl w:ilvl="3" w:tplc="4009000F" w:tentative="1">
+      <w:start w:val="1"/>
+      <w:numFmt w:val="decimal"/>
+      <w:lvlText w:val="%4."/>
+      <w:lvlJc w:val="left"/>
+      <w:pPr>
+        <w:ind w:left="3240" w:hanging="360"/>
+      </w:pPr>
+    </w:lvl>
+    <w:lvl w:ilvl="4" w:tplc="40090019" w:tentative="1">
+      <w:start w:val="1"/>
+      <w:numFmt w:val="lowerLetter"/>
+      <w:lvlText w:val="%5."/>
+      <w:lvlJc w:val="left"/>
+      <w:pPr>
+        <w:ind w:left="3960" w:hanging="360"/>
+      </w:pPr>
+    </w:lvl>
+    <w:lvl w:ilvl="5" w:tplc="4009001B" w:tentative="1">
+      <w:start w:val="1"/>
+      <w:numFmt w:val="lowerRoman"/>
+      <w:lvlText w:val="%6."/>
+      <w:lvlJc w:val="right"/>
+      <w:pPr>
+        <w:ind w:left="4680" w:hanging="180"/>
+      </w:pPr>
+    </w:lvl>
+    <w:lvl w:ilvl="6" w:tplc="4009000F" w:tentative="1">
+      <w:start w:val="1"/>
+      <w:numFmt w:val="decimal"/>
+      <w:lvlText w:val="%7."/>
+      <w:lvlJc w:val="left"/>
+      <w:pPr>
+        <w:ind w:left="5400" w:hanging="360"/>
+      </w:pPr>
+    </w:lvl>
+    <w:lvl w:ilvl="7" w:tplc="40090019" w:tentative="1">
+      <w:start w:val="1"/>
+      <w:numFmt w:val="lowerLetter"/>
+      <w:lvlText w:val="%8."/>
+      <w:lvlJc w:val="left"/>
+      <w:pPr>
+        <w:ind w:left="6120" w:hanging="360"/>
+      </w:pPr>
+    </w:lvl>
+    <w:lvl w:ilvl="8" w:tplc="4009001B" w:tentative="1">
+      <w:start w:val="1"/>
+      <w:numFmt w:val="lowerRoman"/>
+      <w:lvlText w:val="%9."/>
+      <w:lvlJc w:val="right"/>
+      <w:pPr>
+        <w:ind w:left="6840" w:hanging="180"/>
+      </w:pPr>
+    </w:lvl>
+  </w:abstractNum>
+  <w:abstractNum w:abstractNumId="17" w15:restartNumberingAfterBreak="0">
     <w:nsid w:val="5AFE7989"/>
     <w:multiLevelType w:val="hybridMultilevel"/>
     <w:tmpl w:val="1DD02F70"/>
@@ -10108,7 +16103,7 @@
       </w:pPr>
     </w:lvl>
   </w:abstractNum>
-  <w:abstractNum w:abstractNumId="10" w15:restartNumberingAfterBreak="0">
+  <w:abstractNum w:abstractNumId="18" w15:restartNumberingAfterBreak="0">
     <w:nsid w:val="5BEC2F5F"/>
     <w:multiLevelType w:val="hybridMultilevel"/>
     <w:tmpl w:val="ED0EF40C"/>
@@ -10197,7 +16192,96 @@
       </w:pPr>
     </w:lvl>
   </w:abstractNum>
-  <w:abstractNum w:abstractNumId="11" w15:restartNumberingAfterBreak="0">
+  <w:abstractNum w:abstractNumId="19" w15:restartNumberingAfterBreak="0">
+    <w:nsid w:val="5CA60CBB"/>
+    <w:multiLevelType w:val="hybridMultilevel"/>
+    <w:tmpl w:val="9B383AF2"/>
+    <w:lvl w:ilvl="0" w:tplc="619AD666">
+      <w:start w:val="1"/>
+      <w:numFmt w:val="lowerLetter"/>
+      <w:lvlText w:val="(%1)"/>
+      <w:lvlJc w:val="left"/>
+      <w:pPr>
+        <w:ind w:left="1440" w:hanging="720"/>
+      </w:pPr>
+      <w:rPr>
+        <w:rFonts w:hint="default"/>
+      </w:rPr>
+    </w:lvl>
+    <w:lvl w:ilvl="1" w:tplc="40090019" w:tentative="1">
+      <w:start w:val="1"/>
+      <w:numFmt w:val="lowerLetter"/>
+      <w:lvlText w:val="%2."/>
+      <w:lvlJc w:val="left"/>
+      <w:pPr>
+        <w:ind w:left="1800" w:hanging="360"/>
+      </w:pPr>
+    </w:lvl>
+    <w:lvl w:ilvl="2" w:tplc="4009001B" w:tentative="1">
+      <w:start w:val="1"/>
+      <w:numFmt w:val="lowerRoman"/>
+      <w:lvlText w:val="%3."/>
+      <w:lvlJc w:val="right"/>
+      <w:pPr>
+        <w:ind w:left="2520" w:hanging="180"/>
+      </w:pPr>
+    </w:lvl>
+    <w:lvl w:ilvl="3" w:tplc="4009000F" w:tentative="1">
+      <w:start w:val="1"/>
+      <w:numFmt w:val="decimal"/>
+      <w:lvlText w:val="%4."/>
+      <w:lvlJc w:val="left"/>
+      <w:pPr>
+        <w:ind w:left="3240" w:hanging="360"/>
+      </w:pPr>
+    </w:lvl>
+    <w:lvl w:ilvl="4" w:tplc="40090019" w:tentative="1">
+      <w:start w:val="1"/>
+      <w:numFmt w:val="lowerLetter"/>
+      <w:lvlText w:val="%5."/>
+      <w:lvlJc w:val="left"/>
+      <w:pPr>
+        <w:ind w:left="3960" w:hanging="360"/>
+      </w:pPr>
+    </w:lvl>
+    <w:lvl w:ilvl="5" w:tplc="4009001B" w:tentative="1">
+      <w:start w:val="1"/>
+      <w:numFmt w:val="lowerRoman"/>
+      <w:lvlText w:val="%6."/>
+      <w:lvlJc w:val="right"/>
+      <w:pPr>
+        <w:ind w:left="4680" w:hanging="180"/>
+      </w:pPr>
+    </w:lvl>
+    <w:lvl w:ilvl="6" w:tplc="4009000F" w:tentative="1">
+      <w:start w:val="1"/>
+      <w:numFmt w:val="decimal"/>
+      <w:lvlText w:val="%7."/>
+      <w:lvlJc w:val="left"/>
+      <w:pPr>
+        <w:ind w:left="5400" w:hanging="360"/>
+      </w:pPr>
+    </w:lvl>
+    <w:lvl w:ilvl="7" w:tplc="40090019" w:tentative="1">
+      <w:start w:val="1"/>
+      <w:numFmt w:val="lowerLetter"/>
+      <w:lvlText w:val="%8."/>
+      <w:lvlJc w:val="left"/>
+      <w:pPr>
+        <w:ind w:left="6120" w:hanging="360"/>
+      </w:pPr>
+    </w:lvl>
+    <w:lvl w:ilvl="8" w:tplc="4009001B" w:tentative="1">
+      <w:start w:val="1"/>
+      <w:numFmt w:val="lowerRoman"/>
+      <w:lvlText w:val="%9."/>
+      <w:lvlJc w:val="right"/>
+      <w:pPr>
+        <w:ind w:left="6840" w:hanging="180"/>
+      </w:pPr>
+    </w:lvl>
+  </w:abstractNum>
+  <w:abstractNum w:abstractNumId="20" w15:restartNumberingAfterBreak="0">
     <w:nsid w:val="5D4321B8"/>
     <w:multiLevelType w:val="hybridMultilevel"/>
     <w:tmpl w:val="9530D6B6"/>
@@ -10286,7 +16370,7 @@
       </w:pPr>
     </w:lvl>
   </w:abstractNum>
-  <w:abstractNum w:abstractNumId="12" w15:restartNumberingAfterBreak="0">
+  <w:abstractNum w:abstractNumId="21" w15:restartNumberingAfterBreak="0">
     <w:nsid w:val="600E41F9"/>
     <w:multiLevelType w:val="hybridMultilevel"/>
     <w:tmpl w:val="5BDA3F9C"/>
@@ -10375,7 +16459,7 @@
       </w:pPr>
     </w:lvl>
   </w:abstractNum>
-  <w:abstractNum w:abstractNumId="13" w15:restartNumberingAfterBreak="0">
+  <w:abstractNum w:abstractNumId="22" w15:restartNumberingAfterBreak="0">
     <w:nsid w:val="61F71A1E"/>
     <w:multiLevelType w:val="hybridMultilevel"/>
     <w:tmpl w:val="69BCB182"/>
@@ -10464,7 +16548,7 @@
       </w:pPr>
     </w:lvl>
   </w:abstractNum>
-  <w:abstractNum w:abstractNumId="14" w15:restartNumberingAfterBreak="0">
+  <w:abstractNum w:abstractNumId="23" w15:restartNumberingAfterBreak="0">
     <w:nsid w:val="6638315C"/>
     <w:multiLevelType w:val="hybridMultilevel"/>
     <w:tmpl w:val="2774E110"/>
@@ -10553,7 +16637,7 @@
       </w:pPr>
     </w:lvl>
   </w:abstractNum>
-  <w:abstractNum w:abstractNumId="15" w15:restartNumberingAfterBreak="0">
+  <w:abstractNum w:abstractNumId="24" w15:restartNumberingAfterBreak="0">
     <w:nsid w:val="6B3B148E"/>
     <w:multiLevelType w:val="hybridMultilevel"/>
     <w:tmpl w:val="12F83598"/>
@@ -10642,7 +16726,7 @@
       </w:pPr>
     </w:lvl>
   </w:abstractNum>
-  <w:abstractNum w:abstractNumId="16" w15:restartNumberingAfterBreak="0">
+  <w:abstractNum w:abstractNumId="25" w15:restartNumberingAfterBreak="0">
     <w:nsid w:val="6C500F38"/>
     <w:multiLevelType w:val="hybridMultilevel"/>
     <w:tmpl w:val="CB8A052E"/>
@@ -10731,7 +16815,7 @@
       </w:pPr>
     </w:lvl>
   </w:abstractNum>
-  <w:abstractNum w:abstractNumId="17" w15:restartNumberingAfterBreak="0">
+  <w:abstractNum w:abstractNumId="26" w15:restartNumberingAfterBreak="0">
     <w:nsid w:val="6C8B4F18"/>
     <w:multiLevelType w:val="hybridMultilevel"/>
     <w:tmpl w:val="338292D0"/>
@@ -10820,7 +16904,7 @@
       </w:pPr>
     </w:lvl>
   </w:abstractNum>
-  <w:abstractNum w:abstractNumId="18" w15:restartNumberingAfterBreak="0">
+  <w:abstractNum w:abstractNumId="27" w15:restartNumberingAfterBreak="0">
     <w:nsid w:val="703D3631"/>
     <w:multiLevelType w:val="hybridMultilevel"/>
     <w:tmpl w:val="C226CDF4"/>
@@ -10909,61 +16993,272 @@
       </w:pPr>
     </w:lvl>
   </w:abstractNum>
+  <w:abstractNum w:abstractNumId="28" w15:restartNumberingAfterBreak="0">
+    <w:nsid w:val="75BA3F35"/>
+    <w:multiLevelType w:val="hybridMultilevel"/>
+    <w:tmpl w:val="91167792"/>
+    <w:lvl w:ilvl="0" w:tplc="55A62A8C">
+      <w:start w:val="1"/>
+      <w:numFmt w:val="lowerLetter"/>
+      <w:lvlText w:val="(%1)"/>
+      <w:lvlJc w:val="left"/>
+      <w:pPr>
+        <w:ind w:left="1440" w:hanging="720"/>
+      </w:pPr>
+      <w:rPr>
+        <w:rFonts w:hint="default"/>
+      </w:rPr>
+    </w:lvl>
+    <w:lvl w:ilvl="1" w:tplc="40090019" w:tentative="1">
+      <w:start w:val="1"/>
+      <w:numFmt w:val="lowerLetter"/>
+      <w:lvlText w:val="%2."/>
+      <w:lvlJc w:val="left"/>
+      <w:pPr>
+        <w:ind w:left="1800" w:hanging="360"/>
+      </w:pPr>
+    </w:lvl>
+    <w:lvl w:ilvl="2" w:tplc="4009001B" w:tentative="1">
+      <w:start w:val="1"/>
+      <w:numFmt w:val="lowerRoman"/>
+      <w:lvlText w:val="%3."/>
+      <w:lvlJc w:val="right"/>
+      <w:pPr>
+        <w:ind w:left="2520" w:hanging="180"/>
+      </w:pPr>
+    </w:lvl>
+    <w:lvl w:ilvl="3" w:tplc="4009000F" w:tentative="1">
+      <w:start w:val="1"/>
+      <w:numFmt w:val="decimal"/>
+      <w:lvlText w:val="%4."/>
+      <w:lvlJc w:val="left"/>
+      <w:pPr>
+        <w:ind w:left="3240" w:hanging="360"/>
+      </w:pPr>
+    </w:lvl>
+    <w:lvl w:ilvl="4" w:tplc="40090019" w:tentative="1">
+      <w:start w:val="1"/>
+      <w:numFmt w:val="lowerLetter"/>
+      <w:lvlText w:val="%5."/>
+      <w:lvlJc w:val="left"/>
+      <w:pPr>
+        <w:ind w:left="3960" w:hanging="360"/>
+      </w:pPr>
+    </w:lvl>
+    <w:lvl w:ilvl="5" w:tplc="4009001B" w:tentative="1">
+      <w:start w:val="1"/>
+      <w:numFmt w:val="lowerRoman"/>
+      <w:lvlText w:val="%6."/>
+      <w:lvlJc w:val="right"/>
+      <w:pPr>
+        <w:ind w:left="4680" w:hanging="180"/>
+      </w:pPr>
+    </w:lvl>
+    <w:lvl w:ilvl="6" w:tplc="4009000F" w:tentative="1">
+      <w:start w:val="1"/>
+      <w:numFmt w:val="decimal"/>
+      <w:lvlText w:val="%7."/>
+      <w:lvlJc w:val="left"/>
+      <w:pPr>
+        <w:ind w:left="5400" w:hanging="360"/>
+      </w:pPr>
+    </w:lvl>
+    <w:lvl w:ilvl="7" w:tplc="40090019" w:tentative="1">
+      <w:start w:val="1"/>
+      <w:numFmt w:val="lowerLetter"/>
+      <w:lvlText w:val="%8."/>
+      <w:lvlJc w:val="left"/>
+      <w:pPr>
+        <w:ind w:left="6120" w:hanging="360"/>
+      </w:pPr>
+    </w:lvl>
+    <w:lvl w:ilvl="8" w:tplc="4009001B" w:tentative="1">
+      <w:start w:val="1"/>
+      <w:numFmt w:val="lowerRoman"/>
+      <w:lvlText w:val="%9."/>
+      <w:lvlJc w:val="right"/>
+      <w:pPr>
+        <w:ind w:left="6840" w:hanging="180"/>
+      </w:pPr>
+    </w:lvl>
+  </w:abstractNum>
+  <w:abstractNum w:abstractNumId="29" w15:restartNumberingAfterBreak="0">
+    <w:nsid w:val="799C217F"/>
+    <w:multiLevelType w:val="hybridMultilevel"/>
+    <w:tmpl w:val="459E22E2"/>
+    <w:lvl w:ilvl="0" w:tplc="8CC4B264">
+      <w:start w:val="1"/>
+      <w:numFmt w:val="lowerLetter"/>
+      <w:lvlText w:val="(%1)"/>
+      <w:lvlJc w:val="left"/>
+      <w:pPr>
+        <w:ind w:left="1440" w:hanging="720"/>
+      </w:pPr>
+      <w:rPr>
+        <w:rFonts w:hint="default"/>
+      </w:rPr>
+    </w:lvl>
+    <w:lvl w:ilvl="1" w:tplc="40090019" w:tentative="1">
+      <w:start w:val="1"/>
+      <w:numFmt w:val="lowerLetter"/>
+      <w:lvlText w:val="%2."/>
+      <w:lvlJc w:val="left"/>
+      <w:pPr>
+        <w:ind w:left="1800" w:hanging="360"/>
+      </w:pPr>
+    </w:lvl>
+    <w:lvl w:ilvl="2" w:tplc="4009001B" w:tentative="1">
+      <w:start w:val="1"/>
+      <w:numFmt w:val="lowerRoman"/>
+      <w:lvlText w:val="%3."/>
+      <w:lvlJc w:val="right"/>
+      <w:pPr>
+        <w:ind w:left="2520" w:hanging="180"/>
+      </w:pPr>
+    </w:lvl>
+    <w:lvl w:ilvl="3" w:tplc="4009000F" w:tentative="1">
+      <w:start w:val="1"/>
+      <w:numFmt w:val="decimal"/>
+      <w:lvlText w:val="%4."/>
+      <w:lvlJc w:val="left"/>
+      <w:pPr>
+        <w:ind w:left="3240" w:hanging="360"/>
+      </w:pPr>
+    </w:lvl>
+    <w:lvl w:ilvl="4" w:tplc="40090019" w:tentative="1">
+      <w:start w:val="1"/>
+      <w:numFmt w:val="lowerLetter"/>
+      <w:lvlText w:val="%5."/>
+      <w:lvlJc w:val="left"/>
+      <w:pPr>
+        <w:ind w:left="3960" w:hanging="360"/>
+      </w:pPr>
+    </w:lvl>
+    <w:lvl w:ilvl="5" w:tplc="4009001B" w:tentative="1">
+      <w:start w:val="1"/>
+      <w:numFmt w:val="lowerRoman"/>
+      <w:lvlText w:val="%6."/>
+      <w:lvlJc w:val="right"/>
+      <w:pPr>
+        <w:ind w:left="4680" w:hanging="180"/>
+      </w:pPr>
+    </w:lvl>
+    <w:lvl w:ilvl="6" w:tplc="4009000F" w:tentative="1">
+      <w:start w:val="1"/>
+      <w:numFmt w:val="decimal"/>
+      <w:lvlText w:val="%7."/>
+      <w:lvlJc w:val="left"/>
+      <w:pPr>
+        <w:ind w:left="5400" w:hanging="360"/>
+      </w:pPr>
+    </w:lvl>
+    <w:lvl w:ilvl="7" w:tplc="40090019" w:tentative="1">
+      <w:start w:val="1"/>
+      <w:numFmt w:val="lowerLetter"/>
+      <w:lvlText w:val="%8."/>
+      <w:lvlJc w:val="left"/>
+      <w:pPr>
+        <w:ind w:left="6120" w:hanging="360"/>
+      </w:pPr>
+    </w:lvl>
+    <w:lvl w:ilvl="8" w:tplc="4009001B" w:tentative="1">
+      <w:start w:val="1"/>
+      <w:numFmt w:val="lowerRoman"/>
+      <w:lvlText w:val="%9."/>
+      <w:lvlJc w:val="right"/>
+      <w:pPr>
+        <w:ind w:left="6840" w:hanging="180"/>
+      </w:pPr>
+    </w:lvl>
+  </w:abstractNum>
   <w:num w:numId="1">
-    <w:abstractNumId w:val="6"/>
+    <w:abstractNumId w:val="10"/>
   </w:num>
   <w:num w:numId="2">
-    <w:abstractNumId w:val="7"/>
+    <w:abstractNumId w:val="11"/>
   </w:num>
   <w:num w:numId="3">
-    <w:abstractNumId w:val="4"/>
+    <w:abstractNumId w:val="5"/>
   </w:num>
   <w:num w:numId="4">
-    <w:abstractNumId w:val="18"/>
+    <w:abstractNumId w:val="27"/>
   </w:num>
   <w:num w:numId="5">
-    <w:abstractNumId w:val="14"/>
+    <w:abstractNumId w:val="23"/>
   </w:num>
   <w:num w:numId="6">
-    <w:abstractNumId w:val="15"/>
+    <w:abstractNumId w:val="24"/>
   </w:num>
   <w:num w:numId="7">
-    <w:abstractNumId w:val="11"/>
+    <w:abstractNumId w:val="20"/>
   </w:num>
   <w:num w:numId="8">
     <w:abstractNumId w:val="1"/>
   </w:num>
   <w:num w:numId="9">
-    <w:abstractNumId w:val="12"/>
+    <w:abstractNumId w:val="21"/>
   </w:num>
   <w:num w:numId="10">
-    <w:abstractNumId w:val="2"/>
+    <w:abstractNumId w:val="3"/>
   </w:num>
   <w:num w:numId="11">
+    <w:abstractNumId w:val="13"/>
+  </w:num>
+  <w:num w:numId="12">
+    <w:abstractNumId w:val="4"/>
+  </w:num>
+  <w:num w:numId="13">
+    <w:abstractNumId w:val="18"/>
+  </w:num>
+  <w:num w:numId="14">
+    <w:abstractNumId w:val="25"/>
+  </w:num>
+  <w:num w:numId="15">
+    <w:abstractNumId w:val="22"/>
+  </w:num>
+  <w:num w:numId="16">
     <w:abstractNumId w:val="8"/>
   </w:num>
-  <w:num w:numId="12">
-    <w:abstractNumId w:val="3"/>
-  </w:num>
-  <w:num w:numId="13">
-    <w:abstractNumId w:val="10"/>
-  </w:num>
-  <w:num w:numId="14">
-    <w:abstractNumId w:val="16"/>
-  </w:num>
-  <w:num w:numId="15">
-    <w:abstractNumId w:val="13"/>
-  </w:num>
-  <w:num w:numId="16">
-    <w:abstractNumId w:val="5"/>
-  </w:num>
   <w:num w:numId="17">
-    <w:abstractNumId w:val="17"/>
+    <w:abstractNumId w:val="26"/>
   </w:num>
   <w:num w:numId="18">
     <w:abstractNumId w:val="0"/>
   </w:num>
   <w:num w:numId="19">
+    <w:abstractNumId w:val="17"/>
+  </w:num>
+  <w:num w:numId="20">
+    <w:abstractNumId w:val="28"/>
+  </w:num>
+  <w:num w:numId="21">
+    <w:abstractNumId w:val="7"/>
+  </w:num>
+  <w:num w:numId="22">
+    <w:abstractNumId w:val="12"/>
+  </w:num>
+  <w:num w:numId="23">
+    <w:abstractNumId w:val="29"/>
+  </w:num>
+  <w:num w:numId="24">
+    <w:abstractNumId w:val="6"/>
+  </w:num>
+  <w:num w:numId="25">
+    <w:abstractNumId w:val="14"/>
+  </w:num>
+  <w:num w:numId="26">
+    <w:abstractNumId w:val="2"/>
+  </w:num>
+  <w:num w:numId="27">
+    <w:abstractNumId w:val="16"/>
+  </w:num>
+  <w:num w:numId="28">
+    <w:abstractNumId w:val="15"/>
+  </w:num>
+  <w:num w:numId="29">
+    <w:abstractNumId w:val="19"/>
+  </w:num>
+  <w:num w:numId="30">
     <w:abstractNumId w:val="9"/>
   </w:num>
 </w:numbering>
